--- a/Writing/MS_final.docx
+++ b/Writing/MS_final.docx
@@ -130,8 +130,70 @@
         <w:rPr>
           <w:rFonts w:ascii="Times New Roman" w:hAnsi="Times New Roman" w:cs="Times New Roman"/>
         </w:rPr>
-        <w:t>Many species are expected to shift their geographic distribution as climates change, and yet climate change is only one of a suite of stressors that species face. Species that might, in theory, be able to shift rapidly enough to keep up with climate velocity (the rate and direction that isotherms move across the landscape) may not in actuality be able to do so when facing the cumulative impacts of multiple stressors. However, despite empirical reports of substantial interactions between climate change and other stressors, we often lack a mechanistic understanding of these interactions. Here, we develop and analyze a spatial population dynamics model to explore the cumulative impacts of climate with another dominant stressor in the ocean and on land: harvest. Our results delineate the conditions under which harvesting and climate velocity can together drive populations extinct even when neither stressor would do so in isolation. We find that critical rates of harvest and climate velocity depend on the growth rate and dispersal kernel of the population, as well as the magnitude of the other stressor. We also find that, in our model, the declines in biomass caused by climate velocity and harvest are at most slightly greater than the sum of the declines caused by either stressor individually (e.g., approximately additive) and that threshold harvest rules can be effective management tools to mitigate the interaction between the two stressors.</w:t>
-      </w:r>
+        <w:t>Many species are expected to shift their geographic distribution as climates change, and yet climate change is only one of a suite of stressors that species face. Species that might, in theory, be able to shift rapidly enough to keep up with climate velocity (the rate and direction that isotherms move across the landscape) may not in actuality be able to do so when facing the cumulative impacts of multiple stressors. However, despite empirical reports of substantial interactions between climate change and other stressors, we often lack a mechanistic understanding of these interactions. Here, we develop and analyze a spatial population dynamics model to explore the cumulative impacts of climate with another dominant stressor in the ocean and on land: harvest. Our results delineate the conditions under which harvesting and climate velocity can together drive populations extinct even when neither stressor would do so in isolation. We find that critical rates of harvest and climate velocity depend on the growth rate and dispersal kernel of the population, as well as the magnitude of the other stressor. We also find that, in our model, the declines in biomass caused by climate velocity and harvest are at most slightly greater than the sum of the declines caused by either stressor individually (e.g., approximately additive)</w:t>
+      </w:r>
+      <w:ins w:id="1" w:author="Emma Fuller" w:date="2014-07-18T15:04:00Z">
+        <w:r>
+          <w:rPr>
+            <w:rFonts w:ascii="Times New Roman" w:hAnsi="Times New Roman" w:cs="Times New Roman"/>
+          </w:rPr>
+          <w:t xml:space="preserve">. Finally, we show that </w:t>
+        </w:r>
+      </w:ins>
+      <w:ins w:id="2" w:author="Emma Fuller" w:date="2014-07-18T15:05:00Z">
+        <w:r>
+          <w:rPr>
+            <w:rFonts w:ascii="Times New Roman" w:hAnsi="Times New Roman" w:cs="Times New Roman"/>
+          </w:rPr>
+          <w:t>t</w:t>
+        </w:r>
+      </w:ins>
+      <w:del w:id="3" w:author="Emma Fuller" w:date="2014-07-18T15:04:00Z">
+        <w:r>
+          <w:rPr>
+            <w:rFonts w:ascii="Times New Roman" w:hAnsi="Times New Roman" w:cs="Times New Roman"/>
+          </w:rPr>
+          <w:delText xml:space="preserve"> and that</w:delText>
+        </w:r>
+      </w:del>
+      <w:del w:id="4" w:author="Emma Fuller" w:date="2014-07-18T15:03:00Z">
+        <w:r>
+          <w:rPr>
+            <w:rFonts w:ascii="Times New Roman" w:hAnsi="Times New Roman" w:cs="Times New Roman"/>
+          </w:rPr>
+          <w:delText xml:space="preserve"> </w:delText>
+        </w:r>
+      </w:del>
+      <w:del w:id="5" w:author="Emma Fuller" w:date="2014-07-18T15:04:00Z">
+        <w:r>
+          <w:rPr>
+            <w:rFonts w:ascii="Times New Roman" w:hAnsi="Times New Roman" w:cs="Times New Roman"/>
+          </w:rPr>
+          <w:delText>t</w:delText>
+        </w:r>
+      </w:del>
+      <w:r>
+        <w:rPr>
+          <w:rFonts w:ascii="Times New Roman" w:hAnsi="Times New Roman" w:cs="Times New Roman"/>
+        </w:rPr>
+        <w:t>hreshold harvest rules can be effective management tools to mitigate the interaction between the two stressors</w:t>
+      </w:r>
+      <w:ins w:id="6" w:author="Emma Fuller" w:date="2014-07-18T15:04:00Z">
+        <w:r>
+          <w:rPr>
+            <w:rFonts w:ascii="Times New Roman" w:hAnsi="Times New Roman" w:cs="Times New Roman"/>
+          </w:rPr>
+          <w:t xml:space="preserve">, while protected areas can either help or hinder, depending on how harvesters are assumed to reallocate their effort. </w:t>
+        </w:r>
+      </w:ins>
+      <w:del w:id="7" w:author="Emma Fuller" w:date="2014-07-18T15:04:00Z">
+        <w:r>
+          <w:rPr>
+            <w:rFonts w:ascii="Times New Roman" w:hAnsi="Times New Roman" w:cs="Times New Roman"/>
+          </w:rPr>
+          <w:delText>.</w:delText>
+        </w:r>
+      </w:del>
     </w:p>
     <w:p>
       <w:pPr>
@@ -163,7 +225,7 @@
           <w:color w:val="auto"/>
         </w:rPr>
       </w:pPr>
-      <w:bookmarkStart w:id="1" w:name="introduction"/>
+      <w:bookmarkStart w:id="8" w:name="introduction"/>
       <w:r>
         <w:rPr>
           <w:rFonts w:ascii="Times New Roman" w:hAnsi="Times New Roman" w:cs="Times New Roman"/>
@@ -172,7 +234,7 @@
         <w:t>Introduction</w:t>
       </w:r>
     </w:p>
-    <w:bookmarkEnd w:id="1"/>
+    <w:bookmarkEnd w:id="8"/>
     <w:p>
       <w:pPr>
         <w:spacing w:line="480" w:lineRule="auto"/>
@@ -186,7 +248,7 @@
         </w:rPr>
         <w:t>There are many stressors that can disturb an ecosystem, and ecologists have long quantified the consequences of individual perturbations (Wilcove et al. 1998). Less work, however, has been done to measure the effects of multiple stressors and the interactions between them (Travis 2003; Crain</w:t>
       </w:r>
-      <w:ins w:id="2" w:author="Emma Fuller" w:date="2014-05-29T14:44:00Z">
+      <w:ins w:id="9" w:author="Emma Fuller" w:date="2014-05-29T14:44:00Z">
         <w:r>
           <w:rPr>
             <w:rFonts w:ascii="Times New Roman" w:hAnsi="Times New Roman" w:cs="Times New Roman"/>
@@ -200,7 +262,7 @@
         </w:rPr>
         <w:t xml:space="preserve"> 2008; Darling and Côté 2008). If disturbances interact synergistically, a perturbation that has little effect when occurring alone may amplify the disturbance caused by a coincident perturbation (Crain</w:t>
       </w:r>
-      <w:ins w:id="3" w:author="Emma Fuller" w:date="2014-05-29T14:45:00Z">
+      <w:ins w:id="10" w:author="Emma Fuller" w:date="2014-05-29T14:45:00Z">
         <w:r>
           <w:rPr>
             <w:rFonts w:ascii="Times New Roman" w:hAnsi="Times New Roman" w:cs="Times New Roman"/>
@@ -214,7 +276,7 @@
         </w:rPr>
         <w:t xml:space="preserve"> 2008; Darling and Côté 2008; Nye</w:t>
       </w:r>
-      <w:ins w:id="4" w:author="Emma Fuller" w:date="2014-05-29T14:45:00Z">
+      <w:ins w:id="11" w:author="Emma Fuller" w:date="2014-05-29T14:45:00Z">
         <w:r>
           <w:rPr>
             <w:rFonts w:ascii="Times New Roman" w:hAnsi="Times New Roman" w:cs="Times New Roman"/>
@@ -228,7 +290,7 @@
         </w:rPr>
         <w:t xml:space="preserve"> 2013; Gurevitch</w:t>
       </w:r>
-      <w:ins w:id="5" w:author="Emma Fuller" w:date="2014-05-29T14:45:00Z">
+      <w:ins w:id="12" w:author="Emma Fuller" w:date="2014-05-29T14:45:00Z">
         <w:r>
           <w:rPr>
             <w:rFonts w:ascii="Times New Roman" w:hAnsi="Times New Roman" w:cs="Times New Roman"/>
@@ -242,7 +304,7 @@
         </w:rPr>
         <w:t xml:space="preserve">2000). In the most worrying cases, interactions </w:t>
       </w:r>
-      <w:ins w:id="6" w:author="simon levin" w:date="2014-06-22T11:50:00Z">
+      <w:ins w:id="13" w:author="simon levin" w:date="2014-06-22T11:50:00Z">
         <w:r>
           <w:rPr>
             <w:rFonts w:ascii="Times New Roman" w:hAnsi="Times New Roman" w:cs="Times New Roman"/>
@@ -284,7 +346,7 @@
         </w:rPr>
         <w:t xml:space="preserve">Many of these shifting species, however, are also subject to harvesting or fishing (Wilcove et al. 1998; Sala 2000; Worm et al. 2009), </w:t>
       </w:r>
-      <w:ins w:id="7" w:author="Emma Fuller" w:date="2014-07-14T07:03:00Z">
+      <w:ins w:id="14" w:author="Emma Fuller" w:date="2014-07-14T07:03:00Z">
         <w:r>
           <w:rPr>
             <w:rFonts w:ascii="Times New Roman" w:hAnsi="Times New Roman" w:cs="Times New Roman"/>
@@ -298,7 +360,7 @@
         </w:rPr>
         <w:t xml:space="preserve"> interactions between the two stressors</w:t>
       </w:r>
-      <w:ins w:id="8" w:author="Emma Fuller" w:date="2014-07-14T07:03:00Z">
+      <w:ins w:id="15" w:author="Emma Fuller" w:date="2014-07-14T07:03:00Z">
         <w:r>
           <w:rPr>
             <w:rFonts w:ascii="Times New Roman" w:hAnsi="Times New Roman" w:cs="Times New Roman"/>
@@ -326,7 +388,7 @@
         </w:rPr>
         <w:t xml:space="preserve">A common approach to modeling climate impacts has been to use bioclimatic-envelope models (also known as species distribution models). These statistical models typically correlate presence-absence or abundance data with biophysical characteristics to predict how </w:t>
       </w:r>
-      <w:ins w:id="9" w:author="simon levin" w:date="2014-06-22T11:52:00Z">
+      <w:ins w:id="16" w:author="simon levin" w:date="2014-06-22T11:52:00Z">
         <w:r>
           <w:rPr>
             <w:rFonts w:ascii="Times New Roman" w:hAnsi="Times New Roman" w:cs="Times New Roman"/>
@@ -340,7 +402,7 @@
         </w:rPr>
         <w:t>ranges</w:t>
       </w:r>
-      <w:ins w:id="10" w:author="simon levin" w:date="2014-06-22T11:52:00Z">
+      <w:ins w:id="17" w:author="simon levin" w:date="2014-06-22T11:52:00Z">
         <w:r>
           <w:rPr>
             <w:rFonts w:ascii="Times New Roman" w:hAnsi="Times New Roman" w:cs="Times New Roman"/>
@@ -354,7 +416,7 @@
         </w:rPr>
         <w:t>will differ under climate change (Elith et al. 2006; Guisan and Thuiller 2005; Guisan and Zimmermann 2000). Despite these models’ widespread adoption, many authors have criticized bioclimatic-envelope models as oversimplified because they lack dispersal, reproduction, species interaction, and other processes important for population dynamics (Kearney and Porter 2009; Zarnetske</w:t>
       </w:r>
-      <w:ins w:id="11" w:author="Emma Fuller" w:date="2014-05-29T14:48:00Z">
+      <w:ins w:id="18" w:author="Emma Fuller" w:date="2014-05-29T14:48:00Z">
         <w:r>
           <w:rPr>
             <w:rFonts w:ascii="Times New Roman" w:hAnsi="Times New Roman" w:cs="Times New Roman"/>
@@ -396,7 +458,7 @@
         </w:rPr>
         <w:t>Here, we focus on a relatively simple ecological model that captures the dominant processes (reproduction, dispersal, and population growth) underlying climate-driven range shifts and population responses to harvesting pressure. We built this model originally for marine species</w:t>
       </w:r>
-      <w:ins w:id="12" w:author="simon levin" w:date="2014-06-22T11:53:00Z">
+      <w:ins w:id="19" w:author="simon levin" w:date="2014-06-22T11:53:00Z">
         <w:r>
           <w:rPr>
             <w:rFonts w:ascii="Times New Roman" w:hAnsi="Times New Roman" w:cs="Times New Roman"/>
@@ -410,7 +472,7 @@
         </w:rPr>
         <w:t xml:space="preserve">but because of its mathematical generality, it could also apply to any species with distinct growth and dispersal stages (e.g., plants, trees, and many insects). We derive the harvesting rate and climate velocity that drive populations extinct, and explore the combined demographic effects of these stressors. We show that the declines in biomass caused by climate-driven range shifts and harvest are at most only slightly greater than the sum of the declines caused by either stressor individually. In other words, the cumulative impacts </w:t>
       </w:r>
-      <w:ins w:id="13" w:author="Emma Fuller" w:date="2014-05-29T11:01:00Z">
+      <w:ins w:id="20" w:author="Emma Fuller" w:date="2014-05-29T11:01:00Z">
         <w:r>
           <w:rPr>
             <w:rFonts w:ascii="Times New Roman" w:hAnsi="Times New Roman" w:cs="Times New Roman"/>
@@ -424,7 +486,7 @@
         </w:rPr>
         <w:t xml:space="preserve">approximately additive. </w:t>
       </w:r>
-      <w:ins w:id="14" w:author="Emma Fuller" w:date="2014-07-14T07:05:00Z">
+      <w:ins w:id="21" w:author="Emma Fuller" w:date="2014-07-14T07:05:00Z">
         <w:r>
           <w:rPr>
             <w:rFonts w:ascii="Times New Roman" w:hAnsi="Times New Roman" w:cs="Times New Roman"/>
@@ -438,7 +500,7 @@
           <w:t xml:space="preserve">e </w:t>
         </w:r>
       </w:ins>
-      <w:ins w:id="15" w:author="Emma Fuller" w:date="2014-07-14T07:06:00Z">
+      <w:ins w:id="22" w:author="Emma Fuller" w:date="2014-07-14T07:06:00Z">
         <w:r>
           <w:rPr>
             <w:rFonts w:ascii="Times New Roman" w:hAnsi="Times New Roman" w:cs="Times New Roman"/>
@@ -452,7 +514,7 @@
         </w:rPr>
         <w:t>examine the efficacy of two different types of management strategies: threshold harvesting rules and protected areas. Protected areas are often recommended for conservation of biodiversity and improved yield from harvest (</w:t>
       </w:r>
-      <w:ins w:id="16" w:author="Emma Fuller" w:date="2014-05-29T11:18:00Z">
+      <w:ins w:id="23" w:author="Emma Fuller" w:date="2014-05-29T11:18:00Z">
         <w:r>
           <w:rPr>
             <w:rFonts w:ascii="Times New Roman" w:hAnsi="Times New Roman" w:cs="Times New Roman"/>
@@ -466,7 +528,7 @@
         </w:rPr>
         <w:t>Gaines et al. 2010</w:t>
       </w:r>
-      <w:ins w:id="17" w:author="Emma Fuller" w:date="2014-05-29T14:55:00Z">
+      <w:ins w:id="24" w:author="Emma Fuller" w:date="2014-05-29T14:55:00Z">
         <w:r>
           <w:rPr>
             <w:rFonts w:ascii="Times New Roman" w:hAnsi="Times New Roman" w:cs="Times New Roman"/>
@@ -480,7 +542,7 @@
         </w:rPr>
         <w:t>, Watson et al. 2011), and previous work has suggested protected areas can be a key form of climate insurance that provides stepping</w:t>
       </w:r>
-      <w:ins w:id="18" w:author="simon levin" w:date="2014-06-22T11:53:00Z">
+      <w:ins w:id="25" w:author="simon levin" w:date="2014-06-22T11:53:00Z">
         <w:r>
           <w:rPr>
             <w:rFonts w:ascii="Times New Roman" w:hAnsi="Times New Roman" w:cs="Times New Roman"/>
@@ -492,14 +554,38 @@
         <w:rPr>
           <w:rFonts w:ascii="Times New Roman" w:hAnsi="Times New Roman" w:cs="Times New Roman"/>
         </w:rPr>
-        <w:t xml:space="preserve">stones to help species keep up with a changing environment (Thomas et al. 2012; Hannah et al. 2007). We find that protected areas can help a species persist with higher harvesting pressure and can increase the maximum climate velocity a harvested species can survive. </w:t>
-      </w:r>
-      <w:ins w:id="19" w:author="Eleanor Brush" w:date="2014-07-14T11:51:00Z">
-        <w:r>
-          <w:rPr>
-            <w:rFonts w:ascii="Times New Roman" w:hAnsi="Times New Roman" w:cs="Times New Roman"/>
-          </w:rPr>
-          <w:t>We also find that</w:t>
+        <w:t xml:space="preserve">stones to help species keep up with a changing environment (Thomas et al. 2012; Hannah et al. 2007). </w:t>
+      </w:r>
+      <w:moveFromRangeStart w:id="26" w:author="Emma Fuller" w:date="2014-07-18T15:07:00Z" w:name="move267315359"/>
+      <w:moveFrom w:id="27" w:author="Emma Fuller" w:date="2014-07-18T15:07:00Z">
+        <w:r>
+          <w:rPr>
+            <w:rFonts w:ascii="Times New Roman" w:hAnsi="Times New Roman" w:cs="Times New Roman"/>
+          </w:rPr>
+          <w:t xml:space="preserve">We find that protected areas can help a species persist with higher harvesting pressure and can increase the maximum climate velocity a harvested species can survive. </w:t>
+        </w:r>
+      </w:moveFrom>
+      <w:moveFromRangeEnd w:id="26"/>
+      <w:ins w:id="28" w:author="Eleanor Brush" w:date="2014-07-14T11:51:00Z">
+        <w:r>
+          <w:rPr>
+            <w:rFonts w:ascii="Times New Roman" w:hAnsi="Times New Roman" w:cs="Times New Roman"/>
+          </w:rPr>
+          <w:t>We</w:t>
+        </w:r>
+        <w:del w:id="29" w:author="Emma Fuller" w:date="2014-07-18T15:06:00Z">
+          <w:r>
+            <w:rPr>
+              <w:rFonts w:ascii="Times New Roman" w:hAnsi="Times New Roman" w:cs="Times New Roman"/>
+            </w:rPr>
+            <w:delText xml:space="preserve"> also</w:delText>
+          </w:r>
+        </w:del>
+        <w:r>
+          <w:rPr>
+            <w:rFonts w:ascii="Times New Roman" w:hAnsi="Times New Roman" w:cs="Times New Roman"/>
+          </w:rPr>
+          <w:t xml:space="preserve"> find that</w:t>
         </w:r>
       </w:ins>
       <w:r>
@@ -508,7 +594,7 @@
         </w:rPr>
         <w:t xml:space="preserve"> </w:t>
       </w:r>
-      <w:ins w:id="20" w:author="simon levin" w:date="2014-06-22T11:54:00Z">
+      <w:ins w:id="30" w:author="simon levin" w:date="2014-06-22T11:54:00Z">
         <w:r>
           <w:rPr>
             <w:rFonts w:ascii="Times New Roman" w:hAnsi="Times New Roman" w:cs="Times New Roman"/>
@@ -522,7 +608,7 @@
         </w:rPr>
         <w:t>harvesting rules</w:t>
       </w:r>
-      <w:ins w:id="21" w:author="Emma Fuller" w:date="2014-07-14T12:24:00Z">
+      <w:ins w:id="31" w:author="Emma Fuller" w:date="2014-07-14T12:24:00Z">
         <w:r>
           <w:rPr>
             <w:rFonts w:ascii="Times New Roman" w:hAnsi="Times New Roman" w:cs="Times New Roman"/>
@@ -530,12 +616,78 @@
           <w:t xml:space="preserve"> </w:t>
         </w:r>
       </w:ins>
-      <w:r>
-        <w:rPr>
-          <w:rFonts w:ascii="Times New Roman" w:hAnsi="Times New Roman" w:cs="Times New Roman"/>
-        </w:rPr>
-        <w:t>have a fundamentally different effect and largely remove the strongest interactions between harvesting rates and climate velocity.</w:t>
-      </w:r>
+      <w:del w:id="32" w:author="Emma Fuller" w:date="2014-07-18T15:07:00Z">
+        <w:r>
+          <w:rPr>
+            <w:rFonts w:ascii="Times New Roman" w:hAnsi="Times New Roman" w:cs="Times New Roman"/>
+          </w:rPr>
+          <w:delText xml:space="preserve">have a fundamentally different effect and </w:delText>
+        </w:r>
+      </w:del>
+      <w:r>
+        <w:rPr>
+          <w:rFonts w:ascii="Times New Roman" w:hAnsi="Times New Roman" w:cs="Times New Roman"/>
+        </w:rPr>
+        <w:t>largely remove the strongest interactions between harvesting rates and climate velocity.</w:t>
+      </w:r>
+      <w:ins w:id="33" w:author="Emma Fuller" w:date="2014-07-18T15:07:00Z">
+        <w:r>
+          <w:rPr>
+            <w:rFonts w:ascii="Times New Roman" w:hAnsi="Times New Roman" w:cs="Times New Roman"/>
+          </w:rPr>
+          <w:t xml:space="preserve"> Whether or not protected areas help</w:t>
+        </w:r>
+      </w:ins>
+      <w:moveToRangeStart w:id="34" w:author="Emma Fuller" w:date="2014-07-18T15:07:00Z" w:name="move267315359"/>
+      <w:moveTo w:id="35" w:author="Emma Fuller" w:date="2014-07-18T15:07:00Z">
+        <w:del w:id="36" w:author="Emma Fuller" w:date="2014-07-18T15:07:00Z">
+          <w:r>
+            <w:rPr>
+              <w:rFonts w:ascii="Times New Roman" w:hAnsi="Times New Roman" w:cs="Times New Roman"/>
+            </w:rPr>
+            <w:delText>We find that protected areas can help</w:delText>
+          </w:r>
+        </w:del>
+        <w:r>
+          <w:rPr>
+            <w:rFonts w:ascii="Times New Roman" w:hAnsi="Times New Roman" w:cs="Times New Roman"/>
+          </w:rPr>
+          <w:t xml:space="preserve"> a species persist with higher harvesting pressure</w:t>
+        </w:r>
+      </w:moveTo>
+      <w:ins w:id="37" w:author="Emma Fuller" w:date="2014-07-18T15:07:00Z">
+        <w:r>
+          <w:rPr>
+            <w:rFonts w:ascii="Times New Roman" w:hAnsi="Times New Roman" w:cs="Times New Roman"/>
+          </w:rPr>
+          <w:t xml:space="preserve"> depends on how harvesting pressure is reallocated to areas outside of reserves. If harvesting pressure in reserves is removed from the system, protected areas</w:t>
+        </w:r>
+      </w:ins>
+      <w:moveTo w:id="38" w:author="Emma Fuller" w:date="2014-07-18T15:07:00Z">
+        <w:del w:id="39" w:author="Emma Fuller" w:date="2014-07-18T15:08:00Z">
+          <w:r>
+            <w:rPr>
+              <w:rFonts w:ascii="Times New Roman" w:hAnsi="Times New Roman" w:cs="Times New Roman"/>
+            </w:rPr>
+            <w:delText xml:space="preserve"> and</w:delText>
+          </w:r>
+        </w:del>
+        <w:r>
+          <w:rPr>
+            <w:rFonts w:ascii="Times New Roman" w:hAnsi="Times New Roman" w:cs="Times New Roman"/>
+          </w:rPr>
+          <w:t xml:space="preserve"> can increase the maximum climate velocity a harvested species can survive.</w:t>
+        </w:r>
+      </w:moveTo>
+      <w:moveToRangeEnd w:id="34"/>
+      <w:ins w:id="40" w:author="Emma Fuller" w:date="2014-07-18T15:08:00Z">
+        <w:r>
+          <w:rPr>
+            <w:rFonts w:ascii="Times New Roman" w:hAnsi="Times New Roman" w:cs="Times New Roman"/>
+          </w:rPr>
+          <w:t xml:space="preserve"> If, however, harvesting pressure is reallocated to areas between reserves (total harvesting pressure remains constant), protected areas are worse than having no reserves. </w:t>
+        </w:r>
+      </w:ins>
     </w:p>
     <w:p>
       <w:pPr>
@@ -546,7 +698,7 @@
           <w:color w:val="auto"/>
         </w:rPr>
       </w:pPr>
-      <w:bookmarkStart w:id="22" w:name="methods"/>
+      <w:bookmarkStart w:id="41" w:name="methods"/>
       <w:r>
         <w:rPr>
           <w:rFonts w:ascii="Times New Roman" w:hAnsi="Times New Roman" w:cs="Times New Roman"/>
@@ -555,7 +707,7 @@
         <w:t>Methods</w:t>
       </w:r>
     </w:p>
-    <w:bookmarkEnd w:id="22"/>
+    <w:bookmarkEnd w:id="41"/>
     <w:p>
       <w:pPr>
         <w:spacing w:line="480" w:lineRule="auto"/>
@@ -583,7 +735,7 @@
         </w:rPr>
         <w:t xml:space="preserve">To investigate the model, we first analytically determine the combinations of harvesting rate and climate velocity that </w:t>
       </w:r>
-      <w:ins w:id="23" w:author="Emma Fuller" w:date="2014-05-29T11:26:00Z">
+      <w:ins w:id="42" w:author="Emma Fuller" w:date="2014-05-29T11:26:00Z">
         <w:r>
           <w:rPr>
             <w:rFonts w:ascii="Times New Roman" w:hAnsi="Times New Roman" w:cs="Times New Roman"/>
@@ -606,7 +758,7 @@
           <w:color w:val="auto"/>
         </w:rPr>
       </w:pPr>
-      <w:bookmarkStart w:id="24" w:name="the-model"/>
+      <w:bookmarkStart w:id="43" w:name="the-model"/>
       <w:r>
         <w:rPr>
           <w:rFonts w:ascii="Times New Roman" w:hAnsi="Times New Roman" w:cs="Times New Roman"/>
@@ -615,7 +767,7 @@
         <w:t xml:space="preserve">The Model </w:t>
       </w:r>
     </w:p>
-    <w:bookmarkEnd w:id="24"/>
+    <w:bookmarkEnd w:id="43"/>
     <w:p>
       <w:pPr>
         <w:spacing w:line="480" w:lineRule="auto"/>
@@ -629,7 +781,7 @@
         </w:rPr>
         <w:t>The above verbal description is represented well by integro</w:t>
       </w:r>
-      <w:ins w:id="25" w:author="simon levin" w:date="2014-06-28T20:01:00Z">
+      <w:ins w:id="44" w:author="simon levin" w:date="2014-06-28T20:01:00Z">
         <w:r>
           <w:rPr>
             <w:rFonts w:ascii="Times New Roman" w:hAnsi="Times New Roman" w:cs="Times New Roman"/>
@@ -1087,7 +1239,7 @@
         </w:rPr>
         <w:t xml:space="preserve"> is a function describing the number of adults that remain after harvesting given local density </w:t>
       </w:r>
-      <w:ins w:id="26" w:author="Eleanor Brush" w:date="2014-07-14T11:51:00Z">
+      <w:ins w:id="45" w:author="Eleanor Brush" w:date="2014-07-14T11:51:00Z">
         <m:oMath>
           <m:r>
             <w:rPr>
@@ -1323,7 +1475,7 @@
           </m:den>
         </m:f>
       </m:oMath>
-      <w:ins w:id="27" w:author="Eleanor Brush" w:date="2014-07-14T11:52:00Z">
+      <w:ins w:id="46" w:author="Eleanor Brush" w:date="2014-07-14T11:52:00Z">
         <w:r>
           <w:rPr>
             <w:rFonts w:ascii="Times New Roman" w:eastAsiaTheme="minorEastAsia" w:hAnsi="Times New Roman" w:cs="Times New Roman"/>
@@ -1395,7 +1547,7 @@
         </w:rPr>
         <w:t xml:space="preserve"> as our function</w:t>
       </w:r>
-      <w:ins w:id="28" w:author="simon levin" w:date="2014-06-28T20:06:00Z">
+      <w:ins w:id="47" w:author="simon levin" w:date="2014-06-28T20:06:00Z">
         <w:r>
           <w:rPr>
             <w:rFonts w:ascii="Times New Roman" w:eastAsiaTheme="minorEastAsia" w:hAnsi="Times New Roman" w:cs="Times New Roman"/>
@@ -1435,7 +1587,7 @@
         </w:rPr>
         <w:t xml:space="preserve">, as could be expected </w:t>
       </w:r>
-      <w:ins w:id="29" w:author="simon levin" w:date="2014-06-28T20:05:00Z">
+      <w:ins w:id="48" w:author="simon levin" w:date="2014-06-28T20:05:00Z">
         <w:r>
           <w:rPr>
             <w:rFonts w:ascii="Times New Roman" w:eastAsiaTheme="minorEastAsia" w:hAnsi="Times New Roman" w:cs="Times New Roman"/>
@@ -1521,7 +1673,7 @@
                   </w:rPr>
                   <m:t>f(</m:t>
                 </m:r>
-                <w:ins w:id="30" w:author="Eleanor Brush" w:date="2014-07-14T12:03:00Z">
+                <w:ins w:id="49" w:author="Eleanor Brush" w:date="2014-07-14T12:03:00Z">
                   <m:r>
                     <w:rPr>
                       <w:rFonts w:ascii="Cambria Math" w:hAnsi="Cambria Math" w:cs="Times New Roman"/>
@@ -1544,7 +1696,7 @@
                     </m:ctrlPr>
                   </m:fPr>
                   <m:num>
-                    <w:ins w:id="31" w:author="Eleanor Brush" w:date="2014-07-14T12:03:00Z">
+                    <w:ins w:id="50" w:author="Eleanor Brush" w:date="2014-07-14T12:03:00Z">
                       <m:r>
                         <w:rPr>
                           <w:rFonts w:ascii="Cambria Math" w:hAnsi="Cambria Math" w:cs="Times New Roman"/>
@@ -1621,7 +1773,7 @@
                         </m:f>
                       </m:e>
                     </m:d>
-                    <w:ins w:id="32" w:author="Eleanor Brush" w:date="2014-07-14T12:04:00Z">
+                    <w:ins w:id="51" w:author="Eleanor Brush" w:date="2014-07-14T12:04:00Z">
                       <m:r>
                         <w:rPr>
                           <w:rFonts w:ascii="Cambria Math" w:hAnsi="Cambria Math" w:cs="Times New Roman"/>
@@ -1718,7 +1870,7 @@
         </w:rPr>
         <w:t xml:space="preserve"> is the carrying capacity at a given point in space, which we assume to be constant (see Table 1 for a full description of parameters and functions). </w:t>
       </w:r>
-      <w:ins w:id="33" w:author="Eleanor Brush" w:date="2014-06-30T12:56:00Z">
+      <w:ins w:id="52" w:author="Eleanor Brush" w:date="2014-06-30T12:56:00Z">
         <w:r>
           <w:rPr>
             <w:rFonts w:ascii="Times New Roman" w:hAnsi="Times New Roman" w:cs="Times New Roman"/>
@@ -1726,7 +1878,7 @@
           <w:t xml:space="preserve">If </w:t>
         </w:r>
       </w:ins>
-      <w:ins w:id="34" w:author="Eleanor Brush" w:date="2014-07-14T12:04:00Z">
+      <w:ins w:id="53" w:author="Eleanor Brush" w:date="2014-07-14T12:04:00Z">
         <m:oMath>
           <m:r>
             <w:rPr>
@@ -1736,7 +1888,7 @@
           </m:r>
         </m:oMath>
       </w:ins>
-      <w:ins w:id="35" w:author="Eleanor Brush" w:date="2014-06-30T12:57:00Z">
+      <w:ins w:id="54" w:author="Eleanor Brush" w:date="2014-06-30T12:57:00Z">
         <m:oMath>
           <m:r>
             <w:rPr>
@@ -1760,7 +1912,7 @@
           </m:r>
         </m:oMath>
       </w:ins>
-      <w:ins w:id="36" w:author="Eleanor Brush" w:date="2014-07-14T12:04:00Z">
+      <w:ins w:id="55" w:author="Eleanor Brush" w:date="2014-07-14T12:04:00Z">
         <m:oMath>
           <m:r>
             <w:rPr>
@@ -1770,7 +1922,7 @@
           </m:r>
         </m:oMath>
       </w:ins>
-      <w:ins w:id="37" w:author="Eleanor Brush" w:date="2014-06-30T12:57:00Z">
+      <w:ins w:id="56" w:author="Eleanor Brush" w:date="2014-06-30T12:57:00Z">
         <m:oMath>
           <m:r>
             <w:rPr>
@@ -1784,7 +1936,7 @@
         <m:f>
           <m:fPr>
             <m:ctrlPr>
-              <w:ins w:id="38" w:author="Eleanor Brush" w:date="2014-07-14T12:05:00Z">
+              <w:ins w:id="57" w:author="Eleanor Brush" w:date="2014-07-14T12:05:00Z">
                 <w:rPr>
                   <w:rFonts w:ascii="Cambria Math" w:hAnsi="Cambria Math" w:cs="Times New Roman"/>
                   <w:i/>
@@ -1793,7 +1945,7 @@
             </m:ctrlPr>
           </m:fPr>
           <m:num>
-            <w:ins w:id="39" w:author="Eleanor Brush" w:date="2014-07-14T12:05:00Z">
+            <w:ins w:id="58" w:author="Eleanor Brush" w:date="2014-07-14T12:05:00Z">
               <m:r>
                 <w:rPr>
                   <w:rFonts w:ascii="Cambria Math" w:hAnsi="Cambria Math" w:cs="Times New Roman"/>
@@ -1806,7 +1958,7 @@
             <m:sSub>
               <m:sSubPr>
                 <m:ctrlPr>
-                  <w:ins w:id="40" w:author="Eleanor Brush" w:date="2014-07-14T12:05:00Z">
+                  <w:ins w:id="59" w:author="Eleanor Brush" w:date="2014-07-14T12:05:00Z">
                     <w:rPr>
                       <w:rFonts w:ascii="Cambria Math" w:hAnsi="Cambria Math" w:cs="Times New Roman"/>
                       <w:i/>
@@ -1815,7 +1967,7 @@
                 </m:ctrlPr>
               </m:sSubPr>
               <m:e>
-                <w:ins w:id="41" w:author="Eleanor Brush" w:date="2014-07-14T12:05:00Z">
+                <w:ins w:id="60" w:author="Eleanor Brush" w:date="2014-07-14T12:05:00Z">
                   <m:r>
                     <w:rPr>
                       <w:rFonts w:ascii="Cambria Math" w:hAnsi="Cambria Math" w:cs="Times New Roman"/>
@@ -1825,7 +1977,7 @@
                 </w:ins>
               </m:e>
               <m:sub>
-                <w:ins w:id="42" w:author="Eleanor Brush" w:date="2014-07-14T12:05:00Z">
+                <w:ins w:id="61" w:author="Eleanor Brush" w:date="2014-07-14T12:05:00Z">
                   <m:r>
                     <w:rPr>
                       <w:rFonts w:ascii="Cambria Math" w:hAnsi="Cambria Math" w:cs="Times New Roman"/>
@@ -1838,7 +1990,7 @@
           </m:den>
         </m:f>
       </m:oMath>
-      <w:ins w:id="43" w:author="Eleanor Brush" w:date="2014-06-30T12:57:00Z">
+      <w:ins w:id="62" w:author="Eleanor Brush" w:date="2014-06-30T12:57:00Z">
         <w:r>
           <w:rPr>
             <w:rFonts w:ascii="Times New Roman" w:eastAsiaTheme="minorEastAsia" w:hAnsi="Times New Roman" w:cs="Times New Roman"/>
@@ -1846,7 +1998,7 @@
           <w:t xml:space="preserve"> and when those surviv</w:t>
         </w:r>
       </w:ins>
-      <w:ins w:id="44" w:author="Eleanor Brush" w:date="2014-06-30T12:58:00Z">
+      <w:ins w:id="63" w:author="Eleanor Brush" w:date="2014-06-30T12:58:00Z">
         <w:r>
           <w:rPr>
             <w:rFonts w:ascii="Times New Roman" w:eastAsiaTheme="minorEastAsia" w:hAnsi="Times New Roman" w:cs="Times New Roman"/>
@@ -1913,7 +2065,7 @@
         </w:rPr>
         <w:t xml:space="preserve">As shown in Appendix A.1, the precise forms of </w:t>
       </w:r>
-      <w:ins w:id="45" w:author="Emma Fuller" w:date="2014-06-12T09:31:00Z">
+      <w:ins w:id="64" w:author="Emma Fuller" w:date="2014-06-12T09:31:00Z">
         <m:oMath>
           <m:r>
             <w:rPr>
@@ -1929,7 +2081,7 @@
         </w:rPr>
         <w:t xml:space="preserve"> and </w:t>
       </w:r>
-      <w:ins w:id="46" w:author="Emma Fuller" w:date="2014-06-12T09:32:00Z">
+      <w:ins w:id="65" w:author="Emma Fuller" w:date="2014-06-12T09:32:00Z">
         <m:oMath>
           <m:r>
             <w:rPr>
@@ -2239,7 +2391,7 @@
         </w:rPr>
         <w:t>. In the analyses presented below, we used a Gaussian kernel (Latore</w:t>
       </w:r>
-      <w:ins w:id="47" w:author="Emma Fuller" w:date="2014-05-29T14:48:00Z">
+      <w:ins w:id="66" w:author="Emma Fuller" w:date="2014-05-29T14:48:00Z">
         <w:r>
           <w:rPr>
             <w:rFonts w:ascii="Times New Roman" w:hAnsi="Times New Roman" w:cs="Times New Roman"/>
@@ -2726,7 +2878,7 @@
                 <m:sSub>
                   <m:sSubPr>
                     <m:ctrlPr>
-                      <w:ins w:id="48" w:author="Eleanor Brush" w:date="2014-06-11T10:37:00Z">
+                      <w:ins w:id="67" w:author="Eleanor Brush" w:date="2014-06-11T10:37:00Z">
                         <w:rPr>
                           <w:rFonts w:ascii="Cambria Math" w:hAnsi="Cambria Math" w:cs="Times New Roman"/>
                           <w:i/>
@@ -2735,7 +2887,7 @@
                     </m:ctrlPr>
                   </m:sSubPr>
                   <m:e>
-                    <w:ins w:id="49" w:author="Eleanor Brush" w:date="2014-06-11T10:37:00Z">
+                    <w:ins w:id="68" w:author="Eleanor Brush" w:date="2014-06-11T10:37:00Z">
                       <m:r>
                         <w:rPr>
                           <w:rFonts w:ascii="Cambria Math" w:hAnsi="Cambria Math" w:cs="Times New Roman"/>
@@ -2745,7 +2897,7 @@
                     </w:ins>
                   </m:e>
                   <m:sub>
-                    <w:ins w:id="50" w:author="Eleanor Brush" w:date="2014-06-11T10:37:00Z">
+                    <w:ins w:id="69" w:author="Eleanor Brush" w:date="2014-06-11T10:37:00Z">
                       <m:r>
                         <w:rPr>
                           <w:rFonts w:ascii="Cambria Math" w:hAnsi="Cambria Math" w:cs="Times New Roman"/>
@@ -2755,7 +2907,7 @@
                     </w:ins>
                   </m:sub>
                 </m:sSub>
-                <w:ins w:id="51" w:author="Eleanor Brush" w:date="2014-06-11T10:37:00Z">
+                <w:ins w:id="70" w:author="Eleanor Brush" w:date="2014-06-11T10:37:00Z">
                   <m:r>
                     <w:rPr>
                       <w:rFonts w:ascii="Cambria Math" w:hAnsi="Cambria Math" w:cs="Times New Roman"/>
@@ -3298,7 +3450,7 @@
                 <m:sSub>
                   <m:sSubPr>
                     <m:ctrlPr>
-                      <w:ins w:id="52" w:author="Eleanor Brush" w:date="2014-06-11T10:38:00Z">
+                      <w:ins w:id="71" w:author="Eleanor Brush" w:date="2014-06-11T10:38:00Z">
                         <w:rPr>
                           <w:rFonts w:ascii="Cambria Math" w:hAnsi="Cambria Math" w:cs="Times New Roman"/>
                           <w:i/>
@@ -3307,7 +3459,7 @@
                     </m:ctrlPr>
                   </m:sSubPr>
                   <m:e>
-                    <w:ins w:id="53" w:author="Eleanor Brush" w:date="2014-06-11T10:38:00Z">
+                    <w:ins w:id="72" w:author="Eleanor Brush" w:date="2014-06-11T10:38:00Z">
                       <m:r>
                         <w:rPr>
                           <w:rFonts w:ascii="Cambria Math" w:hAnsi="Cambria Math" w:cs="Times New Roman"/>
@@ -3317,7 +3469,7 @@
                     </w:ins>
                   </m:e>
                   <m:sub>
-                    <w:ins w:id="54" w:author="Eleanor Brush" w:date="2014-06-11T10:38:00Z">
+                    <w:ins w:id="73" w:author="Eleanor Brush" w:date="2014-06-11T10:38:00Z">
                       <m:r>
                         <w:rPr>
                           <w:rFonts w:ascii="Cambria Math" w:hAnsi="Cambria Math" w:cs="Times New Roman"/>
@@ -3327,7 +3479,7 @@
                     </w:ins>
                   </m:sub>
                 </m:sSub>
-                <w:ins w:id="55" w:author="Eleanor Brush" w:date="2014-06-11T10:38:00Z">
+                <w:ins w:id="74" w:author="Eleanor Brush" w:date="2014-06-11T10:38:00Z">
                   <m:r>
                     <w:rPr>
                       <w:rFonts w:ascii="Cambria Math" w:hAnsi="Cambria Math" w:cs="Times New Roman"/>
@@ -3710,7 +3862,7 @@
                 <m:sSub>
                   <m:sSubPr>
                     <m:ctrlPr>
-                      <w:ins w:id="56" w:author="Eleanor Brush" w:date="2014-06-11T10:38:00Z">
+                      <w:ins w:id="75" w:author="Eleanor Brush" w:date="2014-06-11T10:38:00Z">
                         <w:rPr>
                           <w:rFonts w:ascii="Cambria Math" w:hAnsi="Cambria Math" w:cs="Times New Roman"/>
                           <w:i/>
@@ -3719,7 +3871,7 @@
                     </m:ctrlPr>
                   </m:sSubPr>
                   <m:e>
-                    <w:ins w:id="57" w:author="Eleanor Brush" w:date="2014-06-11T10:38:00Z">
+                    <w:ins w:id="76" w:author="Eleanor Brush" w:date="2014-06-11T10:38:00Z">
                       <m:r>
                         <w:rPr>
                           <w:rFonts w:ascii="Cambria Math" w:hAnsi="Cambria Math" w:cs="Times New Roman"/>
@@ -3729,7 +3881,7 @@
                     </w:ins>
                   </m:e>
                   <m:sub>
-                    <w:ins w:id="58" w:author="Eleanor Brush" w:date="2014-06-11T10:38:00Z">
+                    <w:ins w:id="77" w:author="Eleanor Brush" w:date="2014-06-11T10:38:00Z">
                       <m:r>
                         <w:rPr>
                           <w:rFonts w:ascii="Cambria Math" w:hAnsi="Cambria Math" w:cs="Times New Roman"/>
@@ -3739,7 +3891,7 @@
                     </w:ins>
                   </m:sub>
                 </m:sSub>
-                <w:ins w:id="59" w:author="Eleanor Brush" w:date="2014-06-11T10:38:00Z">
+                <w:ins w:id="78" w:author="Eleanor Brush" w:date="2014-06-11T10:38:00Z">
                   <m:r>
                     <w:rPr>
                       <w:rFonts w:ascii="Cambria Math" w:hAnsi="Cambria Math" w:cs="Times New Roman"/>
@@ -3854,7 +4006,7 @@
                       </w:rPr>
                       <m:t>(</m:t>
                     </m:r>
-                    <w:ins w:id="60" w:author="Eleanor Brush" w:date="2014-06-11T10:52:00Z">
+                    <w:ins w:id="79" w:author="Eleanor Brush" w:date="2014-06-11T10:52:00Z">
                       <m:r>
                         <w:rPr>
                           <w:rFonts w:ascii="Cambria Math" w:hAnsi="Cambria Math" w:cs="Times New Roman"/>
@@ -3876,7 +4028,7 @@
                   </w:rPr>
                   <m:t>d</m:t>
                 </m:r>
-                <w:ins w:id="61" w:author="Eleanor Brush" w:date="2014-06-30T12:32:00Z">
+                <w:ins w:id="80" w:author="Eleanor Brush" w:date="2014-06-30T12:32:00Z">
                   <m:r>
                     <w:rPr>
                       <w:rFonts w:ascii="Cambria Math" w:hAnsi="Cambria Math" w:cs="Times New Roman"/>
@@ -3924,7 +4076,7 @@
         </w:rPr>
         <w:t>(Lator</w:t>
       </w:r>
-      <w:ins w:id="62" w:author="Emma Fuller" w:date="2014-05-29T14:49:00Z">
+      <w:ins w:id="81" w:author="Emma Fuller" w:date="2014-05-29T14:49:00Z">
         <w:r>
           <w:rPr>
             <w:rFonts w:ascii="Times New Roman" w:hAnsi="Times New Roman" w:cs="Times New Roman"/>
@@ -3949,7 +4101,7 @@
           <w:sz w:val="28"/>
         </w:rPr>
       </w:pPr>
-      <w:bookmarkStart w:id="63" w:name="persistence"/>
+      <w:bookmarkStart w:id="82" w:name="persistence"/>
       <w:r>
         <w:rPr>
           <w:rFonts w:ascii="Times New Roman" w:hAnsi="Times New Roman" w:cs="Times New Roman"/>
@@ -3959,7 +4111,7 @@
         <w:t xml:space="preserve">Persistence </w:t>
       </w:r>
     </w:p>
-    <w:bookmarkEnd w:id="63"/>
+    <w:bookmarkEnd w:id="82"/>
     <w:p>
       <w:pPr>
         <w:spacing w:line="480" w:lineRule="auto"/>
@@ -4225,7 +4377,7 @@
         </w:rPr>
         <w:t xml:space="preserve"> </w:t>
       </w:r>
-      <w:ins w:id="64" w:author="Emma Fuller" w:date="2014-05-29T12:37:00Z">
+      <w:ins w:id="83" w:author="Emma Fuller" w:date="2014-05-29T12:37:00Z">
         <w:r>
           <w:rPr>
             <w:rFonts w:ascii="Times New Roman" w:hAnsi="Times New Roman" w:cs="Times New Roman"/>
@@ -4253,7 +4405,7 @@
         </w:rPr>
         <w:t xml:space="preserve">Regardless of </w:t>
       </w:r>
-      <w:ins w:id="65" w:author="Eleanor Brush" w:date="2014-06-10T17:48:00Z">
+      <w:ins w:id="84" w:author="Eleanor Brush" w:date="2014-06-10T17:48:00Z">
         <w:r>
           <w:rPr>
             <w:rFonts w:ascii="Times New Roman" w:hAnsi="Times New Roman" w:cs="Times New Roman"/>
@@ -4267,7 +4419,7 @@
         </w:rPr>
         <w:t xml:space="preserve"> functional form</w:t>
       </w:r>
-      <w:ins w:id="66" w:author="Eleanor Brush" w:date="2014-06-10T17:48:00Z">
+      <w:ins w:id="85" w:author="Eleanor Brush" w:date="2014-06-10T17:48:00Z">
         <w:r>
           <w:rPr>
             <w:rFonts w:ascii="Times New Roman" w:hAnsi="Times New Roman" w:cs="Times New Roman"/>
@@ -4289,7 +4441,7 @@
         </w:rPr>
         <w:t xml:space="preserve">, </w:t>
       </w:r>
-      <w:ins w:id="67" w:author="Emma Fuller" w:date="2014-07-14T07:09:00Z">
+      <w:ins w:id="86" w:author="Emma Fuller" w:date="2014-07-14T07:09:00Z">
         <w:r>
           <w:rPr>
             <w:rFonts w:ascii="Times New Roman" w:hAnsi="Times New Roman" w:cs="Times New Roman"/>
@@ -4297,7 +4449,7 @@
           <w:t>the</w:t>
         </w:r>
       </w:ins>
-      <w:ins w:id="68" w:author="Eleanor Brush" w:date="2014-06-10T18:01:00Z">
+      <w:ins w:id="87" w:author="Eleanor Brush" w:date="2014-06-10T18:01:00Z">
         <w:r>
           <w:rPr>
             <w:rFonts w:ascii="Times New Roman" w:hAnsi="Times New Roman" w:cs="Times New Roman"/>
@@ -4311,7 +4463,7 @@
         </w:rPr>
         <w:t xml:space="preserve">only property that determines whether or not a population can persist is how quickly </w:t>
       </w:r>
-      <w:ins w:id="69" w:author="Eleanor Brush" w:date="2014-06-10T18:01:00Z">
+      <w:ins w:id="88" w:author="Eleanor Brush" w:date="2014-06-10T18:01:00Z">
         <w:r>
           <w:rPr>
             <w:rFonts w:ascii="Times New Roman" w:hAnsi="Times New Roman" w:cs="Times New Roman"/>
@@ -4319,7 +4471,7 @@
           <w:t>recruitment</w:t>
         </w:r>
       </w:ins>
-      <w:ins w:id="70" w:author="Eleanor Brush" w:date="2014-06-10T17:45:00Z">
+      <w:ins w:id="89" w:author="Eleanor Brush" w:date="2014-06-10T17:45:00Z">
         <w:r>
           <w:rPr>
             <w:rFonts w:ascii="Times New Roman" w:hAnsi="Times New Roman" w:cs="Times New Roman"/>
@@ -4341,7 +4493,7 @@
           <m:t>0</m:t>
         </m:r>
       </m:oMath>
-      <w:ins w:id="71" w:author="Eleanor Brush" w:date="2014-06-10T18:02:00Z">
+      <w:ins w:id="90" w:author="Eleanor Brush" w:date="2014-06-10T18:02:00Z">
         <w:r>
           <w:rPr>
             <w:rFonts w:ascii="Times New Roman" w:hAnsi="Times New Roman" w:cs="Times New Roman"/>
@@ -4363,7 +4515,7 @@
           <w:t xml:space="preserve">, </w:t>
         </w:r>
       </w:ins>
-      <w:ins w:id="72" w:author="Eleanor Brush" w:date="2014-06-10T18:12:00Z">
+      <w:ins w:id="91" w:author="Eleanor Brush" w:date="2014-06-10T18:12:00Z">
         <w:r>
           <w:rPr>
             <w:rFonts w:ascii="Times New Roman" w:eastAsiaTheme="minorEastAsia" w:hAnsi="Times New Roman" w:cs="Times New Roman"/>
@@ -4371,7 +4523,7 @@
           <w:t>and</w:t>
         </w:r>
       </w:ins>
-      <w:ins w:id="73" w:author="Eleanor Brush" w:date="2014-06-10T18:02:00Z">
+      <w:ins w:id="92" w:author="Eleanor Brush" w:date="2014-06-10T18:02:00Z">
         <w:r>
           <w:rPr>
             <w:rFonts w:ascii="Times New Roman" w:eastAsiaTheme="minorEastAsia" w:hAnsi="Times New Roman" w:cs="Times New Roman"/>
@@ -4954,7 +5106,7 @@
         </w:rPr>
         <w:t>We derive a similar expression for a sinusoidal kernel in the Appendix A.4. We realize that th</w:t>
       </w:r>
-      <w:ins w:id="74" w:author="M P" w:date="2014-05-22T14:03:00Z">
+      <w:ins w:id="93" w:author="M P" w:date="2014-05-22T14:03:00Z">
         <w:r>
           <w:rPr>
             <w:rFonts w:ascii="Times New Roman" w:hAnsi="Times New Roman" w:cs="Times New Roman"/>
@@ -4968,7 +5120,7 @@
         </w:rPr>
         <w:t>s formula</w:t>
       </w:r>
-      <w:ins w:id="75" w:author="M P" w:date="2014-05-22T14:03:00Z">
+      <w:ins w:id="94" w:author="M P" w:date="2014-05-22T14:03:00Z">
         <w:r>
           <w:rPr>
             <w:rFonts w:ascii="Times New Roman" w:hAnsi="Times New Roman" w:cs="Times New Roman"/>
@@ -5098,7 +5250,7 @@
                   </w:rPr>
                   <m:t>⋅</m:t>
                 </m:r>
-                <w:ins w:id="76" w:author="Eleanor Brush" w:date="2014-06-11T10:42:00Z">
+                <w:ins w:id="95" w:author="Eleanor Brush" w:date="2014-06-11T10:42:00Z">
                   <m:r>
                     <w:rPr>
                       <w:rFonts w:ascii="Cambria Math" w:hAnsi="Cambria Math" w:cs="Times New Roman"/>
@@ -5284,7 +5436,7 @@
         </w:rPr>
         <w:t xml:space="preserve">where </w:t>
       </w:r>
-      <w:ins w:id="77" w:author="Eleanor Brush" w:date="2014-06-11T10:42:00Z">
+      <w:ins w:id="96" w:author="Eleanor Brush" w:date="2014-06-11T10:42:00Z">
         <m:oMath>
           <m:r>
             <w:rPr>
@@ -5357,7 +5509,7 @@
           <w:sz w:val="28"/>
         </w:rPr>
       </w:pPr>
-      <w:bookmarkStart w:id="78" w:name="calculating-synergy"/>
+      <w:bookmarkStart w:id="97" w:name="calculating-synergy"/>
       <w:r>
         <w:rPr>
           <w:rFonts w:ascii="Times New Roman" w:hAnsi="Times New Roman" w:cs="Times New Roman"/>
@@ -5367,7 +5519,7 @@
         <w:t xml:space="preserve">Calculating the interaction of climate velocity and harvest </w:t>
       </w:r>
     </w:p>
-    <w:bookmarkEnd w:id="78"/>
+    <w:bookmarkEnd w:id="97"/>
     <w:p>
       <w:pPr>
         <w:spacing w:line="480" w:lineRule="auto"/>
@@ -5381,7 +5533,7 @@
         </w:rPr>
         <w:t xml:space="preserve">In order to quantify how </w:t>
       </w:r>
-      <w:ins w:id="79" w:author="M P" w:date="2014-05-22T22:04:00Z">
+      <w:ins w:id="98" w:author="M P" w:date="2014-05-22T22:04:00Z">
         <w:r>
           <w:rPr>
             <w:rFonts w:ascii="Times New Roman" w:hAnsi="Times New Roman" w:cs="Times New Roman"/>
@@ -5395,7 +5547,7 @@
         </w:rPr>
         <w:t xml:space="preserve">interacts with climate velocity, we </w:t>
       </w:r>
-      <w:ins w:id="80" w:author="Emma Fuller" w:date="2014-05-29T11:32:00Z">
+      <w:ins w:id="99" w:author="Emma Fuller" w:date="2014-05-29T11:32:00Z">
         <w:r>
           <w:rPr>
             <w:rFonts w:ascii="Times New Roman" w:hAnsi="Times New Roman" w:cs="Times New Roman"/>
@@ -5409,7 +5561,7 @@
         </w:rPr>
         <w:t>the total biomass of the population when it reache</w:t>
       </w:r>
-      <w:ins w:id="81" w:author="Emma Fuller" w:date="2014-05-29T11:32:00Z">
+      <w:ins w:id="100" w:author="Emma Fuller" w:date="2014-05-29T11:32:00Z">
         <w:r>
           <w:rPr>
             <w:rFonts w:ascii="Times New Roman" w:hAnsi="Times New Roman" w:cs="Times New Roman"/>
@@ -6210,7 +6362,7 @@
         </w:rPr>
         <w:t xml:space="preserve">of zero indicates purely additive interactions. This is a common way to measure the interaction among stressors, though alternative approaches can use the ratio of affected to unaffected biomass as a measure of effect size (multiplicative model) or consider </w:t>
       </w:r>
-      <w:ins w:id="82" w:author="M P" w:date="2014-05-22T15:32:00Z">
+      <w:ins w:id="101" w:author="M P" w:date="2014-05-22T15:32:00Z">
         <w:r>
           <w:rPr>
             <w:rFonts w:ascii="Times New Roman" w:hAnsi="Times New Roman" w:cs="Times New Roman"/>
@@ -6224,7 +6376,7 @@
         </w:rPr>
         <w:t xml:space="preserve"> </w:t>
       </w:r>
-      <w:ins w:id="83" w:author="M P" w:date="2014-05-22T15:32:00Z">
+      <w:ins w:id="102" w:author="M P" w:date="2014-05-22T15:32:00Z">
         <w:r>
           <w:rPr>
             <w:rFonts w:ascii="Times New Roman" w:hAnsi="Times New Roman" w:cs="Times New Roman"/>
@@ -6238,7 +6390,7 @@
         </w:rPr>
         <w:t xml:space="preserve"> stressor </w:t>
       </w:r>
-      <w:ins w:id="84" w:author="M P" w:date="2014-05-22T15:32:00Z">
+      <w:ins w:id="103" w:author="M P" w:date="2014-05-22T15:32:00Z">
         <w:r>
           <w:rPr>
             <w:rFonts w:ascii="Times New Roman" w:hAnsi="Times New Roman" w:cs="Times New Roman"/>
@@ -6246,7 +6398,7 @@
           <w:t>(</w:t>
         </w:r>
       </w:ins>
-      <w:ins w:id="85" w:author="M P" w:date="2014-05-22T15:33:00Z">
+      <w:ins w:id="104" w:author="M P" w:date="2014-05-22T15:33:00Z">
         <w:r>
           <w:rPr>
             <w:rFonts w:ascii="Times New Roman" w:hAnsi="Times New Roman" w:cs="Times New Roman"/>
@@ -6254,7 +6406,7 @@
           <w:t xml:space="preserve">simple </w:t>
         </w:r>
       </w:ins>
-      <w:ins w:id="86" w:author="M P" w:date="2014-05-22T15:32:00Z">
+      <w:ins w:id="105" w:author="M P" w:date="2014-05-22T15:32:00Z">
         <w:r>
           <w:rPr>
             <w:rFonts w:ascii="Times New Roman" w:hAnsi="Times New Roman" w:cs="Times New Roman"/>
@@ -6268,7 +6420,7 @@
         </w:rPr>
         <w:t>model</w:t>
       </w:r>
-      <w:ins w:id="87" w:author="M P" w:date="2014-05-22T15:32:00Z">
+      <w:ins w:id="106" w:author="M P" w:date="2014-05-22T15:32:00Z">
         <w:r>
           <w:rPr>
             <w:rFonts w:ascii="Times New Roman" w:hAnsi="Times New Roman" w:cs="Times New Roman"/>
@@ -6282,7 +6434,7 @@
         </w:rPr>
         <w:t xml:space="preserve"> (Folt et al. </w:t>
       </w:r>
-      <w:ins w:id="88" w:author="Emma Fuller" w:date="2014-07-03T11:48:00Z">
+      <w:ins w:id="107" w:author="Emma Fuller" w:date="2014-07-03T11:48:00Z">
         <w:r>
           <w:rPr>
             <w:rFonts w:ascii="Times New Roman" w:hAnsi="Times New Roman" w:cs="Times New Roman"/>
@@ -6296,14 +6448,6 @@
         </w:rPr>
         <w:t xml:space="preserve">; Crain et al. 2008). The additive model is the most conservative when quantifying negative effects, as we do here, meaning that it is less likely to identify synergistic interactions (Folt et al. 2012; Crain et al. 2008). </w:t>
       </w:r>
-    </w:p>
-    <w:p>
-      <w:pPr>
-        <w:spacing w:line="480" w:lineRule="auto"/>
-        <w:rPr>
-          <w:rFonts w:ascii="Times New Roman" w:hAnsi="Times New Roman" w:cs="Times New Roman"/>
-        </w:rPr>
-      </w:pPr>
     </w:p>
     <w:p>
       <w:pPr>
@@ -6315,7 +6459,7 @@
           <w:sz w:val="28"/>
         </w:rPr>
       </w:pPr>
-      <w:bookmarkStart w:id="89" w:name="simulations"/>
+      <w:bookmarkStart w:id="108" w:name="simulations"/>
       <w:r>
         <w:rPr>
           <w:rFonts w:ascii="Times New Roman" w:hAnsi="Times New Roman" w:cs="Times New Roman"/>
@@ -6325,7 +6469,7 @@
         <w:t xml:space="preserve">Simulations </w:t>
       </w:r>
     </w:p>
-    <w:bookmarkEnd w:id="89"/>
+    <w:bookmarkEnd w:id="108"/>
     <w:p>
       <w:pPr>
         <w:spacing w:line="480" w:lineRule="auto"/>
@@ -6339,7 +6483,7 @@
         </w:rPr>
         <w:t xml:space="preserve">We use simulations to implement two management strategies (threshold harvesting rules and protected areas) that </w:t>
       </w:r>
-      <w:ins w:id="90" w:author="Emma Fuller" w:date="2014-05-29T11:33:00Z">
+      <w:ins w:id="109" w:author="Emma Fuller" w:date="2014-05-29T11:33:00Z">
         <w:r>
           <w:rPr>
             <w:rFonts w:ascii="Times New Roman" w:hAnsi="Times New Roman" w:cs="Times New Roman"/>
@@ -6353,7 +6497,7 @@
         </w:rPr>
         <w:t xml:space="preserve">our basic integrodifference model analytically intractable. Under threshold harvesting, harvesting pressure </w:t>
       </w:r>
-      <w:ins w:id="91" w:author="Emma Fuller" w:date="2014-07-14T07:11:00Z">
+      <w:ins w:id="110" w:author="Emma Fuller" w:date="2014-07-14T07:11:00Z">
         <w:r>
           <w:rPr>
             <w:rFonts w:ascii="Times New Roman" w:hAnsi="Times New Roman" w:cs="Times New Roman"/>
@@ -6373,7 +6517,7 @@
         </w:rPr>
         <w:t xml:space="preserve">no longer implemented as a proportional removal from the population. Instead, we evaluate the abundance at each point in space to determine how much harvesting should occur. If the population abundance </w:t>
       </w:r>
-      <w:ins w:id="92" w:author="Emma Fuller" w:date="2014-05-29T11:34:00Z">
+      <w:ins w:id="111" w:author="Emma Fuller" w:date="2014-05-29T11:34:00Z">
         <w:r>
           <w:rPr>
             <w:rFonts w:ascii="Times New Roman" w:hAnsi="Times New Roman" w:cs="Times New Roman"/>
@@ -6387,7 +6531,7 @@
         </w:rPr>
         <w:t>below the designated threshold, no harvesting occur</w:t>
       </w:r>
-      <w:ins w:id="93" w:author="Emma Fuller" w:date="2014-05-29T12:39:00Z">
+      <w:ins w:id="112" w:author="Emma Fuller" w:date="2014-05-29T12:39:00Z">
         <w:r>
           <w:rPr>
             <w:rFonts w:ascii="Times New Roman" w:hAnsi="Times New Roman" w:cs="Times New Roman"/>
@@ -6401,7 +6545,7 @@
         </w:rPr>
         <w:t>. If the population exceed</w:t>
       </w:r>
-      <w:ins w:id="94" w:author="Emma Fuller" w:date="2014-07-14T07:12:00Z">
+      <w:ins w:id="113" w:author="Emma Fuller" w:date="2014-07-14T07:12:00Z">
         <w:r>
           <w:rPr>
             <w:rFonts w:ascii="Times New Roman" w:hAnsi="Times New Roman" w:cs="Times New Roman"/>
@@ -6415,7 +6559,7 @@
         </w:rPr>
         <w:t xml:space="preserve"> the threshold, then all the ‘surplus’ individuals</w:t>
       </w:r>
-      <w:ins w:id="95" w:author="Eleanor Brush" w:date="2014-07-14T12:06:00Z">
+      <w:ins w:id="114" w:author="Eleanor Brush" w:date="2014-07-14T12:06:00Z">
         <w:r>
           <w:rPr>
             <w:rFonts w:ascii="Times New Roman" w:hAnsi="Times New Roman" w:cs="Times New Roman"/>
@@ -6443,7 +6587,7 @@
         </w:rPr>
         <w:t xml:space="preserve">In addition, we introduce networks of protected areas into our simulations by designating segments of space where the harvesting rate </w:t>
       </w:r>
-      <w:ins w:id="96" w:author="Emma Fuller" w:date="2014-07-14T07:12:00Z">
+      <w:ins w:id="115" w:author="Emma Fuller" w:date="2014-07-14T07:12:00Z">
         <w:r>
           <w:rPr>
             <w:rFonts w:ascii="Times New Roman" w:hAnsi="Times New Roman" w:cs="Times New Roman"/>
@@ -6463,7 +6607,7 @@
         </w:rPr>
         <w:t>equal to 0. Protected areas, particularly in the ocean, are typically designed to meet either harvest management or conservation goals (Agardy 1994; Holland and Brazee 1996; Gaines et al. 2010</w:t>
       </w:r>
-      <w:ins w:id="97" w:author="Emma Fuller" w:date="2014-05-29T14:52:00Z">
+      <w:ins w:id="116" w:author="Emma Fuller" w:date="2014-05-29T14:52:00Z">
         <w:r>
           <w:rPr>
             <w:rFonts w:ascii="Times New Roman" w:hAnsi="Times New Roman" w:cs="Times New Roman"/>
@@ -6477,7 +6621,7 @@
         </w:rPr>
         <w:t xml:space="preserve">), </w:t>
       </w:r>
-      <w:ins w:id="98" w:author="Eleanor Brush" w:date="2014-07-14T12:06:00Z">
+      <w:ins w:id="117" w:author="Eleanor Brush" w:date="2014-07-14T12:06:00Z">
         <w:r>
           <w:rPr>
             <w:rFonts w:ascii="Times New Roman" w:hAnsi="Times New Roman" w:cs="Times New Roman"/>
@@ -6497,7 +6641,7 @@
         </w:rPr>
         <w:t>their spacing and size differ</w:t>
       </w:r>
-      <w:ins w:id="99" w:author="Eleanor Brush" w:date="2014-07-14T12:06:00Z">
+      <w:ins w:id="118" w:author="Eleanor Brush" w:date="2014-07-14T12:06:00Z">
         <w:r>
           <w:rPr>
             <w:rFonts w:ascii="Times New Roman" w:hAnsi="Times New Roman" w:cs="Times New Roman"/>
@@ -6511,7 +6655,7 @@
         </w:rPr>
         <w:t xml:space="preserve">. </w:t>
       </w:r>
-      <w:ins w:id="100" w:author="M P" w:date="2014-05-22T22:05:00Z">
+      <w:ins w:id="119" w:author="M P" w:date="2014-05-22T22:05:00Z">
         <w:r>
           <w:rPr>
             <w:rFonts w:ascii="Times New Roman" w:hAnsi="Times New Roman" w:cs="Times New Roman"/>
@@ -6525,7 +6669,7 @@
         </w:rPr>
         <w:t>-oriented protected areas are often designed such that they maximize adult spillover into harvestable areas by creating many small</w:t>
       </w:r>
-      <w:ins w:id="101" w:author="Emma Fuller" w:date="2014-07-14T07:12:00Z">
+      <w:ins w:id="120" w:author="Emma Fuller" w:date="2014-07-14T07:12:00Z">
         <w:r>
           <w:rPr>
             <w:rFonts w:ascii="Times New Roman" w:hAnsi="Times New Roman" w:cs="Times New Roman"/>
@@ -6539,7 +6683,7 @@
         </w:rPr>
         <w:t xml:space="preserve"> reserves (Hastings and Botsford 2003; Gaylord et al. 2005; Gaines</w:t>
       </w:r>
-      <w:ins w:id="102" w:author="Emma Fuller" w:date="2014-05-29T14:52:00Z">
+      <w:ins w:id="121" w:author="Emma Fuller" w:date="2014-05-29T14:52:00Z">
         <w:r>
           <w:rPr>
             <w:rFonts w:ascii="Times New Roman" w:hAnsi="Times New Roman" w:cs="Times New Roman"/>
@@ -6553,7 +6697,7 @@
         </w:rPr>
         <w:t>et al. 2010</w:t>
       </w:r>
-      <w:ins w:id="103" w:author="Emma Fuller" w:date="2014-05-29T14:52:00Z">
+      <w:ins w:id="122" w:author="Emma Fuller" w:date="2014-05-29T14:52:00Z">
         <w:r>
           <w:rPr>
             <w:rFonts w:ascii="Times New Roman" w:hAnsi="Times New Roman" w:cs="Times New Roman"/>
@@ -6687,7 +6831,7 @@
         </w:rPr>
         <w:t xml:space="preserve"> times the average dispersal distance between them (Lockwood</w:t>
       </w:r>
-      <w:ins w:id="104" w:author="Emma Fuller" w:date="2014-05-29T14:52:00Z">
+      <w:ins w:id="123" w:author="Emma Fuller" w:date="2014-05-29T14:52:00Z">
         <w:r>
           <w:rPr>
             <w:rFonts w:ascii="Times New Roman" w:hAnsi="Times New Roman" w:cs="Times New Roman"/>
@@ -6701,7 +6845,7 @@
         </w:rPr>
         <w:t xml:space="preserve"> 2002). In both harvest-oriented and conservation-oriented protected area networks, 1/3 of the coastline </w:t>
       </w:r>
-      <w:ins w:id="105" w:author="Emma Fuller" w:date="2014-05-29T12:40:00Z">
+      <w:ins w:id="124" w:author="Emma Fuller" w:date="2014-05-29T12:40:00Z">
         <w:r>
           <w:rPr>
             <w:rFonts w:ascii="Times New Roman" w:hAnsi="Times New Roman" w:cs="Times New Roman"/>
@@ -6715,15 +6859,31 @@
         </w:rPr>
         <w:t xml:space="preserve">protected. </w:t>
       </w:r>
-      <w:ins w:id="106" w:author="Emma Fuller" w:date="2014-05-29T11:34:00Z">
-        <w:r>
-          <w:rPr>
-            <w:rFonts w:ascii="Times New Roman" w:hAnsi="Times New Roman" w:cs="Times New Roman"/>
-          </w:rPr>
-          <w:t>With protected areas present we assume that harvesting</w:t>
-        </w:r>
-      </w:ins>
-      <w:ins w:id="107" w:author="Emma Fuller" w:date="2014-05-29T11:36:00Z">
+      <w:ins w:id="125" w:author="Emma Fuller" w:date="2014-05-29T11:34:00Z">
+        <w:r>
+          <w:rPr>
+            <w:rFonts w:ascii="Times New Roman" w:hAnsi="Times New Roman" w:cs="Times New Roman"/>
+          </w:rPr>
+          <w:t xml:space="preserve">With protected areas present we </w:t>
+        </w:r>
+      </w:ins>
+      <w:ins w:id="126" w:author="Emma Fuller" w:date="2014-07-18T15:12:00Z">
+        <w:r>
+          <w:rPr>
+            <w:rFonts w:ascii="Times New Roman" w:hAnsi="Times New Roman" w:cs="Times New Roman"/>
+          </w:rPr>
+          <w:t xml:space="preserve">test two ways harvesting pressure responds to reserves: either </w:t>
+        </w:r>
+      </w:ins>
+      <w:ins w:id="127" w:author="Emma Fuller" w:date="2014-05-29T11:34:00Z">
+        <w:r>
+          <w:rPr>
+            <w:rFonts w:ascii="Times New Roman" w:hAnsi="Times New Roman" w:cs="Times New Roman"/>
+          </w:rPr>
+          <w:t>that harvesting</w:t>
+        </w:r>
+      </w:ins>
+      <w:ins w:id="128" w:author="Emma Fuller" w:date="2014-05-29T11:36:00Z">
         <w:r>
           <w:rPr>
             <w:rFonts w:ascii="Times New Roman" w:hAnsi="Times New Roman" w:cs="Times New Roman"/>
@@ -6731,7 +6891,7 @@
           <w:t xml:space="preserve"> is shifted to available, unprotected habitat</w:t>
         </w:r>
       </w:ins>
-      <w:ins w:id="108" w:author="Emma Fuller" w:date="2014-07-14T07:15:00Z">
+      <w:ins w:id="129" w:author="Emma Fuller" w:date="2014-07-14T07:15:00Z">
         <w:r>
           <w:rPr>
             <w:rFonts w:ascii="Times New Roman" w:hAnsi="Times New Roman" w:cs="Times New Roman"/>
@@ -6744,43 +6904,27 @@
           </w:rPr>
           <w:t>harvesting pressure remains constant</w:t>
         </w:r>
-        <w:r>
-          <w:rPr>
-            <w:rFonts w:ascii="Times New Roman" w:hAnsi="Times New Roman" w:cs="Times New Roman"/>
-          </w:rPr>
-          <w:t xml:space="preserve"> (see</w:t>
-        </w:r>
-      </w:ins>
-      <w:ins w:id="109" w:author="Emma Fuller" w:date="2014-07-14T07:16:00Z">
-        <w:r>
-          <w:rPr>
-            <w:rFonts w:ascii="Times New Roman" w:hAnsi="Times New Roman" w:cs="Times New Roman"/>
-          </w:rPr>
-          <w:t xml:space="preserve"> Appendix</w:t>
-        </w:r>
-      </w:ins>
-      <w:ins w:id="110" w:author="Emma Fuller" w:date="2014-07-14T07:15:00Z">
-        <w:r>
-          <w:rPr>
-            <w:rFonts w:ascii="Times New Roman" w:hAnsi="Times New Roman" w:cs="Times New Roman"/>
-          </w:rPr>
-          <w:t xml:space="preserve"> A.7 for </w:t>
-        </w:r>
-      </w:ins>
-      <w:ins w:id="111" w:author="Emma Fuller" w:date="2014-07-14T07:16:00Z">
-        <w:r>
-          <w:rPr>
-            <w:rFonts w:ascii="Times New Roman" w:hAnsi="Times New Roman" w:cs="Times New Roman"/>
-          </w:rPr>
-          <w:t>simulations</w:t>
-        </w:r>
-      </w:ins>
-      <w:ins w:id="112" w:author="Emma Fuller" w:date="2014-07-14T07:15:00Z">
-        <w:r>
-          <w:rPr>
-            <w:rFonts w:ascii="Times New Roman" w:hAnsi="Times New Roman" w:cs="Times New Roman"/>
-          </w:rPr>
-          <w:t xml:space="preserve"> in which harvest </w:t>
+      </w:ins>
+      <w:ins w:id="130" w:author="Emma Fuller" w:date="2014-07-18T15:12:00Z">
+        <w:r>
+          <w:rPr>
+            <w:rFonts w:ascii="Times New Roman" w:hAnsi="Times New Roman" w:cs="Times New Roman"/>
+          </w:rPr>
+          <w:t xml:space="preserve">, </w:t>
+        </w:r>
+      </w:ins>
+      <w:ins w:id="131" w:author="Emma Fuller" w:date="2014-07-14T07:15:00Z">
+        <w:r>
+          <w:rPr>
+            <w:rFonts w:ascii="Times New Roman" w:hAnsi="Times New Roman" w:cs="Times New Roman"/>
+          </w:rPr>
+          <w:t xml:space="preserve">or that </w:t>
+        </w:r>
+        <w:r>
+          <w:rPr>
+            <w:rFonts w:ascii="Times New Roman" w:hAnsi="Times New Roman" w:cs="Times New Roman"/>
+          </w:rPr>
+          <w:t xml:space="preserve">harvest </w:t>
         </w:r>
         <w:r>
           <w:rPr>
@@ -6801,7 +6945,7 @@
           <w:t xml:space="preserve"> areas between reserves</w:t>
         </w:r>
       </w:ins>
-      <w:ins w:id="113" w:author="Emma Fuller" w:date="2014-07-14T07:16:00Z">
+      <w:ins w:id="132" w:author="Emma Fuller" w:date="2014-07-14T07:16:00Z">
         <w:r>
           <w:rPr>
             <w:rFonts w:ascii="Times New Roman" w:hAnsi="Times New Roman" w:cs="Times New Roman"/>
@@ -6809,7 +6953,7 @@
           <w:t>)</w:t>
         </w:r>
       </w:ins>
-      <w:ins w:id="114" w:author="Emma Fuller" w:date="2014-05-29T11:36:00Z">
+      <w:ins w:id="133" w:author="Emma Fuller" w:date="2014-05-29T11:36:00Z">
         <w:r>
           <w:rPr>
             <w:rFonts w:ascii="Times New Roman" w:hAnsi="Times New Roman" w:cs="Times New Roman"/>
@@ -6837,7 +6981,7 @@
         </w:rPr>
         <w:t>For every simulation, we seed the model with 50 individuals at a single location and iterate</w:t>
       </w:r>
-      <w:ins w:id="115" w:author="Emma Fuller" w:date="2014-05-29T11:42:00Z">
+      <w:ins w:id="134" w:author="Emma Fuller" w:date="2014-05-29T11:42:00Z">
         <w:r>
           <w:rPr>
             <w:rFonts w:ascii="Times New Roman" w:hAnsi="Times New Roman" w:cs="Times New Roman"/>
@@ -6851,7 +6995,7 @@
         </w:rPr>
         <w:t xml:space="preserve"> </w:t>
       </w:r>
-      <w:ins w:id="116" w:author="Emma Fuller" w:date="2014-05-29T11:38:00Z">
+      <w:ins w:id="135" w:author="Emma Fuller" w:date="2014-05-29T11:38:00Z">
         <w:r>
           <w:rPr>
             <w:rFonts w:ascii="Times New Roman" w:hAnsi="Times New Roman" w:cs="Times New Roman"/>
@@ -6865,7 +7009,7 @@
         </w:rPr>
         <w:t>generations to reach equilibrium without harvesting or climate shift (more than sufficient based on initial tests). We then add harvesting pressure, allow the population to again reach equilibrium (</w:t>
       </w:r>
-      <w:ins w:id="117" w:author="Emma Fuller" w:date="2014-05-29T11:38:00Z">
+      <w:ins w:id="136" w:author="Emma Fuller" w:date="2014-05-29T11:38:00Z">
         <w:r>
           <w:rPr>
             <w:rFonts w:ascii="Times New Roman" w:hAnsi="Times New Roman" w:cs="Times New Roman"/>
@@ -6879,7 +7023,7 @@
         </w:rPr>
         <w:t xml:space="preserve">generations), and finally add a changing climate by moving the viable patch with a certain velocity. After </w:t>
       </w:r>
-      <w:ins w:id="118" w:author="Emma Fuller" w:date="2014-05-29T11:39:00Z">
+      <w:ins w:id="137" w:author="Emma Fuller" w:date="2014-05-29T11:39:00Z">
         <w:r>
           <w:rPr>
             <w:rFonts w:ascii="Times New Roman" w:hAnsi="Times New Roman" w:cs="Times New Roman"/>
@@ -6893,7 +7037,7 @@
         </w:rPr>
         <w:t xml:space="preserve"> generations we calculate equilibrium biomass as the mean biomass of </w:t>
       </w:r>
-      <w:ins w:id="119" w:author="Emma Fuller" w:date="2014-05-29T11:39:00Z">
+      <w:ins w:id="138" w:author="Emma Fuller" w:date="2014-05-29T11:39:00Z">
         <w:r>
           <w:rPr>
             <w:rFonts w:ascii="Times New Roman" w:hAnsi="Times New Roman" w:cs="Times New Roman"/>
@@ -6907,7 +7051,7 @@
         </w:rPr>
         <w:t>additional generations</w:t>
       </w:r>
-      <w:ins w:id="120" w:author="Emma Fuller" w:date="2014-05-29T11:39:00Z">
+      <w:ins w:id="139" w:author="Emma Fuller" w:date="2014-05-29T11:39:00Z">
         <w:r>
           <w:rPr>
             <w:rFonts w:ascii="Times New Roman" w:hAnsi="Times New Roman" w:cs="Times New Roman"/>
@@ -6915,7 +7059,7 @@
           <w:t>.</w:t>
         </w:r>
       </w:ins>
-      <w:ins w:id="121" w:author="Emma Fuller" w:date="2014-05-29T11:40:00Z">
+      <w:ins w:id="140" w:author="Emma Fuller" w:date="2014-05-29T11:40:00Z">
         <w:r>
           <w:rPr>
             <w:rFonts w:ascii="Times New Roman" w:hAnsi="Times New Roman" w:cs="Times New Roman"/>
@@ -6923,7 +7067,7 @@
           <w:t xml:space="preserve"> Implementing protected areas makes the population abundance cycle, </w:t>
         </w:r>
       </w:ins>
-      <w:ins w:id="122" w:author="Eleanor Brush" w:date="2014-07-14T12:07:00Z">
+      <w:ins w:id="141" w:author="Eleanor Brush" w:date="2014-07-14T12:07:00Z">
         <w:r>
           <w:rPr>
             <w:rFonts w:ascii="Times New Roman" w:hAnsi="Times New Roman" w:cs="Times New Roman"/>
@@ -6931,7 +7075,7 @@
           <w:t xml:space="preserve">but </w:t>
         </w:r>
       </w:ins>
-      <w:ins w:id="123" w:author="Emma Fuller" w:date="2014-05-29T11:41:00Z">
+      <w:ins w:id="142" w:author="Emma Fuller" w:date="2014-05-29T11:41:00Z">
         <w:r>
           <w:rPr>
             <w:rFonts w:ascii="Times New Roman" w:hAnsi="Times New Roman" w:cs="Times New Roman"/>
@@ -6939,7 +7083,7 @@
           <w:t>averaging</w:t>
         </w:r>
       </w:ins>
-      <w:ins w:id="124" w:author="Emma Fuller" w:date="2014-05-29T11:40:00Z">
+      <w:ins w:id="143" w:author="Emma Fuller" w:date="2014-05-29T11:40:00Z">
         <w:r>
           <w:rPr>
             <w:rFonts w:ascii="Times New Roman" w:hAnsi="Times New Roman" w:cs="Times New Roman"/>
@@ -6947,7 +7091,7 @@
           <w:t xml:space="preserve"> </w:t>
         </w:r>
       </w:ins>
-      <w:ins w:id="125" w:author="Emma Fuller" w:date="2014-05-29T11:41:00Z">
+      <w:ins w:id="144" w:author="Emma Fuller" w:date="2014-05-29T11:41:00Z">
         <w:r>
           <w:rPr>
             <w:rFonts w:ascii="Times New Roman" w:hAnsi="Times New Roman" w:cs="Times New Roman"/>
@@ -6955,7 +7099,7 @@
           <w:t xml:space="preserve">over 2000 generations is sufficient to erase </w:t>
         </w:r>
       </w:ins>
-      <w:ins w:id="126" w:author="Eleanor Brush" w:date="2014-07-14T12:07:00Z">
+      <w:ins w:id="145" w:author="Eleanor Brush" w:date="2014-07-14T12:07:00Z">
         <w:r>
           <w:rPr>
             <w:rFonts w:ascii="Times New Roman" w:hAnsi="Times New Roman" w:cs="Times New Roman"/>
@@ -6963,7 +7107,7 @@
           <w:t xml:space="preserve">the </w:t>
         </w:r>
       </w:ins>
-      <w:ins w:id="127" w:author="Emma Fuller" w:date="2014-05-29T11:41:00Z">
+      <w:ins w:id="146" w:author="Emma Fuller" w:date="2014-05-29T11:41:00Z">
         <w:r>
           <w:rPr>
             <w:rFonts w:ascii="Times New Roman" w:hAnsi="Times New Roman" w:cs="Times New Roman"/>
@@ -6971,7 +7115,7 @@
           <w:t xml:space="preserve">effects of periodicity in </w:t>
         </w:r>
       </w:ins>
-      <w:ins w:id="128" w:author="Eleanor Brush" w:date="2014-07-14T12:07:00Z">
+      <w:ins w:id="147" w:author="Eleanor Brush" w:date="2014-07-14T12:07:00Z">
         <w:r>
           <w:rPr>
             <w:rFonts w:ascii="Times New Roman" w:hAnsi="Times New Roman" w:cs="Times New Roman"/>
@@ -6979,7 +7123,7 @@
           <w:t xml:space="preserve">our </w:t>
         </w:r>
       </w:ins>
-      <w:ins w:id="129" w:author="Emma Fuller" w:date="2014-05-29T11:41:00Z">
+      <w:ins w:id="148" w:author="Emma Fuller" w:date="2014-05-29T11:41:00Z">
         <w:r>
           <w:rPr>
             <w:rFonts w:ascii="Times New Roman" w:hAnsi="Times New Roman" w:cs="Times New Roman"/>
@@ -6987,7 +7131,7 @@
           <w:t>results.</w:t>
         </w:r>
       </w:ins>
-      <w:ins w:id="130" w:author="Emma Fuller" w:date="2014-05-29T11:39:00Z">
+      <w:ins w:id="149" w:author="Emma Fuller" w:date="2014-05-29T11:39:00Z">
         <w:r>
           <w:rPr>
             <w:rFonts w:ascii="Times New Roman" w:hAnsi="Times New Roman" w:cs="Times New Roman"/>
@@ -6995,7 +7139,7 @@
           <w:t xml:space="preserve"> If </w:t>
         </w:r>
       </w:ins>
-      <w:ins w:id="131" w:author="Emma Fuller" w:date="2014-05-29T11:40:00Z">
+      <w:ins w:id="150" w:author="Emma Fuller" w:date="2014-05-29T11:40:00Z">
         <w:r>
           <w:rPr>
             <w:rFonts w:ascii="Times New Roman" w:hAnsi="Times New Roman" w:cs="Times New Roman"/>
@@ -7131,7 +7275,7 @@
         </w:rPr>
         <w:t>used model of marine larval dispersal (Botsford et al. 2001)</w:t>
       </w:r>
-      <w:ins w:id="132" w:author="Eleanor Brush" w:date="2014-07-14T12:07:00Z">
+      <w:ins w:id="151" w:author="Eleanor Brush" w:date="2014-07-14T12:07:00Z">
         <w:r>
           <w:rPr>
             <w:rFonts w:ascii="Times New Roman" w:hAnsi="Times New Roman" w:cs="Times New Roman"/>
@@ -7155,7 +7299,7 @@
           <w:color w:val="auto"/>
         </w:rPr>
       </w:pPr>
-      <w:bookmarkStart w:id="133" w:name="results"/>
+      <w:bookmarkStart w:id="152" w:name="results"/>
       <w:r>
         <w:rPr>
           <w:rFonts w:ascii="Times New Roman" w:hAnsi="Times New Roman" w:cs="Times New Roman"/>
@@ -7174,8 +7318,8 @@
           <w:sz w:val="28"/>
         </w:rPr>
       </w:pPr>
-      <w:bookmarkStart w:id="134" w:name="interactions-between-stressors"/>
-      <w:bookmarkEnd w:id="133"/>
+      <w:bookmarkStart w:id="153" w:name="interactions-between-stressors"/>
+      <w:bookmarkEnd w:id="152"/>
       <w:r>
         <w:rPr>
           <w:rFonts w:ascii="Times New Roman" w:hAnsi="Times New Roman" w:cs="Times New Roman"/>
@@ -7185,16 +7329,16 @@
         <w:t>Persistence with Harvesting and Climate Velocity</w:t>
       </w:r>
     </w:p>
-    <w:bookmarkEnd w:id="134"/>
+    <w:bookmarkEnd w:id="153"/>
     <w:p>
       <w:pPr>
         <w:spacing w:line="480" w:lineRule="auto"/>
         <w:rPr>
-          <w:ins w:id="135" w:author="M P" w:date="2014-05-22T11:46:00Z"/>
+          <w:ins w:id="154" w:author="M P" w:date="2014-05-22T11:46:00Z"/>
           <w:rFonts w:ascii="Times New Roman" w:hAnsi="Times New Roman" w:cs="Times New Roman"/>
         </w:rPr>
       </w:pPr>
-      <w:ins w:id="136" w:author="M P" w:date="2014-05-22T11:46:00Z">
+      <w:ins w:id="155" w:author="M P" w:date="2014-05-22T11:46:00Z">
         <w:r>
           <w:rPr>
             <w:rFonts w:ascii="Times New Roman" w:hAnsi="Times New Roman" w:cs="Times New Roman"/>
@@ -7202,7 +7346,7 @@
           <w:t xml:space="preserve">We begin by examining the critical rates of harvesting and climate velocity, i.e., those rates sufficient to drive a population extinct. As would be expected, we find that the critical rate of each stressor is lower if </w:t>
         </w:r>
       </w:ins>
-      <w:ins w:id="137" w:author="M P" w:date="2014-05-22T11:58:00Z">
+      <w:ins w:id="156" w:author="M P" w:date="2014-05-22T11:58:00Z">
         <w:r>
           <w:rPr>
             <w:rFonts w:ascii="Times New Roman" w:hAnsi="Times New Roman" w:cs="Times New Roman"/>
@@ -7210,7 +7354,7 @@
           <w:t>a</w:t>
         </w:r>
       </w:ins>
-      <w:ins w:id="138" w:author="M P" w:date="2014-05-22T11:46:00Z">
+      <w:ins w:id="157" w:author="M P" w:date="2014-05-22T11:46:00Z">
         <w:r>
           <w:rPr>
             <w:rFonts w:ascii="Times New Roman" w:hAnsi="Times New Roman" w:cs="Times New Roman"/>
@@ -7218,7 +7362,7 @@
           <w:t xml:space="preserve"> population faces higher intensities of the other stressor (</w:t>
         </w:r>
       </w:ins>
-      <w:ins w:id="139" w:author="M P" w:date="2014-05-22T11:48:00Z">
+      <w:ins w:id="158" w:author="M P" w:date="2014-05-22T11:48:00Z">
         <w:r>
           <w:rPr>
             <w:rFonts w:ascii="Times New Roman" w:hAnsi="Times New Roman" w:cs="Times New Roman"/>
@@ -7226,7 +7370,7 @@
           <w:t xml:space="preserve">downward curving lines in </w:t>
         </w:r>
       </w:ins>
-      <w:ins w:id="140" w:author="M P" w:date="2014-05-22T11:46:00Z">
+      <w:ins w:id="159" w:author="M P" w:date="2014-05-22T11:46:00Z">
         <w:r>
           <w:rPr>
             <w:rFonts w:ascii="Times New Roman" w:hAnsi="Times New Roman" w:cs="Times New Roman"/>
@@ -7234,7 +7378,7 @@
           <w:t>Fig</w:t>
         </w:r>
       </w:ins>
-      <w:ins w:id="141" w:author="Emma Fuller" w:date="2014-06-12T09:24:00Z">
+      <w:ins w:id="160" w:author="Emma Fuller" w:date="2014-06-12T09:24:00Z">
         <w:r>
           <w:rPr>
             <w:rFonts w:ascii="Times New Roman" w:hAnsi="Times New Roman" w:cs="Times New Roman"/>
@@ -7242,7 +7386,7 @@
           <w:t>ure</w:t>
         </w:r>
       </w:ins>
-      <w:ins w:id="142" w:author="M P" w:date="2014-05-22T11:46:00Z">
+      <w:ins w:id="161" w:author="M P" w:date="2014-05-22T11:46:00Z">
         <w:r>
           <w:rPr>
             <w:rFonts w:ascii="Times New Roman" w:hAnsi="Times New Roman" w:cs="Times New Roman"/>
@@ -7284,7 +7428,7 @@
           <w:rFonts w:ascii="Times New Roman" w:hAnsi="Times New Roman" w:cs="Times New Roman"/>
         </w:rPr>
       </w:pPr>
-      <w:ins w:id="143" w:author="M P" w:date="2014-05-22T11:58:00Z">
+      <w:ins w:id="162" w:author="M P" w:date="2014-05-22T11:58:00Z">
         <w:r>
           <w:rPr>
             <w:rFonts w:ascii="Times New Roman" w:hAnsi="Times New Roman" w:cs="Times New Roman"/>
@@ -7292,7 +7436,7 @@
           <w:t>We</w:t>
         </w:r>
       </w:ins>
-      <w:ins w:id="144" w:author="M P" w:date="2014-05-22T12:00:00Z">
+      <w:ins w:id="163" w:author="M P" w:date="2014-05-22T12:00:00Z">
         <w:r>
           <w:rPr>
             <w:rFonts w:ascii="Times New Roman" w:hAnsi="Times New Roman" w:cs="Times New Roman"/>
@@ -7306,7 +7450,7 @@
         </w:rPr>
         <w:t>I</w:t>
       </w:r>
-      <w:ins w:id="145" w:author="M P" w:date="2014-05-22T11:48:00Z">
+      <w:ins w:id="164" w:author="M P" w:date="2014-05-22T11:48:00Z">
         <w:r>
           <w:rPr>
             <w:rFonts w:ascii="Times New Roman" w:hAnsi="Times New Roman" w:cs="Times New Roman"/>
@@ -7419,7 +7563,7 @@
         </w:rPr>
         <w:t xml:space="preserve">, since a population that grows more quickly can recover more effectively from losses caused by these </w:t>
       </w:r>
-      <w:ins w:id="146" w:author="M P" w:date="2014-05-22T11:47:00Z">
+      <w:ins w:id="165" w:author="M P" w:date="2014-05-22T11:47:00Z">
         <w:r>
           <w:rPr>
             <w:rFonts w:ascii="Times New Roman" w:hAnsi="Times New Roman" w:cs="Times New Roman"/>
@@ -7433,7 +7577,7 @@
         </w:rPr>
         <w:t>(</w:t>
       </w:r>
-      <w:ins w:id="147" w:author="M P" w:date="2014-05-22T11:48:00Z">
+      <w:ins w:id="166" w:author="M P" w:date="2014-05-22T11:48:00Z">
         <w:r>
           <w:rPr>
             <w:rFonts w:ascii="Times New Roman" w:hAnsi="Times New Roman" w:cs="Times New Roman"/>
@@ -7447,7 +7591,7 @@
         </w:rPr>
         <w:t>Fig</w:t>
       </w:r>
-      <w:ins w:id="148" w:author="Emma Fuller" w:date="2014-06-12T09:24:00Z">
+      <w:ins w:id="167" w:author="Emma Fuller" w:date="2014-06-12T09:24:00Z">
         <w:r>
           <w:rPr>
             <w:rFonts w:ascii="Times New Roman" w:hAnsi="Times New Roman" w:cs="Times New Roman"/>
@@ -7461,7 +7605,7 @@
         </w:rPr>
         <w:t xml:space="preserve"> 1). However, whether or not dispersing farther is better depends on how quickly the environment is shifting</w:t>
       </w:r>
-      <w:ins w:id="149" w:author="M P" w:date="2014-05-22T11:49:00Z">
+      <w:ins w:id="168" w:author="M P" w:date="2014-05-22T11:49:00Z">
         <w:r>
           <w:rPr>
             <w:rFonts w:ascii="Times New Roman" w:hAnsi="Times New Roman" w:cs="Times New Roman"/>
@@ -7469,7 +7613,7 @@
           <w:t xml:space="preserve"> (compare solid and dashed lines in Fig</w:t>
         </w:r>
       </w:ins>
-      <w:ins w:id="150" w:author="Emma Fuller" w:date="2014-06-12T09:24:00Z">
+      <w:ins w:id="169" w:author="Emma Fuller" w:date="2014-06-12T09:24:00Z">
         <w:r>
           <w:rPr>
             <w:rFonts w:ascii="Times New Roman" w:hAnsi="Times New Roman" w:cs="Times New Roman"/>
@@ -7477,7 +7621,7 @@
           <w:t>ure</w:t>
         </w:r>
       </w:ins>
-      <w:ins w:id="151" w:author="M P" w:date="2014-05-22T11:49:00Z">
+      <w:ins w:id="170" w:author="M P" w:date="2014-05-22T11:49:00Z">
         <w:r>
           <w:rPr>
             <w:rFonts w:ascii="Times New Roman" w:hAnsi="Times New Roman" w:cs="Times New Roman"/>
@@ -7491,7 +7635,7 @@
         </w:rPr>
         <w:t xml:space="preserve">. When the environment is shifting slowly, populations with wider dispersal kernels have a lower critical harvesting rate because dispersing farther </w:t>
       </w:r>
-      <w:ins w:id="152" w:author="M P" w:date="2014-05-22T11:50:00Z">
+      <w:ins w:id="171" w:author="M P" w:date="2014-05-22T11:50:00Z">
         <w:r>
           <w:rPr>
             <w:rFonts w:ascii="Times New Roman" w:hAnsi="Times New Roman" w:cs="Times New Roman"/>
@@ -7505,7 +7649,7 @@
         </w:rPr>
         <w:t xml:space="preserve"> many larvae dispers</w:t>
       </w:r>
-      <w:ins w:id="153" w:author="M P" w:date="2014-05-22T11:51:00Z">
+      <w:ins w:id="172" w:author="M P" w:date="2014-05-22T11:51:00Z">
         <w:r>
           <w:rPr>
             <w:rFonts w:ascii="Times New Roman" w:hAnsi="Times New Roman" w:cs="Times New Roman"/>
@@ -7519,7 +7663,7 @@
         </w:rPr>
         <w:t xml:space="preserve">the viable patch. When the environment is shifting quickly, on the other hand, populations with wider dispersal kernels </w:t>
       </w:r>
-      <w:ins w:id="154" w:author="M P" w:date="2014-05-22T11:54:00Z">
+      <w:ins w:id="173" w:author="M P" w:date="2014-05-22T11:54:00Z">
         <w:r>
           <w:rPr>
             <w:rFonts w:ascii="Times New Roman" w:hAnsi="Times New Roman" w:cs="Times New Roman"/>
@@ -7533,7 +7677,7 @@
         </w:rPr>
         <w:t xml:space="preserve"> harvesting because </w:t>
       </w:r>
-      <w:ins w:id="155" w:author="M P" w:date="2014-05-22T11:53:00Z">
+      <w:ins w:id="174" w:author="M P" w:date="2014-05-22T11:53:00Z">
         <w:r>
           <w:rPr>
             <w:rFonts w:ascii="Times New Roman" w:hAnsi="Times New Roman" w:cs="Times New Roman"/>
@@ -7541,7 +7685,7 @@
           <w:t xml:space="preserve">larvae dispersing long distances </w:t>
         </w:r>
       </w:ins>
-      <w:ins w:id="156" w:author="M P" w:date="2014-05-22T11:54:00Z">
+      <w:ins w:id="175" w:author="M P" w:date="2014-05-22T11:54:00Z">
         <w:r>
           <w:rPr>
             <w:rFonts w:ascii="Times New Roman" w:hAnsi="Times New Roman" w:cs="Times New Roman"/>
@@ -7549,7 +7693,7 @@
           <w:t>more effectively</w:t>
         </w:r>
       </w:ins>
-      <w:ins w:id="157" w:author="M P" w:date="2014-05-22T11:53:00Z">
+      <w:ins w:id="176" w:author="M P" w:date="2014-05-22T11:53:00Z">
         <w:r>
           <w:rPr>
             <w:rFonts w:ascii="Times New Roman" w:hAnsi="Times New Roman" w:cs="Times New Roman"/>
@@ -7557,7 +7701,7 @@
           <w:t xml:space="preserve"> colonize the</w:t>
         </w:r>
       </w:ins>
-      <w:ins w:id="158" w:author="M P" w:date="2014-05-22T11:52:00Z">
+      <w:ins w:id="177" w:author="M P" w:date="2014-05-22T11:52:00Z">
         <w:r>
           <w:rPr>
             <w:rFonts w:ascii="Times New Roman" w:hAnsi="Times New Roman" w:cs="Times New Roman"/>
@@ -7565,7 +7709,7 @@
           <w:t xml:space="preserve"> habitat </w:t>
         </w:r>
       </w:ins>
-      <w:ins w:id="159" w:author="M P" w:date="2014-05-22T11:53:00Z">
+      <w:ins w:id="178" w:author="M P" w:date="2014-05-22T11:53:00Z">
         <w:r>
           <w:rPr>
             <w:rFonts w:ascii="Times New Roman" w:hAnsi="Times New Roman" w:cs="Times New Roman"/>
@@ -7573,7 +7717,7 @@
           <w:t xml:space="preserve">patch that will be viable </w:t>
         </w:r>
       </w:ins>
-      <w:ins w:id="160" w:author="M P" w:date="2014-05-22T11:54:00Z">
+      <w:ins w:id="179" w:author="M P" w:date="2014-05-22T11:54:00Z">
         <w:r>
           <w:rPr>
             <w:rFonts w:ascii="Times New Roman" w:hAnsi="Times New Roman" w:cs="Times New Roman"/>
@@ -7581,7 +7725,7 @@
           <w:t>in</w:t>
         </w:r>
       </w:ins>
-      <w:ins w:id="161" w:author="M P" w:date="2014-05-22T11:52:00Z">
+      <w:ins w:id="180" w:author="M P" w:date="2014-05-22T11:52:00Z">
         <w:r>
           <w:rPr>
             <w:rFonts w:ascii="Times New Roman" w:hAnsi="Times New Roman" w:cs="Times New Roman"/>
@@ -7618,11 +7762,11 @@
       <w:pPr>
         <w:spacing w:line="480" w:lineRule="auto"/>
         <w:rPr>
-          <w:ins w:id="162" w:author="M P" w:date="2014-05-22T11:59:00Z"/>
+          <w:ins w:id="181" w:author="M P" w:date="2014-05-22T11:59:00Z"/>
           <w:rFonts w:ascii="Times New Roman" w:hAnsi="Times New Roman" w:cs="Times New Roman"/>
         </w:rPr>
       </w:pPr>
-      <w:ins w:id="163" w:author="M P" w:date="2014-05-22T11:59:00Z">
+      <w:ins w:id="182" w:author="M P" w:date="2014-05-22T11:59:00Z">
         <w:r>
           <w:rPr>
             <w:rFonts w:ascii="Times New Roman" w:hAnsi="Times New Roman" w:cs="Times New Roman"/>
@@ -7630,7 +7774,7 @@
           <w:t xml:space="preserve">It is also important to ask how </w:t>
         </w:r>
       </w:ins>
-      <w:ins w:id="164" w:author="M P" w:date="2014-05-22T12:05:00Z">
+      <w:ins w:id="183" w:author="M P" w:date="2014-05-22T12:05:00Z">
         <w:r>
           <w:rPr>
             <w:rFonts w:ascii="Times New Roman" w:hAnsi="Times New Roman" w:cs="Times New Roman"/>
@@ -7638,7 +7782,7 @@
           <w:t>a</w:t>
         </w:r>
       </w:ins>
-      <w:ins w:id="165" w:author="M P" w:date="2014-05-22T11:59:00Z">
+      <w:ins w:id="184" w:author="M P" w:date="2014-05-22T11:59:00Z">
         <w:r>
           <w:rPr>
             <w:rFonts w:ascii="Times New Roman" w:hAnsi="Times New Roman" w:cs="Times New Roman"/>
@@ -7646,7 +7790,7 @@
           <w:t xml:space="preserve"> population responds to </w:t>
         </w:r>
       </w:ins>
-      <w:ins w:id="166" w:author="M P" w:date="2014-05-22T12:05:00Z">
+      <w:ins w:id="185" w:author="M P" w:date="2014-05-22T12:05:00Z">
         <w:r>
           <w:rPr>
             <w:rFonts w:ascii="Times New Roman" w:hAnsi="Times New Roman" w:cs="Times New Roman"/>
@@ -7654,7 +7798,7 @@
           <w:t xml:space="preserve">moderate </w:t>
         </w:r>
       </w:ins>
-      <w:ins w:id="167" w:author="M P" w:date="2014-05-22T11:59:00Z">
+      <w:ins w:id="186" w:author="M P" w:date="2014-05-22T11:59:00Z">
         <w:r>
           <w:rPr>
             <w:rFonts w:ascii="Times New Roman" w:hAnsi="Times New Roman" w:cs="Times New Roman"/>
@@ -7662,7 +7806,7 @@
           <w:t>cumulative impacts</w:t>
         </w:r>
       </w:ins>
-      <w:ins w:id="168" w:author="M P" w:date="2014-05-22T12:00:00Z">
+      <w:ins w:id="187" w:author="M P" w:date="2014-05-22T12:00:00Z">
         <w:r>
           <w:rPr>
             <w:rFonts w:ascii="Times New Roman" w:hAnsi="Times New Roman" w:cs="Times New Roman"/>
@@ -7670,7 +7814,7 @@
           <w:t xml:space="preserve"> </w:t>
         </w:r>
       </w:ins>
-      <w:ins w:id="169" w:author="M P" w:date="2014-05-22T12:05:00Z">
+      <w:ins w:id="188" w:author="M P" w:date="2014-05-22T12:05:00Z">
         <w:r>
           <w:rPr>
             <w:rFonts w:ascii="Times New Roman" w:hAnsi="Times New Roman" w:cs="Times New Roman"/>
@@ -7678,7 +7822,7 @@
           <w:t>that are insufficient to drive it</w:t>
         </w:r>
       </w:ins>
-      <w:ins w:id="170" w:author="M P" w:date="2014-05-22T11:59:00Z">
+      <w:ins w:id="189" w:author="M P" w:date="2014-05-22T11:59:00Z">
         <w:r>
           <w:rPr>
             <w:rFonts w:ascii="Times New Roman" w:hAnsi="Times New Roman" w:cs="Times New Roman"/>
@@ -7686,7 +7830,7 @@
           <w:t xml:space="preserve"> extinct. Whenever climate velocity or harvesting pressure exceed</w:t>
         </w:r>
       </w:ins>
-      <w:ins w:id="171" w:author="M P" w:date="2014-05-22T12:05:00Z">
+      <w:ins w:id="190" w:author="M P" w:date="2014-05-22T12:05:00Z">
         <w:r>
           <w:rPr>
             <w:rFonts w:ascii="Times New Roman" w:hAnsi="Times New Roman" w:cs="Times New Roman"/>
@@ -7694,7 +7838,7 @@
           <w:t>s</w:t>
         </w:r>
       </w:ins>
-      <w:ins w:id="172" w:author="M P" w:date="2014-05-22T11:59:00Z">
+      <w:ins w:id="191" w:author="M P" w:date="2014-05-22T11:59:00Z">
         <w:r>
           <w:rPr>
             <w:rFonts w:ascii="Times New Roman" w:hAnsi="Times New Roman" w:cs="Times New Roman"/>
@@ -7728,7 +7872,7 @@
           <w:t xml:space="preserve">. Before the stressors reach those thresholds, however, the equilibrium biomass of the population decreases smoothly as either the harvesting pressure or the rate of environmental shift increases (Figure </w:t>
         </w:r>
       </w:ins>
-      <w:ins w:id="173" w:author="Emma Fuller" w:date="2014-06-12T09:20:00Z">
+      <w:ins w:id="192" w:author="Emma Fuller" w:date="2014-06-12T09:20:00Z">
         <w:r>
           <w:rPr>
             <w:rFonts w:ascii="Times New Roman" w:hAnsi="Times New Roman" w:cs="Times New Roman"/>
@@ -7736,7 +7880,7 @@
           <w:t>2a</w:t>
         </w:r>
       </w:ins>
-      <w:ins w:id="174" w:author="M P" w:date="2014-05-22T11:59:00Z">
+      <w:ins w:id="193" w:author="M P" w:date="2014-05-22T11:59:00Z">
         <w:r>
           <w:rPr>
             <w:rFonts w:ascii="Times New Roman" w:hAnsi="Times New Roman" w:cs="Times New Roman"/>
@@ -7752,7 +7896,7 @@
           <w:rFonts w:ascii="Times New Roman" w:hAnsi="Times New Roman" w:cs="Times New Roman"/>
         </w:rPr>
       </w:pPr>
-      <w:ins w:id="175" w:author="M P" w:date="2014-05-22T12:07:00Z">
+      <w:ins w:id="194" w:author="M P" w:date="2014-05-22T12:07:00Z">
         <w:r>
           <w:rPr>
             <w:rFonts w:ascii="Times New Roman" w:hAnsi="Times New Roman" w:cs="Times New Roman"/>
@@ -7760,7 +7904,7 @@
           <w:t>W</w:t>
         </w:r>
       </w:ins>
-      <w:ins w:id="176" w:author="Emma Fuller" w:date="2014-05-29T12:42:00Z">
+      <w:ins w:id="195" w:author="Emma Fuller" w:date="2014-05-29T12:42:00Z">
         <w:r>
           <w:rPr>
             <w:rFonts w:ascii="Times New Roman" w:hAnsi="Times New Roman" w:cs="Times New Roman"/>
@@ -7768,7 +7912,7 @@
           <w:t>hen we</w:t>
         </w:r>
       </w:ins>
-      <w:ins w:id="177" w:author="M P" w:date="2014-05-22T12:07:00Z">
+      <w:ins w:id="196" w:author="M P" w:date="2014-05-22T12:07:00Z">
         <w:r>
           <w:rPr>
             <w:rFonts w:ascii="Times New Roman" w:hAnsi="Times New Roman" w:cs="Times New Roman"/>
@@ -7776,7 +7920,7 @@
           <w:t xml:space="preserve"> compare the cumulative impacts of the stressors to the sum of each stressor individually </w:t>
         </w:r>
       </w:ins>
-      <w:ins w:id="178" w:author="Emma Fuller" w:date="2014-05-29T12:42:00Z">
+      <w:ins w:id="197" w:author="Emma Fuller" w:date="2014-05-29T12:42:00Z">
         <w:r>
           <w:rPr>
             <w:rFonts w:ascii="Times New Roman" w:hAnsi="Times New Roman" w:cs="Times New Roman"/>
@@ -7784,7 +7928,7 @@
           <w:t>we</w:t>
         </w:r>
       </w:ins>
-      <w:ins w:id="179" w:author="M P" w:date="2014-05-22T12:07:00Z">
+      <w:ins w:id="198" w:author="M P" w:date="2014-05-22T12:07:00Z">
         <w:r>
           <w:rPr>
             <w:rFonts w:ascii="Times New Roman" w:hAnsi="Times New Roman" w:cs="Times New Roman"/>
@@ -7792,7 +7936,7 @@
           <w:t xml:space="preserve"> </w:t>
         </w:r>
       </w:ins>
-      <w:ins w:id="180" w:author="Emma Fuller" w:date="2014-05-29T11:47:00Z">
+      <w:ins w:id="199" w:author="Emma Fuller" w:date="2014-05-29T11:47:00Z">
         <w:r>
           <w:rPr>
             <w:rFonts w:ascii="Times New Roman" w:hAnsi="Times New Roman" w:cs="Times New Roman"/>
@@ -7806,7 +7950,7 @@
         </w:rPr>
         <w:t>low levels of positive synergy between the two stressors</w:t>
       </w:r>
-      <w:ins w:id="181" w:author="M P" w:date="2014-05-22T12:09:00Z">
+      <w:ins w:id="200" w:author="M P" w:date="2014-05-22T12:09:00Z">
         <w:r>
           <w:rPr>
             <w:rFonts w:ascii="Times New Roman" w:hAnsi="Times New Roman" w:cs="Times New Roman"/>
@@ -7820,7 +7964,7 @@
         </w:rPr>
         <w:t>(Fig</w:t>
       </w:r>
-      <w:ins w:id="182" w:author="Emma Fuller" w:date="2014-06-12T09:25:00Z">
+      <w:ins w:id="201" w:author="Emma Fuller" w:date="2014-06-12T09:25:00Z">
         <w:r>
           <w:rPr>
             <w:rFonts w:ascii="Times New Roman" w:hAnsi="Times New Roman" w:cs="Times New Roman"/>
@@ -7834,7 +7978,7 @@
         </w:rPr>
         <w:t xml:space="preserve"> 2</w:t>
       </w:r>
-      <w:ins w:id="183" w:author="Emma Fuller" w:date="2014-06-12T09:20:00Z">
+      <w:ins w:id="202" w:author="Emma Fuller" w:date="2014-06-12T09:20:00Z">
         <w:r>
           <w:rPr>
             <w:rFonts w:ascii="Times New Roman" w:hAnsi="Times New Roman" w:cs="Times New Roman"/>
@@ -7854,7 +7998,7 @@
         </w:rPr>
         <w:t xml:space="preserve">The stressors </w:t>
       </w:r>
-      <w:ins w:id="184" w:author="M P" w:date="2014-05-22T12:12:00Z">
+      <w:ins w:id="203" w:author="M P" w:date="2014-05-22T12:12:00Z">
         <w:r>
           <w:rPr>
             <w:rFonts w:ascii="Times New Roman" w:hAnsi="Times New Roman" w:cs="Times New Roman"/>
@@ -7868,7 +8012,7 @@
         </w:rPr>
         <w:t xml:space="preserve"> most strongly at high harvest and climate velocity rates, </w:t>
       </w:r>
-      <w:ins w:id="185" w:author="M P" w:date="2014-05-22T12:13:00Z">
+      <w:ins w:id="204" w:author="M P" w:date="2014-05-22T12:13:00Z">
         <w:r>
           <w:rPr>
             <w:rFonts w:ascii="Times New Roman" w:hAnsi="Times New Roman" w:cs="Times New Roman"/>
@@ -7882,7 +8026,7 @@
         </w:rPr>
         <w:t xml:space="preserve"> drive the population extinct. </w:t>
       </w:r>
-      <w:ins w:id="186" w:author="M P" w:date="2014-05-22T12:14:00Z">
+      <w:ins w:id="205" w:author="M P" w:date="2014-05-22T12:14:00Z">
         <w:r>
           <w:rPr>
             <w:rFonts w:ascii="Times New Roman" w:hAnsi="Times New Roman" w:cs="Times New Roman"/>
@@ -7896,7 +8040,7 @@
         </w:rPr>
         <w:t xml:space="preserve">ositive synergy </w:t>
       </w:r>
-      <w:ins w:id="187" w:author="M P" w:date="2014-05-22T12:14:00Z">
+      <w:ins w:id="206" w:author="M P" w:date="2014-05-22T12:14:00Z">
         <w:r>
           <w:rPr>
             <w:rFonts w:ascii="Times New Roman" w:hAnsi="Times New Roman" w:cs="Times New Roman"/>
@@ -7904,7 +8048,7 @@
           <w:t xml:space="preserve">indicates that </w:t>
         </w:r>
       </w:ins>
-      <w:ins w:id="188" w:author="M P" w:date="2014-05-22T12:10:00Z">
+      <w:ins w:id="207" w:author="M P" w:date="2014-05-22T12:10:00Z">
         <w:r>
           <w:rPr>
             <w:rFonts w:ascii="Times New Roman" w:hAnsi="Times New Roman" w:cs="Times New Roman"/>
@@ -7918,7 +8062,7 @@
         </w:rPr>
         <w:t xml:space="preserve"> population </w:t>
       </w:r>
-      <w:ins w:id="189" w:author="M P" w:date="2014-05-22T12:10:00Z">
+      <w:ins w:id="208" w:author="M P" w:date="2014-05-22T12:10:00Z">
         <w:r>
           <w:rPr>
             <w:rFonts w:ascii="Times New Roman" w:hAnsi="Times New Roman" w:cs="Times New Roman"/>
@@ -7932,7 +8076,7 @@
         </w:rPr>
         <w:t xml:space="preserve">lose more biomass than we would predict from either stressor individually. However, the </w:t>
       </w:r>
-      <w:ins w:id="190" w:author="M P" w:date="2014-05-22T12:18:00Z">
+      <w:ins w:id="209" w:author="M P" w:date="2014-05-22T12:18:00Z">
         <w:r>
           <w:rPr>
             <w:rFonts w:ascii="Times New Roman" w:hAnsi="Times New Roman" w:cs="Times New Roman"/>
@@ -7946,7 +8090,7 @@
         </w:rPr>
         <w:t>synerg</w:t>
       </w:r>
-      <w:ins w:id="191" w:author="M P" w:date="2014-05-22T12:18:00Z">
+      <w:ins w:id="210" w:author="M P" w:date="2014-05-22T12:18:00Z">
         <w:r>
           <w:rPr>
             <w:rFonts w:ascii="Times New Roman" w:hAnsi="Times New Roman" w:cs="Times New Roman"/>
@@ -7960,7 +8104,7 @@
         </w:rPr>
         <w:t xml:space="preserve"> </w:t>
       </w:r>
-      <w:ins w:id="192" w:author="Emma Fuller" w:date="2014-05-29T11:47:00Z">
+      <w:ins w:id="211" w:author="Emma Fuller" w:date="2014-05-29T11:47:00Z">
         <w:r>
           <w:rPr>
             <w:rFonts w:ascii="Times New Roman" w:hAnsi="Times New Roman" w:cs="Times New Roman"/>
@@ -7974,7 +8118,7 @@
         </w:rPr>
         <w:t xml:space="preserve"> low</w:t>
       </w:r>
-      <w:ins w:id="193" w:author="M P" w:date="2014-05-22T12:19:00Z">
+      <w:ins w:id="212" w:author="M P" w:date="2014-05-22T12:19:00Z">
         <w:r>
           <w:rPr>
             <w:rFonts w:ascii="Times New Roman" w:hAnsi="Times New Roman" w:cs="Times New Roman"/>
@@ -7982,7 +8126,7 @@
           <w:t xml:space="preserve"> and concentrated in a limited part of parameter space.</w:t>
         </w:r>
       </w:ins>
-      <w:ins w:id="194" w:author="M P" w:date="2014-05-22T12:20:00Z">
+      <w:ins w:id="213" w:author="M P" w:date="2014-05-22T12:20:00Z">
         <w:r>
           <w:rPr>
             <w:rFonts w:ascii="Times New Roman" w:hAnsi="Times New Roman" w:cs="Times New Roman"/>
@@ -7990,7 +8134,7 @@
           <w:t xml:space="preserve"> Throughout much of the range of harvest rates and climate velocities, </w:t>
         </w:r>
       </w:ins>
-      <w:ins w:id="195" w:author="M P" w:date="2014-05-22T12:15:00Z">
+      <w:ins w:id="214" w:author="M P" w:date="2014-05-22T12:15:00Z">
         <w:r>
           <w:rPr>
             <w:rFonts w:ascii="Times New Roman" w:hAnsi="Times New Roman" w:cs="Times New Roman"/>
@@ -8004,7 +8148,7 @@
         </w:rPr>
         <w:t xml:space="preserve"> interact</w:t>
       </w:r>
-      <w:ins w:id="196" w:author="M P" w:date="2014-05-22T12:15:00Z">
+      <w:ins w:id="215" w:author="M P" w:date="2014-05-22T12:15:00Z">
         <w:r>
           <w:rPr>
             <w:rFonts w:ascii="Times New Roman" w:hAnsi="Times New Roman" w:cs="Times New Roman"/>
@@ -8012,7 +8156,7 @@
           <w:t xml:space="preserve">ion between the stressors </w:t>
         </w:r>
       </w:ins>
-      <w:ins w:id="197" w:author="Emma Fuller" w:date="2014-05-29T11:48:00Z">
+      <w:ins w:id="216" w:author="Emma Fuller" w:date="2014-05-29T11:48:00Z">
         <w:r>
           <w:rPr>
             <w:rFonts w:ascii="Times New Roman" w:hAnsi="Times New Roman" w:cs="Times New Roman"/>
@@ -8020,7 +8164,7 @@
           <w:t>is</w:t>
         </w:r>
       </w:ins>
-      <w:ins w:id="198" w:author="M P" w:date="2014-05-22T12:15:00Z">
+      <w:ins w:id="217" w:author="M P" w:date="2014-05-22T12:15:00Z">
         <w:r>
           <w:rPr>
             <w:rFonts w:ascii="Times New Roman" w:hAnsi="Times New Roman" w:cs="Times New Roman"/>
@@ -8028,7 +8172,7 @@
           <w:t xml:space="preserve"> quite close to</w:t>
         </w:r>
       </w:ins>
-      <w:ins w:id="199" w:author="M P" w:date="2014-05-22T12:21:00Z">
+      <w:ins w:id="218" w:author="M P" w:date="2014-05-22T12:21:00Z">
         <w:r>
           <w:rPr>
             <w:rFonts w:ascii="Times New Roman" w:hAnsi="Times New Roman" w:cs="Times New Roman"/>
@@ -8042,7 +8186,7 @@
         </w:rPr>
         <w:t xml:space="preserve"> additive</w:t>
       </w:r>
-      <w:ins w:id="200" w:author="M P" w:date="2014-05-22T12:21:00Z">
+      <w:ins w:id="219" w:author="M P" w:date="2014-05-22T12:21:00Z">
         <w:r>
           <w:rPr>
             <w:rFonts w:ascii="Times New Roman" w:hAnsi="Times New Roman" w:cs="Times New Roman"/>
@@ -8050,7 +8194,7 @@
           <w:t xml:space="preserve"> model</w:t>
         </w:r>
       </w:ins>
-      <w:ins w:id="201" w:author="M P" w:date="2014-05-22T12:15:00Z">
+      <w:ins w:id="220" w:author="M P" w:date="2014-05-22T12:15:00Z">
         <w:r>
           <w:rPr>
             <w:rFonts w:ascii="Times New Roman" w:hAnsi="Times New Roman" w:cs="Times New Roman"/>
@@ -8058,7 +8202,7 @@
           <w:t xml:space="preserve">. </w:t>
         </w:r>
       </w:ins>
-      <w:ins w:id="202" w:author="M P" w:date="2014-05-22T12:17:00Z">
+      <w:ins w:id="221" w:author="M P" w:date="2014-05-22T12:17:00Z">
         <w:r>
           <w:rPr>
             <w:rFonts w:ascii="Times New Roman" w:hAnsi="Times New Roman" w:cs="Times New Roman"/>
@@ -8072,7 +8216,7 @@
         </w:rPr>
         <w:t>esult</w:t>
       </w:r>
-      <w:ins w:id="203" w:author="M P" w:date="2014-05-22T12:17:00Z">
+      <w:ins w:id="222" w:author="M P" w:date="2014-05-22T12:17:00Z">
         <w:r>
           <w:rPr>
             <w:rFonts w:ascii="Times New Roman" w:hAnsi="Times New Roman" w:cs="Times New Roman"/>
@@ -8080,7 +8224,7 @@
           <w:t xml:space="preserve">s </w:t>
         </w:r>
       </w:ins>
-      <w:ins w:id="204" w:author="Emma Fuller" w:date="2014-05-29T11:48:00Z">
+      <w:ins w:id="223" w:author="Emma Fuller" w:date="2014-05-29T11:48:00Z">
         <w:r>
           <w:rPr>
             <w:rFonts w:ascii="Times New Roman" w:hAnsi="Times New Roman" w:cs="Times New Roman"/>
@@ -8094,7 +8238,7 @@
         </w:rPr>
         <w:t xml:space="preserve"> robust to changes </w:t>
       </w:r>
-      <w:ins w:id="205" w:author="M P" w:date="2014-05-22T12:17:00Z">
+      <w:ins w:id="224" w:author="M P" w:date="2014-05-22T12:17:00Z">
         <w:r>
           <w:rPr>
             <w:rFonts w:ascii="Times New Roman" w:hAnsi="Times New Roman" w:cs="Times New Roman"/>
@@ -8119,7 +8263,7 @@
           <w:sz w:val="28"/>
         </w:rPr>
       </w:pPr>
-      <w:bookmarkStart w:id="206" w:name="management-strategies"/>
+      <w:bookmarkStart w:id="225" w:name="management-strategies"/>
       <w:r>
         <w:rPr>
           <w:rFonts w:ascii="Times New Roman" w:hAnsi="Times New Roman" w:cs="Times New Roman"/>
@@ -8129,7 +8273,7 @@
         <w:t xml:space="preserve">Alternative management strategies </w:t>
       </w:r>
     </w:p>
-    <w:bookmarkEnd w:id="206"/>
+    <w:bookmarkEnd w:id="225"/>
     <w:p>
       <w:pPr>
         <w:spacing w:line="480" w:lineRule="auto"/>
@@ -8143,7 +8287,7 @@
         </w:rPr>
         <w:t xml:space="preserve">Under a constant harvest rate, we </w:t>
       </w:r>
-      <w:ins w:id="207" w:author="Emma Fuller" w:date="2014-05-29T11:48:00Z">
+      <w:ins w:id="226" w:author="Emma Fuller" w:date="2014-05-29T11:48:00Z">
         <w:r>
           <w:rPr>
             <w:rFonts w:ascii="Times New Roman" w:hAnsi="Times New Roman" w:cs="Times New Roman"/>
@@ -8157,7 +8301,7 @@
         </w:rPr>
         <w:t xml:space="preserve">that harvest rate and climate velocity interact such that more heavily harvested populations go extinct with slower climate velocities. However, </w:t>
       </w:r>
-      <w:ins w:id="208" w:author="Emma Fuller" w:date="2014-05-29T11:48:00Z">
+      <w:ins w:id="227" w:author="Emma Fuller" w:date="2014-05-29T11:48:00Z">
         <w:r>
           <w:rPr>
             <w:rFonts w:ascii="Times New Roman" w:hAnsi="Times New Roman" w:cs="Times New Roman"/>
@@ -8171,7 +8315,7 @@
         </w:rPr>
         <w:t xml:space="preserve"> harvest thresholds in place, a small population can always escape </w:t>
       </w:r>
-      <w:ins w:id="209" w:author="M P" w:date="2014-05-22T22:05:00Z">
+      <w:ins w:id="228" w:author="M P" w:date="2014-05-22T22:05:00Z">
         <w:r>
           <w:rPr>
             <w:rFonts w:ascii="Times New Roman" w:hAnsi="Times New Roman" w:cs="Times New Roman"/>
@@ -8218,7 +8362,7 @@
         </w:rPr>
         <w:t xml:space="preserve"> no longer depends on the harvesting rate (Figure 3b). In other words, as long as there is some threshold population density below which harvesting is not allowed, critical climate velocity </w:t>
       </w:r>
-      <w:ins w:id="210" w:author="M P" w:date="2014-05-22T14:02:00Z">
+      <w:ins w:id="229" w:author="M P" w:date="2014-05-22T14:02:00Z">
         <w:r>
           <w:rPr>
             <w:rFonts w:ascii="Times New Roman" w:hAnsi="Times New Roman" w:cs="Times New Roman"/>
@@ -8232,7 +8376,7 @@
         </w:rPr>
         <w:t>only depends on the growth rate, length of the viable patch, and average dispersal distance.</w:t>
       </w:r>
-      <w:ins w:id="211" w:author="M P" w:date="2014-05-22T15:30:00Z">
+      <w:ins w:id="230" w:author="M P" w:date="2014-05-22T15:30:00Z">
         <w:r>
           <w:rPr>
             <w:rFonts w:ascii="Times New Roman" w:hAnsi="Times New Roman" w:cs="Times New Roman"/>
@@ -8240,7 +8384,7 @@
           <w:t xml:space="preserve"> </w:t>
         </w:r>
       </w:ins>
-      <w:ins w:id="212" w:author="M P" w:date="2014-05-22T15:31:00Z">
+      <w:ins w:id="231" w:author="M P" w:date="2014-05-22T15:31:00Z">
         <w:r>
           <w:rPr>
             <w:rFonts w:ascii="Times New Roman" w:hAnsi="Times New Roman" w:cs="Times New Roman"/>
@@ -8248,7 +8392,7 @@
           <w:t>I</w:t>
         </w:r>
       </w:ins>
-      <w:ins w:id="213" w:author="M P" w:date="2014-05-22T15:30:00Z">
+      <w:ins w:id="232" w:author="M P" w:date="2014-05-22T15:30:00Z">
         <w:r>
           <w:rPr>
             <w:rFonts w:ascii="Times New Roman" w:hAnsi="Times New Roman" w:cs="Times New Roman"/>
@@ -8256,7 +8400,7 @@
           <w:t>n this case</w:t>
         </w:r>
       </w:ins>
-      <w:ins w:id="214" w:author="M P" w:date="2014-05-22T15:31:00Z">
+      <w:ins w:id="233" w:author="M P" w:date="2014-05-22T15:31:00Z">
         <w:r>
           <w:rPr>
             <w:rFonts w:ascii="Times New Roman" w:hAnsi="Times New Roman" w:cs="Times New Roman"/>
@@ -8264,7 +8408,7 @@
           <w:t>, the interaction follows a simple c</w:t>
         </w:r>
       </w:ins>
-      <w:ins w:id="215" w:author="M P" w:date="2014-05-22T15:30:00Z">
+      <w:ins w:id="234" w:author="M P" w:date="2014-05-22T15:30:00Z">
         <w:r>
           <w:rPr>
             <w:rFonts w:ascii="Times New Roman" w:hAnsi="Times New Roman" w:cs="Times New Roman"/>
@@ -8272,7 +8416,7 @@
           <w:t>omparative</w:t>
         </w:r>
       </w:ins>
-      <w:ins w:id="216" w:author="M P" w:date="2014-05-22T15:31:00Z">
+      <w:ins w:id="235" w:author="M P" w:date="2014-05-22T15:31:00Z">
         <w:r>
           <w:rPr>
             <w:rFonts w:ascii="Times New Roman" w:hAnsi="Times New Roman" w:cs="Times New Roman"/>
@@ -8280,7 +8424,7 @@
           <w:t xml:space="preserve"> model</w:t>
         </w:r>
       </w:ins>
-      <w:ins w:id="217" w:author="M P" w:date="2014-05-22T15:30:00Z">
+      <w:ins w:id="236" w:author="M P" w:date="2014-05-22T15:30:00Z">
         <w:r>
           <w:rPr>
             <w:rFonts w:ascii="Times New Roman" w:hAnsi="Times New Roman" w:cs="Times New Roman"/>
@@ -8288,7 +8432,7 @@
           <w:t xml:space="preserve">, such that the cumulative impacts of the two stressors are equal to the </w:t>
         </w:r>
       </w:ins>
-      <w:ins w:id="218" w:author="M P" w:date="2014-05-22T15:31:00Z">
+      <w:ins w:id="237" w:author="M P" w:date="2014-05-22T15:31:00Z">
         <w:r>
           <w:rPr>
             <w:rFonts w:ascii="Times New Roman" w:hAnsi="Times New Roman" w:cs="Times New Roman"/>
@@ -8296,7 +8440,7 @@
           <w:t>individual</w:t>
         </w:r>
       </w:ins>
-      <w:ins w:id="219" w:author="M P" w:date="2014-05-22T15:30:00Z">
+      <w:ins w:id="238" w:author="M P" w:date="2014-05-22T15:30:00Z">
         <w:r>
           <w:rPr>
             <w:rFonts w:ascii="Times New Roman" w:hAnsi="Times New Roman" w:cs="Times New Roman"/>
@@ -8312,7 +8456,7 @@
           <w:rFonts w:ascii="Times New Roman" w:hAnsi="Times New Roman" w:cs="Times New Roman"/>
         </w:rPr>
       </w:pPr>
-      <w:ins w:id="220" w:author="Emma Fuller" w:date="2014-07-11T15:24:00Z">
+      <w:ins w:id="239" w:author="Emma Fuller" w:date="2014-07-11T15:24:00Z">
         <w:r>
           <w:rPr>
             <w:rFonts w:ascii="Times New Roman" w:hAnsi="Times New Roman" w:cs="Times New Roman"/>
@@ -8323,90 +8467,126 @@
           <w:rPr>
             <w:rFonts w:ascii="Times New Roman" w:hAnsi="Times New Roman" w:cs="Times New Roman"/>
           </w:rPr>
-          <w:t xml:space="preserve">We find our results are qualitatively identical: effort </w:t>
-        </w:r>
-      </w:ins>
-      <w:ins w:id="221" w:author="Emma Fuller" w:date="2014-07-11T15:25:00Z">
-        <w:r>
-          <w:rPr>
-            <w:rFonts w:ascii="Times New Roman" w:hAnsi="Times New Roman" w:cs="Times New Roman"/>
-          </w:rPr>
-          <w:t>reallocation</w:t>
-        </w:r>
-      </w:ins>
-      <w:ins w:id="222" w:author="Emma Fuller" w:date="2014-07-11T15:24:00Z">
-        <w:r>
-          <w:rPr>
-            <w:rFonts w:ascii="Times New Roman" w:hAnsi="Times New Roman" w:cs="Times New Roman"/>
-          </w:rPr>
-          <w:t xml:space="preserve"> effectively increases the harvest rate, reducing the critical harvest rate. We present </w:t>
-        </w:r>
-      </w:ins>
-      <w:ins w:id="223" w:author="Emma Fuller" w:date="2014-07-11T15:25:00Z">
-        <w:r>
-          <w:rPr>
-            <w:rFonts w:ascii="Times New Roman" w:hAnsi="Times New Roman" w:cs="Times New Roman"/>
-          </w:rPr>
-          <w:t xml:space="preserve">the following </w:t>
-        </w:r>
-      </w:ins>
-      <w:ins w:id="224" w:author="Emma Fuller" w:date="2014-07-11T15:24:00Z">
-        <w:r>
-          <w:rPr>
-            <w:rFonts w:ascii="Times New Roman" w:hAnsi="Times New Roman" w:cs="Times New Roman"/>
-          </w:rPr>
-          <w:t xml:space="preserve">results for MPAs without effort reallocation </w:t>
-        </w:r>
-      </w:ins>
-      <w:ins w:id="225" w:author="Emma Fuller" w:date="2014-07-11T15:26:00Z">
-        <w:r>
-          <w:rPr>
-            <w:rFonts w:ascii="Times New Roman" w:hAnsi="Times New Roman" w:cs="Times New Roman"/>
-          </w:rPr>
-          <w:t>(</w:t>
-        </w:r>
-      </w:ins>
-      <w:ins w:id="226" w:author="Emma Fuller" w:date="2014-07-11T15:24:00Z">
-        <w:r>
-          <w:rPr>
-            <w:rFonts w:ascii="Times New Roman" w:hAnsi="Times New Roman" w:cs="Times New Roman"/>
-          </w:rPr>
-          <w:t>see Ap</w:t>
-        </w:r>
-      </w:ins>
-      <w:ins w:id="227" w:author="Emma Fuller" w:date="2014-07-11T15:25:00Z">
-        <w:r>
-          <w:rPr>
-            <w:rFonts w:ascii="Times New Roman" w:hAnsi="Times New Roman" w:cs="Times New Roman"/>
-          </w:rPr>
-          <w:t>pendix A.7</w:t>
-        </w:r>
-      </w:ins>
-      <w:ins w:id="228" w:author="Emma Fuller" w:date="2014-07-14T07:19:00Z">
-        <w:r>
-          <w:rPr>
-            <w:rFonts w:ascii="Times New Roman" w:hAnsi="Times New Roman" w:cs="Times New Roman"/>
-          </w:rPr>
-          <w:t xml:space="preserve"> for details</w:t>
-        </w:r>
-      </w:ins>
-      <w:ins w:id="229" w:author="Emma Fuller" w:date="2014-07-11T15:25:00Z">
-        <w:r>
-          <w:rPr>
-            <w:rFonts w:ascii="Times New Roman" w:hAnsi="Times New Roman" w:cs="Times New Roman"/>
-          </w:rPr>
-          <w:t>, Figure S2</w:t>
-        </w:r>
-      </w:ins>
-      <w:ins w:id="230" w:author="Emma Fuller" w:date="2014-07-11T15:26:00Z">
-        <w:r>
-          <w:rPr>
-            <w:rFonts w:ascii="Times New Roman" w:hAnsi="Times New Roman" w:cs="Times New Roman"/>
-          </w:rPr>
-          <w:t>)</w:t>
-        </w:r>
-      </w:ins>
-      <w:ins w:id="231" w:author="Emma Fuller" w:date="2014-07-11T15:25:00Z">
+          <w:t xml:space="preserve">We find </w:t>
+        </w:r>
+      </w:ins>
+      <w:ins w:id="240" w:author="Emma Fuller" w:date="2014-07-18T15:14:00Z">
+        <w:r>
+          <w:rPr>
+            <w:rFonts w:ascii="Times New Roman" w:hAnsi="Times New Roman" w:cs="Times New Roman"/>
+          </w:rPr>
+          <w:t xml:space="preserve">that if harvesting is proportional to areas between reserves, </w:t>
+        </w:r>
+      </w:ins>
+      <w:del w:id="241" w:author="Emma Fuller" w:date="2014-07-18T15:15:00Z">
+        <w:r>
+          <w:rPr>
+            <w:rFonts w:ascii="Times New Roman" w:hAnsi="Times New Roman" w:cs="Times New Roman"/>
+          </w:rPr>
+          <w:delText xml:space="preserve">With </w:delText>
+        </w:r>
+      </w:del>
+      <w:ins w:id="242" w:author="Emma Fuller" w:date="2014-07-18T15:15:00Z">
+        <w:r>
+          <w:rPr>
+            <w:rFonts w:ascii="Times New Roman" w:hAnsi="Times New Roman" w:cs="Times New Roman"/>
+          </w:rPr>
+          <w:t>w</w:t>
+        </w:r>
+        <w:r>
+          <w:rPr>
+            <w:rFonts w:ascii="Times New Roman" w:hAnsi="Times New Roman" w:cs="Times New Roman"/>
+          </w:rPr>
+          <w:t xml:space="preserve">ith </w:t>
+        </w:r>
+      </w:ins>
+      <w:r>
+        <w:rPr>
+          <w:rFonts w:ascii="Times New Roman" w:hAnsi="Times New Roman" w:cs="Times New Roman"/>
+        </w:rPr>
+        <w:t xml:space="preserve">either type of </w:t>
+      </w:r>
+      <w:ins w:id="243" w:author="M P" w:date="2014-05-22T14:03:00Z">
+        <w:r>
+          <w:rPr>
+            <w:rFonts w:ascii="Times New Roman" w:hAnsi="Times New Roman" w:cs="Times New Roman"/>
+          </w:rPr>
+          <w:t xml:space="preserve">protected area </w:t>
+        </w:r>
+      </w:ins>
+      <w:r>
+        <w:rPr>
+          <w:rFonts w:ascii="Times New Roman" w:hAnsi="Times New Roman" w:cs="Times New Roman"/>
+        </w:rPr>
+        <w:t>strateg</w:t>
+      </w:r>
+      <w:ins w:id="244" w:author="Emma Fuller" w:date="2014-07-14T07:19:00Z">
+        <w:r>
+          <w:rPr>
+            <w:rFonts w:ascii="Times New Roman" w:hAnsi="Times New Roman" w:cs="Times New Roman"/>
+          </w:rPr>
+          <w:t>y</w:t>
+        </w:r>
+      </w:ins>
+      <w:r>
+        <w:rPr>
+          <w:rFonts w:ascii="Times New Roman" w:hAnsi="Times New Roman" w:cs="Times New Roman"/>
+        </w:rPr>
+        <w:t xml:space="preserve"> </w:t>
+      </w:r>
+      <w:ins w:id="245" w:author="Emma Fuller" w:date="2014-05-29T12:51:00Z">
+        <w:r>
+          <w:rPr>
+            <w:rFonts w:ascii="Times New Roman" w:hAnsi="Times New Roman" w:cs="Times New Roman"/>
+          </w:rPr>
+          <w:t xml:space="preserve">in effect </w:t>
+        </w:r>
+      </w:ins>
+      <w:r>
+        <w:rPr>
+          <w:rFonts w:ascii="Times New Roman" w:hAnsi="Times New Roman" w:cs="Times New Roman"/>
+        </w:rPr>
+        <w:t xml:space="preserve">(many small versus few large), the population withstands combinations of higher climate velocities and higher harvesting rates than without the </w:t>
+      </w:r>
+      <w:ins w:id="246" w:author="M P" w:date="2014-05-22T14:03:00Z">
+        <w:r>
+          <w:rPr>
+            <w:rFonts w:ascii="Times New Roman" w:hAnsi="Times New Roman" w:cs="Times New Roman"/>
+          </w:rPr>
+          <w:t xml:space="preserve">protected areas </w:t>
+        </w:r>
+      </w:ins>
+      <w:r>
+        <w:rPr>
+          <w:rFonts w:ascii="Times New Roman" w:hAnsi="Times New Roman" w:cs="Times New Roman"/>
+        </w:rPr>
+        <w:t xml:space="preserve">(compare Figures 3c and d to Figure 3a). However, </w:t>
+      </w:r>
+      <w:ins w:id="247" w:author="Emma Fuller" w:date="2014-07-18T15:15:00Z">
+        <w:r>
+          <w:rPr>
+            <w:rFonts w:ascii="Times New Roman" w:hAnsi="Times New Roman" w:cs="Times New Roman"/>
+          </w:rPr>
+          <w:t>if harvesting pressure is reallocated outside the reserves such that harvest remains constant, the existence of protected areas reduces the critical climate velocity and harvesting rate</w:t>
+        </w:r>
+      </w:ins>
+      <w:ins w:id="248" w:author="Emma Fuller" w:date="2014-07-18T15:17:00Z">
+        <w:r>
+          <w:rPr>
+            <w:rFonts w:ascii="Times New Roman" w:hAnsi="Times New Roman" w:cs="Times New Roman"/>
+          </w:rPr>
+          <w:t>, i.e. protected areas cause extinction of the population at slower climate velocities and lower harvesting rates than simulations where no management was implemented</w:t>
+        </w:r>
+      </w:ins>
+      <w:ins w:id="249" w:author="Emma Fuller" w:date="2014-07-18T15:33:00Z">
+        <w:r>
+          <w:rPr>
+            <w:rFonts w:ascii="Times New Roman" w:hAnsi="Times New Roman" w:cs="Times New Roman"/>
+          </w:rPr>
+          <w:t xml:space="preserve"> (compare figures 3e and f to 3a, c and d)</w:t>
+        </w:r>
+      </w:ins>
+      <w:ins w:id="250" w:author="Emma Fuller" w:date="2014-07-18T15:15:00Z">
         <w:r>
           <w:rPr>
             <w:rFonts w:ascii="Times New Roman" w:hAnsi="Times New Roman" w:cs="Times New Roman"/>
@@ -8414,13 +8594,29 @@
           <w:t xml:space="preserve">. </w:t>
         </w:r>
       </w:ins>
-      <w:r>
-        <w:rPr>
-          <w:rFonts w:ascii="Times New Roman" w:hAnsi="Times New Roman" w:cs="Times New Roman"/>
-        </w:rPr>
-        <w:t xml:space="preserve">With either type of </w:t>
-      </w:r>
-      <w:ins w:id="232" w:author="M P" w:date="2014-05-22T14:03:00Z">
+      <w:ins w:id="251" w:author="Emma Fuller" w:date="2014-07-18T15:16:00Z">
+        <w:r>
+          <w:rPr>
+            <w:rFonts w:ascii="Times New Roman" w:hAnsi="Times New Roman" w:cs="Times New Roman"/>
+          </w:rPr>
+          <w:t xml:space="preserve">Finally, we find </w:t>
+        </w:r>
+      </w:ins>
+      <w:del w:id="252" w:author="Emma Fuller" w:date="2014-07-18T15:16:00Z">
+        <w:r>
+          <w:rPr>
+            <w:rFonts w:ascii="Times New Roman" w:hAnsi="Times New Roman" w:cs="Times New Roman"/>
+          </w:rPr>
+          <w:delText xml:space="preserve">there also </w:delText>
+        </w:r>
+      </w:del>
+      <w:r>
+        <w:rPr>
+          <w:rFonts w:ascii="Times New Roman" w:hAnsi="Times New Roman" w:cs="Times New Roman"/>
+        </w:rPr>
+        <w:t xml:space="preserve">differences between the large and the small </w:t>
+      </w:r>
+      <w:ins w:id="253" w:author="M P" w:date="2014-05-22T14:03:00Z">
         <w:r>
           <w:rPr>
             <w:rFonts w:ascii="Times New Roman" w:hAnsi="Times New Roman" w:cs="Times New Roman"/>
@@ -8432,193 +8628,121 @@
         <w:rPr>
           <w:rFonts w:ascii="Times New Roman" w:hAnsi="Times New Roman" w:cs="Times New Roman"/>
         </w:rPr>
-        <w:t>strateg</w:t>
-      </w:r>
-      <w:ins w:id="233" w:author="Emma Fuller" w:date="2014-07-14T07:19:00Z">
-        <w:r>
-          <w:rPr>
-            <w:rFonts w:ascii="Times New Roman" w:hAnsi="Times New Roman" w:cs="Times New Roman"/>
-          </w:rPr>
-          <w:t>y</w:t>
-        </w:r>
-      </w:ins>
-      <w:bookmarkStart w:id="234" w:name="_GoBack"/>
-      <w:bookmarkEnd w:id="234"/>
+        <w:t xml:space="preserve">strategies. At lower climate velocities, </w:t>
+      </w:r>
+      <w:ins w:id="254" w:author="M P" w:date="2014-05-22T14:04:00Z">
+        <w:r>
+          <w:rPr>
+            <w:rFonts w:ascii="Times New Roman" w:hAnsi="Times New Roman" w:cs="Times New Roman"/>
+          </w:rPr>
+          <w:t xml:space="preserve">protected areas </w:t>
+        </w:r>
+      </w:ins>
+      <w:r>
+        <w:rPr>
+          <w:rFonts w:ascii="Times New Roman" w:hAnsi="Times New Roman" w:cs="Times New Roman"/>
+        </w:rPr>
+        <w:t>spaced more than one average dispersal distance apart result in larger fluctuations of population biomass relative to small, closely spaced</w:t>
+      </w:r>
+      <w:ins w:id="255" w:author="M P" w:date="2014-05-22T14:04:00Z">
+        <w:r>
+          <w:rPr>
+            <w:rFonts w:ascii="Times New Roman" w:hAnsi="Times New Roman" w:cs="Times New Roman"/>
+          </w:rPr>
+          <w:t xml:space="preserve"> protected areas </w:t>
+        </w:r>
+      </w:ins>
+      <w:r>
+        <w:rPr>
+          <w:rFonts w:ascii="Times New Roman" w:hAnsi="Times New Roman" w:cs="Times New Roman"/>
+        </w:rPr>
+        <w:t xml:space="preserve">(Appendix A.6, Figure S1). </w:t>
+      </w:r>
+      <w:ins w:id="256" w:author="M P" w:date="2014-05-22T14:06:00Z">
+        <w:r>
+          <w:rPr>
+            <w:rFonts w:ascii="Times New Roman" w:hAnsi="Times New Roman" w:cs="Times New Roman"/>
+          </w:rPr>
+          <w:t>M</w:t>
+        </w:r>
+      </w:ins>
+      <w:r>
+        <w:rPr>
+          <w:rFonts w:ascii="Times New Roman" w:hAnsi="Times New Roman" w:cs="Times New Roman"/>
+        </w:rPr>
+        <w:t xml:space="preserve">inimum population biomass </w:t>
+      </w:r>
+      <w:ins w:id="257" w:author="Emma Fuller" w:date="2014-05-29T11:50:00Z">
+        <w:r>
+          <w:rPr>
+            <w:rFonts w:ascii="Times New Roman" w:hAnsi="Times New Roman" w:cs="Times New Roman"/>
+          </w:rPr>
+          <w:t>is</w:t>
+        </w:r>
+      </w:ins>
+      <w:r>
+        <w:rPr>
+          <w:rFonts w:ascii="Times New Roman" w:hAnsi="Times New Roman" w:cs="Times New Roman"/>
+        </w:rPr>
+        <w:t xml:space="preserve"> higher in simulations with smaller </w:t>
+      </w:r>
+      <w:ins w:id="258" w:author="M P" w:date="2014-05-22T14:04:00Z">
+        <w:r>
+          <w:rPr>
+            <w:rFonts w:ascii="Times New Roman" w:hAnsi="Times New Roman" w:cs="Times New Roman"/>
+          </w:rPr>
+          <w:t>protected areas</w:t>
+        </w:r>
+      </w:ins>
+      <w:r>
+        <w:rPr>
+          <w:rFonts w:ascii="Times New Roman" w:hAnsi="Times New Roman" w:cs="Times New Roman"/>
+        </w:rPr>
+        <w:t xml:space="preserve">, </w:t>
+      </w:r>
+      <w:ins w:id="259" w:author="M P" w:date="2014-05-22T14:06:00Z">
+        <w:r>
+          <w:rPr>
+            <w:rFonts w:ascii="Times New Roman" w:hAnsi="Times New Roman" w:cs="Times New Roman"/>
+          </w:rPr>
+          <w:t xml:space="preserve">potentially providing </w:t>
+        </w:r>
+      </w:ins>
+      <w:r>
+        <w:rPr>
+          <w:rFonts w:ascii="Times New Roman" w:hAnsi="Times New Roman" w:cs="Times New Roman"/>
+        </w:rPr>
+        <w:t xml:space="preserve">a larger buffer against extinction relative to simulations </w:t>
+      </w:r>
+      <w:ins w:id="260" w:author="M P" w:date="2014-05-22T14:07:00Z">
+        <w:r>
+          <w:rPr>
+            <w:rFonts w:ascii="Times New Roman" w:hAnsi="Times New Roman" w:cs="Times New Roman"/>
+          </w:rPr>
+          <w:t>with</w:t>
+        </w:r>
+      </w:ins>
+      <w:r>
+        <w:rPr>
+          <w:rFonts w:ascii="Times New Roman" w:hAnsi="Times New Roman" w:cs="Times New Roman"/>
+        </w:rPr>
+        <w:t xml:space="preserve"> larger</w:t>
+      </w:r>
+      <w:ins w:id="261" w:author="M P" w:date="2014-05-22T14:07:00Z">
+        <w:r>
+          <w:rPr>
+            <w:rFonts w:ascii="Times New Roman" w:hAnsi="Times New Roman" w:cs="Times New Roman"/>
+          </w:rPr>
+          <w:t xml:space="preserve"> but more widely spaced</w:t>
+        </w:r>
+      </w:ins>
       <w:r>
         <w:rPr>
           <w:rFonts w:ascii="Times New Roman" w:hAnsi="Times New Roman" w:cs="Times New Roman"/>
         </w:rPr>
         <w:t xml:space="preserve"> </w:t>
       </w:r>
-      <w:ins w:id="235" w:author="Emma Fuller" w:date="2014-05-29T12:51:00Z">
-        <w:r>
-          <w:rPr>
-            <w:rFonts w:ascii="Times New Roman" w:hAnsi="Times New Roman" w:cs="Times New Roman"/>
-          </w:rPr>
-          <w:t xml:space="preserve">in effect </w:t>
-        </w:r>
-      </w:ins>
-      <w:r>
-        <w:rPr>
-          <w:rFonts w:ascii="Times New Roman" w:hAnsi="Times New Roman" w:cs="Times New Roman"/>
-        </w:rPr>
-        <w:t xml:space="preserve">(many small versus few large), the population withstands combinations of higher climate velocities and higher harvesting rates than without the </w:t>
-      </w:r>
-      <w:ins w:id="236" w:author="M P" w:date="2014-05-22T14:03:00Z">
-        <w:r>
-          <w:rPr>
-            <w:rFonts w:ascii="Times New Roman" w:hAnsi="Times New Roman" w:cs="Times New Roman"/>
-          </w:rPr>
-          <w:t xml:space="preserve">protected areas </w:t>
-        </w:r>
-      </w:ins>
-      <w:r>
-        <w:rPr>
-          <w:rFonts w:ascii="Times New Roman" w:hAnsi="Times New Roman" w:cs="Times New Roman"/>
-        </w:rPr>
-        <w:t xml:space="preserve">(compare Figures 3c and d to Figure 3a). However, there </w:t>
-      </w:r>
-      <w:ins w:id="237" w:author="Emma Fuller" w:date="2014-05-29T11:49:00Z">
-        <w:r>
-          <w:rPr>
-            <w:rFonts w:ascii="Times New Roman" w:hAnsi="Times New Roman" w:cs="Times New Roman"/>
-          </w:rPr>
-          <w:t xml:space="preserve">are </w:t>
-        </w:r>
-      </w:ins>
-      <w:r>
-        <w:rPr>
-          <w:rFonts w:ascii="Times New Roman" w:hAnsi="Times New Roman" w:cs="Times New Roman"/>
-        </w:rPr>
-        <w:t xml:space="preserve">also differences between the large and the small </w:t>
-      </w:r>
-      <w:ins w:id="238" w:author="M P" w:date="2014-05-22T14:03:00Z">
-        <w:r>
-          <w:rPr>
-            <w:rFonts w:ascii="Times New Roman" w:hAnsi="Times New Roman" w:cs="Times New Roman"/>
-          </w:rPr>
-          <w:t xml:space="preserve">protected area </w:t>
-        </w:r>
-      </w:ins>
-      <w:r>
-        <w:rPr>
-          <w:rFonts w:ascii="Times New Roman" w:hAnsi="Times New Roman" w:cs="Times New Roman"/>
-        </w:rPr>
-        <w:t xml:space="preserve">strategies. At lower climate velocities, </w:t>
-      </w:r>
-      <w:ins w:id="239" w:author="M P" w:date="2014-05-22T14:04:00Z">
-        <w:r>
-          <w:rPr>
-            <w:rFonts w:ascii="Times New Roman" w:hAnsi="Times New Roman" w:cs="Times New Roman"/>
-          </w:rPr>
-          <w:t xml:space="preserve">protected areas </w:t>
-        </w:r>
-      </w:ins>
-      <w:r>
-        <w:rPr>
-          <w:rFonts w:ascii="Times New Roman" w:hAnsi="Times New Roman" w:cs="Times New Roman"/>
-        </w:rPr>
-        <w:t>spaced more than one average dispersal distance apart result in larger fluctuations of population biomass relative to small, closely spaced</w:t>
-      </w:r>
-      <w:ins w:id="240" w:author="M P" w:date="2014-05-22T14:04:00Z">
-        <w:r>
-          <w:rPr>
-            <w:rFonts w:ascii="Times New Roman" w:hAnsi="Times New Roman" w:cs="Times New Roman"/>
-          </w:rPr>
-          <w:t xml:space="preserve"> protected areas </w:t>
-        </w:r>
-      </w:ins>
-      <w:r>
-        <w:rPr>
-          <w:rFonts w:ascii="Times New Roman" w:hAnsi="Times New Roman" w:cs="Times New Roman"/>
-        </w:rPr>
-        <w:t xml:space="preserve">(Appendix A.6, Figure S1). </w:t>
-      </w:r>
-      <w:ins w:id="241" w:author="M P" w:date="2014-05-22T14:06:00Z">
-        <w:r>
-          <w:rPr>
-            <w:rFonts w:ascii="Times New Roman" w:hAnsi="Times New Roman" w:cs="Times New Roman"/>
-          </w:rPr>
-          <w:t>M</w:t>
-        </w:r>
-      </w:ins>
-      <w:r>
-        <w:rPr>
-          <w:rFonts w:ascii="Times New Roman" w:hAnsi="Times New Roman" w:cs="Times New Roman"/>
-        </w:rPr>
-        <w:t xml:space="preserve">inimum population biomass </w:t>
-      </w:r>
-      <w:ins w:id="242" w:author="Emma Fuller" w:date="2014-05-29T11:50:00Z">
-        <w:r>
-          <w:rPr>
-            <w:rFonts w:ascii="Times New Roman" w:hAnsi="Times New Roman" w:cs="Times New Roman"/>
-          </w:rPr>
-          <w:t>is</w:t>
-        </w:r>
-      </w:ins>
-      <w:r>
-        <w:rPr>
-          <w:rFonts w:ascii="Times New Roman" w:hAnsi="Times New Roman" w:cs="Times New Roman"/>
-        </w:rPr>
-        <w:t xml:space="preserve"> higher in simulations with smaller </w:t>
-      </w:r>
-      <w:ins w:id="243" w:author="M P" w:date="2014-05-22T14:04:00Z">
-        <w:r>
-          <w:rPr>
-            <w:rFonts w:ascii="Times New Roman" w:hAnsi="Times New Roman" w:cs="Times New Roman"/>
-          </w:rPr>
-          <w:t>protected areas</w:t>
-        </w:r>
-      </w:ins>
-      <w:r>
-        <w:rPr>
-          <w:rFonts w:ascii="Times New Roman" w:hAnsi="Times New Roman" w:cs="Times New Roman"/>
-        </w:rPr>
-        <w:t xml:space="preserve">, </w:t>
-      </w:r>
-      <w:ins w:id="244" w:author="M P" w:date="2014-05-22T14:06:00Z">
-        <w:r>
-          <w:rPr>
-            <w:rFonts w:ascii="Times New Roman" w:hAnsi="Times New Roman" w:cs="Times New Roman"/>
-          </w:rPr>
-          <w:t xml:space="preserve">potentially providing </w:t>
-        </w:r>
-      </w:ins>
-      <w:r>
-        <w:rPr>
-          <w:rFonts w:ascii="Times New Roman" w:hAnsi="Times New Roman" w:cs="Times New Roman"/>
-        </w:rPr>
-        <w:t xml:space="preserve">a larger buffer against extinction relative to simulations </w:t>
-      </w:r>
-      <w:ins w:id="245" w:author="M P" w:date="2014-05-22T14:07:00Z">
-        <w:r>
-          <w:rPr>
-            <w:rFonts w:ascii="Times New Roman" w:hAnsi="Times New Roman" w:cs="Times New Roman"/>
-          </w:rPr>
-          <w:t>with</w:t>
-        </w:r>
-      </w:ins>
-      <w:r>
-        <w:rPr>
-          <w:rFonts w:ascii="Times New Roman" w:hAnsi="Times New Roman" w:cs="Times New Roman"/>
-        </w:rPr>
-        <w:t xml:space="preserve"> larger</w:t>
-      </w:r>
-      <w:ins w:id="246" w:author="M P" w:date="2014-05-22T14:07:00Z">
-        <w:r>
-          <w:rPr>
-            <w:rFonts w:ascii="Times New Roman" w:hAnsi="Times New Roman" w:cs="Times New Roman"/>
-          </w:rPr>
-          <w:t xml:space="preserve"> but more widely spaced</w:t>
-        </w:r>
-      </w:ins>
-      <w:r>
-        <w:rPr>
-          <w:rFonts w:ascii="Times New Roman" w:hAnsi="Times New Roman" w:cs="Times New Roman"/>
-        </w:rPr>
-        <w:t xml:space="preserve"> </w:t>
-      </w:r>
-      <w:ins w:id="247" w:author="M P" w:date="2014-05-22T14:05:00Z">
+      <w:ins w:id="262" w:author="M P" w:date="2014-05-22T14:05:00Z">
         <w:r>
           <w:rPr>
             <w:rFonts w:ascii="Times New Roman" w:hAnsi="Times New Roman" w:cs="Times New Roman"/>
@@ -8642,7 +8766,7 @@
           <w:color w:val="auto"/>
         </w:rPr>
       </w:pPr>
-      <w:bookmarkStart w:id="248" w:name="discussion"/>
+      <w:bookmarkStart w:id="263" w:name="discussion"/>
       <w:r>
         <w:rPr>
           <w:rFonts w:ascii="Times New Roman" w:hAnsi="Times New Roman" w:cs="Times New Roman"/>
@@ -8651,7 +8775,7 @@
         <w:t>Discussion</w:t>
       </w:r>
     </w:p>
-    <w:bookmarkEnd w:id="248"/>
+    <w:bookmarkEnd w:id="263"/>
     <w:p>
       <w:pPr>
         <w:spacing w:line="480" w:lineRule="auto"/>
@@ -8665,7 +8789,7 @@
         </w:rPr>
         <w:t xml:space="preserve">Climate change and harvest are two </w:t>
       </w:r>
-      <w:ins w:id="249" w:author="M P" w:date="2014-05-22T14:08:00Z">
+      <w:ins w:id="264" w:author="M P" w:date="2014-05-22T14:08:00Z">
         <w:r>
           <w:rPr>
             <w:rFonts w:ascii="Times New Roman" w:hAnsi="Times New Roman" w:cs="Times New Roman"/>
@@ -8679,7 +8803,7 @@
         </w:rPr>
         <w:t xml:space="preserve">dominant human impacts on marine species and many terrestrial species, but our understanding for their joint effects and interactions </w:t>
       </w:r>
-      <w:ins w:id="250" w:author="M P" w:date="2014-05-22T14:09:00Z">
+      <w:ins w:id="265" w:author="M P" w:date="2014-05-22T14:09:00Z">
         <w:r>
           <w:rPr>
             <w:rFonts w:ascii="Times New Roman" w:hAnsi="Times New Roman" w:cs="Times New Roman"/>
@@ -8693,7 +8817,7 @@
         </w:rPr>
         <w:t>. By analyzing a general model that incorporates dispersal and reproduction, we show that climate</w:t>
       </w:r>
-      <w:ins w:id="251" w:author="M P" w:date="2014-05-22T14:10:00Z">
+      <w:ins w:id="266" w:author="M P" w:date="2014-05-22T14:10:00Z">
         <w:r>
           <w:rPr>
             <w:rFonts w:ascii="Times New Roman" w:hAnsi="Times New Roman" w:cs="Times New Roman"/>
@@ -8707,7 +8831,7 @@
         </w:rPr>
         <w:t xml:space="preserve"> and harvesting interact strongly in their effects on species persistence and biomass. In particular, we </w:t>
       </w:r>
-      <w:ins w:id="252" w:author="Emma Fuller" w:date="2014-05-29T11:51:00Z">
+      <w:ins w:id="267" w:author="Emma Fuller" w:date="2014-05-29T11:51:00Z">
         <w:r>
           <w:rPr>
             <w:rFonts w:ascii="Times New Roman" w:hAnsi="Times New Roman" w:cs="Times New Roman"/>
@@ -8721,7 +8845,7 @@
         </w:rPr>
         <w:t xml:space="preserve">that the critical harvesting rate decreases as climate velocity increases. In other words, the more quickly the environment shifts, the less harvesting it takes to drive the population extinct. </w:t>
       </w:r>
-      <w:ins w:id="253" w:author="M P" w:date="2014-05-22T15:26:00Z">
+      <w:ins w:id="268" w:author="M P" w:date="2014-05-22T15:26:00Z">
         <w:r>
           <w:rPr>
             <w:rFonts w:ascii="Times New Roman" w:hAnsi="Times New Roman" w:cs="Times New Roman"/>
@@ -8729,7 +8853,7 @@
           <w:t xml:space="preserve">The interaction between climate velocity and </w:t>
         </w:r>
       </w:ins>
-      <w:ins w:id="254" w:author="M P" w:date="2014-05-22T16:23:00Z">
+      <w:ins w:id="269" w:author="M P" w:date="2014-05-22T16:23:00Z">
         <w:r>
           <w:rPr>
             <w:rFonts w:ascii="Times New Roman" w:hAnsi="Times New Roman" w:cs="Times New Roman"/>
@@ -8737,7 +8861,7 @@
           <w:t>harvesting</w:t>
         </w:r>
       </w:ins>
-      <w:ins w:id="255" w:author="M P" w:date="2014-05-22T15:26:00Z">
+      <w:ins w:id="270" w:author="M P" w:date="2014-05-22T15:26:00Z">
         <w:r>
           <w:rPr>
             <w:rFonts w:ascii="Times New Roman" w:hAnsi="Times New Roman" w:cs="Times New Roman"/>
@@ -8745,7 +8869,7 @@
           <w:t xml:space="preserve"> </w:t>
         </w:r>
       </w:ins>
-      <w:ins w:id="256" w:author="Emma Fuller" w:date="2014-05-29T11:51:00Z">
+      <w:ins w:id="271" w:author="Emma Fuller" w:date="2014-05-29T11:51:00Z">
         <w:r>
           <w:rPr>
             <w:rFonts w:ascii="Times New Roman" w:hAnsi="Times New Roman" w:cs="Times New Roman"/>
@@ -8753,7 +8877,7 @@
           <w:t>are</w:t>
         </w:r>
       </w:ins>
-      <w:ins w:id="257" w:author="M P" w:date="2014-05-22T15:26:00Z">
+      <w:ins w:id="272" w:author="M P" w:date="2014-05-22T15:26:00Z">
         <w:r>
           <w:rPr>
             <w:rFonts w:ascii="Times New Roman" w:hAnsi="Times New Roman" w:cs="Times New Roman"/>
@@ -8761,7 +8885,7 @@
           <w:t xml:space="preserve"> additive for most combinations of stressor levels, with weak synergy only appearing close to population extinction</w:t>
         </w:r>
       </w:ins>
-      <w:ins w:id="258" w:author="M P" w:date="2014-05-22T15:27:00Z">
+      <w:ins w:id="273" w:author="M P" w:date="2014-05-22T15:27:00Z">
         <w:r>
           <w:rPr>
             <w:rFonts w:ascii="Times New Roman" w:hAnsi="Times New Roman" w:cs="Times New Roman"/>
@@ -8769,7 +8893,7 @@
           <w:t>. H</w:t>
         </w:r>
       </w:ins>
-      <w:ins w:id="259" w:author="M P" w:date="2014-05-22T15:28:00Z">
+      <w:ins w:id="274" w:author="M P" w:date="2014-05-22T15:28:00Z">
         <w:r>
           <w:rPr>
             <w:rFonts w:ascii="Times New Roman" w:hAnsi="Times New Roman" w:cs="Times New Roman"/>
@@ -8777,7 +8901,7 @@
           <w:t>owever, h</w:t>
         </w:r>
       </w:ins>
-      <w:ins w:id="260" w:author="M P" w:date="2014-05-22T15:27:00Z">
+      <w:ins w:id="275" w:author="M P" w:date="2014-05-22T15:27:00Z">
         <w:r>
           <w:rPr>
             <w:rFonts w:ascii="Times New Roman" w:hAnsi="Times New Roman" w:cs="Times New Roman"/>
@@ -8785,7 +8909,7 @@
           <w:t xml:space="preserve">arvesting rules that avoid harvest </w:t>
         </w:r>
       </w:ins>
-      <w:ins w:id="261" w:author="M P" w:date="2014-05-22T15:28:00Z">
+      <w:ins w:id="276" w:author="M P" w:date="2014-05-22T15:28:00Z">
         <w:r>
           <w:rPr>
             <w:rFonts w:ascii="Times New Roman" w:hAnsi="Times New Roman" w:cs="Times New Roman"/>
@@ -8793,7 +8917,7 @@
           <w:t>from</w:t>
         </w:r>
       </w:ins>
-      <w:ins w:id="262" w:author="M P" w:date="2014-05-22T15:27:00Z">
+      <w:ins w:id="277" w:author="M P" w:date="2014-05-22T15:27:00Z">
         <w:r>
           <w:rPr>
             <w:rFonts w:ascii="Times New Roman" w:hAnsi="Times New Roman" w:cs="Times New Roman"/>
@@ -8801,7 +8925,7 @@
           <w:t xml:space="preserve"> low-density parts of the population, such as the leading edge, </w:t>
         </w:r>
       </w:ins>
-      <w:ins w:id="263" w:author="M P" w:date="2014-05-22T15:34:00Z">
+      <w:ins w:id="278" w:author="M P" w:date="2014-05-22T15:34:00Z">
         <w:r>
           <w:rPr>
             <w:rFonts w:ascii="Times New Roman" w:hAnsi="Times New Roman" w:cs="Times New Roman"/>
@@ -8809,7 +8933,7 @@
           <w:t xml:space="preserve">change the interaction </w:t>
         </w:r>
       </w:ins>
-      <w:ins w:id="264" w:author="M P" w:date="2014-05-22T15:35:00Z">
+      <w:ins w:id="279" w:author="M P" w:date="2014-05-22T15:35:00Z">
         <w:r>
           <w:rPr>
             <w:rFonts w:ascii="Times New Roman" w:hAnsi="Times New Roman" w:cs="Times New Roman"/>
@@ -8817,7 +8941,7 @@
           <w:t>substantially</w:t>
         </w:r>
       </w:ins>
-      <w:ins w:id="265" w:author="M P" w:date="2014-05-22T15:34:00Z">
+      <w:ins w:id="280" w:author="M P" w:date="2014-05-22T15:34:00Z">
         <w:r>
           <w:rPr>
             <w:rFonts w:ascii="Times New Roman" w:hAnsi="Times New Roman" w:cs="Times New Roman"/>
@@ -8825,7 +8949,7 @@
           <w:t>. In the latter case, the population only decrease</w:t>
         </w:r>
       </w:ins>
-      <w:ins w:id="266" w:author="Emma Fuller" w:date="2014-05-29T11:51:00Z">
+      <w:ins w:id="281" w:author="Emma Fuller" w:date="2014-05-29T11:51:00Z">
         <w:r>
           <w:rPr>
             <w:rFonts w:ascii="Times New Roman" w:hAnsi="Times New Roman" w:cs="Times New Roman"/>
@@ -8833,7 +8957,7 @@
           <w:t>s</w:t>
         </w:r>
       </w:ins>
-      <w:ins w:id="267" w:author="M P" w:date="2014-05-22T15:34:00Z">
+      <w:ins w:id="282" w:author="M P" w:date="2014-05-22T15:34:00Z">
         <w:r>
           <w:rPr>
             <w:rFonts w:ascii="Times New Roman" w:hAnsi="Times New Roman" w:cs="Times New Roman"/>
@@ -8841,7 +8965,7 @@
           <w:t xml:space="preserve"> by an amount equal to the </w:t>
         </w:r>
       </w:ins>
-      <w:ins w:id="268" w:author="M P" w:date="2014-05-22T15:35:00Z">
+      <w:ins w:id="283" w:author="M P" w:date="2014-05-22T15:35:00Z">
         <w:r>
           <w:rPr>
             <w:rFonts w:ascii="Times New Roman" w:hAnsi="Times New Roman" w:cs="Times New Roman"/>
@@ -8849,7 +8973,7 @@
           <w:t xml:space="preserve">effect of the </w:t>
         </w:r>
       </w:ins>
-      <w:ins w:id="269" w:author="M P" w:date="2014-05-22T15:34:00Z">
+      <w:ins w:id="284" w:author="M P" w:date="2014-05-22T15:34:00Z">
         <w:r>
           <w:rPr>
             <w:rFonts w:ascii="Times New Roman" w:hAnsi="Times New Roman" w:cs="Times New Roman"/>
@@ -8857,7 +8981,7 @@
           <w:t>single worst stressor</w:t>
         </w:r>
       </w:ins>
-      <w:ins w:id="270" w:author="M P" w:date="2014-05-22T15:35:00Z">
+      <w:ins w:id="285" w:author="M P" w:date="2014-05-22T15:35:00Z">
         <w:r>
           <w:rPr>
             <w:rFonts w:ascii="Times New Roman" w:hAnsi="Times New Roman" w:cs="Times New Roman"/>
@@ -8865,7 +8989,7 @@
           <w:t xml:space="preserve"> (whether climate velocity or harvest)</w:t>
         </w:r>
       </w:ins>
-      <w:ins w:id="271" w:author="M P" w:date="2014-05-22T15:34:00Z">
+      <w:ins w:id="286" w:author="M P" w:date="2014-05-22T15:34:00Z">
         <w:r>
           <w:rPr>
             <w:rFonts w:ascii="Times New Roman" w:hAnsi="Times New Roman" w:cs="Times New Roman"/>
@@ -8881,7 +9005,7 @@
           <w:rFonts w:ascii="Times New Roman" w:hAnsi="Times New Roman" w:cs="Times New Roman"/>
         </w:rPr>
       </w:pPr>
-      <w:ins w:id="272" w:author="M P" w:date="2014-05-22T15:36:00Z">
+      <w:ins w:id="287" w:author="M P" w:date="2014-05-22T15:36:00Z">
         <w:r>
           <w:rPr>
             <w:rFonts w:ascii="Times New Roman" w:hAnsi="Times New Roman" w:cs="Times New Roman"/>
@@ -8895,7 +9019,7 @@
         </w:rPr>
         <w:t xml:space="preserve">ur results suggest that particular combinations of harvesting and climate velocity will affect certain species more than others. Species with a higher </w:t>
       </w:r>
-      <w:ins w:id="273" w:author="M P" w:date="2014-05-22T15:44:00Z">
+      <w:ins w:id="288" w:author="M P" w:date="2014-05-22T15:44:00Z">
         <w:r>
           <w:rPr>
             <w:rFonts w:ascii="Times New Roman" w:hAnsi="Times New Roman" w:cs="Times New Roman"/>
@@ -8903,7 +9027,7 @@
           <w:t xml:space="preserve">intrinsic </w:t>
         </w:r>
       </w:ins>
-      <w:ins w:id="274" w:author="M P" w:date="2014-05-22T15:36:00Z">
+      <w:ins w:id="289" w:author="M P" w:date="2014-05-22T15:36:00Z">
         <w:r>
           <w:rPr>
             <w:rFonts w:ascii="Times New Roman" w:hAnsi="Times New Roman" w:cs="Times New Roman"/>
@@ -8917,7 +9041,7 @@
         </w:rPr>
         <w:t xml:space="preserve"> rate </w:t>
       </w:r>
-      <w:ins w:id="275" w:author="M P" w:date="2014-05-22T15:45:00Z">
+      <w:ins w:id="290" w:author="M P" w:date="2014-05-22T15:45:00Z">
         <w:r>
           <w:rPr>
             <w:rFonts w:ascii="Times New Roman" w:hAnsi="Times New Roman" w:cs="Times New Roman"/>
@@ -8931,7 +9055,7 @@
         </w:rPr>
         <w:t xml:space="preserve">and a longer average dispersal distance will better track rapid climate velocities, as compared to species with a low </w:t>
       </w:r>
-      <w:ins w:id="276" w:author="M P" w:date="2014-05-22T15:44:00Z">
+      <w:ins w:id="291" w:author="M P" w:date="2014-05-22T15:44:00Z">
         <w:r>
           <w:rPr>
             <w:rFonts w:ascii="Times New Roman" w:hAnsi="Times New Roman" w:cs="Times New Roman"/>
@@ -8939,7 +9063,7 @@
           <w:t xml:space="preserve">intrinsic </w:t>
         </w:r>
       </w:ins>
-      <w:ins w:id="277" w:author="M P" w:date="2014-05-22T15:36:00Z">
+      <w:ins w:id="292" w:author="M P" w:date="2014-05-22T15:36:00Z">
         <w:r>
           <w:rPr>
             <w:rFonts w:ascii="Times New Roman" w:hAnsi="Times New Roman" w:cs="Times New Roman"/>
@@ -8953,7 +9077,7 @@
         </w:rPr>
         <w:t xml:space="preserve"> rate and short dispersal distances. Th</w:t>
       </w:r>
-      <w:ins w:id="278" w:author="M P" w:date="2014-05-22T15:43:00Z">
+      <w:ins w:id="293" w:author="M P" w:date="2014-05-22T15:43:00Z">
         <w:r>
           <w:rPr>
             <w:rFonts w:ascii="Times New Roman" w:hAnsi="Times New Roman" w:cs="Times New Roman"/>
@@ -8967,7 +9091,7 @@
         </w:rPr>
         <w:t xml:space="preserve"> finding </w:t>
       </w:r>
-      <w:ins w:id="279" w:author="M P" w:date="2014-05-22T15:43:00Z">
+      <w:ins w:id="294" w:author="M P" w:date="2014-05-22T15:43:00Z">
         <w:r>
           <w:rPr>
             <w:rFonts w:ascii="Times New Roman" w:hAnsi="Times New Roman" w:cs="Times New Roman"/>
@@ -8975,7 +9099,7 @@
           <w:t>matches previous expectations</w:t>
         </w:r>
       </w:ins>
-      <w:ins w:id="280" w:author="M P" w:date="2014-05-22T15:48:00Z">
+      <w:ins w:id="295" w:author="M P" w:date="2014-05-22T15:48:00Z">
         <w:r>
           <w:rPr>
             <w:rFonts w:ascii="Times New Roman" w:hAnsi="Times New Roman" w:cs="Times New Roman"/>
@@ -8989,7 +9113,7 @@
         </w:rPr>
         <w:t xml:space="preserve">higher </w:t>
       </w:r>
-      <w:ins w:id="281" w:author="M P" w:date="2014-05-22T15:43:00Z">
+      <w:ins w:id="296" w:author="M P" w:date="2014-05-22T15:43:00Z">
         <w:r>
           <w:rPr>
             <w:rFonts w:ascii="Times New Roman" w:hAnsi="Times New Roman" w:cs="Times New Roman"/>
@@ -9003,7 +9127,7 @@
         </w:rPr>
         <w:t xml:space="preserve"> rate</w:t>
       </w:r>
-      <w:ins w:id="282" w:author="M P" w:date="2014-05-22T15:45:00Z">
+      <w:ins w:id="297" w:author="M P" w:date="2014-05-22T15:45:00Z">
         <w:r>
           <w:rPr>
             <w:rFonts w:ascii="Times New Roman" w:hAnsi="Times New Roman" w:cs="Times New Roman"/>
@@ -9017,7 +9141,7 @@
         </w:rPr>
         <w:t xml:space="preserve"> make </w:t>
       </w:r>
-      <w:ins w:id="283" w:author="M P" w:date="2014-05-22T15:43:00Z">
+      <w:ins w:id="298" w:author="M P" w:date="2014-05-22T15:43:00Z">
         <w:r>
           <w:rPr>
             <w:rFonts w:ascii="Times New Roman" w:hAnsi="Times New Roman" w:cs="Times New Roman"/>
@@ -9031,7 +9155,7 @@
         </w:rPr>
         <w:t xml:space="preserve"> population more </w:t>
       </w:r>
-      <w:ins w:id="284" w:author="M P" w:date="2014-05-22T15:43:00Z">
+      <w:ins w:id="299" w:author="M P" w:date="2014-05-22T15:43:00Z">
         <w:r>
           <w:rPr>
             <w:rFonts w:ascii="Times New Roman" w:hAnsi="Times New Roman" w:cs="Times New Roman"/>
@@ -9045,7 +9169,7 @@
         </w:rPr>
         <w:t xml:space="preserve"> to </w:t>
       </w:r>
-      <w:ins w:id="285" w:author="M P" w:date="2014-05-22T15:49:00Z">
+      <w:ins w:id="300" w:author="M P" w:date="2014-05-22T15:49:00Z">
         <w:r>
           <w:rPr>
             <w:rFonts w:ascii="Times New Roman" w:hAnsi="Times New Roman" w:cs="Times New Roman"/>
@@ -9059,7 +9183,7 @@
         </w:rPr>
         <w:t xml:space="preserve"> harvesting</w:t>
       </w:r>
-      <w:ins w:id="286" w:author="M P" w:date="2014-05-22T15:49:00Z">
+      <w:ins w:id="301" w:author="M P" w:date="2014-05-22T15:49:00Z">
         <w:r>
           <w:rPr>
             <w:rFonts w:ascii="Times New Roman" w:hAnsi="Times New Roman" w:cs="Times New Roman"/>
@@ -9073,7 +9197,7 @@
         </w:rPr>
         <w:t xml:space="preserve">. It is worth pointing out that a higher </w:t>
       </w:r>
-      <w:ins w:id="287" w:author="M P" w:date="2014-05-22T15:47:00Z">
+      <w:ins w:id="302" w:author="M P" w:date="2014-05-22T15:47:00Z">
         <w:r>
           <w:rPr>
             <w:rFonts w:ascii="Times New Roman" w:hAnsi="Times New Roman" w:cs="Times New Roman"/>
@@ -9087,7 +9211,7 @@
         </w:rPr>
         <w:t xml:space="preserve"> rate</w:t>
       </w:r>
-      <w:ins w:id="288" w:author="M P" w:date="2014-05-22T15:47:00Z">
+      <w:ins w:id="303" w:author="M P" w:date="2014-05-22T15:47:00Z">
         <w:r>
           <w:rPr>
             <w:rFonts w:ascii="Times New Roman" w:hAnsi="Times New Roman" w:cs="Times New Roman"/>
@@ -9101,7 +9225,7 @@
         </w:rPr>
         <w:t xml:space="preserve"> can be generated either by shorter generation times or higher fecundity. </w:t>
       </w:r>
-      <w:ins w:id="289" w:author="M P" w:date="2014-05-22T15:49:00Z">
+      <w:ins w:id="304" w:author="M P" w:date="2014-05-22T15:49:00Z">
         <w:r>
           <w:rPr>
             <w:rFonts w:ascii="Times New Roman" w:hAnsi="Times New Roman" w:cs="Times New Roman"/>
@@ -9115,7 +9239,7 @@
         </w:rPr>
         <w:t xml:space="preserve">mpirical work </w:t>
       </w:r>
-      <w:ins w:id="290" w:author="M P" w:date="2014-05-22T15:51:00Z">
+      <w:ins w:id="305" w:author="M P" w:date="2014-05-22T15:51:00Z">
         <w:r>
           <w:rPr>
             <w:rFonts w:ascii="Times New Roman" w:hAnsi="Times New Roman" w:cs="Times New Roman"/>
@@ -9129,7 +9253,7 @@
         </w:rPr>
         <w:t>sugges</w:t>
       </w:r>
-      <w:ins w:id="291" w:author="M P" w:date="2014-05-22T15:49:00Z">
+      <w:ins w:id="306" w:author="M P" w:date="2014-05-22T15:49:00Z">
         <w:r>
           <w:rPr>
             <w:rFonts w:ascii="Times New Roman" w:hAnsi="Times New Roman" w:cs="Times New Roman"/>
@@ -9143,7 +9267,7 @@
         </w:rPr>
         <w:t xml:space="preserve"> that </w:t>
       </w:r>
-      <w:ins w:id="292" w:author="M P" w:date="2014-05-22T16:28:00Z">
+      <w:ins w:id="307" w:author="M P" w:date="2014-05-22T16:28:00Z">
         <w:r>
           <w:rPr>
             <w:rFonts w:ascii="Times New Roman" w:hAnsi="Times New Roman" w:cs="Times New Roman"/>
@@ -9157,7 +9281,7 @@
         </w:rPr>
         <w:t>fish</w:t>
       </w:r>
-      <w:ins w:id="293" w:author="M P" w:date="2014-05-22T15:50:00Z">
+      <w:ins w:id="308" w:author="M P" w:date="2014-05-22T15:50:00Z">
         <w:r>
           <w:rPr>
             <w:rFonts w:ascii="Times New Roman" w:hAnsi="Times New Roman" w:cs="Times New Roman"/>
@@ -9177,7 +9301,7 @@
         </w:rPr>
         <w:t xml:space="preserve"> </w:t>
       </w:r>
-      <w:ins w:id="294" w:author="M P" w:date="2014-05-22T15:50:00Z">
+      <w:ins w:id="309" w:author="M P" w:date="2014-05-22T15:50:00Z">
         <w:r>
           <w:rPr>
             <w:rFonts w:ascii="Times New Roman" w:hAnsi="Times New Roman" w:cs="Times New Roman"/>
@@ -9185,7 +9309,7 @@
           <w:t>with faster life histories</w:t>
         </w:r>
       </w:ins>
-      <w:ins w:id="295" w:author="M P" w:date="2014-05-22T16:27:00Z">
+      <w:ins w:id="310" w:author="M P" w:date="2014-05-22T16:27:00Z">
         <w:r>
           <w:rPr>
             <w:rFonts w:ascii="Times New Roman" w:hAnsi="Times New Roman" w:cs="Times New Roman"/>
@@ -9193,7 +9317,7 @@
           <w:t xml:space="preserve">, as well as </w:t>
         </w:r>
       </w:ins>
-      <w:ins w:id="296" w:author="M P" w:date="2014-05-22T16:28:00Z">
+      <w:ins w:id="311" w:author="M P" w:date="2014-05-22T16:28:00Z">
         <w:r>
           <w:rPr>
             <w:rFonts w:ascii="Times New Roman" w:hAnsi="Times New Roman" w:cs="Times New Roman"/>
@@ -9201,7 +9325,7 @@
           <w:t xml:space="preserve">terrestrial </w:t>
         </w:r>
       </w:ins>
-      <w:ins w:id="297" w:author="M P" w:date="2014-05-22T16:27:00Z">
+      <w:ins w:id="312" w:author="M P" w:date="2014-05-22T16:27:00Z">
         <w:r>
           <w:rPr>
             <w:rFonts w:ascii="Times New Roman" w:hAnsi="Times New Roman" w:cs="Times New Roman"/>
@@ -9209,7 +9333,7 @@
           <w:t>birds and plants with greater dispersal abilities,</w:t>
         </w:r>
       </w:ins>
-      <w:ins w:id="298" w:author="M P" w:date="2014-05-22T15:50:00Z">
+      <w:ins w:id="313" w:author="M P" w:date="2014-05-22T15:50:00Z">
         <w:r>
           <w:rPr>
             <w:rFonts w:ascii="Times New Roman" w:hAnsi="Times New Roman" w:cs="Times New Roman"/>
@@ -9217,7 +9341,7 @@
           <w:t xml:space="preserve"> </w:t>
         </w:r>
       </w:ins>
-      <w:ins w:id="299" w:author="M P" w:date="2014-05-22T15:51:00Z">
+      <w:ins w:id="314" w:author="M P" w:date="2014-05-22T15:51:00Z">
         <w:r>
           <w:rPr>
             <w:rFonts w:ascii="Times New Roman" w:hAnsi="Times New Roman" w:cs="Times New Roman"/>
@@ -9225,7 +9349,7 @@
           <w:t>shift</w:t>
         </w:r>
       </w:ins>
-      <w:ins w:id="300" w:author="M P" w:date="2014-05-22T16:28:00Z">
+      <w:ins w:id="315" w:author="M P" w:date="2014-05-22T16:28:00Z">
         <w:r>
           <w:rPr>
             <w:rFonts w:ascii="Times New Roman" w:hAnsi="Times New Roman" w:cs="Times New Roman"/>
@@ -9233,7 +9357,7 @@
           <w:t>ed</w:t>
         </w:r>
       </w:ins>
-      <w:ins w:id="301" w:author="M P" w:date="2014-05-22T15:51:00Z">
+      <w:ins w:id="316" w:author="M P" w:date="2014-05-22T15:51:00Z">
         <w:r>
           <w:rPr>
             <w:rFonts w:ascii="Times New Roman" w:hAnsi="Times New Roman" w:cs="Times New Roman"/>
@@ -9247,7 +9371,7 @@
         </w:rPr>
         <w:t xml:space="preserve"> warming  (Perry et al. 2005</w:t>
       </w:r>
-      <w:ins w:id="302" w:author="M P" w:date="2014-05-22T15:50:00Z">
+      <w:ins w:id="317" w:author="M P" w:date="2014-05-22T15:50:00Z">
         <w:r>
           <w:rPr>
             <w:rFonts w:ascii="Times New Roman" w:hAnsi="Times New Roman" w:cs="Times New Roman"/>
@@ -9255,7 +9379,7 @@
           <w:t xml:space="preserve">; </w:t>
         </w:r>
       </w:ins>
-      <w:ins w:id="303" w:author="M P" w:date="2014-05-22T16:27:00Z">
+      <w:ins w:id="318" w:author="M P" w:date="2014-05-22T16:27:00Z">
         <w:r>
           <w:rPr>
             <w:rFonts w:ascii="Times New Roman" w:hAnsi="Times New Roman" w:cs="Times New Roman"/>
@@ -9263,7 +9387,7 @@
           <w:t xml:space="preserve">Angert et al. 2011; </w:t>
         </w:r>
       </w:ins>
-      <w:ins w:id="304" w:author="M P" w:date="2014-05-22T15:50:00Z">
+      <w:ins w:id="319" w:author="M P" w:date="2014-05-22T15:50:00Z">
         <w:r>
           <w:rPr>
             <w:rFonts w:ascii="Times New Roman" w:hAnsi="Times New Roman" w:cs="Times New Roman"/>
@@ -9291,7 +9415,7 @@
         </w:rPr>
         <w:t>While higher reproductive rates improve a population’s ability to persist</w:t>
       </w:r>
-      <w:ins w:id="305" w:author="M P" w:date="2014-05-22T15:53:00Z">
+      <w:ins w:id="320" w:author="M P" w:date="2014-05-22T15:53:00Z">
         <w:r>
           <w:rPr>
             <w:rFonts w:ascii="Times New Roman" w:hAnsi="Times New Roman" w:cs="Times New Roman"/>
@@ -9305,7 +9429,7 @@
         </w:rPr>
         <w:t>, higher dispersal distances d</w:t>
       </w:r>
-      <w:ins w:id="306" w:author="M P" w:date="2014-05-22T15:53:00Z">
+      <w:ins w:id="321" w:author="M P" w:date="2014-05-22T15:53:00Z">
         <w:r>
           <w:rPr>
             <w:rFonts w:ascii="Times New Roman" w:hAnsi="Times New Roman" w:cs="Times New Roman"/>
@@ -9319,7 +9443,7 @@
         </w:rPr>
         <w:t xml:space="preserve"> not necessarily do so. In agreement with</w:t>
       </w:r>
-      <w:ins w:id="307" w:author="M P" w:date="2014-05-22T15:53:00Z">
+      <w:ins w:id="322" w:author="M P" w:date="2014-05-22T15:53:00Z">
         <w:r>
           <w:rPr>
             <w:rFonts w:ascii="Times New Roman" w:hAnsi="Times New Roman" w:cs="Times New Roman"/>
@@ -9333,7 +9457,7 @@
         </w:rPr>
         <w:t xml:space="preserve"> Zhou and Kot (2011), we found that at low speeds, a short dispersal distance improved the maximum harvesting rate a population could sustain, while at higher speeds a longer dispersal distance improved the maximum climate velocity under which the population could persist. </w:t>
       </w:r>
-      <w:ins w:id="308" w:author="M P" w:date="2014-05-22T15:54:00Z">
+      <w:ins w:id="323" w:author="M P" w:date="2014-05-22T15:54:00Z">
         <w:r>
           <w:rPr>
             <w:rFonts w:ascii="Times New Roman" w:hAnsi="Times New Roman" w:cs="Times New Roman"/>
@@ -9347,7 +9471,7 @@
         </w:rPr>
         <w:t xml:space="preserve"> climate velocity </w:t>
       </w:r>
-      <w:ins w:id="309" w:author="M P" w:date="2014-05-22T15:54:00Z">
+      <w:ins w:id="324" w:author="M P" w:date="2014-05-22T15:54:00Z">
         <w:r>
           <w:rPr>
             <w:rFonts w:ascii="Times New Roman" w:hAnsi="Times New Roman" w:cs="Times New Roman"/>
@@ -9366,11 +9490,11 @@
       <w:pPr>
         <w:spacing w:line="480" w:lineRule="auto"/>
         <w:rPr>
-          <w:ins w:id="310" w:author="M P" w:date="2014-05-22T15:56:00Z"/>
+          <w:ins w:id="325" w:author="M P" w:date="2014-05-22T15:56:00Z"/>
           <w:rFonts w:ascii="Times New Roman" w:hAnsi="Times New Roman" w:cs="Times New Roman"/>
         </w:rPr>
       </w:pPr>
-      <w:ins w:id="311" w:author="M P" w:date="2014-05-22T15:54:00Z">
+      <w:ins w:id="326" w:author="M P" w:date="2014-05-22T15:54:00Z">
         <w:r>
           <w:rPr>
             <w:rFonts w:ascii="Times New Roman" w:hAnsi="Times New Roman" w:cs="Times New Roman"/>
@@ -9384,7 +9508,7 @@
         </w:rPr>
         <w:t>our model</w:t>
       </w:r>
-      <w:ins w:id="312" w:author="M P" w:date="2014-05-22T15:54:00Z">
+      <w:ins w:id="327" w:author="M P" w:date="2014-05-22T15:54:00Z">
         <w:r>
           <w:rPr>
             <w:rFonts w:ascii="Times New Roman" w:hAnsi="Times New Roman" w:cs="Times New Roman"/>
@@ -9392,7 +9516,7 @@
           <w:t xml:space="preserve"> </w:t>
         </w:r>
       </w:ins>
-      <w:ins w:id="313" w:author="Emma Fuller" w:date="2014-05-29T11:52:00Z">
+      <w:ins w:id="328" w:author="Emma Fuller" w:date="2014-05-29T11:52:00Z">
         <w:r>
           <w:rPr>
             <w:rFonts w:ascii="Times New Roman" w:hAnsi="Times New Roman" w:cs="Times New Roman"/>
@@ -9400,7 +9524,7 @@
           <w:t>is</w:t>
         </w:r>
       </w:ins>
-      <w:ins w:id="314" w:author="M P" w:date="2014-05-22T15:54:00Z">
+      <w:ins w:id="329" w:author="M P" w:date="2014-05-22T15:54:00Z">
         <w:r>
           <w:rPr>
             <w:rFonts w:ascii="Times New Roman" w:hAnsi="Times New Roman" w:cs="Times New Roman"/>
@@ -9414,7 +9538,7 @@
         </w:rPr>
         <w:t xml:space="preserve"> the </w:t>
       </w:r>
-      <w:ins w:id="315" w:author="M P" w:date="2014-05-22T15:55:00Z">
+      <w:ins w:id="330" w:author="M P" w:date="2014-05-22T15:55:00Z">
         <w:r>
           <w:rPr>
             <w:rFonts w:ascii="Times New Roman" w:hAnsi="Times New Roman" w:cs="Times New Roman"/>
@@ -9422,7 +9546,7 @@
           <w:t>cumulative impacts of multiple stressors</w:t>
         </w:r>
       </w:ins>
-      <w:ins w:id="316" w:author="M P" w:date="2014-05-22T15:54:00Z">
+      <w:ins w:id="331" w:author="M P" w:date="2014-05-22T15:54:00Z">
         <w:r>
           <w:rPr>
             <w:rFonts w:ascii="Times New Roman" w:hAnsi="Times New Roman" w:cs="Times New Roman"/>
@@ -9430,7 +9554,7 @@
           <w:t xml:space="preserve">. We </w:t>
         </w:r>
       </w:ins>
-      <w:ins w:id="317" w:author="Emma Fuller" w:date="2014-05-29T11:52:00Z">
+      <w:ins w:id="332" w:author="Emma Fuller" w:date="2014-05-29T11:52:00Z">
         <w:r>
           <w:rPr>
             <w:rFonts w:ascii="Times New Roman" w:hAnsi="Times New Roman" w:cs="Times New Roman"/>
@@ -9438,7 +9562,7 @@
           <w:t>find</w:t>
         </w:r>
       </w:ins>
-      <w:ins w:id="318" w:author="M P" w:date="2014-05-22T15:54:00Z">
+      <w:ins w:id="333" w:author="M P" w:date="2014-05-22T15:54:00Z">
         <w:r>
           <w:rPr>
             <w:rFonts w:ascii="Times New Roman" w:hAnsi="Times New Roman" w:cs="Times New Roman"/>
@@ -9446,7 +9570,7 @@
           <w:t xml:space="preserve"> that the interaction</w:t>
         </w:r>
       </w:ins>
-      <w:ins w:id="319" w:author="M P" w:date="2014-05-22T15:56:00Z">
+      <w:ins w:id="334" w:author="M P" w:date="2014-05-22T15:56:00Z">
         <w:r>
           <w:rPr>
             <w:rFonts w:ascii="Times New Roman" w:hAnsi="Times New Roman" w:cs="Times New Roman"/>
@@ -9454,7 +9578,7 @@
           <w:t xml:space="preserve"> between harvest and climate velocity</w:t>
         </w:r>
       </w:ins>
-      <w:ins w:id="320" w:author="M P" w:date="2014-05-22T14:18:00Z">
+      <w:ins w:id="335" w:author="M P" w:date="2014-05-22T14:18:00Z">
         <w:r>
           <w:rPr>
             <w:rFonts w:ascii="Times New Roman" w:hAnsi="Times New Roman" w:cs="Times New Roman"/>
@@ -9462,7 +9586,7 @@
           <w:t xml:space="preserve"> </w:t>
         </w:r>
       </w:ins>
-      <w:ins w:id="321" w:author="Emma Fuller" w:date="2014-05-29T11:58:00Z">
+      <w:ins w:id="336" w:author="Emma Fuller" w:date="2014-05-29T11:58:00Z">
         <w:r>
           <w:rPr>
             <w:rFonts w:ascii="Times New Roman" w:hAnsi="Times New Roman" w:cs="Times New Roman"/>
@@ -9476,7 +9600,7 @@
         </w:rPr>
         <w:t xml:space="preserve">effectively additive, with weak synergistic effects appearing primarily when the population </w:t>
       </w:r>
-      <w:ins w:id="322" w:author="Emma Fuller" w:date="2014-05-29T11:58:00Z">
+      <w:ins w:id="337" w:author="Emma Fuller" w:date="2014-05-29T11:58:00Z">
         <w:r>
           <w:rPr>
             <w:rFonts w:ascii="Times New Roman" w:hAnsi="Times New Roman" w:cs="Times New Roman"/>
@@ -9490,7 +9614,7 @@
         </w:rPr>
         <w:t>close to extinction. This result from our model would appear to contrast with other demonstrations of synergy</w:t>
       </w:r>
-      <w:ins w:id="323" w:author="M P" w:date="2014-05-22T14:19:00Z">
+      <w:ins w:id="338" w:author="M P" w:date="2014-05-22T14:19:00Z">
         <w:r>
           <w:rPr>
             <w:rFonts w:ascii="Times New Roman" w:hAnsi="Times New Roman" w:cs="Times New Roman"/>
@@ -9504,7 +9628,7 @@
         </w:rPr>
         <w:t xml:space="preserve"> in the literature. </w:t>
       </w:r>
-      <w:ins w:id="324" w:author="M P" w:date="2014-05-22T14:17:00Z">
+      <w:ins w:id="339" w:author="M P" w:date="2014-05-22T14:17:00Z">
         <w:r>
           <w:rPr>
             <w:rFonts w:ascii="Times New Roman" w:hAnsi="Times New Roman" w:cs="Times New Roman"/>
@@ -9512,7 +9636,7 @@
           <w:t xml:space="preserve">For example, </w:t>
         </w:r>
       </w:ins>
-      <w:ins w:id="325" w:author="M P" w:date="2014-05-22T14:22:00Z">
+      <w:ins w:id="340" w:author="M P" w:date="2014-05-22T14:22:00Z">
         <w:r>
           <w:rPr>
             <w:rFonts w:ascii="Times New Roman" w:hAnsi="Times New Roman" w:cs="Times New Roman"/>
@@ -9520,7 +9644,7 @@
           <w:t>a number of modeling a</w:t>
         </w:r>
       </w:ins>
-      <w:ins w:id="326" w:author="M P" w:date="2014-05-22T14:41:00Z">
+      <w:ins w:id="341" w:author="M P" w:date="2014-05-22T14:41:00Z">
         <w:r>
           <w:rPr>
             <w:rFonts w:ascii="Times New Roman" w:hAnsi="Times New Roman" w:cs="Times New Roman"/>
@@ -9528,7 +9652,7 @@
           <w:t>nd</w:t>
         </w:r>
       </w:ins>
-      <w:ins w:id="327" w:author="M P" w:date="2014-05-22T14:22:00Z">
+      <w:ins w:id="342" w:author="M P" w:date="2014-05-22T14:22:00Z">
         <w:r>
           <w:rPr>
             <w:rFonts w:ascii="Times New Roman" w:hAnsi="Times New Roman" w:cs="Times New Roman"/>
@@ -9542,7 +9666,7 @@
         </w:rPr>
         <w:t>that fishing increases the sensitivity of populations to climate</w:t>
       </w:r>
-      <w:ins w:id="328" w:author="M P" w:date="2014-05-22T14:23:00Z">
+      <w:ins w:id="343" w:author="M P" w:date="2014-05-22T14:23:00Z">
         <w:r>
           <w:rPr>
             <w:rFonts w:ascii="Times New Roman" w:hAnsi="Times New Roman" w:cs="Times New Roman"/>
@@ -9556,7 +9680,7 @@
         </w:rPr>
         <w:t xml:space="preserve"> </w:t>
       </w:r>
-      <w:ins w:id="329" w:author="M P" w:date="2014-05-22T14:22:00Z">
+      <w:ins w:id="344" w:author="M P" w:date="2014-05-22T14:22:00Z">
         <w:r>
           <w:rPr>
             <w:rFonts w:ascii="Times New Roman" w:hAnsi="Times New Roman" w:cs="Times New Roman"/>
@@ -9564,7 +9688,7 @@
           <w:t>(</w:t>
         </w:r>
       </w:ins>
-      <w:ins w:id="330" w:author="M P" w:date="2014-05-22T14:24:00Z">
+      <w:ins w:id="345" w:author="M P" w:date="2014-05-22T14:24:00Z">
         <w:r>
           <w:rPr>
             <w:rFonts w:ascii="Times New Roman" w:hAnsi="Times New Roman" w:cs="Times New Roman"/>
@@ -9572,7 +9696,7 @@
           <w:t xml:space="preserve">including </w:t>
         </w:r>
       </w:ins>
-      <w:ins w:id="331" w:author="M P" w:date="2014-05-22T14:22:00Z">
+      <w:ins w:id="346" w:author="M P" w:date="2014-05-22T14:22:00Z">
         <w:r>
           <w:rPr>
             <w:rFonts w:ascii="Times New Roman" w:hAnsi="Times New Roman" w:cs="Times New Roman"/>
@@ -9580,7 +9704,7 @@
           <w:t>Anderson et al. 2008; Shelton et al. 2011</w:t>
         </w:r>
       </w:ins>
-      <w:ins w:id="332" w:author="M P" w:date="2014-05-22T15:09:00Z">
+      <w:ins w:id="347" w:author="M P" w:date="2014-05-22T15:09:00Z">
         <w:r>
           <w:rPr>
             <w:rFonts w:ascii="Times New Roman" w:hAnsi="Times New Roman" w:cs="Times New Roman"/>
@@ -9588,7 +9712,7 @@
           <w:t>; Botsford et al. 2011</w:t>
         </w:r>
       </w:ins>
-      <w:ins w:id="333" w:author="M P" w:date="2014-05-22T14:22:00Z">
+      <w:ins w:id="348" w:author="M P" w:date="2014-05-22T14:22:00Z">
         <w:r>
           <w:rPr>
             <w:rFonts w:ascii="Times New Roman" w:hAnsi="Times New Roman" w:cs="Times New Roman"/>
@@ -9602,7 +9726,7 @@
         </w:rPr>
         <w:t>(Planque et al. 2010)</w:t>
       </w:r>
-      <w:ins w:id="334" w:author="M P" w:date="2014-05-22T14:21:00Z">
+      <w:ins w:id="349" w:author="M P" w:date="2014-05-22T14:21:00Z">
         <w:r>
           <w:rPr>
             <w:rFonts w:ascii="Times New Roman" w:hAnsi="Times New Roman" w:cs="Times New Roman"/>
@@ -9610,7 +9734,7 @@
           <w:t xml:space="preserve">. </w:t>
         </w:r>
       </w:ins>
-      <w:ins w:id="335" w:author="M P" w:date="2014-05-22T14:23:00Z">
+      <w:ins w:id="350" w:author="M P" w:date="2014-05-22T14:23:00Z">
         <w:r>
           <w:rPr>
             <w:rFonts w:ascii="Times New Roman" w:hAnsi="Times New Roman" w:cs="Times New Roman"/>
@@ -9624,7 +9748,7 @@
         </w:rPr>
         <w:t>ositive feedback loops</w:t>
       </w:r>
-      <w:ins w:id="336" w:author="M P" w:date="2014-05-22T15:03:00Z">
+      <w:ins w:id="351" w:author="M P" w:date="2014-05-22T15:03:00Z">
         <w:r>
           <w:rPr>
             <w:rFonts w:ascii="Times New Roman" w:hAnsi="Times New Roman" w:cs="Times New Roman"/>
@@ -9632,7 +9756,7 @@
           <w:t xml:space="preserve"> involving the loss of predators</w:t>
         </w:r>
       </w:ins>
-      <w:ins w:id="337" w:author="M P" w:date="2014-05-22T15:04:00Z">
+      <w:ins w:id="352" w:author="M P" w:date="2014-05-22T15:04:00Z">
         <w:r>
           <w:rPr>
             <w:rFonts w:ascii="Times New Roman" w:hAnsi="Times New Roman" w:cs="Times New Roman"/>
@@ -9646,7 +9770,7 @@
         </w:rPr>
         <w:t xml:space="preserve"> have</w:t>
       </w:r>
-      <w:ins w:id="338" w:author="M P" w:date="2014-05-22T14:23:00Z">
+      <w:ins w:id="353" w:author="M P" w:date="2014-05-22T14:23:00Z">
         <w:r>
           <w:rPr>
             <w:rFonts w:ascii="Times New Roman" w:hAnsi="Times New Roman" w:cs="Times New Roman"/>
@@ -9660,7 +9784,7 @@
         </w:rPr>
         <w:t xml:space="preserve"> been identified </w:t>
       </w:r>
-      <w:ins w:id="339" w:author="M P" w:date="2014-05-22T14:23:00Z">
+      <w:ins w:id="354" w:author="M P" w:date="2014-05-22T14:23:00Z">
         <w:r>
           <w:rPr>
             <w:rFonts w:ascii="Times New Roman" w:hAnsi="Times New Roman" w:cs="Times New Roman"/>
@@ -9668,7 +9792,7 @@
           <w:t>that amplify climate impacts</w:t>
         </w:r>
       </w:ins>
-      <w:ins w:id="340" w:author="M P" w:date="2014-05-22T15:04:00Z">
+      <w:ins w:id="355" w:author="M P" w:date="2014-05-22T15:04:00Z">
         <w:r>
           <w:rPr>
             <w:rFonts w:ascii="Times New Roman" w:hAnsi="Times New Roman" w:cs="Times New Roman"/>
@@ -9682,7 +9806,7 @@
         </w:rPr>
         <w:t xml:space="preserve"> (Kirby</w:t>
       </w:r>
-      <w:ins w:id="341" w:author="Emma Fuller" w:date="2014-05-29T14:53:00Z">
+      <w:ins w:id="356" w:author="Emma Fuller" w:date="2014-05-29T14:53:00Z">
         <w:r>
           <w:rPr>
             <w:rFonts w:ascii="Times New Roman" w:hAnsi="Times New Roman" w:cs="Times New Roman"/>
@@ -9696,7 +9820,7 @@
         </w:rPr>
         <w:t>2009; Planque</w:t>
       </w:r>
-      <w:ins w:id="342" w:author="Emma Fuller" w:date="2014-05-29T14:53:00Z">
+      <w:ins w:id="357" w:author="Emma Fuller" w:date="2014-05-29T14:53:00Z">
         <w:r>
           <w:rPr>
             <w:rFonts w:ascii="Times New Roman" w:hAnsi="Times New Roman" w:cs="Times New Roman"/>
@@ -9710,7 +9834,7 @@
         </w:rPr>
         <w:t>et al. 2010</w:t>
       </w:r>
-      <w:ins w:id="343" w:author="M P" w:date="2014-05-22T14:19:00Z">
+      <w:ins w:id="358" w:author="M P" w:date="2014-05-22T14:19:00Z">
         <w:r>
           <w:rPr>
             <w:rFonts w:ascii="Times New Roman" w:hAnsi="Times New Roman" w:cs="Times New Roman"/>
@@ -9738,7 +9862,7 @@
         </w:rPr>
         <w:t xml:space="preserve">A partial explanation for the </w:t>
       </w:r>
-      <w:ins w:id="344" w:author="M P" w:date="2014-05-22T15:09:00Z">
+      <w:ins w:id="359" w:author="M P" w:date="2014-05-22T15:09:00Z">
         <w:r>
           <w:rPr>
             <w:rFonts w:ascii="Times New Roman" w:hAnsi="Times New Roman" w:cs="Times New Roman"/>
@@ -9752,7 +9876,7 @@
         </w:rPr>
         <w:t xml:space="preserve">between our </w:t>
       </w:r>
-      <w:ins w:id="345" w:author="M P" w:date="2014-05-22T15:04:00Z">
+      <w:ins w:id="360" w:author="M P" w:date="2014-05-22T15:04:00Z">
         <w:r>
           <w:rPr>
             <w:rFonts w:ascii="Times New Roman" w:hAnsi="Times New Roman" w:cs="Times New Roman"/>
@@ -9760,7 +9884,7 @@
           <w:t xml:space="preserve">model </w:t>
         </w:r>
       </w:ins>
-      <w:ins w:id="346" w:author="M P" w:date="2014-05-22T15:09:00Z">
+      <w:ins w:id="361" w:author="M P" w:date="2014-05-22T15:09:00Z">
         <w:r>
           <w:rPr>
             <w:rFonts w:ascii="Times New Roman" w:hAnsi="Times New Roman" w:cs="Times New Roman"/>
@@ -9774,7 +9898,7 @@
         </w:rPr>
         <w:t xml:space="preserve">and the previous evidence for synergy may be that </w:t>
       </w:r>
-      <w:ins w:id="347" w:author="M P" w:date="2014-05-22T15:04:00Z">
+      <w:ins w:id="362" w:author="M P" w:date="2014-05-22T15:04:00Z">
         <w:r>
           <w:rPr>
             <w:rFonts w:ascii="Times New Roman" w:hAnsi="Times New Roman" w:cs="Times New Roman"/>
@@ -9788,7 +9912,7 @@
         </w:rPr>
         <w:t xml:space="preserve">analyze the ability of populations to keep pace with climate velocity, while </w:t>
       </w:r>
-      <w:ins w:id="348" w:author="M P" w:date="2014-05-22T15:05:00Z">
+      <w:ins w:id="363" w:author="M P" w:date="2014-05-22T15:05:00Z">
         <w:r>
           <w:rPr>
             <w:rFonts w:ascii="Times New Roman" w:hAnsi="Times New Roman" w:cs="Times New Roman"/>
@@ -9802,7 +9926,7 @@
         </w:rPr>
         <w:t xml:space="preserve">studies examined </w:t>
       </w:r>
-      <w:ins w:id="349" w:author="M P" w:date="2014-05-22T15:05:00Z">
+      <w:ins w:id="364" w:author="M P" w:date="2014-05-22T15:05:00Z">
         <w:r>
           <w:rPr>
             <w:rFonts w:ascii="Times New Roman" w:hAnsi="Times New Roman" w:cs="Times New Roman"/>
@@ -9816,7 +9940,7 @@
         </w:rPr>
         <w:t xml:space="preserve">aspects of changing climate. In the rotifer experiment, for example, populations were subjected to warming temperatures, but organisms were unable to relocate to thermal optima (Mora et al. 2007). In </w:t>
       </w:r>
-      <w:ins w:id="350" w:author="M P" w:date="2014-05-22T15:10:00Z">
+      <w:ins w:id="365" w:author="M P" w:date="2014-05-22T15:10:00Z">
         <w:r>
           <w:rPr>
             <w:rFonts w:ascii="Times New Roman" w:hAnsi="Times New Roman" w:cs="Times New Roman"/>
@@ -9830,7 +9954,7 @@
         </w:rPr>
         <w:t xml:space="preserve"> other </w:t>
       </w:r>
-      <w:ins w:id="351" w:author="M P" w:date="2014-05-22T15:08:00Z">
+      <w:ins w:id="366" w:author="M P" w:date="2014-05-22T15:08:00Z">
         <w:r>
           <w:rPr>
             <w:rFonts w:ascii="Times New Roman" w:hAnsi="Times New Roman" w:cs="Times New Roman"/>
@@ -9844,7 +9968,7 @@
         </w:rPr>
         <w:t xml:space="preserve">studies, </w:t>
       </w:r>
-      <w:ins w:id="352" w:author="M P" w:date="2014-05-22T15:20:00Z">
+      <w:ins w:id="367" w:author="M P" w:date="2014-05-22T15:20:00Z">
         <w:r>
           <w:rPr>
             <w:rFonts w:ascii="Times New Roman" w:hAnsi="Times New Roman" w:cs="Times New Roman"/>
@@ -9858,7 +9982,7 @@
         </w:rPr>
         <w:t>climate variability</w:t>
       </w:r>
-      <w:ins w:id="353" w:author="M P" w:date="2014-05-22T15:20:00Z">
+      <w:ins w:id="368" w:author="M P" w:date="2014-05-22T15:20:00Z">
         <w:r>
           <w:rPr>
             <w:rFonts w:ascii="Times New Roman" w:hAnsi="Times New Roman" w:cs="Times New Roman"/>
@@ -9866,7 +9990,7 @@
           <w:t xml:space="preserve"> </w:t>
         </w:r>
       </w:ins>
-      <w:ins w:id="354" w:author="Emma Fuller" w:date="2014-05-29T12:53:00Z">
+      <w:ins w:id="369" w:author="Emma Fuller" w:date="2014-05-29T12:53:00Z">
         <w:r>
           <w:rPr>
             <w:rFonts w:ascii="Times New Roman" w:hAnsi="Times New Roman" w:cs="Times New Roman"/>
@@ -9874,7 +9998,7 @@
           <w:t>on stationary</w:t>
         </w:r>
       </w:ins>
-      <w:ins w:id="355" w:author="M P" w:date="2014-05-22T15:20:00Z">
+      <w:ins w:id="370" w:author="M P" w:date="2014-05-22T15:20:00Z">
         <w:r>
           <w:rPr>
             <w:rFonts w:ascii="Times New Roman" w:hAnsi="Times New Roman" w:cs="Times New Roman"/>
@@ -9882,7 +10006,7 @@
           <w:t xml:space="preserve"> population</w:t>
         </w:r>
       </w:ins>
-      <w:ins w:id="356" w:author="M P" w:date="2014-05-22T15:57:00Z">
+      <w:ins w:id="371" w:author="M P" w:date="2014-05-22T15:57:00Z">
         <w:r>
           <w:rPr>
             <w:rFonts w:ascii="Times New Roman" w:hAnsi="Times New Roman" w:cs="Times New Roman"/>
@@ -9896,7 +10020,7 @@
         </w:rPr>
         <w:t xml:space="preserve"> ha</w:t>
       </w:r>
-      <w:ins w:id="357" w:author="M P" w:date="2014-05-22T15:20:00Z">
+      <w:ins w:id="372" w:author="M P" w:date="2014-05-22T15:20:00Z">
         <w:r>
           <w:rPr>
             <w:rFonts w:ascii="Times New Roman" w:hAnsi="Times New Roman" w:cs="Times New Roman"/>
@@ -9910,7 +10034,7 @@
         </w:rPr>
         <w:t xml:space="preserve"> been the focus, rather than cumulative </w:t>
       </w:r>
-      <w:ins w:id="358" w:author="M P" w:date="2014-05-22T15:07:00Z">
+      <w:ins w:id="373" w:author="M P" w:date="2014-05-22T15:07:00Z">
         <w:r>
           <w:rPr>
             <w:rFonts w:ascii="Times New Roman" w:hAnsi="Times New Roman" w:cs="Times New Roman"/>
@@ -9924,7 +10048,7 @@
         </w:rPr>
         <w:t>or shifting distributions (</w:t>
       </w:r>
-      <w:ins w:id="359" w:author="M P" w:date="2014-05-22T15:09:00Z">
+      <w:ins w:id="374" w:author="M P" w:date="2014-05-22T15:09:00Z">
         <w:r>
           <w:rPr>
             <w:rFonts w:ascii="Times New Roman" w:hAnsi="Times New Roman" w:cs="Times New Roman"/>
@@ -9932,7 +10056,7 @@
           <w:t xml:space="preserve">Walters and Parma 1996; </w:t>
         </w:r>
       </w:ins>
-      <w:ins w:id="360" w:author="M P" w:date="2014-05-22T15:07:00Z">
+      <w:ins w:id="375" w:author="M P" w:date="2014-05-22T15:07:00Z">
         <w:r>
           <w:rPr>
             <w:rFonts w:ascii="Times New Roman" w:hAnsi="Times New Roman" w:cs="Times New Roman"/>
@@ -9940,7 +10064,7 @@
           <w:t>Anderson et al. 2008; Shelton et al. 2011;</w:t>
         </w:r>
       </w:ins>
-      <w:ins w:id="361" w:author="M P" w:date="2014-05-22T15:09:00Z">
+      <w:ins w:id="376" w:author="M P" w:date="2014-05-22T15:09:00Z">
         <w:r>
           <w:rPr>
             <w:rFonts w:ascii="Times New Roman" w:hAnsi="Times New Roman" w:cs="Times New Roman"/>
@@ -9948,7 +10072,7 @@
           <w:t xml:space="preserve"> Botsford et al. 2011</w:t>
         </w:r>
       </w:ins>
-      <w:ins w:id="362" w:author="M P" w:date="2014-05-22T15:10:00Z">
+      <w:ins w:id="377" w:author="M P" w:date="2014-05-22T15:10:00Z">
         <w:r>
           <w:rPr>
             <w:rFonts w:ascii="Times New Roman" w:hAnsi="Times New Roman" w:cs="Times New Roman"/>
@@ -9956,7 +10080,7 @@
           <w:t>; Planque</w:t>
         </w:r>
       </w:ins>
-      <w:ins w:id="363" w:author="Emma Fuller" w:date="2014-05-29T14:53:00Z">
+      <w:ins w:id="378" w:author="Emma Fuller" w:date="2014-05-29T14:53:00Z">
         <w:r>
           <w:rPr>
             <w:rFonts w:ascii="Times New Roman" w:hAnsi="Times New Roman" w:cs="Times New Roman"/>
@@ -9964,7 +10088,7 @@
           <w:t xml:space="preserve"> </w:t>
         </w:r>
       </w:ins>
-      <w:ins w:id="364" w:author="M P" w:date="2014-05-22T15:10:00Z">
+      <w:ins w:id="379" w:author="M P" w:date="2014-05-22T15:10:00Z">
         <w:r>
           <w:rPr>
             <w:rFonts w:ascii="Times New Roman" w:hAnsi="Times New Roman" w:cs="Times New Roman"/>
@@ -9978,7 +10102,7 @@
         </w:rPr>
         <w:t xml:space="preserve">). </w:t>
       </w:r>
-      <w:ins w:id="365" w:author="Emma Fuller" w:date="2014-05-29T12:58:00Z">
+      <w:ins w:id="380" w:author="Emma Fuller" w:date="2014-05-29T12:58:00Z">
         <w:r>
           <w:rPr>
             <w:rFonts w:ascii="Times New Roman" w:hAnsi="Times New Roman" w:cs="Times New Roman"/>
@@ -9986,7 +10110,7 @@
           <w:t>W</w:t>
         </w:r>
       </w:ins>
-      <w:ins w:id="366" w:author="Emma Fuller" w:date="2014-05-29T12:54:00Z">
+      <w:ins w:id="381" w:author="Emma Fuller" w:date="2014-05-29T12:54:00Z">
         <w:r>
           <w:rPr>
             <w:rFonts w:ascii="Times New Roman" w:hAnsi="Times New Roman" w:cs="Times New Roman"/>
@@ -9994,7 +10118,7 @@
           <w:t xml:space="preserve">ork </w:t>
         </w:r>
       </w:ins>
-      <w:ins w:id="367" w:author="simon levin" w:date="2014-06-28T20:20:00Z">
+      <w:ins w:id="382" w:author="simon levin" w:date="2014-06-28T20:20:00Z">
         <w:r>
           <w:rPr>
             <w:rFonts w:ascii="Times New Roman" w:hAnsi="Times New Roman" w:cs="Times New Roman"/>
@@ -10002,7 +10126,7 @@
           <w:t>that</w:t>
         </w:r>
       </w:ins>
-      <w:ins w:id="368" w:author="Emma Fuller" w:date="2014-05-29T12:54:00Z">
+      <w:ins w:id="383" w:author="Emma Fuller" w:date="2014-05-29T12:54:00Z">
         <w:r>
           <w:rPr>
             <w:rFonts w:ascii="Times New Roman" w:hAnsi="Times New Roman" w:cs="Times New Roman"/>
@@ -10010,7 +10134,7 @@
           <w:t xml:space="preserve"> does incorporate shifting species distributions </w:t>
         </w:r>
       </w:ins>
-      <w:ins w:id="369" w:author="Emma Fuller" w:date="2014-05-29T12:58:00Z">
+      <w:ins w:id="384" w:author="Emma Fuller" w:date="2014-05-29T12:58:00Z">
         <w:r>
           <w:rPr>
             <w:rFonts w:ascii="Times New Roman" w:hAnsi="Times New Roman" w:cs="Times New Roman"/>
@@ -10018,7 +10142,7 @@
           <w:t xml:space="preserve">typically examines regional or global scenarios for climate change, making </w:t>
         </w:r>
       </w:ins>
-      <w:ins w:id="370" w:author="Emma Fuller" w:date="2014-05-29T12:55:00Z">
+      <w:ins w:id="385" w:author="Emma Fuller" w:date="2014-05-29T12:55:00Z">
         <w:r>
           <w:rPr>
             <w:rFonts w:ascii="Times New Roman" w:hAnsi="Times New Roman" w:cs="Times New Roman"/>
@@ -10026,7 +10150,7 @@
           <w:t xml:space="preserve">it difficult to isolate the </w:t>
         </w:r>
       </w:ins>
-      <w:ins w:id="371" w:author="Emma Fuller" w:date="2014-05-29T12:56:00Z">
+      <w:ins w:id="386" w:author="Emma Fuller" w:date="2014-05-29T12:56:00Z">
         <w:r>
           <w:rPr>
             <w:rFonts w:ascii="Times New Roman" w:hAnsi="Times New Roman" w:cs="Times New Roman"/>
@@ -10048,7 +10172,7 @@
         </w:rPr>
         <w:t xml:space="preserve">Another explanation for the discrepancy may be that the only effect of </w:t>
       </w:r>
-      <w:ins w:id="372" w:author="M P" w:date="2014-05-22T22:05:00Z">
+      <w:ins w:id="387" w:author="M P" w:date="2014-05-22T22:05:00Z">
         <w:r>
           <w:rPr>
             <w:rFonts w:ascii="Times New Roman" w:hAnsi="Times New Roman" w:cs="Times New Roman"/>
@@ -10062,7 +10186,7 @@
         </w:rPr>
         <w:t xml:space="preserve">in our model </w:t>
       </w:r>
-      <w:ins w:id="373" w:author="Emma Fuller" w:date="2014-05-29T11:59:00Z">
+      <w:ins w:id="388" w:author="Emma Fuller" w:date="2014-05-29T11:59:00Z">
         <w:r>
           <w:rPr>
             <w:rFonts w:ascii="Times New Roman" w:hAnsi="Times New Roman" w:cs="Times New Roman"/>
@@ -10070,7 +10194,7 @@
           <w:t>is</w:t>
         </w:r>
       </w:ins>
-      <w:ins w:id="374" w:author="M P" w:date="2014-05-22T15:11:00Z">
+      <w:ins w:id="389" w:author="M P" w:date="2014-05-22T15:11:00Z">
         <w:r>
           <w:rPr>
             <w:rFonts w:ascii="Times New Roman" w:hAnsi="Times New Roman" w:cs="Times New Roman"/>
@@ -10084,7 +10208,7 @@
         </w:rPr>
         <w:t xml:space="preserve">a reduction </w:t>
       </w:r>
-      <w:ins w:id="375" w:author="M P" w:date="2014-05-22T15:11:00Z">
+      <w:ins w:id="390" w:author="M P" w:date="2014-05-22T15:11:00Z">
         <w:r>
           <w:rPr>
             <w:rFonts w:ascii="Times New Roman" w:hAnsi="Times New Roman" w:cs="Times New Roman"/>
@@ -10098,7 +10222,7 @@
         </w:rPr>
         <w:t xml:space="preserve"> the size of the adult biomass. </w:t>
       </w:r>
-      <w:ins w:id="376" w:author="M P" w:date="2014-05-22T15:11:00Z">
+      <w:ins w:id="391" w:author="M P" w:date="2014-05-22T15:11:00Z">
         <w:r>
           <w:rPr>
             <w:rFonts w:ascii="Times New Roman" w:hAnsi="Times New Roman" w:cs="Times New Roman"/>
@@ -10106,7 +10230,7 @@
           <w:t xml:space="preserve">In reality, populations often </w:t>
         </w:r>
       </w:ins>
-      <w:ins w:id="377" w:author="M P" w:date="2014-05-22T15:12:00Z">
+      <w:ins w:id="392" w:author="M P" w:date="2014-05-22T15:12:00Z">
         <w:r>
           <w:rPr>
             <w:rFonts w:ascii="Times New Roman" w:hAnsi="Times New Roman" w:cs="Times New Roman"/>
@@ -10114,7 +10238,7 @@
           <w:t>contain a diversity of subpopulations, ages, and genotypes that can buffer them against climate variability and climate change (Schindler</w:t>
         </w:r>
       </w:ins>
-      <w:ins w:id="378" w:author="M P" w:date="2014-05-22T15:13:00Z">
+      <w:ins w:id="393" w:author="M P" w:date="2014-05-22T15:13:00Z">
         <w:r>
           <w:rPr>
             <w:rFonts w:ascii="Times New Roman" w:hAnsi="Times New Roman" w:cs="Times New Roman"/>
@@ -10122,7 +10246,7 @@
           <w:t xml:space="preserve"> et al. 2010). </w:t>
         </w:r>
       </w:ins>
-      <w:ins w:id="379" w:author="M P" w:date="2014-05-22T15:11:00Z">
+      <w:ins w:id="394" w:author="M P" w:date="2014-05-22T15:11:00Z">
         <w:r>
           <w:rPr>
             <w:rFonts w:ascii="Times New Roman" w:hAnsi="Times New Roman" w:cs="Times New Roman"/>
@@ -10130,7 +10254,7 @@
           <w:t xml:space="preserve"> </w:t>
         </w:r>
       </w:ins>
-      <w:ins w:id="380" w:author="M P" w:date="2014-05-22T22:05:00Z">
+      <w:ins w:id="395" w:author="M P" w:date="2014-05-22T22:05:00Z">
         <w:r>
           <w:rPr>
             <w:rFonts w:ascii="Times New Roman" w:hAnsi="Times New Roman" w:cs="Times New Roman"/>
@@ -10138,7 +10262,7 @@
           <w:t>Harvest</w:t>
         </w:r>
       </w:ins>
-      <w:ins w:id="381" w:author="M P" w:date="2014-05-22T15:14:00Z">
+      <w:ins w:id="396" w:author="M P" w:date="2014-05-22T15:14:00Z">
         <w:r>
           <w:rPr>
             <w:rFonts w:ascii="Times New Roman" w:hAnsi="Times New Roman" w:cs="Times New Roman"/>
@@ -10152,7 +10276,7 @@
         </w:rPr>
         <w:t>diversity within populations, making them more sensitive to climate variability (</w:t>
       </w:r>
-      <w:ins w:id="382" w:author="M P" w:date="2014-05-22T15:21:00Z">
+      <w:ins w:id="397" w:author="M P" w:date="2014-05-22T15:21:00Z">
         <w:r>
           <w:rPr>
             <w:rFonts w:ascii="Times New Roman" w:hAnsi="Times New Roman" w:cs="Times New Roman"/>
@@ -10166,7 +10290,7 @@
         </w:rPr>
         <w:t>Planque</w:t>
       </w:r>
-      <w:ins w:id="383" w:author="Emma Fuller" w:date="2014-05-29T14:54:00Z">
+      <w:ins w:id="398" w:author="Emma Fuller" w:date="2014-05-29T14:54:00Z">
         <w:r>
           <w:rPr>
             <w:rFonts w:ascii="Times New Roman" w:hAnsi="Times New Roman" w:cs="Times New Roman"/>
@@ -10180,7 +10304,7 @@
         </w:rPr>
         <w:t xml:space="preserve">et al. 2010). </w:t>
       </w:r>
-      <w:ins w:id="384" w:author="M P" w:date="2014-05-22T15:17:00Z">
+      <w:ins w:id="399" w:author="M P" w:date="2014-05-22T15:17:00Z">
         <w:r>
           <w:rPr>
             <w:rFonts w:ascii="Times New Roman" w:hAnsi="Times New Roman" w:cs="Times New Roman"/>
@@ -10188,7 +10312,7 @@
           <w:t>Our model also did not include food web dynamics or species interaction</w:t>
         </w:r>
       </w:ins>
-      <w:ins w:id="385" w:author="M P" w:date="2014-05-22T15:57:00Z">
+      <w:ins w:id="400" w:author="M P" w:date="2014-05-22T15:57:00Z">
         <w:r>
           <w:rPr>
             <w:rFonts w:ascii="Times New Roman" w:hAnsi="Times New Roman" w:cs="Times New Roman"/>
@@ -10196,7 +10320,7 @@
           <w:t>s</w:t>
         </w:r>
       </w:ins>
-      <w:ins w:id="386" w:author="simon levin" w:date="2014-06-28T20:21:00Z">
+      <w:ins w:id="401" w:author="simon levin" w:date="2014-06-28T20:21:00Z">
         <w:r>
           <w:rPr>
             <w:rFonts w:ascii="Times New Roman" w:hAnsi="Times New Roman" w:cs="Times New Roman"/>
@@ -10204,7 +10328,7 @@
           <w:t xml:space="preserve">, although </w:t>
         </w:r>
       </w:ins>
-      <w:ins w:id="387" w:author="M P" w:date="2014-05-22T15:17:00Z">
+      <w:ins w:id="402" w:author="M P" w:date="2014-05-22T15:17:00Z">
         <w:r>
           <w:rPr>
             <w:rFonts w:ascii="Times New Roman" w:hAnsi="Times New Roman" w:cs="Times New Roman"/>
@@ -10212,7 +10336,7 @@
           <w:t>some positive feedback loops and synergistic interactions identified</w:t>
         </w:r>
       </w:ins>
-      <w:ins w:id="388" w:author="M P" w:date="2014-05-22T15:18:00Z">
+      <w:ins w:id="403" w:author="M P" w:date="2014-05-22T15:18:00Z">
         <w:r>
           <w:rPr>
             <w:rFonts w:ascii="Times New Roman" w:hAnsi="Times New Roman" w:cs="Times New Roman"/>
@@ -10220,7 +10344,7 @@
           <w:t xml:space="preserve"> between climate and </w:t>
         </w:r>
       </w:ins>
-      <w:ins w:id="389" w:author="M P" w:date="2014-05-22T22:05:00Z">
+      <w:ins w:id="404" w:author="M P" w:date="2014-05-22T22:05:00Z">
         <w:r>
           <w:rPr>
             <w:rFonts w:ascii="Times New Roman" w:hAnsi="Times New Roman" w:cs="Times New Roman"/>
@@ -10228,7 +10352,7 @@
           <w:t>harvesting</w:t>
         </w:r>
       </w:ins>
-      <w:ins w:id="390" w:author="M P" w:date="2014-05-22T15:17:00Z">
+      <w:ins w:id="405" w:author="M P" w:date="2014-05-22T15:17:00Z">
         <w:r>
           <w:rPr>
             <w:rFonts w:ascii="Times New Roman" w:hAnsi="Times New Roman" w:cs="Times New Roman"/>
@@ -10242,7 +10366,7 @@
         </w:rPr>
         <w:t>(Kirby</w:t>
       </w:r>
-      <w:ins w:id="391" w:author="Emma Fuller" w:date="2014-05-29T14:54:00Z">
+      <w:ins w:id="406" w:author="Emma Fuller" w:date="2014-05-29T14:54:00Z">
         <w:r>
           <w:rPr>
             <w:rFonts w:ascii="Times New Roman" w:hAnsi="Times New Roman" w:cs="Times New Roman"/>
@@ -10256,7 +10380,7 @@
         </w:rPr>
         <w:t>2009</w:t>
       </w:r>
-      <w:ins w:id="392" w:author="M P" w:date="2014-05-22T15:18:00Z">
+      <w:ins w:id="407" w:author="M P" w:date="2014-05-22T15:18:00Z">
         <w:r>
           <w:rPr>
             <w:rFonts w:ascii="Times New Roman" w:hAnsi="Times New Roman" w:cs="Times New Roman"/>
@@ -10270,7 +10394,7 @@
         </w:rPr>
         <w:t>). Our simple</w:t>
       </w:r>
-      <w:ins w:id="393" w:author="M P" w:date="2014-05-22T15:19:00Z">
+      <w:ins w:id="408" w:author="M P" w:date="2014-05-22T15:19:00Z">
         <w:r>
           <w:rPr>
             <w:rFonts w:ascii="Times New Roman" w:hAnsi="Times New Roman" w:cs="Times New Roman"/>
@@ -10284,7 +10408,7 @@
         </w:rPr>
         <w:t xml:space="preserve"> model suggests </w:t>
       </w:r>
-      <w:ins w:id="394" w:author="M P" w:date="2014-05-22T15:21:00Z">
+      <w:ins w:id="409" w:author="M P" w:date="2014-05-22T15:21:00Z">
         <w:r>
           <w:rPr>
             <w:rFonts w:ascii="Times New Roman" w:hAnsi="Times New Roman" w:cs="Times New Roman"/>
@@ -10298,7 +10422,7 @@
         </w:rPr>
         <w:t xml:space="preserve">additive </w:t>
       </w:r>
-      <w:ins w:id="395" w:author="M P" w:date="2014-05-22T15:19:00Z">
+      <w:ins w:id="410" w:author="M P" w:date="2014-05-22T15:19:00Z">
         <w:r>
           <w:rPr>
             <w:rFonts w:ascii="Times New Roman" w:hAnsi="Times New Roman" w:cs="Times New Roman"/>
@@ -10306,7 +10430,7 @@
           <w:t xml:space="preserve">interactions between climate velocity and </w:t>
         </w:r>
       </w:ins>
-      <w:ins w:id="396" w:author="M P" w:date="2014-05-22T22:05:00Z">
+      <w:ins w:id="411" w:author="M P" w:date="2014-05-22T22:05:00Z">
         <w:r>
           <w:rPr>
             <w:rFonts w:ascii="Times New Roman" w:hAnsi="Times New Roman" w:cs="Times New Roman"/>
@@ -10314,7 +10438,7 @@
           <w:t>harvesting</w:t>
         </w:r>
       </w:ins>
-      <w:ins w:id="397" w:author="M P" w:date="2014-05-22T15:19:00Z">
+      <w:ins w:id="412" w:author="M P" w:date="2014-05-22T15:19:00Z">
         <w:r>
           <w:rPr>
             <w:rFonts w:ascii="Times New Roman" w:hAnsi="Times New Roman" w:cs="Times New Roman"/>
@@ -10322,7 +10446,7 @@
           <w:t xml:space="preserve"> </w:t>
         </w:r>
       </w:ins>
-      <w:ins w:id="398" w:author="simon levin" w:date="2014-06-28T20:21:00Z">
+      <w:ins w:id="413" w:author="simon levin" w:date="2014-06-28T20:21:00Z">
         <w:r>
           <w:rPr>
             <w:rFonts w:ascii="Times New Roman" w:hAnsi="Times New Roman" w:cs="Times New Roman"/>
@@ -10330,7 +10454,7 @@
           <w:t>constitute</w:t>
         </w:r>
       </w:ins>
-      <w:ins w:id="399" w:author="M P" w:date="2014-05-22T15:21:00Z">
+      <w:ins w:id="414" w:author="M P" w:date="2014-05-22T15:21:00Z">
         <w:r>
           <w:rPr>
             <w:rFonts w:ascii="Times New Roman" w:hAnsi="Times New Roman" w:cs="Times New Roman"/>
@@ -10344,7 +10468,7 @@
         </w:rPr>
         <w:t xml:space="preserve"> baseline</w:t>
       </w:r>
-      <w:ins w:id="400" w:author="M P" w:date="2014-05-22T15:21:00Z">
+      <w:ins w:id="415" w:author="M P" w:date="2014-05-22T15:21:00Z">
         <w:r>
           <w:rPr>
             <w:rFonts w:ascii="Times New Roman" w:hAnsi="Times New Roman" w:cs="Times New Roman"/>
@@ -10358,7 +10482,7 @@
         </w:rPr>
         <w:t xml:space="preserve"> expectation</w:t>
       </w:r>
-      <w:ins w:id="401" w:author="M P" w:date="2014-05-22T15:22:00Z">
+      <w:ins w:id="416" w:author="M P" w:date="2014-05-22T15:22:00Z">
         <w:r>
           <w:rPr>
             <w:rFonts w:ascii="Times New Roman" w:hAnsi="Times New Roman" w:cs="Times New Roman"/>
@@ -10372,7 +10496,7 @@
         </w:rPr>
         <w:t xml:space="preserve">. </w:t>
       </w:r>
-      <w:ins w:id="402" w:author="M P" w:date="2014-05-22T15:22:00Z">
+      <w:ins w:id="417" w:author="M P" w:date="2014-05-22T15:22:00Z">
         <w:r>
           <w:rPr>
             <w:rFonts w:ascii="Times New Roman" w:hAnsi="Times New Roman" w:cs="Times New Roman"/>
@@ -10386,7 +10510,7 @@
         </w:rPr>
         <w:t xml:space="preserve">uture work considering food web processes and genetic, spatial, and age diversity will be important to examine other possible sources of synergistic (or antagonistic) </w:t>
       </w:r>
-      <w:ins w:id="403" w:author="M P" w:date="2014-05-22T15:59:00Z">
+      <w:ins w:id="418" w:author="M P" w:date="2014-05-22T15:59:00Z">
         <w:r>
           <w:rPr>
             <w:rFonts w:ascii="Times New Roman" w:hAnsi="Times New Roman" w:cs="Times New Roman"/>
@@ -10394,7 +10518,7 @@
           <w:t xml:space="preserve">interactions between </w:t>
         </w:r>
       </w:ins>
-      <w:ins w:id="404" w:author="M P" w:date="2014-05-22T22:05:00Z">
+      <w:ins w:id="419" w:author="M P" w:date="2014-05-22T22:05:00Z">
         <w:r>
           <w:rPr>
             <w:rFonts w:ascii="Times New Roman" w:hAnsi="Times New Roman" w:cs="Times New Roman"/>
@@ -10402,7 +10526,7 @@
           <w:t>harvesting</w:t>
         </w:r>
       </w:ins>
-      <w:ins w:id="405" w:author="M P" w:date="2014-05-22T15:59:00Z">
+      <w:ins w:id="420" w:author="M P" w:date="2014-05-22T15:59:00Z">
         <w:r>
           <w:rPr>
             <w:rFonts w:ascii="Times New Roman" w:hAnsi="Times New Roman" w:cs="Times New Roman"/>
@@ -10430,7 +10554,7 @@
         </w:rPr>
         <w:t xml:space="preserve">We also examine whether </w:t>
       </w:r>
-      <w:ins w:id="406" w:author="M P" w:date="2014-05-22T15:59:00Z">
+      <w:ins w:id="421" w:author="M P" w:date="2014-05-22T15:59:00Z">
         <w:r>
           <w:rPr>
             <w:rFonts w:ascii="Times New Roman" w:hAnsi="Times New Roman" w:cs="Times New Roman"/>
@@ -10444,7 +10568,7 @@
         </w:rPr>
         <w:t xml:space="preserve">frequently recommended management approaches, </w:t>
       </w:r>
-      <w:ins w:id="407" w:author="M P" w:date="2014-05-22T15:59:00Z">
+      <w:ins w:id="422" w:author="M P" w:date="2014-05-22T15:59:00Z">
         <w:r>
           <w:rPr>
             <w:rFonts w:ascii="Times New Roman" w:hAnsi="Times New Roman" w:cs="Times New Roman"/>
@@ -10456,23 +10580,23 @@
         <w:rPr>
           <w:rFonts w:ascii="Times New Roman" w:hAnsi="Times New Roman" w:cs="Times New Roman"/>
         </w:rPr>
-        <w:t xml:space="preserve">and harvest control rules, could help ensure species persistence in the face of multiple stressors. With either of these management strategies, we generally </w:t>
-      </w:r>
-      <w:ins w:id="408" w:author="Emma Fuller" w:date="2014-05-29T12:00:00Z">
-        <w:r>
-          <w:rPr>
-            <w:rFonts w:ascii="Times New Roman" w:hAnsi="Times New Roman" w:cs="Times New Roman"/>
-          </w:rPr>
-          <w:t xml:space="preserve">find </w:t>
-        </w:r>
-      </w:ins>
-      <w:r>
-        <w:rPr>
-          <w:rFonts w:ascii="Times New Roman" w:hAnsi="Times New Roman" w:cs="Times New Roman"/>
-        </w:rPr>
-        <w:t xml:space="preserve">increases in the population’s biomass at equilibrium and an improved ability to persist. Threshold harvesting rules in particular appear to </w:t>
-      </w:r>
-      <w:ins w:id="409" w:author="M P" w:date="2014-05-22T16:00:00Z">
+        <w:t xml:space="preserve">and harvest control rules, could help ensure species persistence in the face of multiple stressors. </w:t>
+      </w:r>
+      <w:del w:id="423" w:author="Emma Fuller" w:date="2014-07-18T15:20:00Z">
+        <w:r>
+          <w:rPr>
+            <w:rFonts w:ascii="Times New Roman" w:hAnsi="Times New Roman" w:cs="Times New Roman"/>
+          </w:rPr>
+          <w:delText xml:space="preserve">With either of these management strategies, we generally increases in the population’s biomass at equilibrium and an improved ability to persist. </w:delText>
+        </w:r>
+      </w:del>
+      <w:r>
+        <w:rPr>
+          <w:rFonts w:ascii="Times New Roman" w:hAnsi="Times New Roman" w:cs="Times New Roman"/>
+        </w:rPr>
+        <w:t xml:space="preserve">Threshold harvesting rules in particular appear to </w:t>
+      </w:r>
+      <w:ins w:id="424" w:author="M P" w:date="2014-05-22T16:00:00Z">
         <w:r>
           <w:rPr>
             <w:rFonts w:ascii="Times New Roman" w:hAnsi="Times New Roman" w:cs="Times New Roman"/>
@@ -10486,7 +10610,7 @@
         </w:rPr>
         <w:t xml:space="preserve">much of the interaction between the two stressors. In our model, thresholds appear to have this effect because </w:t>
       </w:r>
-      <w:ins w:id="410" w:author="M P" w:date="2014-05-22T16:00:00Z">
+      <w:ins w:id="425" w:author="M P" w:date="2014-05-22T16:00:00Z">
         <w:r>
           <w:rPr>
             <w:rFonts w:ascii="Times New Roman" w:hAnsi="Times New Roman" w:cs="Times New Roman"/>
@@ -10500,7 +10624,7 @@
         </w:rPr>
         <w:t xml:space="preserve"> effectively prevent harvesting of the leading edge and allow colonization to occur as if these individuals were moving into un-</w:t>
       </w:r>
-      <w:ins w:id="411" w:author="M P" w:date="2014-05-22T22:05:00Z">
+      <w:ins w:id="426" w:author="M P" w:date="2014-05-22T22:05:00Z">
         <w:r>
           <w:rPr>
             <w:rFonts w:ascii="Times New Roman" w:hAnsi="Times New Roman" w:cs="Times New Roman"/>
@@ -10587,7 +10711,7 @@
         </w:rPr>
         <w:t>is the mean squared displacement of individuals per unit time</w:t>
       </w:r>
-      <w:ins w:id="412" w:author="M P" w:date="2014-05-22T16:02:00Z">
+      <w:ins w:id="427" w:author="M P" w:date="2014-05-22T16:02:00Z">
         <w:r>
           <w:rPr>
             <w:rFonts w:ascii="Times New Roman" w:hAnsi="Times New Roman" w:cs="Times New Roman"/>
@@ -10595,7 +10719,7 @@
           <w:t xml:space="preserve"> (</w:t>
         </w:r>
       </w:ins>
-      <w:ins w:id="413" w:author="Emma Fuller" w:date="2014-06-29T07:40:00Z">
+      <w:ins w:id="428" w:author="Emma Fuller" w:date="2014-06-29T07:40:00Z">
         <w:r>
           <w:rPr>
             <w:rFonts w:ascii="Times New Roman" w:hAnsi="Times New Roman" w:cs="Times New Roman"/>
@@ -10603,7 +10727,7 @@
           <w:t>Fisher</w:t>
         </w:r>
       </w:ins>
-      <w:ins w:id="414" w:author="Emma Fuller" w:date="2014-06-29T07:41:00Z">
+      <w:ins w:id="429" w:author="Emma Fuller" w:date="2014-06-29T07:41:00Z">
         <w:r>
           <w:rPr>
             <w:rFonts w:ascii="Times New Roman" w:hAnsi="Times New Roman" w:cs="Times New Roman"/>
@@ -10611,7 +10735,7 @@
           <w:t xml:space="preserve"> 1937</w:t>
         </w:r>
       </w:ins>
-      <w:ins w:id="415" w:author="M P" w:date="2014-05-22T16:03:00Z">
+      <w:ins w:id="430" w:author="M P" w:date="2014-05-22T16:03:00Z">
         <w:r>
           <w:rPr>
             <w:rFonts w:ascii="Times New Roman" w:hAnsi="Times New Roman" w:cs="Times New Roman"/>
@@ -10691,7 +10815,7 @@
         </w:rPr>
         <w:t xml:space="preserve">, whereas the invasion rate is unaffected if harvesting </w:t>
       </w:r>
-      <w:ins w:id="416" w:author="M P" w:date="2014-05-22T16:02:00Z">
+      <w:ins w:id="431" w:author="M P" w:date="2014-05-22T16:02:00Z">
         <w:r>
           <w:rPr>
             <w:rFonts w:ascii="Times New Roman" w:eastAsiaTheme="minorEastAsia" w:hAnsi="Times New Roman" w:cs="Times New Roman"/>
@@ -10711,7 +10835,7 @@
         </w:rPr>
         <w:t>It’s interesting to note that novel, low abundance stocks are commonly unregulated in fisheries systems</w:t>
       </w:r>
-      <w:ins w:id="417" w:author="M P" w:date="2014-05-22T16:03:00Z">
+      <w:ins w:id="432" w:author="M P" w:date="2014-05-22T16:03:00Z">
         <w:r>
           <w:rPr>
             <w:rFonts w:ascii="Times New Roman" w:hAnsi="Times New Roman" w:cs="Times New Roman"/>
@@ -10719,7 +10843,7 @@
           <w:t xml:space="preserve"> (</w:t>
         </w:r>
       </w:ins>
-      <w:ins w:id="418" w:author="M P" w:date="2014-05-22T16:09:00Z">
+      <w:ins w:id="433" w:author="M P" w:date="2014-05-22T16:09:00Z">
         <w:r>
           <w:rPr>
             <w:rFonts w:ascii="Times New Roman" w:hAnsi="Times New Roman" w:cs="Times New Roman"/>
@@ -10727,7 +10851,7 @@
           <w:t>Beddington et al. 2007</w:t>
         </w:r>
       </w:ins>
-      <w:ins w:id="419" w:author="M P" w:date="2014-05-22T16:20:00Z">
+      <w:ins w:id="434" w:author="M P" w:date="2014-05-22T16:20:00Z">
         <w:r>
           <w:rPr>
             <w:rFonts w:ascii="Times New Roman" w:hAnsi="Times New Roman" w:cs="Times New Roman"/>
@@ -10735,7 +10859,7 @@
           <w:t>; Dowling et al. 2008</w:t>
         </w:r>
       </w:ins>
-      <w:ins w:id="420" w:author="M P" w:date="2014-05-22T16:03:00Z">
+      <w:ins w:id="435" w:author="M P" w:date="2014-05-22T16:03:00Z">
         <w:r>
           <w:rPr>
             <w:rFonts w:ascii="Times New Roman" w:hAnsi="Times New Roman" w:cs="Times New Roman"/>
@@ -10749,7 +10873,7 @@
         </w:rPr>
         <w:t xml:space="preserve">. </w:t>
       </w:r>
-      <w:ins w:id="421" w:author="M P" w:date="2014-05-22T16:54:00Z">
+      <w:ins w:id="436" w:author="M P" w:date="2014-05-22T16:54:00Z">
         <w:r>
           <w:rPr>
             <w:rFonts w:ascii="Times New Roman" w:hAnsi="Times New Roman" w:cs="Times New Roman"/>
@@ -10757,7 +10881,7 @@
           <w:t>Whether fisheries and other harvest</w:t>
         </w:r>
       </w:ins>
-      <w:ins w:id="422" w:author="M P" w:date="2014-05-22T16:55:00Z">
+      <w:ins w:id="437" w:author="M P" w:date="2014-05-22T16:55:00Z">
         <w:r>
           <w:rPr>
             <w:rFonts w:ascii="Times New Roman" w:hAnsi="Times New Roman" w:cs="Times New Roman"/>
@@ -10765,7 +10889,7 @@
           <w:t>ing</w:t>
         </w:r>
       </w:ins>
-      <w:ins w:id="423" w:author="M P" w:date="2014-05-22T16:54:00Z">
+      <w:ins w:id="438" w:author="M P" w:date="2014-05-22T16:54:00Z">
         <w:r>
           <w:rPr>
             <w:rFonts w:ascii="Times New Roman" w:hAnsi="Times New Roman" w:cs="Times New Roman"/>
@@ -10773,7 +10897,7 @@
           <w:t xml:space="preserve"> activities rapidly exploit newly colonizing species depends </w:t>
         </w:r>
       </w:ins>
-      <w:ins w:id="424" w:author="M P" w:date="2014-05-22T16:57:00Z">
+      <w:ins w:id="439" w:author="M P" w:date="2014-05-22T16:57:00Z">
         <w:r>
           <w:rPr>
             <w:rFonts w:ascii="Times New Roman" w:hAnsi="Times New Roman" w:cs="Times New Roman"/>
@@ -10781,7 +10905,7 @@
           <w:t xml:space="preserve">in part </w:t>
         </w:r>
       </w:ins>
-      <w:ins w:id="425" w:author="M P" w:date="2014-05-22T16:54:00Z">
+      <w:ins w:id="440" w:author="M P" w:date="2014-05-22T16:54:00Z">
         <w:r>
           <w:rPr>
             <w:rFonts w:ascii="Times New Roman" w:hAnsi="Times New Roman" w:cs="Times New Roman"/>
@@ -10795,7 +10919,7 @@
         </w:rPr>
         <w:t>Our work</w:t>
       </w:r>
-      <w:ins w:id="426" w:author="M P" w:date="2014-05-22T16:56:00Z">
+      <w:ins w:id="441" w:author="M P" w:date="2014-05-22T16:56:00Z">
         <w:r>
           <w:rPr>
             <w:rFonts w:ascii="Times New Roman" w:hAnsi="Times New Roman" w:cs="Times New Roman"/>
@@ -10809,7 +10933,7 @@
         </w:rPr>
         <w:t xml:space="preserve"> </w:t>
       </w:r>
-      <w:ins w:id="427" w:author="M P" w:date="2014-05-22T16:50:00Z">
+      <w:ins w:id="442" w:author="M P" w:date="2014-05-22T16:50:00Z">
         <w:r>
           <w:rPr>
             <w:rFonts w:ascii="Times New Roman" w:hAnsi="Times New Roman" w:cs="Times New Roman"/>
@@ -10817,7 +10941,7 @@
           <w:t xml:space="preserve">highlights the </w:t>
         </w:r>
       </w:ins>
-      <w:ins w:id="428" w:author="M P" w:date="2014-05-22T16:56:00Z">
+      <w:ins w:id="443" w:author="M P" w:date="2014-05-22T16:56:00Z">
         <w:r>
           <w:rPr>
             <w:rFonts w:ascii="Times New Roman" w:hAnsi="Times New Roman" w:cs="Times New Roman"/>
@@ -10825,7 +10949,7 @@
           <w:t>fact</w:t>
         </w:r>
       </w:ins>
-      <w:ins w:id="429" w:author="M P" w:date="2014-05-22T16:54:00Z">
+      <w:ins w:id="444" w:author="M P" w:date="2014-05-22T16:54:00Z">
         <w:r>
           <w:rPr>
             <w:rFonts w:ascii="Times New Roman" w:hAnsi="Times New Roman" w:cs="Times New Roman"/>
@@ -10833,7 +10957,7 @@
           <w:t xml:space="preserve"> that</w:t>
         </w:r>
       </w:ins>
-      <w:ins w:id="430" w:author="M P" w:date="2014-05-22T16:50:00Z">
+      <w:ins w:id="445" w:author="M P" w:date="2014-05-22T16:50:00Z">
         <w:r>
           <w:rPr>
             <w:rFonts w:ascii="Times New Roman" w:hAnsi="Times New Roman" w:cs="Times New Roman"/>
@@ -10841,7 +10965,7 @@
           <w:t xml:space="preserve"> </w:t>
         </w:r>
       </w:ins>
-      <w:ins w:id="431" w:author="M P" w:date="2014-05-22T16:52:00Z">
+      <w:ins w:id="446" w:author="M P" w:date="2014-05-22T16:52:00Z">
         <w:r>
           <w:rPr>
             <w:rFonts w:ascii="Times New Roman" w:hAnsi="Times New Roman" w:cs="Times New Roman"/>
@@ -10849,7 +10973,7 @@
           <w:t xml:space="preserve">a </w:t>
         </w:r>
       </w:ins>
-      <w:ins w:id="432" w:author="M P" w:date="2014-05-22T16:51:00Z">
+      <w:ins w:id="447" w:author="M P" w:date="2014-05-22T16:51:00Z">
         <w:r>
           <w:rPr>
             <w:rFonts w:ascii="Times New Roman" w:hAnsi="Times New Roman" w:cs="Times New Roman"/>
@@ -10857,7 +10981,7 @@
           <w:t xml:space="preserve">low </w:t>
         </w:r>
       </w:ins>
-      <w:ins w:id="433" w:author="M P" w:date="2014-05-22T16:52:00Z">
+      <w:ins w:id="448" w:author="M P" w:date="2014-05-22T16:52:00Z">
         <w:r>
           <w:rPr>
             <w:rFonts w:ascii="Times New Roman" w:hAnsi="Times New Roman" w:cs="Times New Roman"/>
@@ -10865,7 +10989,7 @@
           <w:t xml:space="preserve">(or </w:t>
         </w:r>
       </w:ins>
-      <w:ins w:id="434" w:author="M P" w:date="2014-05-22T16:53:00Z">
+      <w:ins w:id="449" w:author="M P" w:date="2014-05-22T16:53:00Z">
         <w:r>
           <w:rPr>
             <w:rFonts w:ascii="Times New Roman" w:hAnsi="Times New Roman" w:cs="Times New Roman"/>
@@ -10873,7 +10997,7 @@
           <w:t>zero</w:t>
         </w:r>
       </w:ins>
-      <w:ins w:id="435" w:author="M P" w:date="2014-05-22T16:52:00Z">
+      <w:ins w:id="450" w:author="M P" w:date="2014-05-22T16:52:00Z">
         <w:r>
           <w:rPr>
             <w:rFonts w:ascii="Times New Roman" w:hAnsi="Times New Roman" w:cs="Times New Roman"/>
@@ -10881,7 +11005,7 @@
           <w:t xml:space="preserve">) </w:t>
         </w:r>
       </w:ins>
-      <w:ins w:id="436" w:author="M P" w:date="2014-05-22T16:51:00Z">
+      <w:ins w:id="451" w:author="M P" w:date="2014-05-22T16:51:00Z">
         <w:r>
           <w:rPr>
             <w:rFonts w:ascii="Times New Roman" w:hAnsi="Times New Roman" w:cs="Times New Roman"/>
@@ -10889,7 +11013,7 @@
           <w:t>harvest rate on</w:t>
         </w:r>
       </w:ins>
-      <w:ins w:id="437" w:author="M P" w:date="2014-05-22T16:50:00Z">
+      <w:ins w:id="452" w:author="M P" w:date="2014-05-22T16:50:00Z">
         <w:r>
           <w:rPr>
             <w:rFonts w:ascii="Times New Roman" w:hAnsi="Times New Roman" w:cs="Times New Roman"/>
@@ -10903,7 +11027,7 @@
         </w:rPr>
         <w:t>species</w:t>
       </w:r>
-      <w:ins w:id="438" w:author="M P" w:date="2014-05-22T16:50:00Z">
+      <w:ins w:id="453" w:author="M P" w:date="2014-05-22T16:50:00Z">
         <w:r>
           <w:rPr>
             <w:rFonts w:ascii="Times New Roman" w:hAnsi="Times New Roman" w:cs="Times New Roman"/>
@@ -10911,7 +11035,7 @@
           <w:t xml:space="preserve"> t</w:t>
         </w:r>
       </w:ins>
-      <w:ins w:id="439" w:author="M P" w:date="2014-05-22T16:51:00Z">
+      <w:ins w:id="454" w:author="M P" w:date="2014-05-22T16:51:00Z">
         <w:r>
           <w:rPr>
             <w:rFonts w:ascii="Times New Roman" w:hAnsi="Times New Roman" w:cs="Times New Roman"/>
@@ -10919,7 +11043,7 @@
           <w:t>hat have recently</w:t>
         </w:r>
       </w:ins>
-      <w:ins w:id="440" w:author="M P" w:date="2014-05-22T16:50:00Z">
+      <w:ins w:id="455" w:author="M P" w:date="2014-05-22T16:50:00Z">
         <w:r>
           <w:rPr>
             <w:rFonts w:ascii="Times New Roman" w:hAnsi="Times New Roman" w:cs="Times New Roman"/>
@@ -10927,7 +11051,7 @@
           <w:t xml:space="preserve"> colonize</w:t>
         </w:r>
       </w:ins>
-      <w:ins w:id="441" w:author="M P" w:date="2014-05-22T16:51:00Z">
+      <w:ins w:id="456" w:author="M P" w:date="2014-05-22T16:51:00Z">
         <w:r>
           <w:rPr>
             <w:rFonts w:ascii="Times New Roman" w:hAnsi="Times New Roman" w:cs="Times New Roman"/>
@@ -10935,7 +11059,7 @@
           <w:t>d</w:t>
         </w:r>
       </w:ins>
-      <w:ins w:id="442" w:author="M P" w:date="2014-05-22T16:50:00Z">
+      <w:ins w:id="457" w:author="M P" w:date="2014-05-22T16:50:00Z">
         <w:r>
           <w:rPr>
             <w:rFonts w:ascii="Times New Roman" w:hAnsi="Times New Roman" w:cs="Times New Roman"/>
@@ -10943,7 +11067,7 @@
           <w:t xml:space="preserve"> new habitats</w:t>
         </w:r>
       </w:ins>
-      <w:ins w:id="443" w:author="M P" w:date="2014-05-22T16:56:00Z">
+      <w:ins w:id="458" w:author="M P" w:date="2014-05-22T16:56:00Z">
         <w:r>
           <w:rPr>
             <w:rFonts w:ascii="Times New Roman" w:hAnsi="Times New Roman" w:cs="Times New Roman"/>
@@ -10951,7 +11075,7 @@
           <w:t xml:space="preserve"> can be important for helping them keep up with rapid climate velocities.</w:t>
         </w:r>
       </w:ins>
-      <w:ins w:id="444" w:author="M P" w:date="2014-05-22T16:57:00Z">
+      <w:ins w:id="459" w:author="M P" w:date="2014-05-22T16:57:00Z">
         <w:r>
           <w:rPr>
             <w:rFonts w:ascii="Times New Roman" w:hAnsi="Times New Roman" w:cs="Times New Roman"/>
@@ -10973,7 +11097,7 @@
         </w:rPr>
         <w:t xml:space="preserve">Unlike thresholds, </w:t>
       </w:r>
-      <w:ins w:id="445" w:author="M P" w:date="2014-05-22T16:57:00Z">
+      <w:ins w:id="460" w:author="M P" w:date="2014-05-22T16:57:00Z">
         <w:r>
           <w:rPr>
             <w:rFonts w:ascii="Times New Roman" w:hAnsi="Times New Roman" w:cs="Times New Roman"/>
@@ -10987,7 +11111,7 @@
         </w:rPr>
         <w:t>are spatially explicit. Previous work has advanced protected areas as a way to help organisms keep pace with shifting climates, as well as to ameliorate anthropogenic disturbances like harvesting and habitat fragmentation (Lawler et al. 2010; Hannah et al. 2007; Botsford</w:t>
       </w:r>
-      <w:ins w:id="446" w:author="Emma Fuller" w:date="2014-05-29T14:54:00Z">
+      <w:ins w:id="461" w:author="Emma Fuller" w:date="2014-05-29T14:54:00Z">
         <w:r>
           <w:rPr>
             <w:rFonts w:ascii="Times New Roman" w:hAnsi="Times New Roman" w:cs="Times New Roman"/>
@@ -10999,9 +11123,47 @@
         <w:rPr>
           <w:rFonts w:ascii="Times New Roman" w:hAnsi="Times New Roman" w:cs="Times New Roman"/>
         </w:rPr>
-        <w:t xml:space="preserve">2001; Gaylord et al. 2005; Hastings and Botsford 2003; Thomas et al. 2012, Watson et al. 2011). Our results show that </w:t>
-      </w:r>
-      <w:ins w:id="447" w:author="M P" w:date="2014-05-22T16:58:00Z">
+        <w:t xml:space="preserve">2001; Gaylord et al. 2005; Hastings and Botsford 2003; Thomas et al. 2012, Watson et al. 2011). </w:t>
+      </w:r>
+      <w:ins w:id="462" w:author="Emma Fuller" w:date="2014-07-18T15:21:00Z">
+        <w:r>
+          <w:rPr>
+            <w:rFonts w:ascii="Times New Roman" w:hAnsi="Times New Roman" w:cs="Times New Roman"/>
+          </w:rPr>
+          <w:t>It is therefore surprising to find that depending on how harvest pressure is reallocated, protected areas can actually make the population more vulnerable</w:t>
+        </w:r>
+      </w:ins>
+      <w:ins w:id="463" w:author="Emma Fuller" w:date="2014-07-18T15:22:00Z">
+        <w:r>
+          <w:rPr>
+            <w:rFonts w:ascii="Times New Roman" w:hAnsi="Times New Roman" w:cs="Times New Roman"/>
+          </w:rPr>
+          <w:t xml:space="preserve"> to climate change and harvesting pressures</w:t>
+        </w:r>
+      </w:ins>
+      <w:ins w:id="464" w:author="Emma Fuller" w:date="2014-07-18T15:23:00Z">
+        <w:r>
+          <w:rPr>
+            <w:rFonts w:ascii="Times New Roman" w:hAnsi="Times New Roman" w:cs="Times New Roman"/>
+          </w:rPr>
+          <w:t xml:space="preserve"> than a scenario in which no management intervention is implemented</w:t>
+        </w:r>
+      </w:ins>
+      <w:ins w:id="465" w:author="Emma Fuller" w:date="2014-07-18T15:21:00Z">
+        <w:r>
+          <w:rPr>
+            <w:rFonts w:ascii="Times New Roman" w:hAnsi="Times New Roman" w:cs="Times New Roman"/>
+          </w:rPr>
+          <w:t xml:space="preserve">. </w:t>
+        </w:r>
+      </w:ins>
+      <w:r>
+        <w:rPr>
+          <w:rFonts w:ascii="Times New Roman" w:hAnsi="Times New Roman" w:cs="Times New Roman"/>
+        </w:rPr>
+        <w:t xml:space="preserve">Our results show that </w:t>
+      </w:r>
+      <w:ins w:id="466" w:author="M P" w:date="2014-05-22T16:58:00Z">
         <w:r>
           <w:rPr>
             <w:rFonts w:ascii="Times New Roman" w:hAnsi="Times New Roman" w:cs="Times New Roman"/>
@@ -11013,9 +11175,61 @@
         <w:rPr>
           <w:rFonts w:ascii="Times New Roman" w:hAnsi="Times New Roman" w:cs="Times New Roman"/>
         </w:rPr>
-        <w:t xml:space="preserve">increase the equilibrium biomass of harvested populations at a given climate velocity, which supports their use as a tool to help these populations withstand the effects of climate velocity. However, the details of </w:t>
-      </w:r>
-      <w:ins w:id="448" w:author="M P" w:date="2014-05-22T16:58:00Z">
+        <w:t>increase the equilibrium biomass of harvested populations at a given climate velocity</w:t>
+      </w:r>
+      <w:ins w:id="467" w:author="Emma Fuller" w:date="2014-07-18T15:22:00Z">
+        <w:r>
+          <w:rPr>
+            <w:rFonts w:ascii="Times New Roman" w:hAnsi="Times New Roman" w:cs="Times New Roman"/>
+          </w:rPr>
+          <w:t xml:space="preserve"> only when harvesting pressure outside the reserves remains unchanged</w:t>
+        </w:r>
+      </w:ins>
+      <w:del w:id="468" w:author="Emma Fuller" w:date="2014-07-18T15:22:00Z">
+        <w:r>
+          <w:rPr>
+            <w:rFonts w:ascii="Times New Roman" w:hAnsi="Times New Roman" w:cs="Times New Roman"/>
+          </w:rPr>
+          <w:delText>, which supports their use as a tool to help these populations withstand the effects of climate velocity</w:delText>
+        </w:r>
+      </w:del>
+      <w:r>
+        <w:rPr>
+          <w:rFonts w:ascii="Times New Roman" w:hAnsi="Times New Roman" w:cs="Times New Roman"/>
+        </w:rPr>
+        <w:t xml:space="preserve">. </w:t>
+      </w:r>
+      <w:del w:id="469" w:author="Emma Fuller" w:date="2014-07-18T15:22:00Z">
+        <w:r>
+          <w:rPr>
+            <w:rFonts w:ascii="Times New Roman" w:hAnsi="Times New Roman" w:cs="Times New Roman"/>
+          </w:rPr>
+          <w:delText>However</w:delText>
+        </w:r>
+      </w:del>
+      <w:ins w:id="470" w:author="Emma Fuller" w:date="2014-07-18T15:22:00Z">
+        <w:r>
+          <w:rPr>
+            <w:rFonts w:ascii="Times New Roman" w:hAnsi="Times New Roman" w:cs="Times New Roman"/>
+          </w:rPr>
+          <w:t>We also find that</w:t>
+        </w:r>
+      </w:ins>
+      <w:del w:id="471" w:author="Emma Fuller" w:date="2014-07-18T15:22:00Z">
+        <w:r>
+          <w:rPr>
+            <w:rFonts w:ascii="Times New Roman" w:hAnsi="Times New Roman" w:cs="Times New Roman"/>
+          </w:rPr>
+          <w:delText>,</w:delText>
+        </w:r>
+      </w:del>
+      <w:r>
+        <w:rPr>
+          <w:rFonts w:ascii="Times New Roman" w:hAnsi="Times New Roman" w:cs="Times New Roman"/>
+        </w:rPr>
+        <w:t xml:space="preserve"> the details of </w:t>
+      </w:r>
+      <w:ins w:id="472" w:author="M P" w:date="2014-05-22T16:58:00Z">
         <w:r>
           <w:rPr>
             <w:rFonts w:ascii="Times New Roman" w:hAnsi="Times New Roman" w:cs="Times New Roman"/>
@@ -11023,7 +11237,7 @@
           <w:t>protected</w:t>
         </w:r>
       </w:ins>
-      <w:ins w:id="449" w:author="simon levin" w:date="2014-06-28T20:23:00Z">
+      <w:ins w:id="473" w:author="simon levin" w:date="2014-06-28T20:23:00Z">
         <w:r>
           <w:rPr>
             <w:rFonts w:ascii="Times New Roman" w:hAnsi="Times New Roman" w:cs="Times New Roman"/>
@@ -11031,7 +11245,7 @@
           <w:t>-</w:t>
         </w:r>
       </w:ins>
-      <w:ins w:id="450" w:author="M P" w:date="2014-05-22T16:58:00Z">
+      <w:ins w:id="474" w:author="M P" w:date="2014-05-22T16:58:00Z">
         <w:r>
           <w:rPr>
             <w:rFonts w:ascii="Times New Roman" w:hAnsi="Times New Roman" w:cs="Times New Roman"/>
@@ -11045,7 +11259,7 @@
         </w:rPr>
         <w:t xml:space="preserve">design </w:t>
       </w:r>
-      <w:ins w:id="451" w:author="M P" w:date="2014-05-22T16:58:00Z">
+      <w:ins w:id="475" w:author="M P" w:date="2014-05-22T16:58:00Z">
         <w:r>
           <w:rPr>
             <w:rFonts w:ascii="Times New Roman" w:hAnsi="Times New Roman" w:cs="Times New Roman"/>
@@ -11059,7 +11273,7 @@
         </w:rPr>
         <w:t xml:space="preserve">: few, large </w:t>
       </w:r>
-      <w:ins w:id="452" w:author="M P" w:date="2014-05-22T17:02:00Z">
+      <w:ins w:id="476" w:author="M P" w:date="2014-05-22T17:02:00Z">
         <w:r>
           <w:rPr>
             <w:rFonts w:ascii="Times New Roman" w:hAnsi="Times New Roman" w:cs="Times New Roman"/>
@@ -11073,7 +11287,7 @@
         </w:rPr>
         <w:t xml:space="preserve">increase population </w:t>
       </w:r>
-      <w:ins w:id="453" w:author="M P" w:date="2014-05-22T16:59:00Z">
+      <w:ins w:id="477" w:author="M P" w:date="2014-05-22T16:59:00Z">
         <w:r>
           <w:rPr>
             <w:rFonts w:ascii="Times New Roman" w:hAnsi="Times New Roman" w:cs="Times New Roman"/>
@@ -11087,7 +11301,7 @@
         </w:rPr>
         <w:t xml:space="preserve">at low climate velocities, while many smaller </w:t>
       </w:r>
-      <w:ins w:id="454" w:author="M P" w:date="2014-05-22T17:02:00Z">
+      <w:ins w:id="478" w:author="M P" w:date="2014-05-22T17:02:00Z">
         <w:r>
           <w:rPr>
             <w:rFonts w:ascii="Times New Roman" w:hAnsi="Times New Roman" w:cs="Times New Roman"/>
@@ -11101,7 +11315,7 @@
         </w:rPr>
         <w:t xml:space="preserve">maintain a population bounded farther from extinction. </w:t>
       </w:r>
-      <w:ins w:id="455" w:author="M P" w:date="2014-05-22T17:01:00Z">
+      <w:ins w:id="479" w:author="M P" w:date="2014-05-22T17:01:00Z">
         <w:r>
           <w:rPr>
             <w:rFonts w:ascii="Times New Roman" w:hAnsi="Times New Roman" w:cs="Times New Roman"/>
@@ -11115,7 +11329,7 @@
         </w:rPr>
         <w:t>his effect appear</w:t>
       </w:r>
-      <w:ins w:id="456" w:author="Emma Fuller" w:date="2014-05-29T12:02:00Z">
+      <w:ins w:id="480" w:author="Emma Fuller" w:date="2014-05-29T12:02:00Z">
         <w:r>
           <w:rPr>
             <w:rFonts w:ascii="Times New Roman" w:hAnsi="Times New Roman" w:cs="Times New Roman"/>
@@ -11129,7 +11343,7 @@
         </w:rPr>
         <w:t xml:space="preserve"> because large gaps </w:t>
       </w:r>
-      <w:ins w:id="457" w:author="M P" w:date="2014-05-22T17:01:00Z">
+      <w:ins w:id="481" w:author="M P" w:date="2014-05-22T17:01:00Z">
         <w:r>
           <w:rPr>
             <w:rFonts w:ascii="Times New Roman" w:hAnsi="Times New Roman" w:cs="Times New Roman"/>
@@ -11143,7 +11357,7 @@
         </w:rPr>
         <w:t xml:space="preserve"> large </w:t>
       </w:r>
-      <w:ins w:id="458" w:author="M P" w:date="2014-05-22T17:02:00Z">
+      <w:ins w:id="482" w:author="M P" w:date="2014-05-22T17:02:00Z">
         <w:r>
           <w:rPr>
             <w:rFonts w:ascii="Times New Roman" w:hAnsi="Times New Roman" w:cs="Times New Roman"/>
@@ -11151,7 +11365,7 @@
           <w:t>protected areas</w:t>
         </w:r>
       </w:ins>
-      <w:ins w:id="459" w:author="M P" w:date="2014-05-22T17:07:00Z">
+      <w:ins w:id="483" w:author="M P" w:date="2014-05-22T17:07:00Z">
         <w:r>
           <w:rPr>
             <w:rFonts w:ascii="Times New Roman" w:hAnsi="Times New Roman" w:cs="Times New Roman"/>
@@ -11159,7 +11373,7 @@
           <w:t>, which allow</w:t>
         </w:r>
       </w:ins>
-      <w:ins w:id="460" w:author="Emma Fuller" w:date="2014-05-29T12:02:00Z">
+      <w:ins w:id="484" w:author="Emma Fuller" w:date="2014-05-29T12:02:00Z">
         <w:r>
           <w:rPr>
             <w:rFonts w:ascii="Times New Roman" w:hAnsi="Times New Roman" w:cs="Times New Roman"/>
@@ -11167,7 +11381,7 @@
           <w:t>s</w:t>
         </w:r>
       </w:ins>
-      <w:ins w:id="461" w:author="M P" w:date="2014-05-22T17:07:00Z">
+      <w:ins w:id="485" w:author="M P" w:date="2014-05-22T17:07:00Z">
         <w:r>
           <w:rPr>
             <w:rFonts w:ascii="Times New Roman" w:hAnsi="Times New Roman" w:cs="Times New Roman"/>
@@ -11175,7 +11389,7 @@
           <w:t xml:space="preserve"> harvest to drive populations to lower levels while between protected areas. In contrast,</w:t>
         </w:r>
       </w:ins>
-      <w:ins w:id="462" w:author="M P" w:date="2014-05-22T17:01:00Z">
+      <w:ins w:id="486" w:author="M P" w:date="2014-05-22T17:01:00Z">
         <w:r>
           <w:rPr>
             <w:rFonts w:ascii="Times New Roman" w:hAnsi="Times New Roman" w:cs="Times New Roman"/>
@@ -11183,7 +11397,7 @@
           <w:t xml:space="preserve"> populations were less exposed to </w:t>
         </w:r>
       </w:ins>
-      <w:ins w:id="463" w:author="M P" w:date="2014-05-22T22:06:00Z">
+      <w:ins w:id="487" w:author="M P" w:date="2014-05-22T22:06:00Z">
         <w:r>
           <w:rPr>
             <w:rFonts w:ascii="Times New Roman" w:hAnsi="Times New Roman" w:cs="Times New Roman"/>
@@ -11191,7 +11405,7 @@
           <w:t>harvest</w:t>
         </w:r>
       </w:ins>
-      <w:ins w:id="464" w:author="M P" w:date="2014-05-22T17:01:00Z">
+      <w:ins w:id="488" w:author="M P" w:date="2014-05-22T17:01:00Z">
         <w:r>
           <w:rPr>
             <w:rFonts w:ascii="Times New Roman" w:hAnsi="Times New Roman" w:cs="Times New Roman"/>
@@ -11205,7 +11419,7 @@
         </w:rPr>
         <w:t xml:space="preserve">. </w:t>
       </w:r>
-      <w:ins w:id="465" w:author="M P" w:date="2014-05-22T21:39:00Z">
+      <w:ins w:id="489" w:author="M P" w:date="2014-05-22T21:39:00Z">
         <w:r>
           <w:rPr>
             <w:rFonts w:ascii="Times New Roman" w:hAnsi="Times New Roman" w:cs="Times New Roman"/>
@@ -11213,7 +11427,7 @@
           <w:t>While the discussion of many small vs. few large protected areas involves many factors (Gain</w:t>
         </w:r>
       </w:ins>
-      <w:ins w:id="466" w:author="M P" w:date="2014-05-22T21:40:00Z">
+      <w:ins w:id="490" w:author="M P" w:date="2014-05-22T21:40:00Z">
         <w:r>
           <w:rPr>
             <w:rFonts w:ascii="Times New Roman" w:hAnsi="Times New Roman" w:cs="Times New Roman"/>
@@ -11221,7 +11435,7 @@
           <w:t>e</w:t>
         </w:r>
       </w:ins>
-      <w:ins w:id="467" w:author="M P" w:date="2014-05-22T21:39:00Z">
+      <w:ins w:id="491" w:author="M P" w:date="2014-05-22T21:39:00Z">
         <w:r>
           <w:rPr>
             <w:rFonts w:ascii="Times New Roman" w:hAnsi="Times New Roman" w:cs="Times New Roman"/>
@@ -11229,7 +11443,7 @@
           <w:t xml:space="preserve">s et al. </w:t>
         </w:r>
       </w:ins>
-      <w:ins w:id="468" w:author="M P" w:date="2014-05-22T21:40:00Z">
+      <w:ins w:id="492" w:author="M P" w:date="2014-05-22T21:40:00Z">
         <w:r>
           <w:rPr>
             <w:rFonts w:ascii="Times New Roman" w:hAnsi="Times New Roman" w:cs="Times New Roman"/>
@@ -11237,7 +11451,7 @@
           <w:t>2010</w:t>
         </w:r>
       </w:ins>
-      <w:ins w:id="469" w:author="Emma Fuller" w:date="2014-05-29T14:54:00Z">
+      <w:ins w:id="493" w:author="Emma Fuller" w:date="2014-05-29T14:54:00Z">
         <w:r>
           <w:rPr>
             <w:rFonts w:ascii="Times New Roman" w:hAnsi="Times New Roman" w:cs="Times New Roman"/>
@@ -11245,7 +11459,7 @@
           <w:t>b</w:t>
         </w:r>
       </w:ins>
-      <w:ins w:id="470" w:author="M P" w:date="2014-05-22T21:40:00Z">
+      <w:ins w:id="494" w:author="M P" w:date="2014-05-22T21:40:00Z">
         <w:r>
           <w:rPr>
             <w:rFonts w:ascii="Times New Roman" w:hAnsi="Times New Roman" w:cs="Times New Roman"/>
@@ -11253,7 +11467,7 @@
           <w:t xml:space="preserve">; </w:t>
         </w:r>
       </w:ins>
-      <w:ins w:id="471" w:author="M P" w:date="2014-05-22T21:44:00Z">
+      <w:ins w:id="495" w:author="M P" w:date="2014-05-22T21:44:00Z">
         <w:r>
           <w:rPr>
             <w:rFonts w:ascii="Times New Roman" w:hAnsi="Times New Roman" w:cs="Times New Roman"/>
@@ -11261,7 +11475,7 @@
           <w:t>McCarthy et al. 2011)</w:t>
         </w:r>
       </w:ins>
-      <w:ins w:id="472" w:author="M P" w:date="2014-05-22T21:45:00Z">
+      <w:ins w:id="496" w:author="M P" w:date="2014-05-22T21:45:00Z">
         <w:r>
           <w:rPr>
             <w:rFonts w:ascii="Times New Roman" w:hAnsi="Times New Roman" w:cs="Times New Roman"/>
@@ -11269,7 +11483,7 @@
           <w:t xml:space="preserve">, our results contribute to this body of work by showing that </w:t>
         </w:r>
       </w:ins>
-      <w:ins w:id="473" w:author="M P" w:date="2014-05-22T21:46:00Z">
+      <w:ins w:id="497" w:author="M P" w:date="2014-05-22T21:46:00Z">
         <w:r>
           <w:rPr>
             <w:rFonts w:ascii="Times New Roman" w:hAnsi="Times New Roman" w:cs="Times New Roman"/>
@@ -11277,7 +11491,7 @@
           <w:t>small</w:t>
         </w:r>
       </w:ins>
-      <w:ins w:id="474" w:author="M P" w:date="2014-05-22T21:45:00Z">
+      <w:ins w:id="498" w:author="M P" w:date="2014-05-22T21:45:00Z">
         <w:r>
           <w:rPr>
             <w:rFonts w:ascii="Times New Roman" w:hAnsi="Times New Roman" w:cs="Times New Roman"/>
@@ -11285,7 +11499,7 @@
           <w:t xml:space="preserve"> gaps between protected areas, even if counter-balanced by small protected areas, may</w:t>
         </w:r>
       </w:ins>
-      <w:ins w:id="475" w:author="M P" w:date="2014-05-22T21:46:00Z">
+      <w:ins w:id="499" w:author="M P" w:date="2014-05-22T21:46:00Z">
         <w:r>
           <w:rPr>
             <w:rFonts w:ascii="Times New Roman" w:hAnsi="Times New Roman" w:cs="Times New Roman"/>
@@ -11313,7 +11527,7 @@
         </w:rPr>
         <w:t xml:space="preserve">The advantage of a simple model like ours is that it is </w:t>
       </w:r>
-      <w:ins w:id="476" w:author="M P" w:date="2014-05-22T21:47:00Z">
+      <w:ins w:id="500" w:author="M P" w:date="2014-05-22T21:47:00Z">
         <w:r>
           <w:rPr>
             <w:rFonts w:ascii="Times New Roman" w:hAnsi="Times New Roman" w:cs="Times New Roman"/>
@@ -11327,7 +11541,7 @@
         </w:rPr>
         <w:t xml:space="preserve">general enough </w:t>
       </w:r>
-      <w:ins w:id="477" w:author="M P" w:date="2014-05-22T21:47:00Z">
+      <w:ins w:id="501" w:author="M P" w:date="2014-05-22T21:47:00Z">
         <w:r>
           <w:rPr>
             <w:rFonts w:ascii="Times New Roman" w:hAnsi="Times New Roman" w:cs="Times New Roman"/>
@@ -11341,7 +11555,7 @@
         </w:rPr>
         <w:t>apply to a wide range of species. Our discrete-time, continuous-space model captures the processes important to species with distinct growth and dispersal stages, including most marine organisms, plants, trees, and many insects. Our approach does not capture all the complexities of real populations</w:t>
       </w:r>
-      <w:ins w:id="478" w:author="M P" w:date="2014-05-22T21:48:00Z">
+      <w:ins w:id="502" w:author="M P" w:date="2014-05-22T21:48:00Z">
         <w:r>
           <w:rPr>
             <w:rFonts w:ascii="Times New Roman" w:hAnsi="Times New Roman" w:cs="Times New Roman"/>
@@ -11355,7 +11569,7 @@
         </w:rPr>
         <w:t xml:space="preserve">. For example, we do not include </w:t>
       </w:r>
-      <w:ins w:id="479" w:author="M P" w:date="2014-05-22T21:50:00Z">
+      <w:ins w:id="503" w:author="M P" w:date="2014-05-22T21:50:00Z">
         <w:r>
           <w:rPr>
             <w:rFonts w:ascii="Times New Roman" w:hAnsi="Times New Roman" w:cs="Times New Roman"/>
@@ -11369,7 +11583,7 @@
         </w:rPr>
         <w:t>negative per capita growth at low densities</w:t>
       </w:r>
-      <w:ins w:id="480" w:author="M P" w:date="2014-05-22T21:51:00Z">
+      <w:ins w:id="504" w:author="M P" w:date="2014-05-22T21:51:00Z">
         <w:r>
           <w:rPr>
             <w:rFonts w:ascii="Times New Roman" w:hAnsi="Times New Roman" w:cs="Times New Roman"/>
@@ -11383,7 +11597,7 @@
         </w:rPr>
         <w:t xml:space="preserve">. Invasion theory suggests that Allee effects generally have two </w:t>
       </w:r>
-      <w:ins w:id="481" w:author="M P" w:date="2014-05-22T21:52:00Z">
+      <w:ins w:id="505" w:author="M P" w:date="2014-05-22T21:52:00Z">
         <w:r>
           <w:rPr>
             <w:rFonts w:ascii="Times New Roman" w:hAnsi="Times New Roman" w:cs="Times New Roman"/>
@@ -11397,7 +11611,7 @@
         </w:rPr>
         <w:t xml:space="preserve">: they slow initial rates of spread, and they allow predation to, in some cases, slow or stop an invasion (Hastings et al. 2005). </w:t>
       </w:r>
-      <w:ins w:id="482" w:author="M P" w:date="2014-05-22T21:52:00Z">
+      <w:ins w:id="506" w:author="M P" w:date="2014-05-22T21:52:00Z">
         <w:r>
           <w:rPr>
             <w:rFonts w:ascii="Times New Roman" w:hAnsi="Times New Roman" w:cs="Times New Roman"/>
@@ -11411,7 +11625,7 @@
         </w:rPr>
         <w:t xml:space="preserve">expect similar effects in </w:t>
       </w:r>
-      <w:ins w:id="483" w:author="M P" w:date="2014-05-22T21:53:00Z">
+      <w:ins w:id="507" w:author="M P" w:date="2014-05-22T21:53:00Z">
         <w:r>
           <w:rPr>
             <w:rFonts w:ascii="Times New Roman" w:hAnsi="Times New Roman" w:cs="Times New Roman"/>
@@ -11425,7 +11639,7 @@
         </w:rPr>
         <w:t>model</w:t>
       </w:r>
-      <w:ins w:id="484" w:author="M P" w:date="2014-05-22T21:53:00Z">
+      <w:ins w:id="508" w:author="M P" w:date="2014-05-22T21:53:00Z">
         <w:r>
           <w:rPr>
             <w:rFonts w:ascii="Times New Roman" w:hAnsi="Times New Roman" w:cs="Times New Roman"/>
@@ -11439,7 +11653,7 @@
         </w:rPr>
         <w:t xml:space="preserve">, </w:t>
       </w:r>
-      <w:ins w:id="485" w:author="M P" w:date="2014-05-22T21:52:00Z">
+      <w:ins w:id="509" w:author="M P" w:date="2014-05-22T21:52:00Z">
         <w:r>
           <w:rPr>
             <w:rFonts w:ascii="Times New Roman" w:hAnsi="Times New Roman" w:cs="Times New Roman"/>
@@ -11453,7 +11667,7 @@
         </w:rPr>
         <w:t xml:space="preserve">populations with Allee effects will be </w:t>
       </w:r>
-      <w:ins w:id="486" w:author="M P" w:date="2014-05-22T21:53:00Z">
+      <w:ins w:id="510" w:author="M P" w:date="2014-05-22T21:53:00Z">
         <w:r>
           <w:rPr>
             <w:rFonts w:ascii="Times New Roman" w:hAnsi="Times New Roman" w:cs="Times New Roman"/>
@@ -11467,7 +11681,7 @@
         </w:rPr>
         <w:t xml:space="preserve">sensitive to </w:t>
       </w:r>
-      <w:ins w:id="487" w:author="M P" w:date="2014-05-22T21:53:00Z">
+      <w:ins w:id="511" w:author="M P" w:date="2014-05-22T21:53:00Z">
         <w:r>
           <w:rPr>
             <w:rFonts w:ascii="Times New Roman" w:hAnsi="Times New Roman" w:cs="Times New Roman"/>
@@ -11481,7 +11695,7 @@
         </w:rPr>
         <w:t>and climate velocity</w:t>
       </w:r>
-      <w:ins w:id="488" w:author="M P" w:date="2014-05-22T21:53:00Z">
+      <w:ins w:id="512" w:author="M P" w:date="2014-05-22T21:53:00Z">
         <w:r>
           <w:rPr>
             <w:rFonts w:ascii="Times New Roman" w:hAnsi="Times New Roman" w:cs="Times New Roman"/>
@@ -11495,7 +11709,7 @@
         </w:rPr>
         <w:t xml:space="preserve">. </w:t>
       </w:r>
-      <w:ins w:id="489" w:author="M P" w:date="2014-05-22T21:54:00Z">
+      <w:ins w:id="513" w:author="M P" w:date="2014-05-22T21:54:00Z">
         <w:r>
           <w:rPr>
             <w:rFonts w:ascii="Times New Roman" w:hAnsi="Times New Roman" w:cs="Times New Roman"/>
@@ -11509,7 +11723,7 @@
         </w:rPr>
         <w:t>e also did not include age structure</w:t>
       </w:r>
-      <w:ins w:id="490" w:author="M P" w:date="2014-05-22T21:54:00Z">
+      <w:ins w:id="514" w:author="M P" w:date="2014-05-22T21:54:00Z">
         <w:r>
           <w:rPr>
             <w:rFonts w:ascii="Times New Roman" w:hAnsi="Times New Roman" w:cs="Times New Roman"/>
@@ -11523,7 +11737,7 @@
         </w:rPr>
         <w:t xml:space="preserve"> in our model. </w:t>
       </w:r>
-      <w:ins w:id="491" w:author="M P" w:date="2014-05-22T21:54:00Z">
+      <w:ins w:id="515" w:author="M P" w:date="2014-05-22T21:54:00Z">
         <w:r>
           <w:rPr>
             <w:rFonts w:ascii="Times New Roman" w:hAnsi="Times New Roman" w:cs="Times New Roman"/>
@@ -11531,7 +11745,7 @@
           <w:t>As described above, thes</w:t>
         </w:r>
       </w:ins>
-      <w:ins w:id="492" w:author="M P" w:date="2014-05-22T21:55:00Z">
+      <w:ins w:id="516" w:author="M P" w:date="2014-05-22T21:55:00Z">
         <w:r>
           <w:rPr>
             <w:rFonts w:ascii="Times New Roman" w:hAnsi="Times New Roman" w:cs="Times New Roman"/>
@@ -11539,7 +11753,7 @@
           <w:t>e</w:t>
         </w:r>
       </w:ins>
-      <w:ins w:id="493" w:author="M P" w:date="2014-05-22T21:54:00Z">
+      <w:ins w:id="517" w:author="M P" w:date="2014-05-22T21:54:00Z">
         <w:r>
           <w:rPr>
             <w:rFonts w:ascii="Times New Roman" w:hAnsi="Times New Roman" w:cs="Times New Roman"/>
@@ -11553,7 +11767,7 @@
         </w:rPr>
         <w:t xml:space="preserve"> </w:t>
       </w:r>
-      <w:ins w:id="494" w:author="M P" w:date="2014-05-22T21:55:00Z">
+      <w:ins w:id="518" w:author="M P" w:date="2014-05-22T21:55:00Z">
         <w:r>
           <w:rPr>
             <w:rFonts w:ascii="Times New Roman" w:hAnsi="Times New Roman" w:cs="Times New Roman"/>
@@ -11567,7 +11781,7 @@
         </w:rPr>
         <w:t xml:space="preserve">important for studying the joint effects of </w:t>
       </w:r>
-      <w:ins w:id="495" w:author="M P" w:date="2014-05-22T22:06:00Z">
+      <w:ins w:id="519" w:author="M P" w:date="2014-05-22T22:06:00Z">
         <w:r>
           <w:rPr>
             <w:rFonts w:ascii="Times New Roman" w:hAnsi="Times New Roman" w:cs="Times New Roman"/>
@@ -11581,7 +11795,7 @@
         </w:rPr>
         <w:t>and climate variability</w:t>
       </w:r>
-      <w:ins w:id="496" w:author="M P" w:date="2014-05-22T21:55:00Z">
+      <w:ins w:id="520" w:author="M P" w:date="2014-05-22T21:55:00Z">
         <w:r>
           <w:rPr>
             <w:rFonts w:ascii="Times New Roman" w:hAnsi="Times New Roman" w:cs="Times New Roman"/>
@@ -11595,7 +11809,7 @@
         </w:rPr>
         <w:t>(Botsford et al. 2011; Planque</w:t>
       </w:r>
-      <w:ins w:id="497" w:author="Emma Fuller" w:date="2014-05-29T14:55:00Z">
+      <w:ins w:id="521" w:author="Emma Fuller" w:date="2014-05-29T14:55:00Z">
         <w:r>
           <w:rPr>
             <w:rFonts w:ascii="Times New Roman" w:hAnsi="Times New Roman" w:cs="Times New Roman"/>
@@ -11609,7 +11823,7 @@
         </w:rPr>
         <w:t>et al. 2010</w:t>
       </w:r>
-      <w:ins w:id="498" w:author="M P" w:date="2014-05-22T21:55:00Z">
+      <w:ins w:id="522" w:author="M P" w:date="2014-05-22T21:55:00Z">
         <w:r>
           <w:rPr>
             <w:rFonts w:ascii="Times New Roman" w:hAnsi="Times New Roman" w:cs="Times New Roman"/>
@@ -11623,7 +11837,7 @@
         </w:rPr>
         <w:t xml:space="preserve">. Besides these species-specific extensions, this modeling framework could also be extended to consider species interactions, </w:t>
       </w:r>
-      <w:ins w:id="499" w:author="M P" w:date="2014-05-22T21:56:00Z">
+      <w:ins w:id="523" w:author="M P" w:date="2014-05-22T21:56:00Z">
         <w:r>
           <w:rPr>
             <w:rFonts w:ascii="Times New Roman" w:hAnsi="Times New Roman" w:cs="Times New Roman"/>
@@ -11637,7 +11851,7 @@
         </w:rPr>
         <w:t>between predator and prey</w:t>
       </w:r>
-      <w:ins w:id="500" w:author="M P" w:date="2014-05-22T21:56:00Z">
+      <w:ins w:id="524" w:author="M P" w:date="2014-05-22T21:56:00Z">
         <w:r>
           <w:rPr>
             <w:rFonts w:ascii="Times New Roman" w:hAnsi="Times New Roman" w:cs="Times New Roman"/>
@@ -11651,7 +11865,7 @@
         </w:rPr>
         <w:t>.</w:t>
       </w:r>
-      <w:ins w:id="501" w:author="Emma Fuller" w:date="2014-05-29T12:04:00Z">
+      <w:ins w:id="525" w:author="Emma Fuller" w:date="2014-05-29T12:04:00Z">
         <w:r>
           <w:rPr>
             <w:rFonts w:ascii="Times New Roman" w:hAnsi="Times New Roman" w:cs="Times New Roman"/>
@@ -11659,58 +11873,68 @@
           <w:t xml:space="preserve"> A final important extension is better capturing harvesting dynamics.</w:t>
         </w:r>
       </w:ins>
-      <w:ins w:id="502" w:author="Emma Fuller" w:date="2014-05-29T13:14:00Z">
-        <w:r>
-          <w:rPr>
-            <w:rFonts w:ascii="Times New Roman" w:hAnsi="Times New Roman" w:cs="Times New Roman"/>
-          </w:rPr>
-          <w:t xml:space="preserve"> We find that </w:t>
-        </w:r>
-      </w:ins>
-      <w:ins w:id="503" w:author="Emma Fuller" w:date="2014-05-29T13:08:00Z">
-        <w:r>
-          <w:rPr>
-            <w:rFonts w:ascii="Times New Roman" w:hAnsi="Times New Roman" w:cs="Times New Roman"/>
-          </w:rPr>
-          <w:t>t</w:t>
-        </w:r>
-        <w:r>
-          <w:rPr>
-            <w:rFonts w:ascii="Times New Roman" w:hAnsi="Times New Roman" w:cs="Times New Roman"/>
-          </w:rPr>
-          <w:t xml:space="preserve">he distribution of harvesting pressure </w:t>
-        </w:r>
-      </w:ins>
-      <w:ins w:id="504" w:author="Emma Fuller" w:date="2014-05-29T13:09:00Z">
-        <w:r>
-          <w:rPr>
-            <w:rFonts w:ascii="Times New Roman" w:hAnsi="Times New Roman" w:cs="Times New Roman"/>
-          </w:rPr>
-          <w:t>affects</w:t>
-        </w:r>
-      </w:ins>
-      <w:ins w:id="505" w:author="Emma Fuller" w:date="2014-05-29T13:08:00Z">
-        <w:r>
-          <w:rPr>
-            <w:rFonts w:ascii="Times New Roman" w:hAnsi="Times New Roman" w:cs="Times New Roman"/>
-          </w:rPr>
-          <w:t xml:space="preserve"> the outcomes of our simple model (i.e. thresholds</w:t>
-        </w:r>
-      </w:ins>
-      <w:ins w:id="506" w:author="Emma Fuller" w:date="2014-05-29T13:09:00Z">
-        <w:r>
-          <w:rPr>
-            <w:rFonts w:ascii="Times New Roman" w:hAnsi="Times New Roman" w:cs="Times New Roman"/>
-          </w:rPr>
-          <w:t>, versus proportional harvesting).</w:t>
-        </w:r>
-      </w:ins>
-      <w:ins w:id="507" w:author="Emma Fuller" w:date="2014-05-29T12:07:00Z">
-        <w:r>
-          <w:rPr>
-            <w:rFonts w:ascii="Times New Roman" w:hAnsi="Times New Roman" w:cs="Times New Roman"/>
-          </w:rPr>
-          <w:t xml:space="preserve"> Harvester behavior, to the extent it has been considered in fisheries, highl</w:t>
+      <w:ins w:id="526" w:author="Emma Fuller" w:date="2014-05-29T13:14:00Z">
+        <w:r>
+          <w:rPr>
+            <w:rFonts w:ascii="Times New Roman" w:hAnsi="Times New Roman" w:cs="Times New Roman"/>
+          </w:rPr>
+          <w:t xml:space="preserve"> </w:t>
+        </w:r>
+      </w:ins>
+      <w:ins w:id="527" w:author="Emma Fuller" w:date="2014-07-18T15:23:00Z">
+        <w:r>
+          <w:rPr>
+            <w:rFonts w:ascii="Times New Roman" w:hAnsi="Times New Roman" w:cs="Times New Roman"/>
+          </w:rPr>
+          <w:t xml:space="preserve">Our results show that the success of protected areas depends on </w:t>
+        </w:r>
+      </w:ins>
+      <w:ins w:id="528" w:author="Emma Fuller" w:date="2014-07-18T15:24:00Z">
+        <w:r>
+          <w:rPr>
+            <w:rFonts w:ascii="Times New Roman" w:hAnsi="Times New Roman" w:cs="Times New Roman"/>
+          </w:rPr>
+          <w:t>whether</w:t>
+        </w:r>
+      </w:ins>
+      <w:ins w:id="529" w:author="Emma Fuller" w:date="2014-07-18T15:23:00Z">
+        <w:r>
+          <w:rPr>
+            <w:rFonts w:ascii="Times New Roman" w:hAnsi="Times New Roman" w:cs="Times New Roman"/>
+          </w:rPr>
+          <w:t xml:space="preserve"> </w:t>
+        </w:r>
+      </w:ins>
+      <w:ins w:id="530" w:author="Emma Fuller" w:date="2014-07-18T15:24:00Z">
+        <w:r>
+          <w:rPr>
+            <w:rFonts w:ascii="Times New Roman" w:hAnsi="Times New Roman" w:cs="Times New Roman"/>
+          </w:rPr>
+          <w:t xml:space="preserve">and </w:t>
+        </w:r>
+      </w:ins>
+      <w:ins w:id="531" w:author="Emma Fuller" w:date="2014-07-18T15:23:00Z">
+        <w:r>
+          <w:rPr>
+            <w:rFonts w:ascii="Times New Roman" w:hAnsi="Times New Roman" w:cs="Times New Roman"/>
+          </w:rPr>
+          <w:t>harvest is reallocated</w:t>
+        </w:r>
+      </w:ins>
+      <w:ins w:id="532" w:author="Emma Fuller" w:date="2014-07-18T15:24:00Z">
+        <w:r>
+          <w:rPr>
+            <w:rFonts w:ascii="Times New Roman" w:hAnsi="Times New Roman" w:cs="Times New Roman"/>
+          </w:rPr>
+          <w:t xml:space="preserve"> (i.e. protected areas and harvest control rules). </w:t>
+        </w:r>
+      </w:ins>
+      <w:ins w:id="533" w:author="Emma Fuller" w:date="2014-05-29T12:07:00Z">
+        <w:r>
+          <w:rPr>
+            <w:rFonts w:ascii="Times New Roman" w:hAnsi="Times New Roman" w:cs="Times New Roman"/>
+          </w:rPr>
+          <w:t>Harvester behavior, to the extent it has been considered in fisheries, highl</w:t>
         </w:r>
         <w:r>
           <w:rPr>
@@ -11719,7 +11943,7 @@
           <w:t>ights considerable uncertainty in how</w:t>
         </w:r>
       </w:ins>
-      <w:ins w:id="508" w:author="Emma Fuller" w:date="2014-05-29T12:10:00Z">
+      <w:ins w:id="534" w:author="Emma Fuller" w:date="2014-05-29T12:10:00Z">
         <w:r>
           <w:rPr>
             <w:rFonts w:ascii="Times New Roman" w:hAnsi="Times New Roman" w:cs="Times New Roman"/>
@@ -11727,7 +11951,7 @@
           <w:t xml:space="preserve"> vessels allocate effort over space</w:t>
         </w:r>
       </w:ins>
-      <w:ins w:id="509" w:author="Emma Fuller" w:date="2014-05-29T13:12:00Z">
+      <w:ins w:id="535" w:author="Emma Fuller" w:date="2014-05-29T13:12:00Z">
         <w:r>
           <w:rPr>
             <w:rFonts w:ascii="Times New Roman" w:hAnsi="Times New Roman" w:cs="Times New Roman"/>
@@ -11735,7 +11959,7 @@
           <w:t xml:space="preserve"> and respond to changes in environmental conditions</w:t>
         </w:r>
       </w:ins>
-      <w:ins w:id="510" w:author="Emma Fuller" w:date="2014-05-29T13:03:00Z">
+      <w:ins w:id="536" w:author="Emma Fuller" w:date="2014-05-29T13:03:00Z">
         <w:r>
           <w:rPr>
             <w:rFonts w:ascii="Times New Roman" w:hAnsi="Times New Roman" w:cs="Times New Roman"/>
@@ -11743,7 +11967,7 @@
           <w:t xml:space="preserve"> (Fulton et al. 2011, Van Putten et al. </w:t>
         </w:r>
       </w:ins>
-      <w:ins w:id="511" w:author="Emma Fuller" w:date="2014-05-29T13:07:00Z">
+      <w:ins w:id="537" w:author="Emma Fuller" w:date="2014-05-29T13:07:00Z">
         <w:r>
           <w:rPr>
             <w:rFonts w:ascii="Times New Roman" w:hAnsi="Times New Roman" w:cs="Times New Roman"/>
@@ -11751,7 +11975,7 @@
           <w:t>2011</w:t>
         </w:r>
       </w:ins>
-      <w:ins w:id="512" w:author="Emma Fuller" w:date="2014-05-29T13:13:00Z">
+      <w:ins w:id="538" w:author="Emma Fuller" w:date="2014-05-29T13:13:00Z">
         <w:r>
           <w:rPr>
             <w:rFonts w:ascii="Times New Roman" w:hAnsi="Times New Roman" w:cs="Times New Roman"/>
@@ -11765,7 +11989,7 @@
           <w:t xml:space="preserve"> Fogarty 2012</w:t>
         </w:r>
       </w:ins>
-      <w:ins w:id="513" w:author="Emma Fuller" w:date="2014-05-29T13:03:00Z">
+      <w:ins w:id="539" w:author="Emma Fuller" w:date="2014-05-29T13:03:00Z">
         <w:r>
           <w:rPr>
             <w:rFonts w:ascii="Times New Roman" w:hAnsi="Times New Roman" w:cs="Times New Roman"/>
@@ -11773,7 +11997,7 @@
           <w:t>)</w:t>
         </w:r>
       </w:ins>
-      <w:ins w:id="514" w:author="Emma Fuller" w:date="2014-05-29T12:10:00Z">
+      <w:ins w:id="540" w:author="Emma Fuller" w:date="2014-05-29T12:10:00Z">
         <w:r>
           <w:rPr>
             <w:rFonts w:ascii="Times New Roman" w:hAnsi="Times New Roman" w:cs="Times New Roman"/>
@@ -11781,7 +12005,7 @@
           <w:t>.</w:t>
         </w:r>
       </w:ins>
-      <w:ins w:id="515" w:author="Emma Fuller" w:date="2014-05-29T12:07:00Z">
+      <w:ins w:id="541" w:author="Emma Fuller" w:date="2014-05-29T12:07:00Z">
         <w:r>
           <w:rPr>
             <w:rFonts w:ascii="Times New Roman" w:hAnsi="Times New Roman" w:cs="Times New Roman"/>
@@ -11789,7 +12013,7 @@
           <w:t xml:space="preserve"> </w:t>
         </w:r>
       </w:ins>
-      <w:ins w:id="516" w:author="Emma Fuller" w:date="2014-05-29T13:07:00Z">
+      <w:ins w:id="542" w:author="Emma Fuller" w:date="2014-05-29T13:07:00Z">
         <w:r>
           <w:rPr>
             <w:rFonts w:ascii="Times New Roman" w:hAnsi="Times New Roman" w:cs="Times New Roman"/>
@@ -11797,7 +12021,7 @@
           <w:t>These responses</w:t>
         </w:r>
       </w:ins>
-      <w:ins w:id="517" w:author="Emma Fuller" w:date="2014-05-29T12:10:00Z">
+      <w:ins w:id="543" w:author="Emma Fuller" w:date="2014-05-29T12:10:00Z">
         <w:r>
           <w:rPr>
             <w:rFonts w:ascii="Times New Roman" w:hAnsi="Times New Roman" w:cs="Times New Roman"/>
@@ -11805,7 +12029,7 @@
           <w:t xml:space="preserve"> </w:t>
         </w:r>
       </w:ins>
-      <w:ins w:id="518" w:author="Emma Fuller" w:date="2014-05-29T13:03:00Z">
+      <w:ins w:id="544" w:author="Emma Fuller" w:date="2014-05-29T13:03:00Z">
         <w:r>
           <w:rPr>
             <w:rFonts w:ascii="Times New Roman" w:hAnsi="Times New Roman" w:cs="Times New Roman"/>
@@ -11813,7 +12037,7 @@
           <w:t>are</w:t>
         </w:r>
       </w:ins>
-      <w:ins w:id="519" w:author="Emma Fuller" w:date="2014-05-29T12:10:00Z">
+      <w:ins w:id="545" w:author="Emma Fuller" w:date="2014-05-29T12:10:00Z">
         <w:r>
           <w:rPr>
             <w:rFonts w:ascii="Times New Roman" w:hAnsi="Times New Roman" w:cs="Times New Roman"/>
@@ -11821,7 +12045,7 @@
           <w:t xml:space="preserve"> rarely</w:t>
         </w:r>
       </w:ins>
-      <w:ins w:id="520" w:author="Emma Fuller" w:date="2014-05-29T13:04:00Z">
+      <w:ins w:id="546" w:author="Emma Fuller" w:date="2014-05-29T13:04:00Z">
         <w:r>
           <w:rPr>
             <w:rFonts w:ascii="Times New Roman" w:hAnsi="Times New Roman" w:cs="Times New Roman"/>
@@ -11829,7 +12053,7 @@
           <w:t xml:space="preserve"> integrated into modeling efforts</w:t>
         </w:r>
       </w:ins>
-      <w:ins w:id="521" w:author="Emma Fuller" w:date="2014-05-29T12:10:00Z">
+      <w:ins w:id="547" w:author="Emma Fuller" w:date="2014-05-29T12:10:00Z">
         <w:r>
           <w:rPr>
             <w:rFonts w:ascii="Times New Roman" w:hAnsi="Times New Roman" w:cs="Times New Roman"/>
@@ -11837,7 +12061,7 @@
           <w:t xml:space="preserve">, and </w:t>
         </w:r>
       </w:ins>
-      <w:ins w:id="522" w:author="Emma Fuller" w:date="2014-05-29T13:13:00Z">
+      <w:ins w:id="548" w:author="Emma Fuller" w:date="2014-05-29T13:13:00Z">
         <w:r>
           <w:rPr>
             <w:rFonts w:ascii="Times New Roman" w:hAnsi="Times New Roman" w:cs="Times New Roman"/>
@@ -11845,7 +12069,7 @@
           <w:t xml:space="preserve">an important next step is </w:t>
         </w:r>
       </w:ins>
-      <w:ins w:id="523" w:author="Emma Fuller" w:date="2014-05-29T13:09:00Z">
+      <w:ins w:id="549" w:author="Emma Fuller" w:date="2014-05-29T13:09:00Z">
         <w:r>
           <w:rPr>
             <w:rFonts w:ascii="Times New Roman" w:hAnsi="Times New Roman" w:cs="Times New Roman"/>
@@ -11853,7 +12077,7 @@
           <w:t xml:space="preserve">integrated assessments </w:t>
         </w:r>
       </w:ins>
-      <w:ins w:id="524" w:author="Emma Fuller" w:date="2014-05-29T13:13:00Z">
+      <w:ins w:id="550" w:author="Emma Fuller" w:date="2014-05-29T13:13:00Z">
         <w:r>
           <w:rPr>
             <w:rFonts w:ascii="Times New Roman" w:hAnsi="Times New Roman" w:cs="Times New Roman"/>
@@ -11861,7 +12085,7 @@
           <w:t>of</w:t>
         </w:r>
       </w:ins>
-      <w:ins w:id="525" w:author="Emma Fuller" w:date="2014-05-29T13:09:00Z">
+      <w:ins w:id="551" w:author="Emma Fuller" w:date="2014-05-29T13:09:00Z">
         <w:r>
           <w:rPr>
             <w:rFonts w:ascii="Times New Roman" w:hAnsi="Times New Roman" w:cs="Times New Roman"/>
@@ -11869,7 +12093,7 @@
           <w:t xml:space="preserve"> social-ecological systems. </w:t>
         </w:r>
       </w:ins>
-      <w:ins w:id="526" w:author="Emma Fuller" w:date="2014-05-29T12:10:00Z">
+      <w:ins w:id="552" w:author="Emma Fuller" w:date="2014-05-29T12:10:00Z">
         <w:r>
           <w:rPr>
             <w:rFonts w:ascii="Times New Roman" w:hAnsi="Times New Roman" w:cs="Times New Roman"/>
@@ -11891,7 +12115,7 @@
         </w:rPr>
         <w:t>Using a simple</w:t>
       </w:r>
-      <w:ins w:id="527" w:author="M P" w:date="2014-05-22T22:01:00Z">
+      <w:ins w:id="553" w:author="M P" w:date="2014-05-22T22:01:00Z">
         <w:r>
           <w:rPr>
             <w:rFonts w:ascii="Times New Roman" w:hAnsi="Times New Roman" w:cs="Times New Roman"/>
@@ -11905,7 +12129,7 @@
         </w:rPr>
         <w:t xml:space="preserve"> mechanistic model like the one we present here helps to build intuition about the conditions under which species can survive the cumulative impacts of climate and harvesting. This work highlights the importance of considering stressors in combination, as outcomes deviate from what we would predict in isolation. It also shows the importance of alternative management strategies, as the </w:t>
       </w:r>
-      <w:ins w:id="528" w:author="M P" w:date="2014-05-22T22:02:00Z">
+      <w:ins w:id="554" w:author="M P" w:date="2014-05-22T22:02:00Z">
         <w:r>
           <w:rPr>
             <w:rFonts w:ascii="Times New Roman" w:hAnsi="Times New Roman" w:cs="Times New Roman"/>
@@ -11919,7 +12143,7 @@
         </w:rPr>
         <w:t xml:space="preserve">greatly affects the interaction between </w:t>
       </w:r>
-      <w:ins w:id="529" w:author="M P" w:date="2014-05-22T22:03:00Z">
+      <w:ins w:id="555" w:author="M P" w:date="2014-05-22T22:03:00Z">
         <w:r>
           <w:rPr>
             <w:rFonts w:ascii="Times New Roman" w:hAnsi="Times New Roman" w:cs="Times New Roman"/>
@@ -11931,8 +12155,68 @@
         <w:rPr>
           <w:rFonts w:ascii="Times New Roman" w:hAnsi="Times New Roman" w:cs="Times New Roman"/>
         </w:rPr>
-        <w:t>and climate. While management strategies only change harvesting practices and do not directly address climate change, understanding how management approaches can affect interactions between harvesting and range shifts will help to improve harvesting rules and the development of protected areas. Our results are encouraging evidence that management practices can help protect marine populations from the cumulative impacts of harvesting and climate change.</w:t>
-      </w:r>
+        <w:t xml:space="preserve">and climate. While management strategies only change harvesting practices and do not directly address climate change, understanding how management approaches can affect interactions between harvesting and range shifts will help to improve harvesting rules and the development of protected areas. Our results </w:t>
+      </w:r>
+      <w:del w:id="556" w:author="Emma Fuller" w:date="2014-07-18T15:25:00Z">
+        <w:r>
+          <w:rPr>
+            <w:rFonts w:ascii="Times New Roman" w:hAnsi="Times New Roman" w:cs="Times New Roman"/>
+          </w:rPr>
+          <w:delText xml:space="preserve">are </w:delText>
+        </w:r>
+      </w:del>
+      <w:ins w:id="557" w:author="Emma Fuller" w:date="2014-07-18T15:25:00Z">
+        <w:r>
+          <w:rPr>
+            <w:rFonts w:ascii="Times New Roman" w:hAnsi="Times New Roman" w:cs="Times New Roman"/>
+          </w:rPr>
+          <w:t>offer</w:t>
+        </w:r>
+        <w:r>
+          <w:rPr>
+            <w:rFonts w:ascii="Times New Roman" w:hAnsi="Times New Roman" w:cs="Times New Roman"/>
+          </w:rPr>
+          <w:t xml:space="preserve"> </w:t>
+        </w:r>
+      </w:ins>
+      <w:r>
+        <w:rPr>
+          <w:rFonts w:ascii="Times New Roman" w:hAnsi="Times New Roman" w:cs="Times New Roman"/>
+        </w:rPr>
+        <w:t>encouraging evidence that management practices can help protect marine populations from the cumulative impacts of harvesting and climate change</w:t>
+      </w:r>
+      <w:ins w:id="558" w:author="Emma Fuller" w:date="2014-07-18T15:25:00Z">
+        <w:r>
+          <w:rPr>
+            <w:rFonts w:ascii="Times New Roman" w:hAnsi="Times New Roman" w:cs="Times New Roman"/>
+          </w:rPr>
+          <w:t>, but warn that</w:t>
+        </w:r>
+      </w:ins>
+      <w:ins w:id="559" w:author="Emma Fuller" w:date="2014-07-18T15:26:00Z">
+        <w:r>
+          <w:rPr>
+            <w:rFonts w:ascii="Times New Roman" w:hAnsi="Times New Roman" w:cs="Times New Roman"/>
+          </w:rPr>
+          <w:t xml:space="preserve"> the particular</w:t>
+        </w:r>
+      </w:ins>
+      <w:ins w:id="560" w:author="Emma Fuller" w:date="2014-07-18T15:25:00Z">
+        <w:r>
+          <w:rPr>
+            <w:rFonts w:ascii="Times New Roman" w:hAnsi="Times New Roman" w:cs="Times New Roman"/>
+          </w:rPr>
+          <w:t xml:space="preserve"> spatial distribution of mortality can reverse these gains.</w:t>
+        </w:r>
+      </w:ins>
+      <w:del w:id="561" w:author="Emma Fuller" w:date="2014-07-18T15:25:00Z">
+        <w:r>
+          <w:rPr>
+            <w:rFonts w:ascii="Times New Roman" w:hAnsi="Times New Roman" w:cs="Times New Roman"/>
+          </w:rPr>
+          <w:delText>.</w:delText>
+        </w:r>
+      </w:del>
     </w:p>
     <w:p>
       <w:pPr>
@@ -11943,7 +12227,7 @@
           <w:color w:val="auto"/>
         </w:rPr>
       </w:pPr>
-      <w:bookmarkStart w:id="530" w:name="acknowledgements"/>
+      <w:bookmarkStart w:id="562" w:name="acknowledgements"/>
       <w:r>
         <w:rPr>
           <w:rFonts w:ascii="Times New Roman" w:hAnsi="Times New Roman" w:cs="Times New Roman"/>
@@ -11952,7 +12236,7 @@
         <w:t>Acknowledgements</w:t>
       </w:r>
     </w:p>
-    <w:bookmarkEnd w:id="530"/>
+    <w:bookmarkEnd w:id="562"/>
     <w:p>
       <w:pPr>
         <w:spacing w:line="480" w:lineRule="auto"/>
@@ -11966,7 +12250,7 @@
         </w:rPr>
         <w:t>We thank Catherine Offord and Will Scott for discussions on this project</w:t>
       </w:r>
-      <w:ins w:id="531" w:author="M P" w:date="2014-05-22T14:15:00Z">
+      <w:ins w:id="563" w:author="M P" w:date="2014-05-22T14:15:00Z">
         <w:r>
           <w:rPr>
             <w:rFonts w:ascii="Times New Roman" w:hAnsi="Times New Roman" w:cs="Times New Roman"/>
@@ -11974,7 +12258,7 @@
           <w:t>, and James Watson</w:t>
         </w:r>
       </w:ins>
-      <w:ins w:id="532" w:author="Emma Fuller" w:date="2014-06-29T07:15:00Z">
+      <w:ins w:id="564" w:author="Emma Fuller" w:date="2014-06-29T07:15:00Z">
         <w:r>
           <w:rPr>
             <w:rFonts w:ascii="Times New Roman" w:hAnsi="Times New Roman" w:cs="Times New Roman"/>
@@ -11982,7 +12266,7 @@
           <w:t xml:space="preserve">, </w:t>
         </w:r>
       </w:ins>
-      <w:ins w:id="533" w:author="M P" w:date="2014-05-22T14:15:00Z">
+      <w:ins w:id="565" w:author="M P" w:date="2014-05-22T14:15:00Z">
         <w:r>
           <w:rPr>
             <w:rFonts w:ascii="Times New Roman" w:hAnsi="Times New Roman" w:cs="Times New Roman"/>
@@ -11990,7 +12274,7 @@
           <w:t>Emily Klein</w:t>
         </w:r>
       </w:ins>
-      <w:ins w:id="534" w:author="Emma Fuller" w:date="2014-06-29T07:15:00Z">
+      <w:ins w:id="566" w:author="Emma Fuller" w:date="2014-06-29T07:15:00Z">
         <w:r>
           <w:rPr>
             <w:rFonts w:ascii="Times New Roman" w:hAnsi="Times New Roman" w:cs="Times New Roman"/>
@@ -11998,7 +12282,7 @@
           <w:t xml:space="preserve"> and Simon Levin</w:t>
         </w:r>
       </w:ins>
-      <w:ins w:id="535" w:author="M P" w:date="2014-05-22T14:15:00Z">
+      <w:ins w:id="567" w:author="M P" w:date="2014-05-22T14:15:00Z">
         <w:r>
           <w:rPr>
             <w:rFonts w:ascii="Times New Roman" w:hAnsi="Times New Roman" w:cs="Times New Roman"/>
@@ -12012,7 +12296,7 @@
         </w:rPr>
         <w:t>.</w:t>
       </w:r>
-      <w:ins w:id="536" w:author="simon levin" w:date="2014-06-28T20:25:00Z">
+      <w:ins w:id="568" w:author="simon levin" w:date="2014-06-28T20:25:00Z">
         <w:r>
           <w:rPr>
             <w:rFonts w:ascii="Times New Roman" w:hAnsi="Times New Roman" w:cs="Times New Roman"/>
@@ -12020,7 +12304,7 @@
           <w:t xml:space="preserve"> </w:t>
         </w:r>
       </w:ins>
-      <w:ins w:id="537" w:author="Eleanor Brush" w:date="2014-06-30T12:42:00Z">
+      <w:ins w:id="569" w:author="Eleanor Brush" w:date="2014-06-30T12:42:00Z">
         <w:r>
           <w:rPr>
             <w:rFonts w:ascii="Times New Roman" w:hAnsi="Times New Roman" w:cs="Times New Roman"/>
@@ -12028,7 +12312,7 @@
           <w:t xml:space="preserve">EF acknowledges support </w:t>
         </w:r>
       </w:ins>
-      <w:ins w:id="538" w:author="Emma Fuller" w:date="2014-06-30T13:24:00Z">
+      <w:ins w:id="570" w:author="Emma Fuller" w:date="2014-06-30T13:24:00Z">
         <w:r>
           <w:rPr>
             <w:rFonts w:ascii="Times New Roman" w:hAnsi="Times New Roman" w:cs="Times New Roman"/>
@@ -12036,7 +12320,7 @@
           <w:t>from</w:t>
         </w:r>
       </w:ins>
-      <w:ins w:id="539" w:author="Emma Fuller" w:date="2014-06-29T07:22:00Z">
+      <w:ins w:id="571" w:author="Emma Fuller" w:date="2014-06-29T07:22:00Z">
         <w:r>
           <w:rPr>
             <w:rFonts w:ascii="Times New Roman" w:hAnsi="Times New Roman" w:cs="Times New Roman"/>
@@ -12044,7 +12328,7 @@
           <w:t xml:space="preserve"> the National Science Foundation (GRFP, </w:t>
         </w:r>
       </w:ins>
-      <w:ins w:id="540" w:author="Emma Fuller" w:date="2014-06-30T13:24:00Z">
+      <w:ins w:id="572" w:author="Emma Fuller" w:date="2014-06-30T13:24:00Z">
         <w:r>
           <w:rPr>
             <w:rFonts w:ascii="Times New Roman" w:hAnsi="Times New Roman" w:cs="Times New Roman"/>
@@ -12052,7 +12336,7 @@
           <w:t>GEO-1211972</w:t>
         </w:r>
       </w:ins>
-      <w:ins w:id="541" w:author="Emma Fuller" w:date="2014-06-29T07:22:00Z">
+      <w:ins w:id="573" w:author="Emma Fuller" w:date="2014-06-29T07:22:00Z">
         <w:r>
           <w:rPr>
             <w:rFonts w:ascii="Times New Roman" w:hAnsi="Times New Roman" w:cs="Times New Roman"/>
@@ -12060,7 +12344,7 @@
           <w:t xml:space="preserve">), </w:t>
         </w:r>
       </w:ins>
-      <w:ins w:id="542" w:author="Eleanor Brush" w:date="2014-06-30T12:42:00Z">
+      <w:ins w:id="574" w:author="Eleanor Brush" w:date="2014-06-30T12:42:00Z">
         <w:r>
           <w:rPr>
             <w:rFonts w:ascii="Times New Roman" w:hAnsi="Times New Roman" w:cs="Times New Roman"/>
@@ -12068,7 +12352,7 @@
           <w:t xml:space="preserve">EB acknowledges support </w:t>
         </w:r>
       </w:ins>
-      <w:ins w:id="543" w:author="Emma Fuller" w:date="2014-06-30T13:24:00Z">
+      <w:ins w:id="575" w:author="Emma Fuller" w:date="2014-06-30T13:24:00Z">
         <w:r>
           <w:rPr>
             <w:rFonts w:ascii="Times New Roman" w:hAnsi="Times New Roman" w:cs="Times New Roman"/>
@@ -12076,7 +12360,7 @@
           <w:t>from</w:t>
         </w:r>
       </w:ins>
-      <w:ins w:id="544" w:author="Eleanor Brush" w:date="2014-06-30T12:42:00Z">
+      <w:ins w:id="576" w:author="Eleanor Brush" w:date="2014-06-30T12:42:00Z">
         <w:r>
           <w:rPr>
             <w:rFonts w:ascii="Times New Roman" w:hAnsi="Times New Roman" w:cs="Times New Roman"/>
@@ -12084,7 +12368,7 @@
           <w:t xml:space="preserve"> </w:t>
         </w:r>
       </w:ins>
-      <w:ins w:id="545" w:author="Emma Fuller" w:date="2014-06-29T07:22:00Z">
+      <w:ins w:id="577" w:author="Emma Fuller" w:date="2014-06-29T07:22:00Z">
         <w:r>
           <w:rPr>
             <w:rFonts w:ascii="Times New Roman" w:hAnsi="Times New Roman" w:cs="Times New Roman"/>
@@ -12092,7 +12376,7 @@
           <w:t>the National Institute of Health (</w:t>
         </w:r>
       </w:ins>
-      <w:ins w:id="546" w:author="Eleanor Brush" w:date="2014-06-30T15:39:00Z">
+      <w:ins w:id="578" w:author="Eleanor Brush" w:date="2014-06-30T15:39:00Z">
         <w:r>
           <w:rPr>
             <w:rFonts w:ascii="Times New Roman" w:hAnsi="Times New Roman" w:cs="Times New Roman"/>
@@ -12100,7 +12384,7 @@
           <w:t>NIH 5T32HG003284</w:t>
         </w:r>
       </w:ins>
-      <w:ins w:id="547" w:author="Emma Fuller" w:date="2014-06-29T07:22:00Z">
+      <w:ins w:id="579" w:author="Emma Fuller" w:date="2014-06-29T07:22:00Z">
         <w:r>
           <w:rPr>
             <w:rFonts w:ascii="Times New Roman" w:hAnsi="Times New Roman" w:cs="Times New Roman"/>
@@ -12108,7 +12392,7 @@
           <w:t xml:space="preserve">), and </w:t>
         </w:r>
       </w:ins>
-      <w:ins w:id="548" w:author="Emma Fuller" w:date="2014-06-30T13:25:00Z">
+      <w:ins w:id="580" w:author="Emma Fuller" w:date="2014-06-30T13:25:00Z">
         <w:r>
           <w:rPr>
             <w:rFonts w:ascii="Times New Roman" w:hAnsi="Times New Roman" w:cs="Times New Roman"/>
@@ -12116,7 +12400,7 @@
           <w:t>MP</w:t>
         </w:r>
       </w:ins>
-      <w:ins w:id="549" w:author="Eleanor Brush" w:date="2014-06-30T12:42:00Z">
+      <w:ins w:id="581" w:author="Eleanor Brush" w:date="2014-06-30T12:42:00Z">
         <w:r>
           <w:rPr>
             <w:rFonts w:ascii="Times New Roman" w:hAnsi="Times New Roman" w:cs="Times New Roman"/>
@@ -12124,7 +12408,7 @@
           <w:t xml:space="preserve"> acknowledges support from </w:t>
         </w:r>
       </w:ins>
-      <w:ins w:id="550" w:author="Emma Fuller" w:date="2014-06-29T07:22:00Z">
+      <w:ins w:id="582" w:author="Emma Fuller" w:date="2014-06-29T07:22:00Z">
         <w:r>
           <w:rPr>
             <w:rFonts w:ascii="Times New Roman" w:hAnsi="Times New Roman" w:cs="Times New Roman"/>
@@ -12194,11 +12478,11 @@
     <w:p>
       <w:pPr>
         <w:rPr>
-          <w:ins w:id="551" w:author="M P" w:date="2014-05-22T16:28:00Z"/>
+          <w:ins w:id="583" w:author="M P" w:date="2014-05-22T16:28:00Z"/>
           <w:rFonts w:ascii="Times New Roman" w:hAnsi="Times New Roman" w:cs="Times New Roman"/>
         </w:rPr>
       </w:pPr>
-      <w:ins w:id="552" w:author="M P" w:date="2014-05-22T16:28:00Z">
+      <w:ins w:id="584" w:author="M P" w:date="2014-05-22T16:28:00Z">
         <w:r>
           <w:rPr>
             <w:rFonts w:ascii="Times New Roman" w:hAnsi="Times New Roman" w:cs="Times New Roman"/>
@@ -12206,7 +12490,7 @@
           <w:t xml:space="preserve">Angert, A.L., </w:t>
         </w:r>
       </w:ins>
-      <w:ins w:id="553" w:author="Emma Fuller" w:date="2014-05-29T15:53:00Z">
+      <w:ins w:id="585" w:author="Emma Fuller" w:date="2014-05-29T15:53:00Z">
         <w:r>
           <w:rPr>
             <w:rFonts w:ascii="Times New Roman" w:hAnsi="Times New Roman" w:cs="Times New Roman"/>
@@ -12214,7 +12498,7 @@
           <w:t xml:space="preserve">L. G. </w:t>
         </w:r>
       </w:ins>
-      <w:ins w:id="554" w:author="M P" w:date="2014-05-22T16:28:00Z">
+      <w:ins w:id="586" w:author="M P" w:date="2014-05-22T16:28:00Z">
         <w:r>
           <w:rPr>
             <w:rFonts w:ascii="Times New Roman" w:hAnsi="Times New Roman" w:cs="Times New Roman"/>
@@ -12222,7 +12506,7 @@
           <w:t xml:space="preserve">Crozier, </w:t>
         </w:r>
       </w:ins>
-      <w:ins w:id="555" w:author="Emma Fuller" w:date="2014-05-29T15:53:00Z">
+      <w:ins w:id="587" w:author="Emma Fuller" w:date="2014-05-29T15:53:00Z">
         <w:r>
           <w:rPr>
             <w:rFonts w:ascii="Times New Roman" w:hAnsi="Times New Roman" w:cs="Times New Roman"/>
@@ -12230,7 +12514,7 @@
           <w:t xml:space="preserve">L. J. </w:t>
         </w:r>
       </w:ins>
-      <w:ins w:id="556" w:author="M P" w:date="2014-05-22T16:28:00Z">
+      <w:ins w:id="588" w:author="M P" w:date="2014-05-22T16:28:00Z">
         <w:r>
           <w:rPr>
             <w:rFonts w:ascii="Times New Roman" w:hAnsi="Times New Roman" w:cs="Times New Roman"/>
@@ -12238,7 +12522,7 @@
           <w:t xml:space="preserve">Rissler, </w:t>
         </w:r>
       </w:ins>
-      <w:ins w:id="557" w:author="Emma Fuller" w:date="2014-05-29T15:53:00Z">
+      <w:ins w:id="589" w:author="Emma Fuller" w:date="2014-05-29T15:53:00Z">
         <w:r>
           <w:rPr>
             <w:rFonts w:ascii="Times New Roman" w:hAnsi="Times New Roman" w:cs="Times New Roman"/>
@@ -12246,7 +12530,7 @@
           <w:t xml:space="preserve">S. E. </w:t>
         </w:r>
       </w:ins>
-      <w:ins w:id="558" w:author="M P" w:date="2014-05-22T16:28:00Z">
+      <w:ins w:id="590" w:author="M P" w:date="2014-05-22T16:28:00Z">
         <w:r>
           <w:rPr>
             <w:rFonts w:ascii="Times New Roman" w:hAnsi="Times New Roman" w:cs="Times New Roman"/>
@@ -12254,7 +12538,7 @@
           <w:t xml:space="preserve">Gilman, </w:t>
         </w:r>
       </w:ins>
-      <w:ins w:id="559" w:author="Emma Fuller" w:date="2014-05-29T15:53:00Z">
+      <w:ins w:id="591" w:author="Emma Fuller" w:date="2014-05-29T15:53:00Z">
         <w:r>
           <w:rPr>
             <w:rFonts w:ascii="Times New Roman" w:hAnsi="Times New Roman" w:cs="Times New Roman"/>
@@ -12262,7 +12546,7 @@
           <w:t>J. J.</w:t>
         </w:r>
       </w:ins>
-      <w:ins w:id="560" w:author="M P" w:date="2014-05-22T16:28:00Z">
+      <w:ins w:id="592" w:author="M P" w:date="2014-05-22T16:28:00Z">
         <w:r>
           <w:rPr>
             <w:rFonts w:ascii="Times New Roman" w:hAnsi="Times New Roman" w:cs="Times New Roman"/>
@@ -12270,7 +12554,7 @@
           <w:t xml:space="preserve"> Tewksbury</w:t>
         </w:r>
       </w:ins>
-      <w:ins w:id="561" w:author="Emma Fuller" w:date="2014-05-29T15:53:00Z">
+      <w:ins w:id="593" w:author="Emma Fuller" w:date="2014-05-29T15:53:00Z">
         <w:r>
           <w:rPr>
             <w:rFonts w:ascii="Times New Roman" w:hAnsi="Times New Roman" w:cs="Times New Roman"/>
@@ -12278,7 +12562,7 @@
           <w:t xml:space="preserve"> and A. J. </w:t>
         </w:r>
       </w:ins>
-      <w:ins w:id="562" w:author="M P" w:date="2014-05-22T16:28:00Z">
+      <w:ins w:id="594" w:author="M P" w:date="2014-05-22T16:28:00Z">
         <w:r>
           <w:rPr>
             <w:rFonts w:ascii="Times New Roman" w:hAnsi="Times New Roman" w:cs="Times New Roman"/>
@@ -12286,7 +12570,7 @@
           <w:t>Chunco</w:t>
         </w:r>
       </w:ins>
-      <w:ins w:id="563" w:author="Emma Fuller" w:date="2014-05-29T15:53:00Z">
+      <w:ins w:id="595" w:author="Emma Fuller" w:date="2014-05-29T15:53:00Z">
         <w:r>
           <w:rPr>
             <w:rFonts w:ascii="Times New Roman" w:hAnsi="Times New Roman" w:cs="Times New Roman"/>
@@ -12294,7 +12578,7 @@
           <w:t xml:space="preserve">, </w:t>
         </w:r>
       </w:ins>
-      <w:ins w:id="564" w:author="M P" w:date="2014-05-22T16:28:00Z">
+      <w:ins w:id="596" w:author="M P" w:date="2014-05-22T16:28:00Z">
         <w:r>
           <w:rPr>
             <w:rFonts w:ascii="Times New Roman" w:hAnsi="Times New Roman" w:cs="Times New Roman"/>
@@ -12302,7 +12586,7 @@
           <w:t>2011. Do species’ traits predict recent shifts at expanding range edges? Ecol</w:t>
         </w:r>
       </w:ins>
-      <w:ins w:id="565" w:author="Emma Fuller" w:date="2014-05-29T15:53:00Z">
+      <w:ins w:id="597" w:author="Emma Fuller" w:date="2014-05-29T15:53:00Z">
         <w:r>
           <w:rPr>
             <w:rFonts w:ascii="Times New Roman" w:hAnsi="Times New Roman" w:cs="Times New Roman"/>
@@ -12310,7 +12594,7 @@
           <w:t>ogy</w:t>
         </w:r>
       </w:ins>
-      <w:ins w:id="566" w:author="M P" w:date="2014-05-22T16:28:00Z">
+      <w:ins w:id="598" w:author="M P" w:date="2014-05-22T16:28:00Z">
         <w:r>
           <w:rPr>
             <w:rFonts w:ascii="Times New Roman" w:hAnsi="Times New Roman" w:cs="Times New Roman"/>
@@ -12318,7 +12602,7 @@
           <w:t xml:space="preserve"> Lett</w:t>
         </w:r>
       </w:ins>
-      <w:ins w:id="567" w:author="Emma Fuller" w:date="2014-05-29T15:53:00Z">
+      <w:ins w:id="599" w:author="Emma Fuller" w:date="2014-05-29T15:53:00Z">
         <w:r>
           <w:rPr>
             <w:rFonts w:ascii="Times New Roman" w:hAnsi="Times New Roman" w:cs="Times New Roman"/>
@@ -12326,7 +12610,7 @@
           <w:t>ers</w:t>
         </w:r>
       </w:ins>
-      <w:ins w:id="568" w:author="M P" w:date="2014-05-22T16:28:00Z">
+      <w:ins w:id="600" w:author="M P" w:date="2014-05-22T16:28:00Z">
         <w:r>
           <w:rPr>
             <w:rFonts w:ascii="Times New Roman" w:hAnsi="Times New Roman" w:cs="Times New Roman"/>
@@ -12334,7 +12618,7 @@
           <w:t xml:space="preserve"> 14</w:t>
         </w:r>
       </w:ins>
-      <w:ins w:id="569" w:author="Emma Fuller" w:date="2014-05-29T15:53:00Z">
+      <w:ins w:id="601" w:author="Emma Fuller" w:date="2014-05-29T15:53:00Z">
         <w:r>
           <w:rPr>
             <w:rFonts w:ascii="Times New Roman" w:hAnsi="Times New Roman" w:cs="Times New Roman"/>
@@ -12342,7 +12626,7 @@
           <w:t>:</w:t>
         </w:r>
       </w:ins>
-      <w:ins w:id="570" w:author="M P" w:date="2014-05-22T16:28:00Z">
+      <w:ins w:id="602" w:author="M P" w:date="2014-05-22T16:28:00Z">
         <w:r>
           <w:rPr>
             <w:rFonts w:ascii="Times New Roman" w:hAnsi="Times New Roman" w:cs="Times New Roman"/>
@@ -12354,11 +12638,11 @@
     <w:p>
       <w:pPr>
         <w:rPr>
-          <w:ins w:id="571" w:author="M P" w:date="2014-05-22T16:09:00Z"/>
+          <w:ins w:id="603" w:author="M P" w:date="2014-05-22T16:09:00Z"/>
           <w:rFonts w:ascii="Times New Roman" w:hAnsi="Times New Roman" w:cs="Times New Roman"/>
         </w:rPr>
       </w:pPr>
-      <w:ins w:id="572" w:author="M P" w:date="2014-05-22T16:09:00Z">
+      <w:ins w:id="604" w:author="M P" w:date="2014-05-22T16:09:00Z">
         <w:r>
           <w:rPr>
             <w:rFonts w:ascii="Times New Roman" w:hAnsi="Times New Roman" w:cs="Times New Roman"/>
@@ -12366,7 +12650,7 @@
           <w:t xml:space="preserve">Beddington, J.R., </w:t>
         </w:r>
       </w:ins>
-      <w:ins w:id="573" w:author="Emma Fuller" w:date="2014-05-29T15:52:00Z">
+      <w:ins w:id="605" w:author="Emma Fuller" w:date="2014-05-29T15:52:00Z">
         <w:r>
           <w:rPr>
             <w:rFonts w:ascii="Times New Roman" w:hAnsi="Times New Roman" w:cs="Times New Roman"/>
@@ -12374,7 +12658,7 @@
           <w:t xml:space="preserve">D. J. </w:t>
         </w:r>
       </w:ins>
-      <w:ins w:id="574" w:author="M P" w:date="2014-05-22T16:09:00Z">
+      <w:ins w:id="606" w:author="M P" w:date="2014-05-22T16:09:00Z">
         <w:r>
           <w:rPr>
             <w:rFonts w:ascii="Times New Roman" w:hAnsi="Times New Roman" w:cs="Times New Roman"/>
@@ -12382,7 +12666,7 @@
           <w:t xml:space="preserve">Agnew, </w:t>
         </w:r>
       </w:ins>
-      <w:ins w:id="575" w:author="Emma Fuller" w:date="2014-05-29T15:52:00Z">
+      <w:ins w:id="607" w:author="Emma Fuller" w:date="2014-05-29T15:52:00Z">
         <w:r>
           <w:rPr>
             <w:rFonts w:ascii="Times New Roman" w:hAnsi="Times New Roman" w:cs="Times New Roman"/>
@@ -12390,7 +12674,7 @@
           <w:t xml:space="preserve">and C. W. </w:t>
         </w:r>
       </w:ins>
-      <w:ins w:id="576" w:author="M P" w:date="2014-05-22T16:09:00Z">
+      <w:ins w:id="608" w:author="M P" w:date="2014-05-22T16:09:00Z">
         <w:r>
           <w:rPr>
             <w:rFonts w:ascii="Times New Roman" w:hAnsi="Times New Roman" w:cs="Times New Roman"/>
@@ -12425,7 +12709,7 @@
         </w:rPr>
         <w:t>Bull</w:t>
       </w:r>
-      <w:ins w:id="577" w:author="Emma Fuller" w:date="2014-05-29T15:52:00Z">
+      <w:ins w:id="609" w:author="Emma Fuller" w:date="2014-05-29T15:52:00Z">
         <w:r>
           <w:rPr>
             <w:rFonts w:ascii="Times New Roman" w:hAnsi="Times New Roman" w:cs="Times New Roman"/>
@@ -12441,7 +12725,7 @@
         </w:rPr>
         <w:t xml:space="preserve"> Math</w:t>
       </w:r>
-      <w:ins w:id="578" w:author="Emma Fuller" w:date="2014-05-29T15:52:00Z">
+      <w:ins w:id="610" w:author="Emma Fuller" w:date="2014-05-29T15:52:00Z">
         <w:r>
           <w:rPr>
             <w:rFonts w:ascii="Times New Roman" w:hAnsi="Times New Roman" w:cs="Times New Roman"/>
@@ -12457,7 +12741,7 @@
         </w:rPr>
         <w:t xml:space="preserve"> Biol</w:t>
       </w:r>
-      <w:ins w:id="579" w:author="Emma Fuller" w:date="2014-05-29T15:52:00Z">
+      <w:ins w:id="611" w:author="Emma Fuller" w:date="2014-05-29T15:52:00Z">
         <w:r>
           <w:rPr>
             <w:rFonts w:ascii="Times New Roman" w:hAnsi="Times New Roman" w:cs="Times New Roman"/>
@@ -12485,7 +12769,7 @@
         </w:rPr>
         <w:t xml:space="preserve">Botsford, </w:t>
       </w:r>
-      <w:ins w:id="580" w:author="Emma Fuller" w:date="2014-05-29T15:51:00Z">
+      <w:ins w:id="612" w:author="Emma Fuller" w:date="2014-05-29T15:51:00Z">
         <w:r>
           <w:rPr>
             <w:rFonts w:ascii="Times New Roman" w:hAnsi="Times New Roman" w:cs="Times New Roman"/>
@@ -12499,7 +12783,7 @@
         </w:rPr>
         <w:t xml:space="preserve">W., </w:t>
       </w:r>
-      <w:ins w:id="581" w:author="Emma Fuller" w:date="2014-05-29T15:51:00Z">
+      <w:ins w:id="613" w:author="Emma Fuller" w:date="2014-05-29T15:51:00Z">
         <w:r>
           <w:rPr>
             <w:rFonts w:ascii="Times New Roman" w:hAnsi="Times New Roman" w:cs="Times New Roman"/>
@@ -12513,7 +12797,7 @@
         </w:rPr>
         <w:t xml:space="preserve">Hastings, and </w:t>
       </w:r>
-      <w:ins w:id="582" w:author="Emma Fuller" w:date="2014-05-29T15:51:00Z">
+      <w:ins w:id="614" w:author="Emma Fuller" w:date="2014-05-29T15:51:00Z">
         <w:r>
           <w:rPr>
             <w:rFonts w:ascii="Times New Roman" w:hAnsi="Times New Roman" w:cs="Times New Roman"/>
@@ -12544,7 +12828,7 @@
     <w:p>
       <w:pPr>
         <w:rPr>
-          <w:ins w:id="583" w:author="Emma Fuller" w:date="2014-05-29T14:47:00Z"/>
+          <w:ins w:id="615" w:author="Emma Fuller" w:date="2014-05-29T14:47:00Z"/>
           <w:rFonts w:ascii="Times New Roman" w:hAnsi="Times New Roman" w:cs="Times New Roman"/>
         </w:rPr>
       </w:pPr>
@@ -12554,7 +12838,7 @@
         </w:rPr>
         <w:t xml:space="preserve">Botsford, </w:t>
       </w:r>
-      <w:ins w:id="584" w:author="Emma Fuller" w:date="2014-05-29T15:51:00Z">
+      <w:ins w:id="616" w:author="Emma Fuller" w:date="2014-05-29T15:51:00Z">
         <w:r>
           <w:rPr>
             <w:rFonts w:ascii="Times New Roman" w:hAnsi="Times New Roman" w:cs="Times New Roman"/>
@@ -12568,7 +12852,7 @@
         </w:rPr>
         <w:t xml:space="preserve">W., </w:t>
       </w:r>
-      <w:ins w:id="585" w:author="Emma Fuller" w:date="2014-05-29T15:51:00Z">
+      <w:ins w:id="617" w:author="Emma Fuller" w:date="2014-05-29T15:51:00Z">
         <w:r>
           <w:rPr>
             <w:rFonts w:ascii="Times New Roman" w:hAnsi="Times New Roman" w:cs="Times New Roman"/>
@@ -12582,7 +12866,7 @@
         </w:rPr>
         <w:t xml:space="preserve">D. Holland, </w:t>
       </w:r>
-      <w:ins w:id="586" w:author="Emma Fuller" w:date="2014-05-29T15:51:00Z">
+      <w:ins w:id="618" w:author="Emma Fuller" w:date="2014-05-29T15:51:00Z">
         <w:r>
           <w:rPr>
             <w:rFonts w:ascii="Times New Roman" w:hAnsi="Times New Roman" w:cs="Times New Roman"/>
@@ -12596,7 +12880,7 @@
         </w:rPr>
         <w:t xml:space="preserve">F. Samhouri, J. </w:t>
       </w:r>
-      <w:ins w:id="587" w:author="Emma Fuller" w:date="2014-05-29T15:51:00Z">
+      <w:ins w:id="619" w:author="Emma Fuller" w:date="2014-05-29T15:51:00Z">
         <w:r>
           <w:rPr>
             <w:rFonts w:ascii="Times New Roman" w:hAnsi="Times New Roman" w:cs="Times New Roman"/>
@@ -12610,7 +12894,7 @@
         </w:rPr>
         <w:t xml:space="preserve">White, and </w:t>
       </w:r>
-      <w:ins w:id="588" w:author="Emma Fuller" w:date="2014-05-29T15:51:00Z">
+      <w:ins w:id="620" w:author="Emma Fuller" w:date="2014-05-29T15:51:00Z">
         <w:r>
           <w:rPr>
             <w:rFonts w:ascii="Times New Roman" w:hAnsi="Times New Roman" w:cs="Times New Roman"/>
@@ -12644,7 +12928,7 @@
           <w:rFonts w:ascii="Times New Roman" w:hAnsi="Times New Roman" w:cs="Times New Roman"/>
         </w:rPr>
       </w:pPr>
-      <w:ins w:id="589" w:author="Emma Fuller" w:date="2014-05-29T14:47:00Z">
+      <w:ins w:id="621" w:author="Emma Fuller" w:date="2014-05-29T14:47:00Z">
         <w:r>
           <w:rPr>
             <w:rFonts w:ascii="Times New Roman" w:hAnsi="Times New Roman" w:cs="Times New Roman"/>
@@ -12652,7 +12936,7 @@
           <w:t>Burrows, M. T</w:t>
         </w:r>
       </w:ins>
-      <w:ins w:id="590" w:author="Emma Fuller" w:date="2014-05-29T15:50:00Z">
+      <w:ins w:id="622" w:author="Emma Fuller" w:date="2014-05-29T15:50:00Z">
         <w:r>
           <w:rPr>
             <w:rFonts w:ascii="Times New Roman" w:hAnsi="Times New Roman" w:cs="Times New Roman"/>
@@ -12660,7 +12944,7 @@
           <w:t>., et al.</w:t>
         </w:r>
       </w:ins>
-      <w:ins w:id="591" w:author="Emma Fuller" w:date="2014-05-29T14:47:00Z">
+      <w:ins w:id="623" w:author="Emma Fuller" w:date="2014-05-29T14:47:00Z">
         <w:r>
           <w:rPr>
             <w:rFonts w:ascii="Times New Roman" w:hAnsi="Times New Roman" w:cs="Times New Roman"/>
@@ -12682,7 +12966,7 @@
           <w:t>Science 334</w:t>
         </w:r>
       </w:ins>
-      <w:ins w:id="592" w:author="Emma Fuller" w:date="2014-05-29T15:50:00Z">
+      <w:ins w:id="624" w:author="Emma Fuller" w:date="2014-05-29T15:50:00Z">
         <w:r>
           <w:rPr>
             <w:rFonts w:ascii="Times New Roman" w:hAnsi="Times New Roman" w:cs="Times New Roman"/>
@@ -12690,7 +12974,7 @@
           <w:t>:</w:t>
         </w:r>
       </w:ins>
-      <w:ins w:id="593" w:author="Emma Fuller" w:date="2014-05-29T14:47:00Z">
+      <w:ins w:id="625" w:author="Emma Fuller" w:date="2014-05-29T14:47:00Z">
         <w:r>
           <w:rPr>
             <w:rFonts w:ascii="Times New Roman" w:hAnsi="Times New Roman" w:cs="Times New Roman"/>
@@ -12711,7 +12995,7 @@
         </w:rPr>
         <w:t xml:space="preserve">Byers, </w:t>
       </w:r>
-      <w:ins w:id="594" w:author="Emma Fuller" w:date="2014-05-29T15:50:00Z">
+      <w:ins w:id="626" w:author="Emma Fuller" w:date="2014-05-29T15:50:00Z">
         <w:r>
           <w:rPr>
             <w:rFonts w:ascii="Times New Roman" w:hAnsi="Times New Roman" w:cs="Times New Roman"/>
@@ -12725,7 +13009,7 @@
         </w:rPr>
         <w:t xml:space="preserve">E. and </w:t>
       </w:r>
-      <w:ins w:id="595" w:author="Emma Fuller" w:date="2014-05-29T15:50:00Z">
+      <w:ins w:id="627" w:author="Emma Fuller" w:date="2014-05-29T15:50:00Z">
         <w:r>
           <w:rPr>
             <w:rFonts w:ascii="Times New Roman" w:hAnsi="Times New Roman" w:cs="Times New Roman"/>
@@ -12765,7 +13049,7 @@
         </w:rPr>
         <w:t xml:space="preserve">Chen, I. C., </w:t>
       </w:r>
-      <w:ins w:id="596" w:author="Emma Fuller" w:date="2014-05-29T15:49:00Z">
+      <w:ins w:id="628" w:author="Emma Fuller" w:date="2014-05-29T15:49:00Z">
         <w:r>
           <w:rPr>
             <w:rFonts w:ascii="Times New Roman" w:hAnsi="Times New Roman" w:cs="Times New Roman"/>
@@ -12779,7 +13063,7 @@
         </w:rPr>
         <w:t>Hill,</w:t>
       </w:r>
-      <w:ins w:id="597" w:author="Emma Fuller" w:date="2014-05-29T15:49:00Z">
+      <w:ins w:id="629" w:author="Emma Fuller" w:date="2014-05-29T15:49:00Z">
         <w:r>
           <w:rPr>
             <w:rFonts w:ascii="Times New Roman" w:hAnsi="Times New Roman" w:cs="Times New Roman"/>
@@ -12793,7 +13077,7 @@
         </w:rPr>
         <w:t xml:space="preserve"> Ohlemüller,</w:t>
       </w:r>
-      <w:ins w:id="598" w:author="Emma Fuller" w:date="2014-05-29T15:49:00Z">
+      <w:ins w:id="630" w:author="Emma Fuller" w:date="2014-05-29T15:49:00Z">
         <w:r>
           <w:rPr>
             <w:rFonts w:ascii="Times New Roman" w:hAnsi="Times New Roman" w:cs="Times New Roman"/>
@@ -12807,7 +13091,7 @@
         </w:rPr>
         <w:t xml:space="preserve"> Roy</w:t>
       </w:r>
-      <w:ins w:id="599" w:author="Emma Fuller" w:date="2014-05-29T15:49:00Z">
+      <w:ins w:id="631" w:author="Emma Fuller" w:date="2014-05-29T15:49:00Z">
         <w:r>
           <w:rPr>
             <w:rFonts w:ascii="Times New Roman" w:hAnsi="Times New Roman" w:cs="Times New Roman"/>
@@ -12829,7 +13113,7 @@
         </w:rPr>
         <w:t>Science 333</w:t>
       </w:r>
-      <w:ins w:id="600" w:author="Emma Fuller" w:date="2014-05-29T15:49:00Z">
+      <w:ins w:id="632" w:author="Emma Fuller" w:date="2014-05-29T15:49:00Z">
         <w:r>
           <w:rPr>
             <w:rFonts w:ascii="Times New Roman" w:hAnsi="Times New Roman" w:cs="Times New Roman"/>
@@ -12856,7 +13140,7 @@
         </w:rPr>
         <w:t>Cheung, W</w:t>
       </w:r>
-      <w:ins w:id="601" w:author="Emma Fuller" w:date="2014-05-29T15:48:00Z">
+      <w:ins w:id="633" w:author="Emma Fuller" w:date="2014-05-29T15:48:00Z">
         <w:r>
           <w:rPr>
             <w:rFonts w:ascii="Times New Roman" w:hAnsi="Times New Roman" w:cs="Times New Roman"/>
@@ -12870,7 +13154,7 @@
         </w:rPr>
         <w:t>W</w:t>
       </w:r>
-      <w:ins w:id="602" w:author="Emma Fuller" w:date="2014-05-29T15:48:00Z">
+      <w:ins w:id="634" w:author="Emma Fuller" w:date="2014-05-29T15:48:00Z">
         <w:r>
           <w:rPr>
             <w:rFonts w:ascii="Times New Roman" w:hAnsi="Times New Roman" w:cs="Times New Roman"/>
@@ -12884,7 +13168,7 @@
         </w:rPr>
         <w:t>L</w:t>
       </w:r>
-      <w:ins w:id="603" w:author="Emma Fuller" w:date="2014-05-29T15:48:00Z">
+      <w:ins w:id="635" w:author="Emma Fuller" w:date="2014-05-29T15:48:00Z">
         <w:r>
           <w:rPr>
             <w:rFonts w:ascii="Times New Roman" w:hAnsi="Times New Roman" w:cs="Times New Roman"/>
@@ -12898,7 +13182,7 @@
         </w:rPr>
         <w:t>, V</w:t>
       </w:r>
-      <w:ins w:id="604" w:author="Emma Fuller" w:date="2014-05-29T15:48:00Z">
+      <w:ins w:id="636" w:author="Emma Fuller" w:date="2014-05-29T15:48:00Z">
         <w:r>
           <w:rPr>
             <w:rFonts w:ascii="Times New Roman" w:hAnsi="Times New Roman" w:cs="Times New Roman"/>
@@ -12912,7 +13196,7 @@
         </w:rPr>
         <w:t xml:space="preserve"> W</w:t>
       </w:r>
-      <w:ins w:id="605" w:author="Emma Fuller" w:date="2014-05-29T15:48:00Z">
+      <w:ins w:id="637" w:author="Emma Fuller" w:date="2014-05-29T15:48:00Z">
         <w:r>
           <w:rPr>
             <w:rFonts w:ascii="Times New Roman" w:hAnsi="Times New Roman" w:cs="Times New Roman"/>
@@ -12926,7 +13210,7 @@
         </w:rPr>
         <w:t>Y</w:t>
       </w:r>
-      <w:ins w:id="606" w:author="Emma Fuller" w:date="2014-05-29T15:48:00Z">
+      <w:ins w:id="638" w:author="Emma Fuller" w:date="2014-05-29T15:48:00Z">
         <w:r>
           <w:rPr>
             <w:rFonts w:ascii="Times New Roman" w:hAnsi="Times New Roman" w:cs="Times New Roman"/>
@@ -12940,7 +13224,7 @@
         </w:rPr>
         <w:t xml:space="preserve"> Lam, </w:t>
       </w:r>
-      <w:ins w:id="607" w:author="Emma Fuller" w:date="2014-05-29T15:48:00Z">
+      <w:ins w:id="639" w:author="Emma Fuller" w:date="2014-05-29T15:48:00Z">
         <w:r>
           <w:rPr>
             <w:rFonts w:ascii="Times New Roman" w:hAnsi="Times New Roman" w:cs="Times New Roman"/>
@@ -12954,7 +13238,7 @@
         </w:rPr>
         <w:t xml:space="preserve">L. Sarmiento, </w:t>
       </w:r>
-      <w:ins w:id="608" w:author="Emma Fuller" w:date="2014-05-29T15:48:00Z">
+      <w:ins w:id="640" w:author="Emma Fuller" w:date="2014-05-29T15:48:00Z">
         <w:r>
           <w:rPr>
             <w:rFonts w:ascii="Times New Roman" w:hAnsi="Times New Roman" w:cs="Times New Roman"/>
@@ -12968,7 +13252,7 @@
         </w:rPr>
         <w:t xml:space="preserve">Kearney, R. E. G. Watson, </w:t>
       </w:r>
-      <w:ins w:id="609" w:author="Emma Fuller" w:date="2014-05-29T15:48:00Z">
+      <w:ins w:id="641" w:author="Emma Fuller" w:date="2014-05-29T15:48:00Z">
         <w:r>
           <w:rPr>
             <w:rFonts w:ascii="Times New Roman" w:hAnsi="Times New Roman" w:cs="Times New Roman"/>
@@ -12982,7 +13266,7 @@
         </w:rPr>
         <w:t xml:space="preserve">Zeller, and </w:t>
       </w:r>
-      <w:ins w:id="610" w:author="Emma Fuller" w:date="2014-05-29T15:48:00Z">
+      <w:ins w:id="642" w:author="Emma Fuller" w:date="2014-05-29T15:48:00Z">
         <w:r>
           <w:rPr>
             <w:rFonts w:ascii="Times New Roman" w:hAnsi="Times New Roman" w:cs="Times New Roman"/>
@@ -13022,7 +13306,7 @@
         </w:rPr>
         <w:t xml:space="preserve">Crain, </w:t>
       </w:r>
-      <w:ins w:id="611" w:author="Emma Fuller" w:date="2014-05-29T15:46:00Z">
+      <w:ins w:id="643" w:author="Emma Fuller" w:date="2014-05-29T15:46:00Z">
         <w:r>
           <w:rPr>
             <w:rFonts w:ascii="Times New Roman" w:hAnsi="Times New Roman" w:cs="Times New Roman"/>
@@ -13030,7 +13314,7 @@
           <w:t xml:space="preserve">C. </w:t>
         </w:r>
       </w:ins>
-      <w:ins w:id="612" w:author="Emma Fuller" w:date="2014-05-29T15:47:00Z">
+      <w:ins w:id="644" w:author="Emma Fuller" w:date="2014-05-29T15:47:00Z">
         <w:r>
           <w:rPr>
             <w:rFonts w:ascii="Times New Roman" w:hAnsi="Times New Roman" w:cs="Times New Roman"/>
@@ -13044,7 +13328,7 @@
         </w:rPr>
         <w:t xml:space="preserve">, </w:t>
       </w:r>
-      <w:ins w:id="613" w:author="Emma Fuller" w:date="2014-05-29T15:47:00Z">
+      <w:ins w:id="645" w:author="Emma Fuller" w:date="2014-05-29T15:47:00Z">
         <w:r>
           <w:rPr>
             <w:rFonts w:ascii="Times New Roman" w:hAnsi="Times New Roman" w:cs="Times New Roman"/>
@@ -13058,7 +13342,7 @@
         </w:rPr>
         <w:t xml:space="preserve">Kroeker, and </w:t>
       </w:r>
-      <w:ins w:id="614" w:author="Emma Fuller" w:date="2014-05-29T15:47:00Z">
+      <w:ins w:id="646" w:author="Emma Fuller" w:date="2014-05-29T15:47:00Z">
         <w:r>
           <w:rPr>
             <w:rFonts w:ascii="Times New Roman" w:hAnsi="Times New Roman" w:cs="Times New Roman"/>
@@ -13079,7 +13363,7 @@
         </w:rPr>
         <w:t>Ecol</w:t>
       </w:r>
-      <w:ins w:id="615" w:author="Emma Fuller" w:date="2014-05-29T15:47:00Z">
+      <w:ins w:id="647" w:author="Emma Fuller" w:date="2014-05-29T15:47:00Z">
         <w:r>
           <w:rPr>
             <w:rFonts w:ascii="Times New Roman" w:hAnsi="Times New Roman" w:cs="Times New Roman"/>
@@ -13095,7 +13379,7 @@
         </w:rPr>
         <w:t xml:space="preserve"> Lett</w:t>
       </w:r>
-      <w:ins w:id="616" w:author="Emma Fuller" w:date="2014-05-29T15:47:00Z">
+      <w:ins w:id="648" w:author="Emma Fuller" w:date="2014-05-29T15:47:00Z">
         <w:r>
           <w:rPr>
             <w:rFonts w:ascii="Times New Roman" w:hAnsi="Times New Roman" w:cs="Times New Roman"/>
@@ -13123,7 +13407,7 @@
         </w:rPr>
         <w:t xml:space="preserve">Darling, </w:t>
       </w:r>
-      <w:ins w:id="617" w:author="Emma Fuller" w:date="2014-05-29T15:46:00Z">
+      <w:ins w:id="649" w:author="Emma Fuller" w:date="2014-05-29T15:46:00Z">
         <w:r>
           <w:rPr>
             <w:rFonts w:ascii="Times New Roman" w:hAnsi="Times New Roman" w:cs="Times New Roman"/>
@@ -13137,7 +13421,7 @@
         </w:rPr>
         <w:t xml:space="preserve">S., and </w:t>
       </w:r>
-      <w:ins w:id="618" w:author="Emma Fuller" w:date="2014-05-29T15:46:00Z">
+      <w:ins w:id="650" w:author="Emma Fuller" w:date="2014-05-29T15:46:00Z">
         <w:r>
           <w:rPr>
             <w:rFonts w:ascii="Times New Roman" w:hAnsi="Times New Roman" w:cs="Times New Roman"/>
@@ -13151,7 +13435,7 @@
         </w:rPr>
         <w:t>M. Côté. 2008. Quantifying the evidence for ecological synergies.</w:t>
       </w:r>
-      <w:ins w:id="619" w:author="Emma Fuller" w:date="2014-05-29T15:46:00Z">
+      <w:ins w:id="651" w:author="Emma Fuller" w:date="2014-05-29T15:46:00Z">
         <w:r>
           <w:rPr>
             <w:rFonts w:ascii="Times New Roman" w:hAnsi="Times New Roman" w:cs="Times New Roman"/>
@@ -13166,7 +13450,7 @@
         </w:rPr>
         <w:t>Ecol</w:t>
       </w:r>
-      <w:ins w:id="620" w:author="Emma Fuller" w:date="2014-05-29T15:46:00Z">
+      <w:ins w:id="652" w:author="Emma Fuller" w:date="2014-05-29T15:46:00Z">
         <w:r>
           <w:rPr>
             <w:rFonts w:ascii="Times New Roman" w:hAnsi="Times New Roman" w:cs="Times New Roman"/>
@@ -13182,7 +13466,7 @@
         </w:rPr>
         <w:t xml:space="preserve"> Lett</w:t>
       </w:r>
-      <w:ins w:id="621" w:author="Emma Fuller" w:date="2014-05-29T15:46:00Z">
+      <w:ins w:id="653" w:author="Emma Fuller" w:date="2014-05-29T15:46:00Z">
         <w:r>
           <w:rPr>
             <w:rFonts w:ascii="Times New Roman" w:hAnsi="Times New Roman" w:cs="Times New Roman"/>
@@ -13210,7 +13494,7 @@
         </w:rPr>
         <w:t xml:space="preserve">Doak, </w:t>
       </w:r>
-      <w:ins w:id="622" w:author="Emma Fuller" w:date="2014-05-29T15:45:00Z">
+      <w:ins w:id="654" w:author="Emma Fuller" w:date="2014-05-29T15:45:00Z">
         <w:r>
           <w:rPr>
             <w:rFonts w:ascii="Times New Roman" w:hAnsi="Times New Roman" w:cs="Times New Roman"/>
@@ -13224,7 +13508,7 @@
         </w:rPr>
         <w:t xml:space="preserve">F., and </w:t>
       </w:r>
-      <w:ins w:id="623" w:author="Emma Fuller" w:date="2014-05-29T15:45:00Z">
+      <w:ins w:id="655" w:author="Emma Fuller" w:date="2014-05-29T15:45:00Z">
         <w:r>
           <w:rPr>
             <w:rFonts w:ascii="Times New Roman" w:hAnsi="Times New Roman" w:cs="Times New Roman"/>
@@ -13255,11 +13539,11 @@
     <w:p>
       <w:pPr>
         <w:rPr>
-          <w:ins w:id="624" w:author="M P" w:date="2014-05-22T16:22:00Z"/>
+          <w:ins w:id="656" w:author="M P" w:date="2014-05-22T16:22:00Z"/>
           <w:rFonts w:ascii="Times New Roman" w:hAnsi="Times New Roman" w:cs="Times New Roman"/>
         </w:rPr>
       </w:pPr>
-      <w:ins w:id="625" w:author="M P" w:date="2014-05-22T16:22:00Z">
+      <w:ins w:id="657" w:author="M P" w:date="2014-05-22T16:22:00Z">
         <w:r>
           <w:rPr>
             <w:rFonts w:ascii="Times New Roman" w:hAnsi="Times New Roman" w:cs="Times New Roman"/>
@@ -13267,7 +13551,7 @@
           <w:t xml:space="preserve">Dowling, N. </w:t>
         </w:r>
       </w:ins>
-      <w:ins w:id="626" w:author="Emma Fuller" w:date="2014-05-29T15:44:00Z">
+      <w:ins w:id="658" w:author="Emma Fuller" w:date="2014-05-29T15:44:00Z">
         <w:r>
           <w:rPr>
             <w:rFonts w:ascii="Times New Roman" w:hAnsi="Times New Roman" w:cs="Times New Roman"/>
@@ -13275,7 +13559,7 @@
           <w:t>A</w:t>
         </w:r>
       </w:ins>
-      <w:ins w:id="627" w:author="M P" w:date="2014-05-22T16:22:00Z">
+      <w:ins w:id="659" w:author="M P" w:date="2014-05-22T16:22:00Z">
         <w:r>
           <w:rPr>
             <w:rFonts w:ascii="Times New Roman" w:hAnsi="Times New Roman" w:cs="Times New Roman"/>
@@ -13283,7 +13567,7 @@
           <w:t>.,</w:t>
         </w:r>
       </w:ins>
-      <w:ins w:id="628" w:author="Emma Fuller" w:date="2014-05-29T15:44:00Z">
+      <w:ins w:id="660" w:author="Emma Fuller" w:date="2014-05-29T15:44:00Z">
         <w:r>
           <w:rPr>
             <w:rFonts w:ascii="Times New Roman" w:hAnsi="Times New Roman" w:cs="Times New Roman"/>
@@ -13291,7 +13575,7 @@
           <w:t xml:space="preserve"> </w:t>
         </w:r>
       </w:ins>
-      <w:ins w:id="629" w:author="M P" w:date="2014-05-22T16:22:00Z">
+      <w:ins w:id="661" w:author="M P" w:date="2014-05-22T16:22:00Z">
         <w:r>
           <w:rPr>
             <w:rFonts w:ascii="Times New Roman" w:hAnsi="Times New Roman" w:cs="Times New Roman"/>
@@ -13299,7 +13583,7 @@
           <w:t>et al. 2008. Developing harvest strategies for low-value and data-poor fisheries: Case studies from three Australian fisheries. Fish</w:t>
         </w:r>
       </w:ins>
-      <w:ins w:id="630" w:author="Emma Fuller" w:date="2014-05-29T15:45:00Z">
+      <w:ins w:id="662" w:author="Emma Fuller" w:date="2014-05-29T15:45:00Z">
         <w:r>
           <w:rPr>
             <w:rFonts w:ascii="Times New Roman" w:hAnsi="Times New Roman" w:cs="Times New Roman"/>
@@ -13307,7 +13591,7 @@
           <w:t>eries</w:t>
         </w:r>
       </w:ins>
-      <w:ins w:id="631" w:author="M P" w:date="2014-05-22T16:22:00Z">
+      <w:ins w:id="663" w:author="M P" w:date="2014-05-22T16:22:00Z">
         <w:r>
           <w:rPr>
             <w:rFonts w:ascii="Times New Roman" w:hAnsi="Times New Roman" w:cs="Times New Roman"/>
@@ -13315,7 +13599,7 @@
           <w:t xml:space="preserve"> Res</w:t>
         </w:r>
       </w:ins>
-      <w:ins w:id="632" w:author="Emma Fuller" w:date="2014-05-29T15:45:00Z">
+      <w:ins w:id="664" w:author="Emma Fuller" w:date="2014-05-29T15:45:00Z">
         <w:r>
           <w:rPr>
             <w:rFonts w:ascii="Times New Roman" w:hAnsi="Times New Roman" w:cs="Times New Roman"/>
@@ -13323,7 +13607,7 @@
           <w:t>earch</w:t>
         </w:r>
       </w:ins>
-      <w:ins w:id="633" w:author="M P" w:date="2014-05-22T16:22:00Z">
+      <w:ins w:id="665" w:author="M P" w:date="2014-05-22T16:22:00Z">
         <w:r>
           <w:rPr>
             <w:rFonts w:ascii="Times New Roman" w:hAnsi="Times New Roman" w:cs="Times New Roman"/>
@@ -13344,7 +13628,7 @@
         </w:rPr>
         <w:t xml:space="preserve">Elith, </w:t>
       </w:r>
-      <w:ins w:id="634" w:author="Emma Fuller" w:date="2014-05-29T15:44:00Z">
+      <w:ins w:id="666" w:author="Emma Fuller" w:date="2014-05-29T15:44:00Z">
         <w:r>
           <w:rPr>
             <w:rFonts w:ascii="Times New Roman" w:hAnsi="Times New Roman" w:cs="Times New Roman"/>
@@ -13358,7 +13642,7 @@
         </w:rPr>
         <w:t>, et al. 2006. methods improve prediction of species</w:t>
       </w:r>
-      <w:ins w:id="635" w:author="Emma Fuller" w:date="2014-05-29T15:44:00Z">
+      <w:ins w:id="667" w:author="Emma Fuller" w:date="2014-05-29T15:44:00Z">
         <w:r>
           <w:rPr>
             <w:rFonts w:ascii="Times New Roman" w:hAnsi="Times New Roman" w:cs="Times New Roman"/>
@@ -13389,7 +13673,7 @@
     <w:p>
       <w:pPr>
         <w:rPr>
-          <w:ins w:id="636" w:author="Emma Fuller" w:date="2014-06-29T07:41:00Z"/>
+          <w:ins w:id="668" w:author="Emma Fuller" w:date="2014-06-29T07:41:00Z"/>
           <w:rFonts w:ascii="Times New Roman" w:hAnsi="Times New Roman" w:cs="Times New Roman"/>
         </w:rPr>
       </w:pPr>
@@ -13399,7 +13683,7 @@
         </w:rPr>
         <w:t xml:space="preserve">Engelhard, G.H., </w:t>
       </w:r>
-      <w:ins w:id="637" w:author="Emma Fuller" w:date="2014-05-29T15:42:00Z">
+      <w:ins w:id="669" w:author="Emma Fuller" w:date="2014-05-29T15:42:00Z">
         <w:r>
           <w:rPr>
             <w:rFonts w:ascii="Times New Roman" w:hAnsi="Times New Roman" w:cs="Times New Roman"/>
@@ -13413,7 +13697,7 @@
         </w:rPr>
         <w:t>Righton,</w:t>
       </w:r>
-      <w:ins w:id="638" w:author="Emma Fuller" w:date="2014-05-29T15:42:00Z">
+      <w:ins w:id="670" w:author="Emma Fuller" w:date="2014-05-29T15:42:00Z">
         <w:r>
           <w:rPr>
             <w:rFonts w:ascii="Times New Roman" w:hAnsi="Times New Roman" w:cs="Times New Roman"/>
@@ -13427,7 +13711,7 @@
         </w:rPr>
         <w:t xml:space="preserve"> Pinnegar</w:t>
       </w:r>
-      <w:ins w:id="639" w:author="Emma Fuller" w:date="2014-05-29T15:42:00Z">
+      <w:ins w:id="671" w:author="Emma Fuller" w:date="2014-05-29T15:42:00Z">
         <w:r>
           <w:rPr>
             <w:rFonts w:ascii="Times New Roman" w:hAnsi="Times New Roman" w:cs="Times New Roman"/>
@@ -13441,7 +13725,7 @@
         </w:rPr>
         <w:t>2014. Climate change and fishing: a century of shifting distribution in North Sea cod. Glob</w:t>
       </w:r>
-      <w:ins w:id="640" w:author="Emma Fuller" w:date="2014-05-29T15:42:00Z">
+      <w:ins w:id="672" w:author="Emma Fuller" w:date="2014-05-29T15:42:00Z">
         <w:r>
           <w:rPr>
             <w:rFonts w:ascii="Times New Roman" w:hAnsi="Times New Roman" w:cs="Times New Roman"/>
@@ -13455,7 +13739,7 @@
         </w:rPr>
         <w:t xml:space="preserve"> Chang</w:t>
       </w:r>
-      <w:ins w:id="641" w:author="Emma Fuller" w:date="2014-05-29T15:42:00Z">
+      <w:ins w:id="673" w:author="Emma Fuller" w:date="2014-05-29T15:42:00Z">
         <w:r>
           <w:rPr>
             <w:rFonts w:ascii="Times New Roman" w:hAnsi="Times New Roman" w:cs="Times New Roman"/>
@@ -13469,7 +13753,7 @@
         </w:rPr>
         <w:t>Biol</w:t>
       </w:r>
-      <w:ins w:id="642" w:author="Emma Fuller" w:date="2014-05-29T15:43:00Z">
+      <w:ins w:id="674" w:author="Emma Fuller" w:date="2014-05-29T15:43:00Z">
         <w:r>
           <w:rPr>
             <w:rFonts w:ascii="Times New Roman" w:hAnsi="Times New Roman" w:cs="Times New Roman"/>
@@ -13484,7 +13768,7 @@
           <w:rFonts w:ascii="Times New Roman" w:hAnsi="Times New Roman" w:cs="Times New Roman"/>
         </w:rPr>
       </w:pPr>
-      <w:ins w:id="643" w:author="Emma Fuller" w:date="2014-06-29T07:41:00Z">
+      <w:ins w:id="675" w:author="Emma Fuller" w:date="2014-06-29T07:41:00Z">
         <w:r>
           <w:rPr>
             <w:rFonts w:ascii="Times New Roman" w:hAnsi="Times New Roman" w:cs="Times New Roman"/>
@@ -13492,7 +13776,7 @@
           <w:t>Fisher, R.A. 1937. The wave of advance of advantageous genes. Annals of Eugenics</w:t>
         </w:r>
       </w:ins>
-      <w:ins w:id="644" w:author="Emma Fuller" w:date="2014-06-29T07:42:00Z">
+      <w:ins w:id="676" w:author="Emma Fuller" w:date="2014-06-29T07:42:00Z">
         <w:r>
           <w:rPr>
             <w:rFonts w:ascii="Times New Roman" w:hAnsi="Times New Roman" w:cs="Times New Roman"/>
@@ -13539,7 +13823,7 @@
         </w:rPr>
         <w:t>Fordham, D. A. A.,</w:t>
       </w:r>
-      <w:ins w:id="645" w:author="Emma Fuller" w:date="2014-05-29T15:41:00Z">
+      <w:ins w:id="677" w:author="Emma Fuller" w:date="2014-05-29T15:41:00Z">
         <w:r>
           <w:rPr>
             <w:rFonts w:ascii="Times New Roman" w:hAnsi="Times New Roman" w:cs="Times New Roman"/>
@@ -13560,7 +13844,7 @@
         </w:rPr>
         <w:t>Global Change Biology</w:t>
       </w:r>
-      <w:ins w:id="646" w:author="Emma Fuller" w:date="2014-05-29T15:42:00Z">
+      <w:ins w:id="678" w:author="Emma Fuller" w:date="2014-05-29T15:42:00Z">
         <w:r>
           <w:rPr>
             <w:rFonts w:ascii="Times New Roman" w:hAnsi="Times New Roman" w:cs="Times New Roman"/>
@@ -13582,7 +13866,7 @@
         </w:rPr>
         <w:t>Froese, R.,</w:t>
       </w:r>
-      <w:ins w:id="647" w:author="Emma Fuller" w:date="2014-05-29T15:39:00Z">
+      <w:ins w:id="679" w:author="Emma Fuller" w:date="2014-05-29T15:39:00Z">
         <w:r>
           <w:rPr>
             <w:rFonts w:ascii="Times New Roman" w:eastAsia="Times New Roman" w:hAnsi="Times New Roman" w:cs="Times New Roman"/>
@@ -13596,7 +13880,7 @@
         </w:rPr>
         <w:t xml:space="preserve"> Branch, </w:t>
       </w:r>
-      <w:ins w:id="648" w:author="Emma Fuller" w:date="2014-05-29T15:40:00Z">
+      <w:ins w:id="680" w:author="Emma Fuller" w:date="2014-05-29T15:40:00Z">
         <w:r>
           <w:rPr>
             <w:rFonts w:ascii="Times New Roman" w:eastAsia="Times New Roman" w:hAnsi="Times New Roman" w:cs="Times New Roman"/>
@@ -13610,7 +13894,7 @@
         </w:rPr>
         <w:t xml:space="preserve">Proelß, </w:t>
       </w:r>
-      <w:ins w:id="649" w:author="Emma Fuller" w:date="2014-05-29T15:40:00Z">
+      <w:ins w:id="681" w:author="Emma Fuller" w:date="2014-05-29T15:40:00Z">
         <w:r>
           <w:rPr>
             <w:rFonts w:ascii="Times New Roman" w:eastAsia="Times New Roman" w:hAnsi="Times New Roman" w:cs="Times New Roman"/>
@@ -13624,7 +13908,7 @@
         </w:rPr>
         <w:t>Quaas,</w:t>
       </w:r>
-      <w:ins w:id="650" w:author="Emma Fuller" w:date="2014-05-29T15:40:00Z">
+      <w:ins w:id="682" w:author="Emma Fuller" w:date="2014-05-29T15:40:00Z">
         <w:r>
           <w:rPr>
             <w:rFonts w:ascii="Times New Roman" w:eastAsia="Times New Roman" w:hAnsi="Times New Roman" w:cs="Times New Roman"/>
@@ -13638,7 +13922,7 @@
         </w:rPr>
         <w:t xml:space="preserve"> Sainsbury</w:t>
       </w:r>
-      <w:ins w:id="651" w:author="Emma Fuller" w:date="2014-05-29T15:40:00Z">
+      <w:ins w:id="683" w:author="Emma Fuller" w:date="2014-05-29T15:40:00Z">
         <w:r>
           <w:rPr>
             <w:rFonts w:ascii="Times New Roman" w:eastAsia="Times New Roman" w:hAnsi="Times New Roman" w:cs="Times New Roman"/>
@@ -13652,7 +13936,7 @@
         </w:rPr>
         <w:t>Zimmermann</w:t>
       </w:r>
-      <w:ins w:id="652" w:author="Emma Fuller" w:date="2014-05-29T15:40:00Z">
+      <w:ins w:id="684" w:author="Emma Fuller" w:date="2014-05-29T15:40:00Z">
         <w:r>
           <w:rPr>
             <w:rFonts w:ascii="Times New Roman" w:eastAsia="Times New Roman" w:hAnsi="Times New Roman" w:cs="Times New Roman"/>
@@ -13674,7 +13958,7 @@
         </w:rPr>
         <w:t xml:space="preserve">Fish </w:t>
       </w:r>
-      <w:ins w:id="653" w:author="Emma Fuller" w:date="2014-05-29T15:41:00Z">
+      <w:ins w:id="685" w:author="Emma Fuller" w:date="2014-05-29T15:41:00Z">
         <w:r>
           <w:rPr>
             <w:rFonts w:ascii="Times New Roman" w:eastAsia="Times New Roman" w:hAnsi="Times New Roman" w:cs="Times New Roman"/>
@@ -13692,7 +13976,7 @@
         </w:rPr>
         <w:t>Fish</w:t>
       </w:r>
-      <w:ins w:id="654" w:author="Emma Fuller" w:date="2014-05-29T15:41:00Z">
+      <w:ins w:id="686" w:author="Emma Fuller" w:date="2014-05-29T15:41:00Z">
         <w:r>
           <w:rPr>
             <w:rFonts w:ascii="Times New Roman" w:eastAsia="Times New Roman" w:hAnsi="Times New Roman" w:cs="Times New Roman"/>
@@ -13708,7 +13992,7 @@
         </w:rPr>
         <w:t xml:space="preserve"> 12</w:t>
       </w:r>
-      <w:ins w:id="655" w:author="Emma Fuller" w:date="2014-05-29T15:41:00Z">
+      <w:ins w:id="687" w:author="Emma Fuller" w:date="2014-05-29T15:41:00Z">
         <w:r>
           <w:rPr>
             <w:rFonts w:ascii="Times New Roman" w:eastAsia="Times New Roman" w:hAnsi="Times New Roman" w:cs="Times New Roman"/>
@@ -13734,11 +14018,11 @@
     <w:p>
       <w:pPr>
         <w:rPr>
-          <w:ins w:id="656" w:author="Emma Fuller" w:date="2014-05-29T13:05:00Z"/>
+          <w:ins w:id="688" w:author="Emma Fuller" w:date="2014-05-29T13:05:00Z"/>
           <w:rFonts w:ascii="Times New Roman" w:hAnsi="Times New Roman" w:cs="Times New Roman"/>
         </w:rPr>
       </w:pPr>
-      <w:ins w:id="657" w:author="Emma Fuller" w:date="2014-05-29T13:06:00Z">
+      <w:ins w:id="689" w:author="Emma Fuller" w:date="2014-05-29T13:06:00Z">
         <w:r>
           <w:rPr>
             <w:rFonts w:ascii="Times New Roman" w:hAnsi="Times New Roman" w:cs="Times New Roman"/>
@@ -13746,7 +14030,7 @@
           <w:t xml:space="preserve">Fulton, E. A., </w:t>
         </w:r>
       </w:ins>
-      <w:ins w:id="658" w:author="Emma Fuller" w:date="2014-05-29T15:39:00Z">
+      <w:ins w:id="690" w:author="Emma Fuller" w:date="2014-05-29T15:39:00Z">
         <w:r>
           <w:rPr>
             <w:rFonts w:ascii="Times New Roman" w:hAnsi="Times New Roman" w:cs="Times New Roman"/>
@@ -13754,7 +14038,7 @@
           <w:t xml:space="preserve">A. D. M. </w:t>
         </w:r>
       </w:ins>
-      <w:ins w:id="659" w:author="Emma Fuller" w:date="2014-05-29T13:06:00Z">
+      <w:ins w:id="691" w:author="Emma Fuller" w:date="2014-05-29T13:06:00Z">
         <w:r>
           <w:rPr>
             <w:rFonts w:ascii="Times New Roman" w:hAnsi="Times New Roman" w:cs="Times New Roman"/>
@@ -13762,7 +14046,7 @@
           <w:t>Smith,</w:t>
         </w:r>
       </w:ins>
-      <w:ins w:id="660" w:author="Emma Fuller" w:date="2014-05-29T15:39:00Z">
+      <w:ins w:id="692" w:author="Emma Fuller" w:date="2014-05-29T15:39:00Z">
         <w:r>
           <w:rPr>
             <w:rFonts w:ascii="Times New Roman" w:hAnsi="Times New Roman" w:cs="Times New Roman"/>
@@ -13770,7 +14054,7 @@
           <w:t xml:space="preserve"> D. C.</w:t>
         </w:r>
       </w:ins>
-      <w:ins w:id="661" w:author="Emma Fuller" w:date="2014-05-29T13:06:00Z">
+      <w:ins w:id="693" w:author="Emma Fuller" w:date="2014-05-29T13:06:00Z">
         <w:r>
           <w:rPr>
             <w:rFonts w:ascii="Times New Roman" w:hAnsi="Times New Roman" w:cs="Times New Roman"/>
@@ -13843,7 +14127,7 @@
         </w:rPr>
         <w:t xml:space="preserve">Gaines, </w:t>
       </w:r>
-      <w:ins w:id="662" w:author="Emma Fuller" w:date="2014-05-29T15:38:00Z">
+      <w:ins w:id="694" w:author="Emma Fuller" w:date="2014-05-29T15:38:00Z">
         <w:r>
           <w:rPr>
             <w:rFonts w:ascii="Times New Roman" w:hAnsi="Times New Roman" w:cs="Times New Roman"/>
@@ -13857,7 +14141,7 @@
         </w:rPr>
         <w:t xml:space="preserve">D., </w:t>
       </w:r>
-      <w:ins w:id="663" w:author="Emma Fuller" w:date="2014-05-29T15:38:00Z">
+      <w:ins w:id="695" w:author="Emma Fuller" w:date="2014-05-29T15:38:00Z">
         <w:r>
           <w:rPr>
             <w:rFonts w:ascii="Times New Roman" w:hAnsi="Times New Roman" w:cs="Times New Roman"/>
@@ -13871,7 +14155,7 @@
         </w:rPr>
         <w:t xml:space="preserve">White, </w:t>
       </w:r>
-      <w:ins w:id="664" w:author="Emma Fuller" w:date="2014-05-29T15:38:00Z">
+      <w:ins w:id="696" w:author="Emma Fuller" w:date="2014-05-29T15:38:00Z">
         <w:r>
           <w:rPr>
             <w:rFonts w:ascii="Times New Roman" w:hAnsi="Times New Roman" w:cs="Times New Roman"/>
@@ -13885,7 +14169,7 @@
         </w:rPr>
         <w:t xml:space="preserve">H. Carr, and </w:t>
       </w:r>
-      <w:ins w:id="665" w:author="Emma Fuller" w:date="2014-05-29T15:38:00Z">
+      <w:ins w:id="697" w:author="Emma Fuller" w:date="2014-05-29T15:38:00Z">
         <w:r>
           <w:rPr>
             <w:rFonts w:ascii="Times New Roman" w:hAnsi="Times New Roman" w:cs="Times New Roman"/>
@@ -13899,7 +14183,7 @@
         </w:rPr>
         <w:t>R. Palumbi. 2010</w:t>
       </w:r>
-      <w:ins w:id="666" w:author="Emma Fuller" w:date="2014-05-29T14:51:00Z">
+      <w:ins w:id="698" w:author="Emma Fuller" w:date="2014-05-29T14:51:00Z">
         <w:r>
           <w:rPr>
             <w:rFonts w:ascii="Times New Roman" w:hAnsi="Times New Roman" w:cs="Times New Roman"/>
@@ -13920,7 +14204,7 @@
         </w:rPr>
         <w:t>Proc</w:t>
       </w:r>
-      <w:ins w:id="667" w:author="Emma Fuller" w:date="2014-05-29T15:38:00Z">
+      <w:ins w:id="699" w:author="Emma Fuller" w:date="2014-05-29T15:38:00Z">
         <w:r>
           <w:rPr>
             <w:rFonts w:ascii="Times New Roman" w:hAnsi="Times New Roman" w:cs="Times New Roman"/>
@@ -13936,7 +14220,7 @@
         </w:rPr>
         <w:t xml:space="preserve"> Nat</w:t>
       </w:r>
-      <w:ins w:id="668" w:author="Emma Fuller" w:date="2014-05-29T15:38:00Z">
+      <w:ins w:id="700" w:author="Emma Fuller" w:date="2014-05-29T15:38:00Z">
         <w:r>
           <w:rPr>
             <w:rFonts w:ascii="Times New Roman" w:hAnsi="Times New Roman" w:cs="Times New Roman"/>
@@ -13952,7 +14236,7 @@
         </w:rPr>
         <w:t>l Acad</w:t>
       </w:r>
-      <w:ins w:id="669" w:author="Emma Fuller" w:date="2014-05-29T15:39:00Z">
+      <w:ins w:id="701" w:author="Emma Fuller" w:date="2014-05-29T15:39:00Z">
         <w:r>
           <w:rPr>
             <w:rFonts w:ascii="Times New Roman" w:hAnsi="Times New Roman" w:cs="Times New Roman"/>
@@ -13968,7 +14252,7 @@
         </w:rPr>
         <w:t xml:space="preserve"> Sci</w:t>
       </w:r>
-      <w:ins w:id="670" w:author="Emma Fuller" w:date="2014-05-29T15:39:00Z">
+      <w:ins w:id="702" w:author="Emma Fuller" w:date="2014-05-29T15:39:00Z">
         <w:r>
           <w:rPr>
             <w:rFonts w:ascii="Times New Roman" w:hAnsi="Times New Roman" w:cs="Times New Roman"/>
@@ -13994,7 +14278,7 @@
     <w:p>
       <w:pPr>
         <w:rPr>
-          <w:ins w:id="671" w:author="Emma Fuller" w:date="2014-05-29T14:51:00Z"/>
+          <w:ins w:id="703" w:author="Emma Fuller" w:date="2014-05-29T14:51:00Z"/>
           <w:rFonts w:ascii="Times New Roman" w:hAnsi="Times New Roman" w:cs="Times New Roman"/>
         </w:rPr>
       </w:pPr>
@@ -14004,7 +14288,7 @@
         </w:rPr>
         <w:t xml:space="preserve">Gaines, </w:t>
       </w:r>
-      <w:ins w:id="672" w:author="Emma Fuller" w:date="2014-05-29T15:37:00Z">
+      <w:ins w:id="704" w:author="Emma Fuller" w:date="2014-05-29T15:37:00Z">
         <w:r>
           <w:rPr>
             <w:rFonts w:ascii="Times New Roman" w:hAnsi="Times New Roman" w:cs="Times New Roman"/>
@@ -14018,7 +14302,7 @@
         </w:rPr>
         <w:t>D.,</w:t>
       </w:r>
-      <w:ins w:id="673" w:author="Emma Fuller" w:date="2014-05-29T15:37:00Z">
+      <w:ins w:id="705" w:author="Emma Fuller" w:date="2014-05-29T15:37:00Z">
         <w:r>
           <w:rPr>
             <w:rFonts w:ascii="Times New Roman" w:hAnsi="Times New Roman" w:cs="Times New Roman"/>
@@ -14032,7 +14316,7 @@
         </w:rPr>
         <w:t xml:space="preserve">E. Lester, </w:t>
       </w:r>
-      <w:ins w:id="674" w:author="Emma Fuller" w:date="2014-05-29T15:37:00Z">
+      <w:ins w:id="706" w:author="Emma Fuller" w:date="2014-05-29T15:37:00Z">
         <w:r>
           <w:rPr>
             <w:rFonts w:ascii="Times New Roman" w:hAnsi="Times New Roman" w:cs="Times New Roman"/>
@@ -14046,7 +14330,7 @@
         </w:rPr>
         <w:t xml:space="preserve">Grorud-Colvert, </w:t>
       </w:r>
-      <w:ins w:id="675" w:author="Emma Fuller" w:date="2014-05-29T15:37:00Z">
+      <w:ins w:id="707" w:author="Emma Fuller" w:date="2014-05-29T15:37:00Z">
         <w:r>
           <w:rPr>
             <w:rFonts w:ascii="Times New Roman" w:hAnsi="Times New Roman" w:cs="Times New Roman"/>
@@ -14060,7 +14344,7 @@
         </w:rPr>
         <w:t xml:space="preserve">Costello, and </w:t>
       </w:r>
-      <w:ins w:id="676" w:author="Emma Fuller" w:date="2014-05-29T15:37:00Z">
+      <w:ins w:id="708" w:author="Emma Fuller" w:date="2014-05-29T15:37:00Z">
         <w:r>
           <w:rPr>
             <w:rFonts w:ascii="Times New Roman" w:hAnsi="Times New Roman" w:cs="Times New Roman"/>
@@ -14074,7 +14358,7 @@
         </w:rPr>
         <w:t>Pollnac. 2010</w:t>
       </w:r>
-      <w:ins w:id="677" w:author="Emma Fuller" w:date="2014-05-29T14:51:00Z">
+      <w:ins w:id="709" w:author="Emma Fuller" w:date="2014-05-29T14:51:00Z">
         <w:r>
           <w:rPr>
             <w:rFonts w:ascii="Times New Roman" w:hAnsi="Times New Roman" w:cs="Times New Roman"/>
@@ -14095,7 +14379,7 @@
         </w:rPr>
         <w:t>Proc</w:t>
       </w:r>
-      <w:ins w:id="678" w:author="Emma Fuller" w:date="2014-05-29T15:37:00Z">
+      <w:ins w:id="710" w:author="Emma Fuller" w:date="2014-05-29T15:37:00Z">
         <w:r>
           <w:rPr>
             <w:rFonts w:ascii="Times New Roman" w:hAnsi="Times New Roman" w:cs="Times New Roman"/>
@@ -14111,7 +14395,7 @@
         </w:rPr>
         <w:t xml:space="preserve"> Nat</w:t>
       </w:r>
-      <w:ins w:id="679" w:author="Emma Fuller" w:date="2014-05-29T15:37:00Z">
+      <w:ins w:id="711" w:author="Emma Fuller" w:date="2014-05-29T15:37:00Z">
         <w:r>
           <w:rPr>
             <w:rFonts w:ascii="Times New Roman" w:hAnsi="Times New Roman" w:cs="Times New Roman"/>
@@ -14127,7 +14411,7 @@
         </w:rPr>
         <w:t>l Acad</w:t>
       </w:r>
-      <w:ins w:id="680" w:author="Emma Fuller" w:date="2014-05-29T15:37:00Z">
+      <w:ins w:id="712" w:author="Emma Fuller" w:date="2014-05-29T15:37:00Z">
         <w:r>
           <w:rPr>
             <w:rFonts w:ascii="Times New Roman" w:hAnsi="Times New Roman" w:cs="Times New Roman"/>
@@ -14143,7 +14427,7 @@
         </w:rPr>
         <w:t xml:space="preserve"> Sci</w:t>
       </w:r>
-      <w:ins w:id="681" w:author="Emma Fuller" w:date="2014-05-29T15:37:00Z">
+      <w:ins w:id="713" w:author="Emma Fuller" w:date="2014-05-29T15:37:00Z">
         <w:r>
           <w:rPr>
             <w:rFonts w:ascii="Times New Roman" w:hAnsi="Times New Roman" w:cs="Times New Roman"/>
@@ -14152,7 +14436,7 @@
           <w:t>ence</w:t>
         </w:r>
       </w:ins>
-      <w:ins w:id="682" w:author="Emma Fuller" w:date="2014-05-29T15:38:00Z">
+      <w:ins w:id="714" w:author="Emma Fuller" w:date="2014-05-29T15:38:00Z">
         <w:r>
           <w:rPr>
             <w:rFonts w:ascii="Times New Roman" w:hAnsi="Times New Roman" w:cs="Times New Roman"/>
@@ -14178,7 +14462,7 @@
     <w:p>
       <w:pPr>
         <w:rPr>
-          <w:ins w:id="683" w:author="M P" w:date="2014-05-22T21:57:00Z"/>
+          <w:ins w:id="715" w:author="M P" w:date="2014-05-22T21:57:00Z"/>
           <w:rFonts w:ascii="Times New Roman" w:hAnsi="Times New Roman" w:cs="Times New Roman"/>
         </w:rPr>
       </w:pPr>
@@ -14188,7 +14472,7 @@
         </w:rPr>
         <w:t xml:space="preserve">Gaylord, </w:t>
       </w:r>
-      <w:ins w:id="684" w:author="Emma Fuller" w:date="2014-05-29T15:36:00Z">
+      <w:ins w:id="716" w:author="Emma Fuller" w:date="2014-05-29T15:36:00Z">
         <w:r>
           <w:rPr>
             <w:rFonts w:ascii="Times New Roman" w:hAnsi="Times New Roman" w:cs="Times New Roman"/>
@@ -14202,7 +14486,7 @@
         </w:rPr>
         <w:t>, S</w:t>
       </w:r>
-      <w:ins w:id="685" w:author="Emma Fuller" w:date="2014-05-29T15:36:00Z">
+      <w:ins w:id="717" w:author="Emma Fuller" w:date="2014-05-29T15:36:00Z">
         <w:r>
           <w:rPr>
             <w:rFonts w:ascii="Times New Roman" w:hAnsi="Times New Roman" w:cs="Times New Roman"/>
@@ -14216,7 +14500,7 @@
         </w:rPr>
         <w:t xml:space="preserve"> D. Gaines, D</w:t>
       </w:r>
-      <w:ins w:id="686" w:author="Emma Fuller" w:date="2014-05-29T15:36:00Z">
+      <w:ins w:id="718" w:author="Emma Fuller" w:date="2014-05-29T15:36:00Z">
         <w:r>
           <w:rPr>
             <w:rFonts w:ascii="Times New Roman" w:hAnsi="Times New Roman" w:cs="Times New Roman"/>
@@ -14230,7 +14514,7 @@
         </w:rPr>
         <w:t xml:space="preserve"> A. Siegel, and M</w:t>
       </w:r>
-      <w:ins w:id="687" w:author="Emma Fuller" w:date="2014-05-29T15:36:00Z">
+      <w:ins w:id="719" w:author="Emma Fuller" w:date="2014-05-29T15:36:00Z">
         <w:r>
           <w:rPr>
             <w:rFonts w:ascii="Times New Roman" w:hAnsi="Times New Roman" w:cs="Times New Roman"/>
@@ -14261,11 +14545,11 @@
     <w:p>
       <w:pPr>
         <w:rPr>
-          <w:ins w:id="688" w:author="M P" w:date="2014-05-22T21:57:00Z"/>
+          <w:ins w:id="720" w:author="M P" w:date="2014-05-22T21:57:00Z"/>
           <w:rFonts w:ascii="Times New Roman" w:hAnsi="Times New Roman" w:cs="Times New Roman"/>
         </w:rPr>
       </w:pPr>
-      <w:ins w:id="689" w:author="M P" w:date="2014-05-22T21:57:00Z">
+      <w:ins w:id="721" w:author="M P" w:date="2014-05-22T21:57:00Z">
         <w:r>
           <w:rPr>
             <w:rFonts w:ascii="Times New Roman" w:hAnsi="Times New Roman" w:cs="Times New Roman"/>
@@ -14273,7 +14557,7 @@
           <w:t xml:space="preserve">Gilman, S.E., </w:t>
         </w:r>
       </w:ins>
-      <w:ins w:id="690" w:author="Emma Fuller" w:date="2014-05-29T15:35:00Z">
+      <w:ins w:id="722" w:author="Emma Fuller" w:date="2014-05-29T15:35:00Z">
         <w:r>
           <w:rPr>
             <w:rFonts w:ascii="Times New Roman" w:hAnsi="Times New Roman" w:cs="Times New Roman"/>
@@ -14281,7 +14565,7 @@
           <w:t xml:space="preserve">M. C. </w:t>
         </w:r>
       </w:ins>
-      <w:ins w:id="691" w:author="M P" w:date="2014-05-22T21:57:00Z">
+      <w:ins w:id="723" w:author="M P" w:date="2014-05-22T21:57:00Z">
         <w:r>
           <w:rPr>
             <w:rFonts w:ascii="Times New Roman" w:hAnsi="Times New Roman" w:cs="Times New Roman"/>
@@ -14289,7 +14573,7 @@
           <w:t>Urban</w:t>
         </w:r>
       </w:ins>
-      <w:ins w:id="692" w:author="Emma Fuller" w:date="2014-05-29T15:36:00Z">
+      <w:ins w:id="724" w:author="Emma Fuller" w:date="2014-05-29T15:36:00Z">
         <w:r>
           <w:rPr>
             <w:rFonts w:ascii="Times New Roman" w:hAnsi="Times New Roman" w:cs="Times New Roman"/>
@@ -14297,7 +14581,7 @@
           <w:t>, J. J.</w:t>
         </w:r>
       </w:ins>
-      <w:ins w:id="693" w:author="M P" w:date="2014-05-22T21:57:00Z">
+      <w:ins w:id="725" w:author="M P" w:date="2014-05-22T21:57:00Z">
         <w:r>
           <w:rPr>
             <w:rFonts w:ascii="Times New Roman" w:hAnsi="Times New Roman" w:cs="Times New Roman"/>
@@ -14305,7 +14589,7 @@
           <w:t xml:space="preserve"> Tewksbury, </w:t>
         </w:r>
       </w:ins>
-      <w:ins w:id="694" w:author="Emma Fuller" w:date="2014-05-29T15:36:00Z">
+      <w:ins w:id="726" w:author="Emma Fuller" w:date="2014-05-29T15:36:00Z">
         <w:r>
           <w:rPr>
             <w:rFonts w:ascii="Times New Roman" w:hAnsi="Times New Roman" w:cs="Times New Roman"/>
@@ -14313,7 +14597,7 @@
           <w:t xml:space="preserve">G. W. </w:t>
         </w:r>
       </w:ins>
-      <w:ins w:id="695" w:author="M P" w:date="2014-05-22T21:57:00Z">
+      <w:ins w:id="727" w:author="M P" w:date="2014-05-22T21:57:00Z">
         <w:r>
           <w:rPr>
             <w:rFonts w:ascii="Times New Roman" w:hAnsi="Times New Roman" w:cs="Times New Roman"/>
@@ -14321,7 +14605,7 @@
           <w:t xml:space="preserve">Gilchrist, </w:t>
         </w:r>
       </w:ins>
-      <w:ins w:id="696" w:author="Emma Fuller" w:date="2014-05-29T15:36:00Z">
+      <w:ins w:id="728" w:author="Emma Fuller" w:date="2014-05-29T15:36:00Z">
         <w:r>
           <w:rPr>
             <w:rFonts w:ascii="Times New Roman" w:hAnsi="Times New Roman" w:cs="Times New Roman"/>
@@ -14329,7 +14613,7 @@
           <w:t>and R. D.</w:t>
         </w:r>
       </w:ins>
-      <w:ins w:id="697" w:author="M P" w:date="2014-05-22T21:57:00Z">
+      <w:ins w:id="729" w:author="M P" w:date="2014-05-22T21:57:00Z">
         <w:r>
           <w:rPr>
             <w:rFonts w:ascii="Times New Roman" w:hAnsi="Times New Roman" w:cs="Times New Roman"/>
@@ -14337,7 +14621,7 @@
           <w:t xml:space="preserve"> Holt. 2010. A framework for community interactions under climate change. Trends</w:t>
         </w:r>
       </w:ins>
-      <w:ins w:id="698" w:author="Emma Fuller" w:date="2014-05-29T15:36:00Z">
+      <w:ins w:id="730" w:author="Emma Fuller" w:date="2014-05-29T15:36:00Z">
         <w:r>
           <w:rPr>
             <w:rFonts w:ascii="Times New Roman" w:hAnsi="Times New Roman" w:cs="Times New Roman"/>
@@ -14345,7 +14629,7 @@
           <w:t xml:space="preserve"> in</w:t>
         </w:r>
       </w:ins>
-      <w:ins w:id="699" w:author="M P" w:date="2014-05-22T21:57:00Z">
+      <w:ins w:id="731" w:author="M P" w:date="2014-05-22T21:57:00Z">
         <w:r>
           <w:rPr>
             <w:rFonts w:ascii="Times New Roman" w:hAnsi="Times New Roman" w:cs="Times New Roman"/>
@@ -14353,7 +14637,7 @@
           <w:t xml:space="preserve"> Ecol</w:t>
         </w:r>
       </w:ins>
-      <w:ins w:id="700" w:author="Emma Fuller" w:date="2014-05-29T15:36:00Z">
+      <w:ins w:id="732" w:author="Emma Fuller" w:date="2014-05-29T15:36:00Z">
         <w:r>
           <w:rPr>
             <w:rFonts w:ascii="Times New Roman" w:hAnsi="Times New Roman" w:cs="Times New Roman"/>
@@ -14361,7 +14645,7 @@
           <w:t>ogy and</w:t>
         </w:r>
       </w:ins>
-      <w:ins w:id="701" w:author="M P" w:date="2014-05-22T21:57:00Z">
+      <w:ins w:id="733" w:author="M P" w:date="2014-05-22T21:57:00Z">
         <w:r>
           <w:rPr>
             <w:rFonts w:ascii="Times New Roman" w:hAnsi="Times New Roman" w:cs="Times New Roman"/>
@@ -14369,7 +14653,7 @@
           <w:t xml:space="preserve"> Evol</w:t>
         </w:r>
       </w:ins>
-      <w:ins w:id="702" w:author="Emma Fuller" w:date="2014-05-29T15:36:00Z">
+      <w:ins w:id="734" w:author="Emma Fuller" w:date="2014-05-29T15:36:00Z">
         <w:r>
           <w:rPr>
             <w:rFonts w:ascii="Times New Roman" w:hAnsi="Times New Roman" w:cs="Times New Roman"/>
@@ -14377,7 +14661,7 @@
           <w:t>ution</w:t>
         </w:r>
       </w:ins>
-      <w:ins w:id="703" w:author="M P" w:date="2014-05-22T21:57:00Z">
+      <w:ins w:id="735" w:author="M P" w:date="2014-05-22T21:57:00Z">
         <w:r>
           <w:rPr>
             <w:rFonts w:ascii="Times New Roman" w:hAnsi="Times New Roman" w:cs="Times New Roman"/>
@@ -14398,7 +14682,7 @@
         </w:rPr>
         <w:t>Guisan, A</w:t>
       </w:r>
-      <w:ins w:id="704" w:author="Emma Fuller" w:date="2014-05-29T15:35:00Z">
+      <w:ins w:id="736" w:author="Emma Fuller" w:date="2014-05-29T15:35:00Z">
         <w:r>
           <w:rPr>
             <w:rFonts w:ascii="Times New Roman" w:hAnsi="Times New Roman" w:cs="Times New Roman"/>
@@ -14412,7 +14696,7 @@
         </w:rPr>
         <w:t xml:space="preserve"> and </w:t>
       </w:r>
-      <w:ins w:id="705" w:author="Emma Fuller" w:date="2014-05-29T15:35:00Z">
+      <w:ins w:id="737" w:author="Emma Fuller" w:date="2014-05-29T15:35:00Z">
         <w:r>
           <w:rPr>
             <w:rFonts w:ascii="Times New Roman" w:hAnsi="Times New Roman" w:cs="Times New Roman"/>
@@ -14439,7 +14723,7 @@
         </w:rPr>
         <w:t xml:space="preserve"> 8: 993–1009</w:t>
       </w:r>
-      <w:ins w:id="706" w:author="Emma Fuller" w:date="2014-05-29T15:35:00Z">
+      <w:ins w:id="738" w:author="Emma Fuller" w:date="2014-05-29T15:35:00Z">
         <w:r>
           <w:rPr>
             <w:rFonts w:ascii="Times New Roman" w:hAnsi="Times New Roman" w:cs="Times New Roman"/>
@@ -14460,7 +14744,7 @@
         </w:rPr>
         <w:t>Guisan, A</w:t>
       </w:r>
-      <w:ins w:id="707" w:author="Emma Fuller" w:date="2014-05-29T15:35:00Z">
+      <w:ins w:id="739" w:author="Emma Fuller" w:date="2014-05-29T15:35:00Z">
         <w:r>
           <w:rPr>
             <w:rFonts w:ascii="Times New Roman" w:hAnsi="Times New Roman" w:cs="Times New Roman"/>
@@ -14474,7 +14758,7 @@
         </w:rPr>
         <w:t xml:space="preserve"> and </w:t>
       </w:r>
-      <w:ins w:id="708" w:author="Emma Fuller" w:date="2014-05-29T15:35:00Z">
+      <w:ins w:id="740" w:author="Emma Fuller" w:date="2014-05-29T15:35:00Z">
         <w:r>
           <w:rPr>
             <w:rFonts w:ascii="Times New Roman" w:hAnsi="Times New Roman" w:cs="Times New Roman"/>
@@ -14514,7 +14798,7 @@
         </w:rPr>
         <w:t xml:space="preserve">Gurevitch, </w:t>
       </w:r>
-      <w:ins w:id="709" w:author="Emma Fuller" w:date="2014-05-29T15:34:00Z">
+      <w:ins w:id="741" w:author="Emma Fuller" w:date="2014-05-29T15:34:00Z">
         <w:r>
           <w:rPr>
             <w:rFonts w:ascii="Times New Roman" w:hAnsi="Times New Roman" w:cs="Times New Roman"/>
@@ -14528,7 +14812,7 @@
         </w:rPr>
         <w:t xml:space="preserve">, </w:t>
       </w:r>
-      <w:ins w:id="710" w:author="Emma Fuller" w:date="2014-05-29T15:34:00Z">
+      <w:ins w:id="742" w:author="Emma Fuller" w:date="2014-05-29T15:34:00Z">
         <w:r>
           <w:rPr>
             <w:rFonts w:ascii="Times New Roman" w:hAnsi="Times New Roman" w:cs="Times New Roman"/>
@@ -14542,7 +14826,7 @@
         </w:rPr>
         <w:t xml:space="preserve">A. Morrison, and </w:t>
       </w:r>
-      <w:ins w:id="711" w:author="Emma Fuller" w:date="2014-05-29T15:34:00Z">
+      <w:ins w:id="743" w:author="Emma Fuller" w:date="2014-05-29T15:34:00Z">
         <w:r>
           <w:rPr>
             <w:rFonts w:ascii="Times New Roman" w:hAnsi="Times New Roman" w:cs="Times New Roman"/>
@@ -14582,7 +14866,7 @@
         </w:rPr>
         <w:t xml:space="preserve">Halpern, </w:t>
       </w:r>
-      <w:ins w:id="712" w:author="Emma Fuller" w:date="2014-05-29T15:33:00Z">
+      <w:ins w:id="744" w:author="Emma Fuller" w:date="2014-05-29T15:33:00Z">
         <w:r>
           <w:rPr>
             <w:rFonts w:ascii="Times New Roman" w:hAnsi="Times New Roman" w:cs="Times New Roman"/>
@@ -14622,7 +14906,7 @@
         </w:rPr>
         <w:t xml:space="preserve">Hannah, </w:t>
       </w:r>
-      <w:ins w:id="713" w:author="Emma Fuller" w:date="2014-05-29T15:33:00Z">
+      <w:ins w:id="745" w:author="Emma Fuller" w:date="2014-05-29T15:33:00Z">
         <w:r>
           <w:rPr>
             <w:rFonts w:ascii="Times New Roman" w:hAnsi="Times New Roman" w:cs="Times New Roman"/>
@@ -14636,7 +14920,7 @@
         </w:rPr>
         <w:t xml:space="preserve">, </w:t>
       </w:r>
-      <w:ins w:id="714" w:author="Emma Fuller" w:date="2014-05-29T15:33:00Z">
+      <w:ins w:id="746" w:author="Emma Fuller" w:date="2014-05-29T15:33:00Z">
         <w:r>
           <w:rPr>
             <w:rFonts w:ascii="Times New Roman" w:hAnsi="Times New Roman" w:cs="Times New Roman"/>
@@ -14650,7 +14934,7 @@
         </w:rPr>
         <w:t xml:space="preserve">Midgley, </w:t>
       </w:r>
-      <w:ins w:id="715" w:author="Emma Fuller" w:date="2014-05-29T15:33:00Z">
+      <w:ins w:id="747" w:author="Emma Fuller" w:date="2014-05-29T15:33:00Z">
         <w:r>
           <w:rPr>
             <w:rFonts w:ascii="Times New Roman" w:hAnsi="Times New Roman" w:cs="Times New Roman"/>
@@ -14664,7 +14948,7 @@
         </w:rPr>
         <w:t xml:space="preserve">Andelman, </w:t>
       </w:r>
-      <w:ins w:id="716" w:author="Emma Fuller" w:date="2014-05-29T15:33:00Z">
+      <w:ins w:id="748" w:author="Emma Fuller" w:date="2014-05-29T15:33:00Z">
         <w:r>
           <w:rPr>
             <w:rFonts w:ascii="Times New Roman" w:hAnsi="Times New Roman" w:cs="Times New Roman"/>
@@ -14678,7 +14962,7 @@
         </w:rPr>
         <w:t xml:space="preserve">Araújo, </w:t>
       </w:r>
-      <w:ins w:id="717" w:author="Emma Fuller" w:date="2014-05-29T15:33:00Z">
+      <w:ins w:id="749" w:author="Emma Fuller" w:date="2014-05-29T15:33:00Z">
         <w:r>
           <w:rPr>
             <w:rFonts w:ascii="Times New Roman" w:hAnsi="Times New Roman" w:cs="Times New Roman"/>
@@ -14692,7 +14976,7 @@
         </w:rPr>
         <w:t xml:space="preserve">Hughes, </w:t>
       </w:r>
-      <w:ins w:id="718" w:author="Emma Fuller" w:date="2014-05-29T15:33:00Z">
+      <w:ins w:id="750" w:author="Emma Fuller" w:date="2014-05-29T15:33:00Z">
         <w:r>
           <w:rPr>
             <w:rFonts w:ascii="Times New Roman" w:hAnsi="Times New Roman" w:cs="Times New Roman"/>
@@ -14706,7 +14990,7 @@
         </w:rPr>
         <w:t xml:space="preserve">Martinez-Meyer, </w:t>
       </w:r>
-      <w:ins w:id="719" w:author="Emma Fuller" w:date="2014-05-29T15:33:00Z">
+      <w:ins w:id="751" w:author="Emma Fuller" w:date="2014-05-29T15:33:00Z">
         <w:r>
           <w:rPr>
             <w:rFonts w:ascii="Times New Roman" w:hAnsi="Times New Roman" w:cs="Times New Roman"/>
@@ -14720,7 +15004,7 @@
         </w:rPr>
         <w:t xml:space="preserve">Pearson, and </w:t>
       </w:r>
-      <w:ins w:id="720" w:author="Emma Fuller" w:date="2014-05-29T15:33:00Z">
+      <w:ins w:id="752" w:author="Emma Fuller" w:date="2014-05-29T15:33:00Z">
         <w:r>
           <w:rPr>
             <w:rFonts w:ascii="Times New Roman" w:hAnsi="Times New Roman" w:cs="Times New Roman"/>
@@ -14760,7 +15044,7 @@
         </w:rPr>
         <w:t xml:space="preserve">Hare, J.A., </w:t>
       </w:r>
-      <w:ins w:id="721" w:author="Emma Fuller" w:date="2014-05-29T15:32:00Z">
+      <w:ins w:id="753" w:author="Emma Fuller" w:date="2014-05-29T15:32:00Z">
         <w:r>
           <w:rPr>
             <w:rFonts w:ascii="Times New Roman" w:hAnsi="Times New Roman" w:cs="Times New Roman"/>
@@ -14774,7 +15058,7 @@
         </w:rPr>
         <w:t>Alexander</w:t>
       </w:r>
-      <w:ins w:id="722" w:author="Emma Fuller" w:date="2014-05-29T15:32:00Z">
+      <w:ins w:id="754" w:author="Emma Fuller" w:date="2014-05-29T15:32:00Z">
         <w:r>
           <w:rPr>
             <w:rFonts w:ascii="Times New Roman" w:hAnsi="Times New Roman" w:cs="Times New Roman"/>
@@ -14788,7 +15072,7 @@
         </w:rPr>
         <w:t xml:space="preserve"> Fogarty,</w:t>
       </w:r>
-      <w:ins w:id="723" w:author="Emma Fuller" w:date="2014-05-29T15:32:00Z">
+      <w:ins w:id="755" w:author="Emma Fuller" w:date="2014-05-29T15:32:00Z">
         <w:r>
           <w:rPr>
             <w:rFonts w:ascii="Times New Roman" w:hAnsi="Times New Roman" w:cs="Times New Roman"/>
@@ -14802,7 +15086,7 @@
         </w:rPr>
         <w:t xml:space="preserve"> Williams, </w:t>
       </w:r>
-      <w:ins w:id="724" w:author="Emma Fuller" w:date="2014-05-29T15:32:00Z">
+      <w:ins w:id="756" w:author="Emma Fuller" w:date="2014-05-29T15:32:00Z">
         <w:r>
           <w:rPr>
             <w:rFonts w:ascii="Times New Roman" w:hAnsi="Times New Roman" w:cs="Times New Roman"/>
@@ -14816,7 +15100,7 @@
         </w:rPr>
         <w:t xml:space="preserve"> Scott. 2010. Forecasting the dynamics of a coastal fishery species using a coupled climate-population model. Ecol</w:t>
       </w:r>
-      <w:ins w:id="725" w:author="Emma Fuller" w:date="2014-05-29T15:32:00Z">
+      <w:ins w:id="757" w:author="Emma Fuller" w:date="2014-05-29T15:32:00Z">
         <w:r>
           <w:rPr>
             <w:rFonts w:ascii="Times New Roman" w:hAnsi="Times New Roman" w:cs="Times New Roman"/>
@@ -14830,7 +15114,7 @@
         </w:rPr>
         <w:t xml:space="preserve"> Appl</w:t>
       </w:r>
-      <w:ins w:id="726" w:author="Emma Fuller" w:date="2014-05-29T15:32:00Z">
+      <w:ins w:id="758" w:author="Emma Fuller" w:date="2014-05-29T15:32:00Z">
         <w:r>
           <w:rPr>
             <w:rFonts w:ascii="Times New Roman" w:hAnsi="Times New Roman" w:cs="Times New Roman"/>
@@ -14857,7 +15141,7 @@
         </w:rPr>
         <w:t>Hastings, A</w:t>
       </w:r>
-      <w:ins w:id="727" w:author="Emma Fuller" w:date="2014-05-29T15:31:00Z">
+      <w:ins w:id="759" w:author="Emma Fuller" w:date="2014-05-29T15:31:00Z">
         <w:r>
           <w:rPr>
             <w:rFonts w:ascii="Times New Roman" w:hAnsi="Times New Roman" w:cs="Times New Roman"/>
@@ -14897,7 +15181,7 @@
         </w:rPr>
         <w:t xml:space="preserve">Hastings, </w:t>
       </w:r>
-      <w:ins w:id="728" w:author="Emma Fuller" w:date="2014-05-29T15:31:00Z">
+      <w:ins w:id="760" w:author="Emma Fuller" w:date="2014-05-29T15:31:00Z">
         <w:r>
           <w:rPr>
             <w:rFonts w:ascii="Times New Roman" w:hAnsi="Times New Roman" w:cs="Times New Roman"/>
@@ -14911,7 +15195,7 @@
         </w:rPr>
         <w:t xml:space="preserve"> and </w:t>
       </w:r>
-      <w:ins w:id="729" w:author="Emma Fuller" w:date="2014-05-29T15:31:00Z">
+      <w:ins w:id="761" w:author="Emma Fuller" w:date="2014-05-29T15:31:00Z">
         <w:r>
           <w:rPr>
             <w:rFonts w:ascii="Times New Roman" w:hAnsi="Times New Roman" w:cs="Times New Roman"/>
@@ -14951,7 +15235,7 @@
         </w:rPr>
         <w:t xml:space="preserve">Holland, </w:t>
       </w:r>
-      <w:ins w:id="730" w:author="Emma Fuller" w:date="2014-05-29T15:31:00Z">
+      <w:ins w:id="762" w:author="Emma Fuller" w:date="2014-05-29T15:31:00Z">
         <w:r>
           <w:rPr>
             <w:rFonts w:ascii="Times New Roman" w:hAnsi="Times New Roman" w:cs="Times New Roman"/>
@@ -14965,7 +15249,7 @@
         </w:rPr>
         <w:t xml:space="preserve">S., and </w:t>
       </w:r>
-      <w:ins w:id="731" w:author="Emma Fuller" w:date="2014-05-29T15:31:00Z">
+      <w:ins w:id="763" w:author="Emma Fuller" w:date="2014-05-29T15:31:00Z">
         <w:r>
           <w:rPr>
             <w:rFonts w:ascii="Times New Roman" w:hAnsi="Times New Roman" w:cs="Times New Roman"/>
@@ -14979,7 +15263,7 @@
         </w:rPr>
         <w:t>J. Brazee. 1996. Marine reserves for fisheries management</w:t>
       </w:r>
-      <w:ins w:id="732" w:author="Emma Fuller" w:date="2014-05-29T15:31:00Z">
+      <w:ins w:id="764" w:author="Emma Fuller" w:date="2014-05-29T15:31:00Z">
         <w:r>
           <w:rPr>
             <w:rFonts w:ascii="Times New Roman" w:hAnsi="Times New Roman" w:cs="Times New Roman"/>
@@ -15013,7 +15297,7 @@
         </w:rPr>
         <w:t xml:space="preserve">Kearney, </w:t>
       </w:r>
-      <w:ins w:id="733" w:author="Emma Fuller" w:date="2014-05-29T15:30:00Z">
+      <w:ins w:id="765" w:author="Emma Fuller" w:date="2014-05-29T15:30:00Z">
         <w:r>
           <w:rPr>
             <w:rFonts w:ascii="Times New Roman" w:hAnsi="Times New Roman" w:cs="Times New Roman"/>
@@ -15027,7 +15311,7 @@
         </w:rPr>
         <w:t xml:space="preserve"> and </w:t>
       </w:r>
-      <w:ins w:id="734" w:author="Emma Fuller" w:date="2014-05-29T15:30:00Z">
+      <w:ins w:id="766" w:author="Emma Fuller" w:date="2014-05-29T15:30:00Z">
         <w:r>
           <w:rPr>
             <w:rFonts w:ascii="Times New Roman" w:hAnsi="Times New Roman" w:cs="Times New Roman"/>
@@ -15048,7 +15332,7 @@
         </w:rPr>
         <w:t>Ecol</w:t>
       </w:r>
-      <w:ins w:id="735" w:author="Emma Fuller" w:date="2014-05-29T15:30:00Z">
+      <w:ins w:id="767" w:author="Emma Fuller" w:date="2014-05-29T15:30:00Z">
         <w:r>
           <w:rPr>
             <w:rFonts w:ascii="Times New Roman" w:hAnsi="Times New Roman" w:cs="Times New Roman"/>
@@ -15064,7 +15348,7 @@
         </w:rPr>
         <w:t xml:space="preserve"> Lett</w:t>
       </w:r>
-      <w:ins w:id="736" w:author="Emma Fuller" w:date="2014-05-29T15:30:00Z">
+      <w:ins w:id="768" w:author="Emma Fuller" w:date="2014-05-29T15:30:00Z">
         <w:r>
           <w:rPr>
             <w:rFonts w:ascii="Times New Roman" w:hAnsi="Times New Roman" w:cs="Times New Roman"/>
@@ -15092,7 +15376,7 @@
         </w:rPr>
         <w:t xml:space="preserve">Kirby, </w:t>
       </w:r>
-      <w:ins w:id="737" w:author="Emma Fuller" w:date="2014-05-29T15:30:00Z">
+      <w:ins w:id="769" w:author="Emma Fuller" w:date="2014-05-29T15:30:00Z">
         <w:r>
           <w:rPr>
             <w:rFonts w:ascii="Times New Roman" w:hAnsi="Times New Roman" w:cs="Times New Roman"/>
@@ -15106,7 +15390,7 @@
         </w:rPr>
         <w:t xml:space="preserve">R., </w:t>
       </w:r>
-      <w:ins w:id="738" w:author="Emma Fuller" w:date="2014-05-29T15:30:00Z">
+      <w:ins w:id="770" w:author="Emma Fuller" w:date="2014-05-29T15:30:00Z">
         <w:r>
           <w:rPr>
             <w:rFonts w:ascii="Times New Roman" w:hAnsi="Times New Roman" w:cs="Times New Roman"/>
@@ -15120,7 +15404,7 @@
         </w:rPr>
         <w:t xml:space="preserve">Beaugrand, and </w:t>
       </w:r>
-      <w:ins w:id="739" w:author="Emma Fuller" w:date="2014-05-29T15:30:00Z">
+      <w:ins w:id="771" w:author="Emma Fuller" w:date="2014-05-29T15:30:00Z">
         <w:r>
           <w:rPr>
             <w:rFonts w:ascii="Times New Roman" w:hAnsi="Times New Roman" w:cs="Times New Roman"/>
@@ -15160,7 +15444,7 @@
         </w:rPr>
         <w:t>Kot</w:t>
       </w:r>
-      <w:ins w:id="740" w:author="Emma Fuller" w:date="2014-05-29T15:28:00Z">
+      <w:ins w:id="772" w:author="Emma Fuller" w:date="2014-05-29T15:28:00Z">
         <w:r>
           <w:rPr>
             <w:rFonts w:ascii="Times New Roman" w:hAnsi="Times New Roman" w:cs="Times New Roman"/>
@@ -15174,7 +15458,7 @@
         </w:rPr>
         <w:t xml:space="preserve"> M</w:t>
       </w:r>
-      <w:ins w:id="741" w:author="Emma Fuller" w:date="2014-05-29T15:28:00Z">
+      <w:ins w:id="773" w:author="Emma Fuller" w:date="2014-05-29T15:28:00Z">
         <w:r>
           <w:rPr>
             <w:rFonts w:ascii="Times New Roman" w:hAnsi="Times New Roman" w:cs="Times New Roman"/>
@@ -15188,7 +15472,7 @@
         </w:rPr>
         <w:t xml:space="preserve"> and W</w:t>
       </w:r>
-      <w:ins w:id="742" w:author="Emma Fuller" w:date="2014-05-29T15:28:00Z">
+      <w:ins w:id="774" w:author="Emma Fuller" w:date="2014-05-29T15:28:00Z">
         <w:r>
           <w:rPr>
             <w:rFonts w:ascii="Times New Roman" w:hAnsi="Times New Roman" w:cs="Times New Roman"/>
@@ -15202,7 +15486,7 @@
         </w:rPr>
         <w:t>M</w:t>
       </w:r>
-      <w:ins w:id="743" w:author="Emma Fuller" w:date="2014-05-29T15:28:00Z">
+      <w:ins w:id="775" w:author="Emma Fuller" w:date="2014-05-29T15:28:00Z">
         <w:r>
           <w:rPr>
             <w:rFonts w:ascii="Times New Roman" w:hAnsi="Times New Roman" w:cs="Times New Roman"/>
@@ -15216,7 +15500,7 @@
         </w:rPr>
         <w:t xml:space="preserve"> Schaffer</w:t>
       </w:r>
-      <w:ins w:id="744" w:author="Emma Fuller" w:date="2014-05-29T15:28:00Z">
+      <w:ins w:id="776" w:author="Emma Fuller" w:date="2014-05-29T15:28:00Z">
         <w:r>
           <w:rPr>
             <w:rFonts w:ascii="Times New Roman" w:hAnsi="Times New Roman" w:cs="Times New Roman"/>
@@ -15230,7 +15514,7 @@
         </w:rPr>
         <w:t xml:space="preserve"> 1986</w:t>
       </w:r>
-      <w:ins w:id="745" w:author="Emma Fuller" w:date="2014-05-29T15:28:00Z">
+      <w:ins w:id="777" w:author="Emma Fuller" w:date="2014-05-29T15:28:00Z">
         <w:r>
           <w:rPr>
             <w:rFonts w:ascii="Times New Roman" w:hAnsi="Times New Roman" w:cs="Times New Roman"/>
@@ -15244,7 +15528,7 @@
         </w:rPr>
         <w:t xml:space="preserve"> Discrete-time growth-dispersal models. Mat</w:t>
       </w:r>
-      <w:ins w:id="746" w:author="Emma Fuller" w:date="2014-05-29T15:28:00Z">
+      <w:ins w:id="778" w:author="Emma Fuller" w:date="2014-05-29T15:28:00Z">
         <w:r>
           <w:rPr>
             <w:rFonts w:ascii="Times New Roman" w:hAnsi="Times New Roman" w:cs="Times New Roman"/>
@@ -15258,7 +15542,7 @@
         </w:rPr>
         <w:t xml:space="preserve"> Biosci</w:t>
       </w:r>
-      <w:ins w:id="747" w:author="Emma Fuller" w:date="2014-05-29T15:28:00Z">
+      <w:ins w:id="779" w:author="Emma Fuller" w:date="2014-05-29T15:28:00Z">
         <w:r>
           <w:rPr>
             <w:rFonts w:ascii="Times New Roman" w:hAnsi="Times New Roman" w:cs="Times New Roman"/>
@@ -15311,7 +15595,7 @@
         </w:rPr>
         <w:t xml:space="preserve">Lawler, </w:t>
       </w:r>
-      <w:ins w:id="748" w:author="Emma Fuller" w:date="2014-05-29T15:27:00Z">
+      <w:ins w:id="780" w:author="Emma Fuller" w:date="2014-05-29T15:27:00Z">
         <w:r>
           <w:rPr>
             <w:rFonts w:ascii="Times New Roman" w:hAnsi="Times New Roman" w:cs="Times New Roman"/>
@@ -15342,7 +15626,7 @@
     <w:p>
       <w:pPr>
         <w:rPr>
-          <w:ins w:id="749" w:author="Emma Fuller" w:date="2014-05-29T14:46:00Z"/>
+          <w:ins w:id="781" w:author="Emma Fuller" w:date="2014-05-29T14:46:00Z"/>
           <w:rFonts w:ascii="Times New Roman" w:hAnsi="Times New Roman" w:cs="Times New Roman"/>
         </w:rPr>
       </w:pPr>
@@ -15365,7 +15649,7 @@
         </w:rPr>
         <w:t xml:space="preserve"> </w:t>
       </w:r>
-      <w:ins w:id="750" w:author="Emma Fuller" w:date="2014-05-29T15:27:00Z">
+      <w:ins w:id="782" w:author="Emma Fuller" w:date="2014-05-29T15:27:00Z">
         <w:r>
           <w:rPr>
             <w:rFonts w:ascii="Times New Roman" w:hAnsi="Times New Roman" w:cs="Times New Roman"/>
@@ -15386,7 +15670,7 @@
           <w:rFonts w:ascii="Times New Roman" w:hAnsi="Times New Roman" w:cs="Times New Roman"/>
         </w:rPr>
       </w:pPr>
-      <w:ins w:id="751" w:author="Emma Fuller" w:date="2014-05-29T14:46:00Z">
+      <w:ins w:id="783" w:author="Emma Fuller" w:date="2014-05-29T14:46:00Z">
         <w:r>
           <w:rPr>
             <w:rFonts w:ascii="Times New Roman" w:hAnsi="Times New Roman" w:cs="Times New Roman"/>
@@ -15406,7 +15690,7 @@
           <w:t xml:space="preserve"> Duffy,</w:t>
         </w:r>
       </w:ins>
-      <w:ins w:id="752" w:author="Emma Fuller" w:date="2014-05-29T15:26:00Z">
+      <w:ins w:id="784" w:author="Emma Fuller" w:date="2014-05-29T15:26:00Z">
         <w:r>
           <w:rPr>
             <w:rFonts w:ascii="Times New Roman" w:hAnsi="Times New Roman" w:cs="Times New Roman"/>
@@ -15414,7 +15698,7 @@
           <w:t xml:space="preserve"> H.</w:t>
         </w:r>
       </w:ins>
-      <w:ins w:id="753" w:author="Emma Fuller" w:date="2014-05-29T14:46:00Z">
+      <w:ins w:id="785" w:author="Emma Fuller" w:date="2014-05-29T14:46:00Z">
         <w:r>
           <w:rPr>
             <w:rFonts w:ascii="Times New Roman" w:hAnsi="Times New Roman" w:cs="Times New Roman"/>
@@ -15422,7 +15706,7 @@
           <w:t xml:space="preserve"> Hamilton, </w:t>
         </w:r>
       </w:ins>
-      <w:ins w:id="754" w:author="Emma Fuller" w:date="2014-05-29T15:26:00Z">
+      <w:ins w:id="786" w:author="Emma Fuller" w:date="2014-05-29T15:26:00Z">
         <w:r>
           <w:rPr>
             <w:rFonts w:ascii="Times New Roman" w:hAnsi="Times New Roman" w:cs="Times New Roman"/>
@@ -15430,7 +15714,7 @@
           <w:t>G. P.</w:t>
         </w:r>
       </w:ins>
-      <w:ins w:id="755" w:author="Emma Fuller" w:date="2014-05-29T14:46:00Z">
+      <w:ins w:id="787" w:author="Emma Fuller" w:date="2014-05-29T14:46:00Z">
         <w:r>
           <w:rPr>
             <w:rFonts w:ascii="Times New Roman" w:hAnsi="Times New Roman" w:cs="Times New Roman"/>
@@ -15450,7 +15734,7 @@
           <w:t xml:space="preserve"> Field,</w:t>
         </w:r>
       </w:ins>
-      <w:ins w:id="756" w:author="Emma Fuller" w:date="2014-05-29T15:27:00Z">
+      <w:ins w:id="788" w:author="Emma Fuller" w:date="2014-05-29T15:27:00Z">
         <w:r>
           <w:rPr>
             <w:rFonts w:ascii="Times New Roman" w:hAnsi="Times New Roman" w:cs="Times New Roman"/>
@@ -15458,7 +15742,7 @@
           <w:t xml:space="preserve"> and D. D.</w:t>
         </w:r>
       </w:ins>
-      <w:ins w:id="757" w:author="Emma Fuller" w:date="2014-05-29T14:46:00Z">
+      <w:ins w:id="789" w:author="Emma Fuller" w:date="2014-05-29T14:46:00Z">
         <w:r>
           <w:rPr>
             <w:rFonts w:ascii="Times New Roman" w:hAnsi="Times New Roman" w:cs="Times New Roman"/>
@@ -15525,7 +15809,7 @@
         </w:rPr>
         <w:t xml:space="preserve">Lockwood, </w:t>
       </w:r>
-      <w:ins w:id="758" w:author="Emma Fuller" w:date="2014-05-29T15:25:00Z">
+      <w:ins w:id="790" w:author="Emma Fuller" w:date="2014-05-29T15:25:00Z">
         <w:r>
           <w:rPr>
             <w:rFonts w:ascii="Times New Roman" w:hAnsi="Times New Roman" w:cs="Times New Roman"/>
@@ -15539,7 +15823,7 @@
         </w:rPr>
         <w:t xml:space="preserve">R., </w:t>
       </w:r>
-      <w:ins w:id="759" w:author="Emma Fuller" w:date="2014-05-29T15:25:00Z">
+      <w:ins w:id="791" w:author="Emma Fuller" w:date="2014-05-29T15:25:00Z">
         <w:r>
           <w:rPr>
             <w:rFonts w:ascii="Times New Roman" w:hAnsi="Times New Roman" w:cs="Times New Roman"/>
@@ -15553,7 +15837,7 @@
         </w:rPr>
         <w:t xml:space="preserve">Hastings, and </w:t>
       </w:r>
-      <w:ins w:id="760" w:author="Emma Fuller" w:date="2014-05-29T15:25:00Z">
+      <w:ins w:id="792" w:author="Emma Fuller" w:date="2014-05-29T15:25:00Z">
         <w:r>
           <w:rPr>
             <w:rFonts w:ascii="Times New Roman" w:hAnsi="Times New Roman" w:cs="Times New Roman"/>
@@ -15574,7 +15858,7 @@
         </w:rPr>
         <w:t>Theor</w:t>
       </w:r>
-      <w:ins w:id="761" w:author="Emma Fuller" w:date="2014-05-29T15:26:00Z">
+      <w:ins w:id="793" w:author="Emma Fuller" w:date="2014-05-29T15:26:00Z">
         <w:r>
           <w:rPr>
             <w:rFonts w:ascii="Times New Roman" w:hAnsi="Times New Roman" w:cs="Times New Roman"/>
@@ -15590,7 +15874,7 @@
         </w:rPr>
         <w:t xml:space="preserve"> Popul</w:t>
       </w:r>
-      <w:ins w:id="762" w:author="Emma Fuller" w:date="2014-05-29T15:26:00Z">
+      <w:ins w:id="794" w:author="Emma Fuller" w:date="2014-05-29T15:26:00Z">
         <w:r>
           <w:rPr>
             <w:rFonts w:ascii="Times New Roman" w:hAnsi="Times New Roman" w:cs="Times New Roman"/>
@@ -15606,7 +15890,7 @@
         </w:rPr>
         <w:t xml:space="preserve"> Biol</w:t>
       </w:r>
-      <w:ins w:id="763" w:author="Emma Fuller" w:date="2014-05-29T15:26:00Z">
+      <w:ins w:id="795" w:author="Emma Fuller" w:date="2014-05-29T15:26:00Z">
         <w:r>
           <w:rPr>
             <w:rFonts w:ascii="Times New Roman" w:hAnsi="Times New Roman" w:cs="Times New Roman"/>
@@ -15625,11 +15909,11 @@
     <w:p>
       <w:pPr>
         <w:rPr>
-          <w:ins w:id="764" w:author="M P" w:date="2014-05-22T21:49:00Z"/>
+          <w:ins w:id="796" w:author="M P" w:date="2014-05-22T21:49:00Z"/>
           <w:rFonts w:ascii="Times New Roman" w:hAnsi="Times New Roman" w:cs="Times New Roman"/>
         </w:rPr>
       </w:pPr>
-      <w:ins w:id="765" w:author="M P" w:date="2014-05-22T21:49:00Z">
+      <w:ins w:id="797" w:author="M P" w:date="2014-05-22T21:49:00Z">
         <w:r>
           <w:rPr>
             <w:rFonts w:ascii="Times New Roman" w:hAnsi="Times New Roman" w:cs="Times New Roman"/>
@@ -15637,7 +15921,7 @@
           <w:t>McCarthy, M.A.,</w:t>
         </w:r>
       </w:ins>
-      <w:ins w:id="766" w:author="Emma Fuller" w:date="2014-05-29T15:25:00Z">
+      <w:ins w:id="798" w:author="Emma Fuller" w:date="2014-05-29T15:25:00Z">
         <w:r>
           <w:rPr>
             <w:rFonts w:ascii="Times New Roman" w:hAnsi="Times New Roman" w:cs="Times New Roman"/>
@@ -15645,7 +15929,7 @@
           <w:t xml:space="preserve"> C. J.</w:t>
         </w:r>
       </w:ins>
-      <w:ins w:id="767" w:author="M P" w:date="2014-05-22T21:49:00Z">
+      <w:ins w:id="799" w:author="M P" w:date="2014-05-22T21:49:00Z">
         <w:r>
           <w:rPr>
             <w:rFonts w:ascii="Times New Roman" w:hAnsi="Times New Roman" w:cs="Times New Roman"/>
@@ -15653,7 +15937,7 @@
           <w:t xml:space="preserve"> Thompson,</w:t>
         </w:r>
       </w:ins>
-      <w:ins w:id="768" w:author="Emma Fuller" w:date="2014-05-29T15:25:00Z">
+      <w:ins w:id="800" w:author="Emma Fuller" w:date="2014-05-29T15:25:00Z">
         <w:r>
           <w:rPr>
             <w:rFonts w:ascii="Times New Roman" w:hAnsi="Times New Roman" w:cs="Times New Roman"/>
@@ -15661,7 +15945,7 @@
           <w:t xml:space="preserve"> A. L.</w:t>
         </w:r>
       </w:ins>
-      <w:ins w:id="769" w:author="M P" w:date="2014-05-22T21:49:00Z">
+      <w:ins w:id="801" w:author="M P" w:date="2014-05-22T21:49:00Z">
         <w:r>
           <w:rPr>
             <w:rFonts w:ascii="Times New Roman" w:hAnsi="Times New Roman" w:cs="Times New Roman"/>
@@ -15669,7 +15953,7 @@
           <w:t xml:space="preserve"> Moore,</w:t>
         </w:r>
       </w:ins>
-      <w:ins w:id="770" w:author="Emma Fuller" w:date="2014-05-29T15:25:00Z">
+      <w:ins w:id="802" w:author="Emma Fuller" w:date="2014-05-29T15:25:00Z">
         <w:r>
           <w:rPr>
             <w:rFonts w:ascii="Times New Roman" w:hAnsi="Times New Roman" w:cs="Times New Roman"/>
@@ -15677,7 +15961,7 @@
           <w:t xml:space="preserve"> and H. P.</w:t>
         </w:r>
       </w:ins>
-      <w:ins w:id="771" w:author="M P" w:date="2014-05-22T21:49:00Z">
+      <w:ins w:id="803" w:author="M P" w:date="2014-05-22T21:49:00Z">
         <w:r>
           <w:rPr>
             <w:rFonts w:ascii="Times New Roman" w:hAnsi="Times New Roman" w:cs="Times New Roman"/>
@@ -15685,7 +15969,7 @@
           <w:t xml:space="preserve"> Possingham</w:t>
         </w:r>
       </w:ins>
-      <w:ins w:id="772" w:author="Emma Fuller" w:date="2014-05-29T15:25:00Z">
+      <w:ins w:id="804" w:author="Emma Fuller" w:date="2014-05-29T15:25:00Z">
         <w:r>
           <w:rPr>
             <w:rFonts w:ascii="Times New Roman" w:hAnsi="Times New Roman" w:cs="Times New Roman"/>
@@ -15693,7 +15977,7 @@
           <w:t xml:space="preserve">. </w:t>
         </w:r>
       </w:ins>
-      <w:ins w:id="773" w:author="M P" w:date="2014-05-22T21:49:00Z">
+      <w:ins w:id="805" w:author="M P" w:date="2014-05-22T21:49:00Z">
         <w:r>
           <w:rPr>
             <w:rFonts w:ascii="Times New Roman" w:hAnsi="Times New Roman" w:cs="Times New Roman"/>
@@ -15701,7 +15985,7 @@
           <w:t>2011. Designing nature reserves in the face of uncertainty. Ecol</w:t>
         </w:r>
       </w:ins>
-      <w:ins w:id="774" w:author="Emma Fuller" w:date="2014-05-29T15:25:00Z">
+      <w:ins w:id="806" w:author="Emma Fuller" w:date="2014-05-29T15:25:00Z">
         <w:r>
           <w:rPr>
             <w:rFonts w:ascii="Times New Roman" w:hAnsi="Times New Roman" w:cs="Times New Roman"/>
@@ -15709,7 +15993,7 @@
           <w:t>ogy</w:t>
         </w:r>
       </w:ins>
-      <w:ins w:id="775" w:author="M P" w:date="2014-05-22T21:49:00Z">
+      <w:ins w:id="807" w:author="M P" w:date="2014-05-22T21:49:00Z">
         <w:r>
           <w:rPr>
             <w:rFonts w:ascii="Times New Roman" w:hAnsi="Times New Roman" w:cs="Times New Roman"/>
@@ -15717,7 +16001,7 @@
           <w:t xml:space="preserve"> Lett</w:t>
         </w:r>
       </w:ins>
-      <w:ins w:id="776" w:author="Emma Fuller" w:date="2014-05-29T15:25:00Z">
+      <w:ins w:id="808" w:author="Emma Fuller" w:date="2014-05-29T15:25:00Z">
         <w:r>
           <w:rPr>
             <w:rFonts w:ascii="Times New Roman" w:hAnsi="Times New Roman" w:cs="Times New Roman"/>
@@ -15725,7 +16009,7 @@
           <w:t>ers</w:t>
         </w:r>
       </w:ins>
-      <w:ins w:id="777" w:author="M P" w:date="2014-05-22T21:49:00Z">
+      <w:ins w:id="809" w:author="M P" w:date="2014-05-22T21:49:00Z">
         <w:r>
           <w:rPr>
             <w:rFonts w:ascii="Times New Roman" w:hAnsi="Times New Roman" w:cs="Times New Roman"/>
@@ -15737,7 +16021,7 @@
     <w:p>
       <w:pPr>
         <w:rPr>
-          <w:ins w:id="778" w:author="Emma Fuller" w:date="2014-05-29T15:25:00Z"/>
+          <w:ins w:id="810" w:author="Emma Fuller" w:date="2014-05-29T15:25:00Z"/>
           <w:rFonts w:ascii="Times New Roman" w:hAnsi="Times New Roman" w:cs="Times New Roman"/>
         </w:rPr>
       </w:pPr>
@@ -15747,7 +16031,7 @@
         </w:rPr>
         <w:t xml:space="preserve">Milner-Gulland, J., </w:t>
       </w:r>
-      <w:ins w:id="779" w:author="Emma Fuller" w:date="2014-05-29T15:24:00Z">
+      <w:ins w:id="811" w:author="Emma Fuller" w:date="2014-05-29T15:24:00Z">
         <w:r>
           <w:rPr>
             <w:rFonts w:ascii="Times New Roman" w:hAnsi="Times New Roman" w:cs="Times New Roman"/>
@@ -15761,7 +16045,7 @@
         </w:rPr>
         <w:t xml:space="preserve"> Bennett</w:t>
       </w:r>
-      <w:ins w:id="780" w:author="Emma Fuller" w:date="2014-05-29T15:24:00Z">
+      <w:ins w:id="812" w:author="Emma Fuller" w:date="2014-05-29T15:24:00Z">
         <w:r>
           <w:rPr>
             <w:rFonts w:ascii="Times New Roman" w:hAnsi="Times New Roman" w:cs="Times New Roman"/>
@@ -15803,7 +16087,7 @@
         </w:rPr>
         <w:t>18</w:t>
       </w:r>
-      <w:ins w:id="781" w:author="Emma Fuller" w:date="2014-05-29T15:24:00Z">
+      <w:ins w:id="813" w:author="Emma Fuller" w:date="2014-05-29T15:24:00Z">
         <w:r>
           <w:rPr>
             <w:rFonts w:ascii="Times New Roman" w:hAnsi="Times New Roman" w:cs="Times New Roman"/>
@@ -15830,7 +16114,7 @@
         </w:rPr>
         <w:t xml:space="preserve">Mora, </w:t>
       </w:r>
-      <w:ins w:id="782" w:author="Emma Fuller" w:date="2014-05-29T15:22:00Z">
+      <w:ins w:id="814" w:author="Emma Fuller" w:date="2014-05-29T15:22:00Z">
         <w:r>
           <w:rPr>
             <w:rFonts w:ascii="Times New Roman" w:hAnsi="Times New Roman" w:cs="Times New Roman"/>
@@ -15844,7 +16128,7 @@
         </w:rPr>
         <w:t xml:space="preserve">, </w:t>
       </w:r>
-      <w:ins w:id="783" w:author="Emma Fuller" w:date="2014-05-29T15:22:00Z">
+      <w:ins w:id="815" w:author="Emma Fuller" w:date="2014-05-29T15:22:00Z">
         <w:r>
           <w:rPr>
             <w:rFonts w:ascii="Times New Roman" w:hAnsi="Times New Roman" w:cs="Times New Roman"/>
@@ -15858,7 +16142,7 @@
         </w:rPr>
         <w:t xml:space="preserve">Metzger, </w:t>
       </w:r>
-      <w:ins w:id="784" w:author="Emma Fuller" w:date="2014-05-29T15:23:00Z">
+      <w:ins w:id="816" w:author="Emma Fuller" w:date="2014-05-29T15:23:00Z">
         <w:r>
           <w:rPr>
             <w:rFonts w:ascii="Times New Roman" w:hAnsi="Times New Roman" w:cs="Times New Roman"/>
@@ -15872,7 +16156,7 @@
         </w:rPr>
         <w:t xml:space="preserve">Rollo, and </w:t>
       </w:r>
-      <w:ins w:id="785" w:author="Emma Fuller" w:date="2014-05-29T15:23:00Z">
+      <w:ins w:id="817" w:author="Emma Fuller" w:date="2014-05-29T15:23:00Z">
         <w:r>
           <w:rPr>
             <w:rFonts w:ascii="Times New Roman" w:hAnsi="Times New Roman" w:cs="Times New Roman"/>
@@ -15893,7 +16177,7 @@
         </w:rPr>
         <w:t>Proc</w:t>
       </w:r>
-      <w:ins w:id="786" w:author="Emma Fuller" w:date="2014-05-29T15:23:00Z">
+      <w:ins w:id="818" w:author="Emma Fuller" w:date="2014-05-29T15:23:00Z">
         <w:r>
           <w:rPr>
             <w:rFonts w:ascii="Times New Roman" w:hAnsi="Times New Roman" w:cs="Times New Roman"/>
@@ -15908,7 +16192,7 @@
         </w:rPr>
         <w:t>274: 1023–</w:t>
       </w:r>
-      <w:ins w:id="787" w:author="Emma Fuller" w:date="2014-05-29T15:24:00Z">
+      <w:ins w:id="819" w:author="Emma Fuller" w:date="2014-05-29T15:24:00Z">
         <w:r>
           <w:rPr>
             <w:rFonts w:ascii="Times New Roman" w:hAnsi="Times New Roman" w:cs="Times New Roman"/>
@@ -15935,7 +16219,7 @@
         </w:rPr>
         <w:t xml:space="preserve">Nye, </w:t>
       </w:r>
-      <w:ins w:id="788" w:author="Emma Fuller" w:date="2014-05-29T15:22:00Z">
+      <w:ins w:id="820" w:author="Emma Fuller" w:date="2014-05-29T15:22:00Z">
         <w:r>
           <w:rPr>
             <w:rFonts w:ascii="Times New Roman" w:hAnsi="Times New Roman" w:cs="Times New Roman"/>
@@ -15949,7 +16233,7 @@
         </w:rPr>
         <w:t xml:space="preserve">A., </w:t>
       </w:r>
-      <w:ins w:id="789" w:author="Emma Fuller" w:date="2014-05-29T15:22:00Z">
+      <w:ins w:id="821" w:author="Emma Fuller" w:date="2014-05-29T15:22:00Z">
         <w:r>
           <w:rPr>
             <w:rFonts w:ascii="Times New Roman" w:hAnsi="Times New Roman" w:cs="Times New Roman"/>
@@ -15963,7 +16247,7 @@
         </w:rPr>
         <w:t xml:space="preserve">J. Gamble, and </w:t>
       </w:r>
-      <w:ins w:id="790" w:author="Emma Fuller" w:date="2014-05-29T15:22:00Z">
+      <w:ins w:id="822" w:author="Emma Fuller" w:date="2014-05-29T15:22:00Z">
         <w:r>
           <w:rPr>
             <w:rFonts w:ascii="Times New Roman" w:hAnsi="Times New Roman" w:cs="Times New Roman"/>
@@ -16020,7 +16304,7 @@
     <w:p>
       <w:pPr>
         <w:rPr>
-          <w:ins w:id="791" w:author="Emma Fuller" w:date="2014-05-29T11:19:00Z"/>
+          <w:ins w:id="823" w:author="Emma Fuller" w:date="2014-05-29T11:19:00Z"/>
           <w:rFonts w:ascii="Times New Roman" w:hAnsi="Times New Roman" w:cs="Times New Roman"/>
         </w:rPr>
       </w:pPr>
@@ -16030,7 +16314,7 @@
         </w:rPr>
         <w:t xml:space="preserve">Perry, </w:t>
       </w:r>
-      <w:ins w:id="792" w:author="Emma Fuller" w:date="2014-05-29T15:21:00Z">
+      <w:ins w:id="824" w:author="Emma Fuller" w:date="2014-05-29T15:21:00Z">
         <w:r>
           <w:rPr>
             <w:rFonts w:ascii="Times New Roman" w:hAnsi="Times New Roman" w:cs="Times New Roman"/>
@@ -16044,7 +16328,7 @@
         </w:rPr>
         <w:t xml:space="preserve">L., </w:t>
       </w:r>
-      <w:ins w:id="793" w:author="Emma Fuller" w:date="2014-05-29T15:21:00Z">
+      <w:ins w:id="825" w:author="Emma Fuller" w:date="2014-05-29T15:21:00Z">
         <w:r>
           <w:rPr>
             <w:rFonts w:ascii="Times New Roman" w:hAnsi="Times New Roman" w:cs="Times New Roman"/>
@@ -16058,7 +16342,7 @@
         </w:rPr>
         <w:t>J. Low, J</w:t>
       </w:r>
-      <w:ins w:id="794" w:author="Emma Fuller" w:date="2014-05-29T15:21:00Z">
+      <w:ins w:id="826" w:author="Emma Fuller" w:date="2014-05-29T15:21:00Z">
         <w:r>
           <w:rPr>
             <w:rFonts w:ascii="Times New Roman" w:hAnsi="Times New Roman" w:cs="Times New Roman"/>
@@ -16072,7 +16356,7 @@
         </w:rPr>
         <w:t xml:space="preserve"> R. Ellis, and J</w:t>
       </w:r>
-      <w:ins w:id="795" w:author="Emma Fuller" w:date="2014-05-29T15:21:00Z">
+      <w:ins w:id="827" w:author="Emma Fuller" w:date="2014-05-29T15:21:00Z">
         <w:r>
           <w:rPr>
             <w:rFonts w:ascii="Times New Roman" w:hAnsi="Times New Roman" w:cs="Times New Roman"/>
@@ -16103,11 +16387,11 @@
     <w:p>
       <w:pPr>
         <w:rPr>
-          <w:ins w:id="796" w:author="Emma Fuller" w:date="2014-05-29T11:24:00Z"/>
+          <w:ins w:id="828" w:author="Emma Fuller" w:date="2014-05-29T11:24:00Z"/>
           <w:rFonts w:ascii="Times New Roman" w:hAnsi="Times New Roman" w:cs="Times New Roman"/>
         </w:rPr>
       </w:pPr>
-      <w:ins w:id="797" w:author="Emma Fuller" w:date="2014-05-29T11:24:00Z">
+      <w:ins w:id="829" w:author="Emma Fuller" w:date="2014-05-29T11:24:00Z">
         <w:r>
           <w:rPr>
             <w:rFonts w:ascii="Times New Roman" w:hAnsi="Times New Roman" w:cs="Times New Roman"/>
@@ -16143,7 +16427,7 @@
           <w:t>293</w:t>
         </w:r>
       </w:ins>
-      <w:ins w:id="798" w:author="Emma Fuller" w:date="2014-05-29T15:21:00Z">
+      <w:ins w:id="830" w:author="Emma Fuller" w:date="2014-05-29T15:21:00Z">
         <w:r>
           <w:rPr>
             <w:rFonts w:ascii="Times New Roman" w:hAnsi="Times New Roman" w:cs="Times New Roman"/>
@@ -16153,7 +16437,7 @@
           <w:t>:</w:t>
         </w:r>
       </w:ins>
-      <w:ins w:id="799" w:author="Emma Fuller" w:date="2014-05-29T11:24:00Z">
+      <w:ins w:id="831" w:author="Emma Fuller" w:date="2014-05-29T11:24:00Z">
         <w:r>
           <w:rPr>
             <w:rFonts w:ascii="Times New Roman" w:hAnsi="Times New Roman" w:cs="Times New Roman"/>
@@ -16165,7 +16449,7 @@
     <w:p>
       <w:pPr>
         <w:rPr>
-          <w:ins w:id="800" w:author="Emma Fuller" w:date="2014-05-29T14:29:00Z"/>
+          <w:ins w:id="832" w:author="Emma Fuller" w:date="2014-05-29T14:29:00Z"/>
           <w:rFonts w:ascii="Times New Roman" w:hAnsi="Times New Roman" w:cs="Times New Roman"/>
         </w:rPr>
       </w:pPr>
@@ -16175,7 +16459,7 @@
         </w:rPr>
         <w:t xml:space="preserve">Pinsky, </w:t>
       </w:r>
-      <w:ins w:id="801" w:author="Emma Fuller" w:date="2014-05-29T15:20:00Z">
+      <w:ins w:id="833" w:author="Emma Fuller" w:date="2014-05-29T15:20:00Z">
         <w:r>
           <w:rPr>
             <w:rFonts w:ascii="Times New Roman" w:hAnsi="Times New Roman" w:cs="Times New Roman"/>
@@ -16196,7 +16480,7 @@
           <w:rFonts w:ascii="Times New Roman" w:hAnsi="Times New Roman" w:cs="Times New Roman"/>
         </w:rPr>
       </w:pPr>
-      <w:ins w:id="802" w:author="Emma Fuller" w:date="2014-05-29T14:30:00Z">
+      <w:ins w:id="834" w:author="Emma Fuller" w:date="2014-05-29T14:30:00Z">
         <w:r>
           <w:rPr>
             <w:rFonts w:ascii="Times New Roman" w:hAnsi="Times New Roman" w:cs="Times New Roman"/>
@@ -16218,7 +16502,7 @@
           <w:t>Climatic Change</w:t>
         </w:r>
       </w:ins>
-      <w:ins w:id="803" w:author="Emma Fuller" w:date="2014-05-29T15:20:00Z">
+      <w:ins w:id="835" w:author="Emma Fuller" w:date="2014-05-29T15:20:00Z">
         <w:r>
           <w:rPr>
             <w:rFonts w:ascii="Times New Roman" w:hAnsi="Times New Roman" w:cs="Times New Roman"/>
@@ -16241,7 +16525,7 @@
         </w:rPr>
         <w:t xml:space="preserve">Pinsky, M. L., </w:t>
       </w:r>
-      <w:ins w:id="804" w:author="Emma Fuller" w:date="2014-05-29T15:19:00Z">
+      <w:ins w:id="836" w:author="Emma Fuller" w:date="2014-05-29T15:19:00Z">
         <w:r>
           <w:rPr>
             <w:rFonts w:ascii="Times New Roman" w:hAnsi="Times New Roman" w:cs="Times New Roman"/>
@@ -16255,7 +16539,7 @@
         </w:rPr>
         <w:t>Worm,</w:t>
       </w:r>
-      <w:ins w:id="805" w:author="Emma Fuller" w:date="2014-05-29T15:19:00Z">
+      <w:ins w:id="837" w:author="Emma Fuller" w:date="2014-05-29T15:19:00Z">
         <w:r>
           <w:rPr>
             <w:rFonts w:ascii="Times New Roman" w:hAnsi="Times New Roman" w:cs="Times New Roman"/>
@@ -16269,7 +16553,7 @@
         </w:rPr>
         <w:t xml:space="preserve"> Fogarty, </w:t>
       </w:r>
-      <w:ins w:id="806" w:author="Emma Fuller" w:date="2014-05-29T15:19:00Z">
+      <w:ins w:id="838" w:author="Emma Fuller" w:date="2014-05-29T15:19:00Z">
         <w:r>
           <w:rPr>
             <w:rFonts w:ascii="Times New Roman" w:hAnsi="Times New Roman" w:cs="Times New Roman"/>
@@ -16283,7 +16567,7 @@
         </w:rPr>
         <w:t xml:space="preserve">Sarmiento, </w:t>
       </w:r>
-      <w:ins w:id="807" w:author="Emma Fuller" w:date="2014-05-29T15:19:00Z">
+      <w:ins w:id="839" w:author="Emma Fuller" w:date="2014-05-29T15:19:00Z">
         <w:r>
           <w:rPr>
             <w:rFonts w:ascii="Times New Roman" w:hAnsi="Times New Roman" w:cs="Times New Roman"/>
@@ -16297,7 +16581,7 @@
         </w:rPr>
         <w:t xml:space="preserve"> </w:t>
       </w:r>
-      <w:ins w:id="808" w:author="Emma Fuller" w:date="2014-05-29T15:19:00Z">
+      <w:ins w:id="840" w:author="Emma Fuller" w:date="2014-05-29T15:19:00Z">
         <w:r>
           <w:rPr>
             <w:rFonts w:ascii="Times New Roman" w:hAnsi="Times New Roman" w:cs="Times New Roman"/>
@@ -16319,7 +16603,7 @@
         </w:rPr>
         <w:t>Science 341</w:t>
       </w:r>
-      <w:ins w:id="809" w:author="Emma Fuller" w:date="2014-05-29T15:19:00Z">
+      <w:ins w:id="841" w:author="Emma Fuller" w:date="2014-05-29T15:19:00Z">
         <w:r>
           <w:rPr>
             <w:rFonts w:ascii="Times New Roman" w:hAnsi="Times New Roman" w:cs="Times New Roman"/>
@@ -16346,7 +16630,7 @@
         </w:rPr>
         <w:t xml:space="preserve">Planque, </w:t>
       </w:r>
-      <w:ins w:id="810" w:author="Emma Fuller" w:date="2014-05-29T15:17:00Z">
+      <w:ins w:id="842" w:author="Emma Fuller" w:date="2014-05-29T15:17:00Z">
         <w:r>
           <w:rPr>
             <w:rFonts w:ascii="Times New Roman" w:hAnsi="Times New Roman" w:cs="Times New Roman"/>
@@ -16360,7 +16644,7 @@
         </w:rPr>
         <w:t xml:space="preserve">, </w:t>
       </w:r>
-      <w:ins w:id="811" w:author="Emma Fuller" w:date="2014-05-29T15:17:00Z">
+      <w:ins w:id="843" w:author="Emma Fuller" w:date="2014-05-29T15:17:00Z">
         <w:r>
           <w:rPr>
             <w:rFonts w:ascii="Times New Roman" w:hAnsi="Times New Roman" w:cs="Times New Roman"/>
@@ -16374,7 +16658,7 @@
         </w:rPr>
         <w:t xml:space="preserve"> Fromentin, </w:t>
       </w:r>
-      <w:ins w:id="812" w:author="Emma Fuller" w:date="2014-05-29T15:18:00Z">
+      <w:ins w:id="844" w:author="Emma Fuller" w:date="2014-05-29T15:18:00Z">
         <w:r>
           <w:rPr>
             <w:rFonts w:ascii="Times New Roman" w:hAnsi="Times New Roman" w:cs="Times New Roman"/>
@@ -16388,7 +16672,7 @@
         </w:rPr>
         <w:t xml:space="preserve">Cury, </w:t>
       </w:r>
-      <w:ins w:id="813" w:author="Emma Fuller" w:date="2014-05-29T15:18:00Z">
+      <w:ins w:id="845" w:author="Emma Fuller" w:date="2014-05-29T15:18:00Z">
         <w:r>
           <w:rPr>
             <w:rFonts w:ascii="Times New Roman" w:hAnsi="Times New Roman" w:cs="Times New Roman"/>
@@ -16402,7 +16686,7 @@
         </w:rPr>
         <w:t xml:space="preserve">F. Drinkwater, </w:t>
       </w:r>
-      <w:ins w:id="814" w:author="Emma Fuller" w:date="2014-05-29T15:18:00Z">
+      <w:ins w:id="846" w:author="Emma Fuller" w:date="2014-05-29T15:18:00Z">
         <w:r>
           <w:rPr>
             <w:rFonts w:ascii="Times New Roman" w:hAnsi="Times New Roman" w:cs="Times New Roman"/>
@@ -16416,7 +16700,7 @@
         </w:rPr>
         <w:t xml:space="preserve">Jennings, R. </w:t>
       </w:r>
-      <w:ins w:id="815" w:author="Emma Fuller" w:date="2014-05-29T15:18:00Z">
+      <w:ins w:id="847" w:author="Emma Fuller" w:date="2014-05-29T15:18:00Z">
         <w:r>
           <w:rPr>
             <w:rFonts w:ascii="Times New Roman" w:hAnsi="Times New Roman" w:cs="Times New Roman"/>
@@ -16430,7 +16714,7 @@
         </w:rPr>
         <w:t xml:space="preserve">Perry, and </w:t>
       </w:r>
-      <w:ins w:id="816" w:author="Emma Fuller" w:date="2014-05-29T15:18:00Z">
+      <w:ins w:id="848" w:author="Emma Fuller" w:date="2014-05-29T15:18:00Z">
         <w:r>
           <w:rPr>
             <w:rFonts w:ascii="Times New Roman" w:hAnsi="Times New Roman" w:cs="Times New Roman"/>
@@ -16487,11 +16771,11 @@
     <w:p>
       <w:pPr>
         <w:rPr>
-          <w:ins w:id="817" w:author="M P" w:date="2014-05-22T15:13:00Z"/>
+          <w:ins w:id="849" w:author="M P" w:date="2014-05-22T15:13:00Z"/>
           <w:rFonts w:ascii="Times New Roman" w:hAnsi="Times New Roman" w:cs="Times New Roman"/>
         </w:rPr>
       </w:pPr>
-      <w:ins w:id="818" w:author="M P" w:date="2014-05-22T15:13:00Z">
+      <w:ins w:id="850" w:author="M P" w:date="2014-05-22T15:13:00Z">
         <w:r>
           <w:rPr>
             <w:rFonts w:ascii="Times New Roman" w:hAnsi="Times New Roman" w:cs="Times New Roman"/>
@@ -16499,7 +16783,7 @@
           <w:t>Schindler, D.E., et al. 2010. Population diversity and the portfolio effect in an exploited species. Nature 465</w:t>
         </w:r>
       </w:ins>
-      <w:ins w:id="819" w:author="M P" w:date="2014-05-22T15:14:00Z">
+      <w:ins w:id="851" w:author="M P" w:date="2014-05-22T15:14:00Z">
         <w:r>
           <w:rPr>
             <w:rFonts w:ascii="Times New Roman" w:hAnsi="Times New Roman" w:cs="Times New Roman"/>
@@ -16507,7 +16791,7 @@
           <w:t>:</w:t>
         </w:r>
       </w:ins>
-      <w:ins w:id="820" w:author="M P" w:date="2014-05-22T15:13:00Z">
+      <w:ins w:id="852" w:author="M P" w:date="2014-05-22T15:13:00Z">
         <w:r>
           <w:rPr>
             <w:rFonts w:ascii="Times New Roman" w:hAnsi="Times New Roman" w:cs="Times New Roman"/>
@@ -16528,7 +16812,7 @@
         </w:rPr>
         <w:t xml:space="preserve">Sala, O. E. E., et al. 2000. Global </w:t>
       </w:r>
-      <w:ins w:id="821" w:author="Emma Fuller" w:date="2014-05-29T15:15:00Z">
+      <w:ins w:id="853" w:author="Emma Fuller" w:date="2014-05-29T15:15:00Z">
         <w:r>
           <w:rPr>
             <w:rFonts w:ascii="Times New Roman" w:hAnsi="Times New Roman" w:cs="Times New Roman"/>
@@ -16542,7 +16826,7 @@
         </w:rPr>
         <w:t xml:space="preserve">cenarios for the </w:t>
       </w:r>
-      <w:ins w:id="822" w:author="Emma Fuller" w:date="2014-05-29T15:16:00Z">
+      <w:ins w:id="854" w:author="Emma Fuller" w:date="2014-05-29T15:16:00Z">
         <w:r>
           <w:rPr>
             <w:rFonts w:ascii="Times New Roman" w:hAnsi="Times New Roman" w:cs="Times New Roman"/>
@@ -16556,7 +16840,7 @@
         </w:rPr>
         <w:t>2100. Science 287: 1770–1774</w:t>
       </w:r>
-      <w:ins w:id="823" w:author="Emma Fuller" w:date="2014-05-29T15:14:00Z">
+      <w:ins w:id="855" w:author="Emma Fuller" w:date="2014-05-29T15:14:00Z">
         <w:r>
           <w:rPr>
             <w:rFonts w:ascii="Times New Roman" w:hAnsi="Times New Roman" w:cs="Times New Roman"/>
@@ -16579,7 +16863,7 @@
         </w:rPr>
         <w:t xml:space="preserve">Sekercioglu, </w:t>
       </w:r>
-      <w:ins w:id="824" w:author="Emma Fuller" w:date="2014-05-29T15:12:00Z">
+      <w:ins w:id="856" w:author="Emma Fuller" w:date="2014-05-29T15:12:00Z">
         <w:r>
           <w:rPr>
             <w:rFonts w:ascii="Times New Roman" w:hAnsi="Times New Roman" w:cs="Times New Roman"/>
@@ -16593,7 +16877,7 @@
         </w:rPr>
         <w:t>H</w:t>
       </w:r>
-      <w:ins w:id="825" w:author="Emma Fuller" w:date="2014-05-29T15:12:00Z">
+      <w:ins w:id="857" w:author="Emma Fuller" w:date="2014-05-29T15:12:00Z">
         <w:r>
           <w:rPr>
             <w:rFonts w:ascii="Times New Roman" w:hAnsi="Times New Roman" w:cs="Times New Roman"/>
@@ -16607,7 +16891,7 @@
         </w:rPr>
         <w:t xml:space="preserve">, </w:t>
       </w:r>
-      <w:ins w:id="826" w:author="Emma Fuller" w:date="2014-05-29T15:12:00Z">
+      <w:ins w:id="858" w:author="Emma Fuller" w:date="2014-05-29T15:12:00Z">
         <w:r>
           <w:rPr>
             <w:rFonts w:ascii="Times New Roman" w:hAnsi="Times New Roman" w:cs="Times New Roman"/>
@@ -16621,7 +16905,7 @@
         </w:rPr>
         <w:t>H</w:t>
       </w:r>
-      <w:ins w:id="827" w:author="Emma Fuller" w:date="2014-05-29T15:12:00Z">
+      <w:ins w:id="859" w:author="Emma Fuller" w:date="2014-05-29T15:12:00Z">
         <w:r>
           <w:rPr>
             <w:rFonts w:ascii="Times New Roman" w:hAnsi="Times New Roman" w:cs="Times New Roman"/>
@@ -16635,7 +16919,7 @@
         </w:rPr>
         <w:t xml:space="preserve"> Schneider, J</w:t>
       </w:r>
-      <w:ins w:id="828" w:author="Emma Fuller" w:date="2014-05-29T15:12:00Z">
+      <w:ins w:id="860" w:author="Emma Fuller" w:date="2014-05-29T15:12:00Z">
         <w:r>
           <w:rPr>
             <w:rFonts w:ascii="Times New Roman" w:hAnsi="Times New Roman" w:cs="Times New Roman"/>
@@ -16649,7 +16933,7 @@
         </w:rPr>
         <w:t>P</w:t>
       </w:r>
-      <w:ins w:id="829" w:author="Emma Fuller" w:date="2014-05-29T15:12:00Z">
+      <w:ins w:id="861" w:author="Emma Fuller" w:date="2014-05-29T15:12:00Z">
         <w:r>
           <w:rPr>
             <w:rFonts w:ascii="Times New Roman" w:hAnsi="Times New Roman" w:cs="Times New Roman"/>
@@ -16663,7 +16947,7 @@
         </w:rPr>
         <w:t xml:space="preserve"> Fay, and S</w:t>
       </w:r>
-      <w:ins w:id="830" w:author="Emma Fuller" w:date="2014-05-29T15:12:00Z">
+      <w:ins w:id="862" w:author="Emma Fuller" w:date="2014-05-29T15:12:00Z">
         <w:r>
           <w:rPr>
             <w:rFonts w:ascii="Times New Roman" w:hAnsi="Times New Roman" w:cs="Times New Roman"/>
@@ -16677,7 +16961,7 @@
         </w:rPr>
         <w:t xml:space="preserve"> R</w:t>
       </w:r>
-      <w:ins w:id="831" w:author="Emma Fuller" w:date="2014-05-29T15:12:00Z">
+      <w:ins w:id="863" w:author="Emma Fuller" w:date="2014-05-29T15:12:00Z">
         <w:r>
           <w:rPr>
             <w:rFonts w:ascii="Times New Roman" w:hAnsi="Times New Roman" w:cs="Times New Roman"/>
@@ -16691,7 +16975,7 @@
         </w:rPr>
         <w:t xml:space="preserve"> Loarie. </w:t>
       </w:r>
-      <w:ins w:id="832" w:author="Emma Fuller" w:date="2014-05-29T15:12:00Z">
+      <w:ins w:id="864" w:author="Emma Fuller" w:date="2014-05-29T15:12:00Z">
         <w:r>
           <w:rPr>
             <w:rFonts w:ascii="Times New Roman" w:hAnsi="Times New Roman" w:cs="Times New Roman"/>
@@ -16712,7 +16996,7 @@
         </w:rPr>
         <w:t xml:space="preserve"> Conservation </w:t>
       </w:r>
-      <w:ins w:id="833" w:author="Emma Fuller" w:date="2014-05-29T15:13:00Z">
+      <w:ins w:id="865" w:author="Emma Fuller" w:date="2014-05-29T15:13:00Z">
         <w:r>
           <w:rPr>
             <w:rFonts w:ascii="Times New Roman" w:hAnsi="Times New Roman" w:cs="Times New Roman"/>
@@ -16727,7 +17011,7 @@
         </w:rPr>
         <w:t>22</w:t>
       </w:r>
-      <w:ins w:id="834" w:author="Emma Fuller" w:date="2014-05-29T15:13:00Z">
+      <w:ins w:id="866" w:author="Emma Fuller" w:date="2014-05-29T15:13:00Z">
         <w:r>
           <w:rPr>
             <w:rFonts w:ascii="Times New Roman" w:hAnsi="Times New Roman" w:cs="Times New Roman"/>
@@ -16735,7 +17019,7 @@
           <w:t>:</w:t>
         </w:r>
       </w:ins>
-      <w:ins w:id="835" w:author="Emma Fuller" w:date="2014-05-29T15:14:00Z">
+      <w:ins w:id="867" w:author="Emma Fuller" w:date="2014-05-29T15:14:00Z">
         <w:r>
           <w:rPr>
             <w:rFonts w:ascii="Times New Roman" w:hAnsi="Times New Roman" w:cs="Times New Roman"/>
@@ -16756,7 +17040,7 @@
         </w:rPr>
         <w:t xml:space="preserve">Shelton, A.O. </w:t>
       </w:r>
-      <w:ins w:id="836" w:author="Emma Fuller" w:date="2014-05-29T15:11:00Z">
+      <w:ins w:id="868" w:author="Emma Fuller" w:date="2014-05-29T15:11:00Z">
         <w:r>
           <w:rPr>
             <w:rFonts w:ascii="Times New Roman" w:hAnsi="Times New Roman" w:cs="Times New Roman"/>
@@ -16770,7 +17054,7 @@
         </w:rPr>
         <w:t xml:space="preserve"> Mangel</w:t>
       </w:r>
-      <w:ins w:id="837" w:author="Emma Fuller" w:date="2014-05-29T15:11:00Z">
+      <w:ins w:id="869" w:author="Emma Fuller" w:date="2014-05-29T15:11:00Z">
         <w:r>
           <w:rPr>
             <w:rFonts w:ascii="Times New Roman" w:hAnsi="Times New Roman" w:cs="Times New Roman"/>
@@ -16790,7 +17074,7 @@
         </w:rPr>
         <w:t>2011</w:t>
       </w:r>
-      <w:ins w:id="838" w:author="Emma Fuller" w:date="2014-05-29T15:11:00Z">
+      <w:ins w:id="870" w:author="Emma Fuller" w:date="2014-05-29T15:11:00Z">
         <w:r>
           <w:rPr>
             <w:rFonts w:ascii="Times New Roman" w:hAnsi="Times New Roman" w:cs="Times New Roman"/>
@@ -16804,7 +17088,7 @@
         </w:rPr>
         <w:t xml:space="preserve"> Fluctuations of fish populations and the magnifying effects of fishing. Proc</w:t>
       </w:r>
-      <w:ins w:id="839" w:author="Emma Fuller" w:date="2014-05-29T15:11:00Z">
+      <w:ins w:id="871" w:author="Emma Fuller" w:date="2014-05-29T15:11:00Z">
         <w:r>
           <w:rPr>
             <w:rFonts w:ascii="Times New Roman" w:hAnsi="Times New Roman" w:cs="Times New Roman"/>
@@ -16818,7 +17102,7 @@
         </w:rPr>
         <w:t xml:space="preserve"> Nat</w:t>
       </w:r>
-      <w:ins w:id="840" w:author="Emma Fuller" w:date="2014-05-29T15:11:00Z">
+      <w:ins w:id="872" w:author="Emma Fuller" w:date="2014-05-29T15:11:00Z">
         <w:r>
           <w:rPr>
             <w:rFonts w:ascii="Times New Roman" w:hAnsi="Times New Roman" w:cs="Times New Roman"/>
@@ -16832,7 +17116,7 @@
         </w:rPr>
         <w:t>l Acad</w:t>
       </w:r>
-      <w:ins w:id="841" w:author="Emma Fuller" w:date="2014-05-29T15:11:00Z">
+      <w:ins w:id="873" w:author="Emma Fuller" w:date="2014-05-29T15:11:00Z">
         <w:r>
           <w:rPr>
             <w:rFonts w:ascii="Times New Roman" w:hAnsi="Times New Roman" w:cs="Times New Roman"/>
@@ -16846,7 +17130,7 @@
         </w:rPr>
         <w:t xml:space="preserve"> Sci</w:t>
       </w:r>
-      <w:ins w:id="842" w:author="Emma Fuller" w:date="2014-05-29T15:11:00Z">
+      <w:ins w:id="874" w:author="Emma Fuller" w:date="2014-05-29T15:11:00Z">
         <w:r>
           <w:rPr>
             <w:rFonts w:ascii="Times New Roman" w:hAnsi="Times New Roman" w:cs="Times New Roman"/>
@@ -16860,7 +17144,7 @@
         </w:rPr>
         <w:t xml:space="preserve"> U</w:t>
       </w:r>
-      <w:ins w:id="843" w:author="Emma Fuller" w:date="2014-05-29T15:11:00Z">
+      <w:ins w:id="875" w:author="Emma Fuller" w:date="2014-05-29T15:11:00Z">
         <w:r>
           <w:rPr>
             <w:rFonts w:ascii="Times New Roman" w:hAnsi="Times New Roman" w:cs="Times New Roman"/>
@@ -16887,7 +17171,7 @@
         </w:rPr>
         <w:t xml:space="preserve">Thomas, </w:t>
       </w:r>
-      <w:ins w:id="844" w:author="Emma Fuller" w:date="2014-05-29T15:09:00Z">
+      <w:ins w:id="876" w:author="Emma Fuller" w:date="2014-05-29T15:09:00Z">
         <w:r>
           <w:rPr>
             <w:rFonts w:ascii="Times New Roman" w:hAnsi="Times New Roman" w:cs="Times New Roman"/>
@@ -16901,7 +17185,7 @@
         </w:rPr>
         <w:t>D</w:t>
       </w:r>
-      <w:ins w:id="845" w:author="Emma Fuller" w:date="2014-05-29T15:10:00Z">
+      <w:ins w:id="877" w:author="Emma Fuller" w:date="2014-05-29T15:10:00Z">
         <w:r>
           <w:rPr>
             <w:rFonts w:ascii="Times New Roman" w:hAnsi="Times New Roman" w:cs="Times New Roman"/>
@@ -16922,7 +17206,7 @@
         </w:rPr>
         <w:t>Proc</w:t>
       </w:r>
-      <w:ins w:id="846" w:author="Emma Fuller" w:date="2014-05-29T15:10:00Z">
+      <w:ins w:id="878" w:author="Emma Fuller" w:date="2014-05-29T15:10:00Z">
         <w:r>
           <w:rPr>
             <w:rFonts w:ascii="Times New Roman" w:hAnsi="Times New Roman" w:cs="Times New Roman"/>
@@ -16938,7 +17222,7 @@
         </w:rPr>
         <w:t xml:space="preserve"> Nat</w:t>
       </w:r>
-      <w:ins w:id="847" w:author="Emma Fuller" w:date="2014-05-29T15:10:00Z">
+      <w:ins w:id="879" w:author="Emma Fuller" w:date="2014-05-29T15:10:00Z">
         <w:r>
           <w:rPr>
             <w:rFonts w:ascii="Times New Roman" w:hAnsi="Times New Roman" w:cs="Times New Roman"/>
@@ -16954,7 +17238,7 @@
         </w:rPr>
         <w:t>l Acad</w:t>
       </w:r>
-      <w:ins w:id="848" w:author="Emma Fuller" w:date="2014-05-29T15:10:00Z">
+      <w:ins w:id="880" w:author="Emma Fuller" w:date="2014-05-29T15:10:00Z">
         <w:r>
           <w:rPr>
             <w:rFonts w:ascii="Times New Roman" w:hAnsi="Times New Roman" w:cs="Times New Roman"/>
@@ -16970,7 +17254,7 @@
         </w:rPr>
         <w:t xml:space="preserve"> Sci</w:t>
       </w:r>
-      <w:ins w:id="849" w:author="Emma Fuller" w:date="2014-05-29T15:10:00Z">
+      <w:ins w:id="881" w:author="Emma Fuller" w:date="2014-05-29T15:10:00Z">
         <w:r>
           <w:rPr>
             <w:rFonts w:ascii="Times New Roman" w:hAnsi="Times New Roman" w:cs="Times New Roman"/>
@@ -17021,7 +17305,7 @@
         </w:rPr>
         <w:t>Mar</w:t>
       </w:r>
-      <w:ins w:id="850" w:author="Emma Fuller" w:date="2014-05-29T15:08:00Z">
+      <w:ins w:id="882" w:author="Emma Fuller" w:date="2014-05-29T15:08:00Z">
         <w:r>
           <w:rPr>
             <w:rFonts w:ascii="Times New Roman" w:eastAsia="Times New Roman" w:hAnsi="Times New Roman" w:cs="Times New Roman"/>
@@ -17039,7 +17323,7 @@
         </w:rPr>
         <w:t xml:space="preserve"> Pollut</w:t>
       </w:r>
-      <w:ins w:id="851" w:author="Emma Fuller" w:date="2014-05-29T15:08:00Z">
+      <w:ins w:id="883" w:author="Emma Fuller" w:date="2014-05-29T15:08:00Z">
         <w:r>
           <w:rPr>
             <w:rFonts w:ascii="Times New Roman" w:eastAsia="Times New Roman" w:hAnsi="Times New Roman" w:cs="Times New Roman"/>
@@ -17057,7 +17341,7 @@
         </w:rPr>
         <w:t xml:space="preserve"> Bull</w:t>
       </w:r>
-      <w:ins w:id="852" w:author="Emma Fuller" w:date="2014-05-29T15:08:00Z">
+      <w:ins w:id="884" w:author="Emma Fuller" w:date="2014-05-29T15:08:00Z">
         <w:r>
           <w:rPr>
             <w:rFonts w:ascii="Times New Roman" w:eastAsia="Times New Roman" w:hAnsi="Times New Roman" w:cs="Times New Roman"/>
@@ -17073,7 +17357,7 @@
         </w:rPr>
         <w:t xml:space="preserve"> 77</w:t>
       </w:r>
-      <w:ins w:id="853" w:author="Emma Fuller" w:date="2014-05-29T15:08:00Z">
+      <w:ins w:id="885" w:author="Emma Fuller" w:date="2014-05-29T15:08:00Z">
         <w:r>
           <w:rPr>
             <w:rFonts w:ascii="Times New Roman" w:eastAsia="Times New Roman" w:hAnsi="Times New Roman" w:cs="Times New Roman"/>
@@ -17108,7 +17392,7 @@
         </w:rPr>
         <w:t>Travis, J. M. J.</w:t>
       </w:r>
-      <w:ins w:id="854" w:author="Emma Fuller" w:date="2014-05-29T15:06:00Z">
+      <w:ins w:id="886" w:author="Emma Fuller" w:date="2014-05-29T15:06:00Z">
         <w:r>
           <w:rPr>
             <w:rFonts w:ascii="Times New Roman" w:hAnsi="Times New Roman" w:cs="Times New Roman"/>
@@ -17135,7 +17419,7 @@
         </w:rPr>
         <w:t>Van Kirk</w:t>
       </w:r>
-      <w:ins w:id="855" w:author="Emma Fuller" w:date="2014-05-29T15:04:00Z">
+      <w:ins w:id="887" w:author="Emma Fuller" w:date="2014-05-29T15:04:00Z">
         <w:r>
           <w:rPr>
             <w:rFonts w:ascii="Times New Roman" w:hAnsi="Times New Roman" w:cs="Times New Roman"/>
@@ -17149,7 +17433,7 @@
         </w:rPr>
         <w:t xml:space="preserve"> R</w:t>
       </w:r>
-      <w:ins w:id="856" w:author="Emma Fuller" w:date="2014-05-29T15:04:00Z">
+      <w:ins w:id="888" w:author="Emma Fuller" w:date="2014-05-29T15:04:00Z">
         <w:r>
           <w:rPr>
             <w:rFonts w:ascii="Times New Roman" w:hAnsi="Times New Roman" w:cs="Times New Roman"/>
@@ -17163,7 +17447,7 @@
         </w:rPr>
         <w:t>W</w:t>
       </w:r>
-      <w:ins w:id="857" w:author="Emma Fuller" w:date="2014-05-29T15:04:00Z">
+      <w:ins w:id="889" w:author="Emma Fuller" w:date="2014-05-29T15:04:00Z">
         <w:r>
           <w:rPr>
             <w:rFonts w:ascii="Times New Roman" w:hAnsi="Times New Roman" w:cs="Times New Roman"/>
@@ -17177,7 +17461,7 @@
         </w:rPr>
         <w:t xml:space="preserve"> and M</w:t>
       </w:r>
-      <w:ins w:id="858" w:author="Emma Fuller" w:date="2014-05-29T15:04:00Z">
+      <w:ins w:id="890" w:author="Emma Fuller" w:date="2014-05-29T15:04:00Z">
         <w:r>
           <w:rPr>
             <w:rFonts w:ascii="Times New Roman" w:hAnsi="Times New Roman" w:cs="Times New Roman"/>
@@ -17191,7 +17475,7 @@
         </w:rPr>
         <w:t>A</w:t>
       </w:r>
-      <w:ins w:id="859" w:author="Emma Fuller" w:date="2014-05-29T15:04:00Z">
+      <w:ins w:id="891" w:author="Emma Fuller" w:date="2014-05-29T15:04:00Z">
         <w:r>
           <w:rPr>
             <w:rFonts w:ascii="Times New Roman" w:hAnsi="Times New Roman" w:cs="Times New Roman"/>
@@ -17205,7 +17489,7 @@
         </w:rPr>
         <w:t xml:space="preserve"> Lewis</w:t>
       </w:r>
-      <w:ins w:id="860" w:author="Emma Fuller" w:date="2014-05-29T15:05:00Z">
+      <w:ins w:id="892" w:author="Emma Fuller" w:date="2014-05-29T15:05:00Z">
         <w:r>
           <w:rPr>
             <w:rFonts w:ascii="Times New Roman" w:hAnsi="Times New Roman" w:cs="Times New Roman"/>
@@ -17219,7 +17503,7 @@
         </w:rPr>
         <w:t xml:space="preserve"> 1997</w:t>
       </w:r>
-      <w:ins w:id="861" w:author="Emma Fuller" w:date="2014-05-29T15:05:00Z">
+      <w:ins w:id="893" w:author="Emma Fuller" w:date="2014-05-29T15:05:00Z">
         <w:r>
           <w:rPr>
             <w:rFonts w:ascii="Times New Roman" w:hAnsi="Times New Roman" w:cs="Times New Roman"/>
@@ -17233,7 +17517,7 @@
         </w:rPr>
         <w:t xml:space="preserve"> Integrodifference models for persistence in fragmented habitats. Bull</w:t>
       </w:r>
-      <w:ins w:id="862" w:author="Emma Fuller" w:date="2014-05-29T15:04:00Z">
+      <w:ins w:id="894" w:author="Emma Fuller" w:date="2014-05-29T15:04:00Z">
         <w:r>
           <w:rPr>
             <w:rFonts w:ascii="Times New Roman" w:hAnsi="Times New Roman" w:cs="Times New Roman"/>
@@ -17247,7 +17531,7 @@
         </w:rPr>
         <w:t xml:space="preserve"> Math</w:t>
       </w:r>
-      <w:ins w:id="863" w:author="Emma Fuller" w:date="2014-05-29T15:04:00Z">
+      <w:ins w:id="895" w:author="Emma Fuller" w:date="2014-05-29T15:04:00Z">
         <w:r>
           <w:rPr>
             <w:rFonts w:ascii="Times New Roman" w:hAnsi="Times New Roman" w:cs="Times New Roman"/>
@@ -17261,7 +17545,7 @@
         </w:rPr>
         <w:t xml:space="preserve"> Biol</w:t>
       </w:r>
-      <w:ins w:id="864" w:author="Emma Fuller" w:date="2014-05-29T15:04:00Z">
+      <w:ins w:id="896" w:author="Emma Fuller" w:date="2014-05-29T15:04:00Z">
         <w:r>
           <w:rPr>
             <w:rFonts w:ascii="Times New Roman" w:hAnsi="Times New Roman" w:cs="Times New Roman"/>
@@ -17279,11 +17563,11 @@
     <w:p>
       <w:pPr>
         <w:rPr>
-          <w:ins w:id="865" w:author="Emma Fuller" w:date="2014-05-29T13:06:00Z"/>
+          <w:ins w:id="897" w:author="Emma Fuller" w:date="2014-05-29T13:06:00Z"/>
           <w:rFonts w:ascii="Times New Roman" w:hAnsi="Times New Roman" w:cs="Times New Roman"/>
         </w:rPr>
       </w:pPr>
-      <w:ins w:id="866" w:author="Emma Fuller" w:date="2014-05-29T13:06:00Z">
+      <w:ins w:id="898" w:author="Emma Fuller" w:date="2014-05-29T13:06:00Z">
         <w:r>
           <w:rPr>
             <w:rFonts w:ascii="Times New Roman" w:hAnsi="Times New Roman" w:cs="Times New Roman"/>
@@ -17291,7 +17575,7 @@
           <w:t xml:space="preserve">van Putten, I. E., </w:t>
         </w:r>
       </w:ins>
-      <w:ins w:id="867" w:author="Emma Fuller" w:date="2014-05-29T15:03:00Z">
+      <w:ins w:id="899" w:author="Emma Fuller" w:date="2014-05-29T15:03:00Z">
         <w:r>
           <w:rPr>
             <w:rFonts w:ascii="Times New Roman" w:hAnsi="Times New Roman" w:cs="Times New Roman"/>
@@ -17299,7 +17583,7 @@
           <w:t xml:space="preserve">S. </w:t>
         </w:r>
       </w:ins>
-      <w:ins w:id="868" w:author="Emma Fuller" w:date="2014-05-29T13:06:00Z">
+      <w:ins w:id="900" w:author="Emma Fuller" w:date="2014-05-29T13:06:00Z">
         <w:r>
           <w:rPr>
             <w:rFonts w:ascii="Times New Roman" w:hAnsi="Times New Roman" w:cs="Times New Roman"/>
@@ -17307,7 +17591,7 @@
           <w:t>Kulmala,</w:t>
         </w:r>
       </w:ins>
-      <w:ins w:id="869" w:author="Emma Fuller" w:date="2014-05-29T15:03:00Z">
+      <w:ins w:id="901" w:author="Emma Fuller" w:date="2014-05-29T15:03:00Z">
         <w:r>
           <w:rPr>
             <w:rFonts w:ascii="Times New Roman" w:hAnsi="Times New Roman" w:cs="Times New Roman"/>
@@ -17315,7 +17599,7 @@
           <w:t xml:space="preserve"> O.</w:t>
         </w:r>
       </w:ins>
-      <w:ins w:id="870" w:author="Emma Fuller" w:date="2014-05-29T13:06:00Z">
+      <w:ins w:id="902" w:author="Emma Fuller" w:date="2014-05-29T13:06:00Z">
         <w:r>
           <w:rPr>
             <w:rFonts w:ascii="Times New Roman" w:hAnsi="Times New Roman" w:cs="Times New Roman"/>
@@ -17323,7 +17607,7 @@
           <w:t xml:space="preserve"> Thébaud, </w:t>
         </w:r>
       </w:ins>
-      <w:ins w:id="871" w:author="Emma Fuller" w:date="2014-05-29T15:03:00Z">
+      <w:ins w:id="903" w:author="Emma Fuller" w:date="2014-05-29T15:03:00Z">
         <w:r>
           <w:rPr>
             <w:rFonts w:ascii="Times New Roman" w:hAnsi="Times New Roman" w:cs="Times New Roman"/>
@@ -17331,7 +17615,7 @@
           <w:t xml:space="preserve">N. </w:t>
         </w:r>
       </w:ins>
-      <w:ins w:id="872" w:author="Emma Fuller" w:date="2014-05-29T13:06:00Z">
+      <w:ins w:id="904" w:author="Emma Fuller" w:date="2014-05-29T13:06:00Z">
         <w:r>
           <w:rPr>
             <w:rFonts w:ascii="Times New Roman" w:hAnsi="Times New Roman" w:cs="Times New Roman"/>
@@ -17339,7 +17623,7 @@
           <w:t xml:space="preserve">Dowling, </w:t>
         </w:r>
       </w:ins>
-      <w:ins w:id="873" w:author="Emma Fuller" w:date="2014-05-29T15:03:00Z">
+      <w:ins w:id="905" w:author="Emma Fuller" w:date="2014-05-29T15:03:00Z">
         <w:r>
           <w:rPr>
             <w:rFonts w:ascii="Times New Roman" w:hAnsi="Times New Roman" w:cs="Times New Roman"/>
@@ -17347,7 +17631,7 @@
           <w:t xml:space="preserve">K. G. </w:t>
         </w:r>
       </w:ins>
-      <w:ins w:id="874" w:author="Emma Fuller" w:date="2014-05-29T13:06:00Z">
+      <w:ins w:id="906" w:author="Emma Fuller" w:date="2014-05-29T13:06:00Z">
         <w:r>
           <w:rPr>
             <w:rFonts w:ascii="Times New Roman" w:hAnsi="Times New Roman" w:cs="Times New Roman"/>
@@ -17355,7 +17639,7 @@
           <w:t xml:space="preserve">Hamon, </w:t>
         </w:r>
       </w:ins>
-      <w:ins w:id="875" w:author="Emma Fuller" w:date="2014-05-29T15:04:00Z">
+      <w:ins w:id="907" w:author="Emma Fuller" w:date="2014-05-29T15:04:00Z">
         <w:r>
           <w:rPr>
             <w:rFonts w:ascii="Times New Roman" w:hAnsi="Times New Roman" w:cs="Times New Roman"/>
@@ -17363,7 +17647,7 @@
           <w:t xml:space="preserve">T. </w:t>
         </w:r>
       </w:ins>
-      <w:ins w:id="876" w:author="Emma Fuller" w:date="2014-05-29T13:06:00Z">
+      <w:ins w:id="908" w:author="Emma Fuller" w:date="2014-05-29T13:06:00Z">
         <w:r>
           <w:rPr>
             <w:rFonts w:ascii="Times New Roman" w:hAnsi="Times New Roman" w:cs="Times New Roman"/>
@@ -17371,7 +17655,7 @@
           <w:t>Hutton,</w:t>
         </w:r>
       </w:ins>
-      <w:ins w:id="877" w:author="Emma Fuller" w:date="2014-05-29T15:04:00Z">
+      <w:ins w:id="909" w:author="Emma Fuller" w:date="2014-05-29T15:04:00Z">
         <w:r>
           <w:rPr>
             <w:rFonts w:ascii="Times New Roman" w:hAnsi="Times New Roman" w:cs="Times New Roman"/>
@@ -17379,7 +17663,7 @@
           <w:t xml:space="preserve"> and</w:t>
         </w:r>
       </w:ins>
-      <w:ins w:id="878" w:author="Emma Fuller" w:date="2014-05-29T13:06:00Z">
+      <w:ins w:id="910" w:author="Emma Fuller" w:date="2014-05-29T13:06:00Z">
         <w:r>
           <w:rPr>
             <w:rFonts w:ascii="Times New Roman" w:hAnsi="Times New Roman" w:cs="Times New Roman"/>
@@ -17387,7 +17671,7 @@
           <w:t xml:space="preserve"> </w:t>
         </w:r>
       </w:ins>
-      <w:ins w:id="879" w:author="Emma Fuller" w:date="2014-05-29T15:04:00Z">
+      <w:ins w:id="911" w:author="Emma Fuller" w:date="2014-05-29T15:04:00Z">
         <w:r>
           <w:rPr>
             <w:rFonts w:ascii="Times New Roman" w:hAnsi="Times New Roman" w:cs="Times New Roman"/>
@@ -17395,7 +17679,7 @@
           <w:t xml:space="preserve">S. </w:t>
         </w:r>
       </w:ins>
-      <w:ins w:id="880" w:author="Emma Fuller" w:date="2014-05-29T13:06:00Z">
+      <w:ins w:id="912" w:author="Emma Fuller" w:date="2014-05-29T13:06:00Z">
         <w:r>
           <w:rPr>
             <w:rFonts w:ascii="Times New Roman" w:hAnsi="Times New Roman" w:cs="Times New Roman"/>
@@ -17403,7 +17687,7 @@
           <w:t>Pascoe</w:t>
         </w:r>
       </w:ins>
-      <w:ins w:id="881" w:author="Emma Fuller" w:date="2014-05-29T15:05:00Z">
+      <w:ins w:id="913" w:author="Emma Fuller" w:date="2014-05-29T15:05:00Z">
         <w:r>
           <w:rPr>
             <w:rFonts w:ascii="Times New Roman" w:hAnsi="Times New Roman" w:cs="Times New Roman"/>
@@ -17411,7 +17695,7 @@
           <w:t>.</w:t>
         </w:r>
       </w:ins>
-      <w:ins w:id="882" w:author="Emma Fuller" w:date="2014-05-29T13:06:00Z">
+      <w:ins w:id="914" w:author="Emma Fuller" w:date="2014-05-29T13:06:00Z">
         <w:r>
           <w:rPr>
             <w:rFonts w:ascii="Times New Roman" w:hAnsi="Times New Roman" w:cs="Times New Roman"/>
@@ -17466,7 +17750,7 @@
         </w:rPr>
         <w:t xml:space="preserve">Walters, </w:t>
       </w:r>
-      <w:ins w:id="883" w:author="Emma Fuller" w:date="2014-05-29T15:02:00Z">
+      <w:ins w:id="915" w:author="Emma Fuller" w:date="2014-05-29T15:02:00Z">
         <w:r>
           <w:rPr>
             <w:rFonts w:ascii="Times New Roman" w:hAnsi="Times New Roman" w:cs="Times New Roman"/>
@@ -17480,7 +17764,7 @@
         </w:rPr>
         <w:t xml:space="preserve">, and </w:t>
       </w:r>
-      <w:ins w:id="884" w:author="Emma Fuller" w:date="2014-05-29T15:02:00Z">
+      <w:ins w:id="916" w:author="Emma Fuller" w:date="2014-05-29T15:02:00Z">
         <w:r>
           <w:rPr>
             <w:rFonts w:ascii="Times New Roman" w:hAnsi="Times New Roman" w:cs="Times New Roman"/>
@@ -17520,7 +17804,7 @@
         </w:rPr>
         <w:t xml:space="preserve">Watson, </w:t>
       </w:r>
-      <w:ins w:id="885" w:author="Emma Fuller" w:date="2014-05-29T15:01:00Z">
+      <w:ins w:id="917" w:author="Emma Fuller" w:date="2014-05-29T15:01:00Z">
         <w:r>
           <w:rPr>
             <w:rFonts w:ascii="Times New Roman" w:hAnsi="Times New Roman" w:cs="Times New Roman"/>
@@ -17534,7 +17818,7 @@
         </w:rPr>
         <w:t xml:space="preserve">R., </w:t>
       </w:r>
-      <w:ins w:id="886" w:author="Emma Fuller" w:date="2014-05-29T15:01:00Z">
+      <w:ins w:id="918" w:author="Emma Fuller" w:date="2014-05-29T15:01:00Z">
         <w:r>
           <w:rPr>
             <w:rFonts w:ascii="Times New Roman" w:hAnsi="Times New Roman" w:cs="Times New Roman"/>
@@ -17548,7 +17832,7 @@
         </w:rPr>
         <w:t>Siegel,</w:t>
       </w:r>
-      <w:ins w:id="887" w:author="Emma Fuller" w:date="2014-05-29T15:01:00Z">
+      <w:ins w:id="919" w:author="Emma Fuller" w:date="2014-05-29T15:01:00Z">
         <w:r>
           <w:rPr>
             <w:rFonts w:ascii="Times New Roman" w:hAnsi="Times New Roman" w:cs="Times New Roman"/>
@@ -17562,7 +17846,7 @@
         </w:rPr>
         <w:t xml:space="preserve"> Kendall, </w:t>
       </w:r>
-      <w:ins w:id="888" w:author="Emma Fuller" w:date="2014-05-29T15:01:00Z">
+      <w:ins w:id="920" w:author="Emma Fuller" w:date="2014-05-29T15:01:00Z">
         <w:r>
           <w:rPr>
             <w:rFonts w:ascii="Times New Roman" w:hAnsi="Times New Roman" w:cs="Times New Roman"/>
@@ -17576,7 +17860,7 @@
         </w:rPr>
         <w:t xml:space="preserve">Mitarai, </w:t>
       </w:r>
-      <w:ins w:id="889" w:author="Emma Fuller" w:date="2014-05-29T15:02:00Z">
+      <w:ins w:id="921" w:author="Emma Fuller" w:date="2014-05-29T15:02:00Z">
         <w:r>
           <w:rPr>
             <w:rFonts w:ascii="Times New Roman" w:hAnsi="Times New Roman" w:cs="Times New Roman"/>
@@ -17590,7 +17874,7 @@
         </w:rPr>
         <w:t xml:space="preserve">Rassweiller, and </w:t>
       </w:r>
-      <w:ins w:id="890" w:author="Emma Fuller" w:date="2014-05-29T15:02:00Z">
+      <w:ins w:id="922" w:author="Emma Fuller" w:date="2014-05-29T15:02:00Z">
         <w:r>
           <w:rPr>
             <w:rFonts w:ascii="Times New Roman" w:hAnsi="Times New Roman" w:cs="Times New Roman"/>
@@ -17604,7 +17888,7 @@
         </w:rPr>
         <w:t xml:space="preserve">D. Gaines. 2011. Identifying critical regions in small-world marine metapopulations. Proceedings of the National Academy of Sciences </w:t>
       </w:r>
-      <w:ins w:id="891" w:author="Emma Fuller" w:date="2014-05-29T15:02:00Z">
+      <w:ins w:id="923" w:author="Emma Fuller" w:date="2014-05-29T15:02:00Z">
         <w:r>
           <w:rPr>
             <w:rFonts w:ascii="Times New Roman" w:hAnsi="Times New Roman" w:cs="Times New Roman"/>
@@ -17631,7 +17915,7 @@
         </w:rPr>
         <w:t xml:space="preserve">Wilcove, </w:t>
       </w:r>
-      <w:ins w:id="892" w:author="Emma Fuller" w:date="2014-05-29T15:01:00Z">
+      <w:ins w:id="924" w:author="Emma Fuller" w:date="2014-05-29T15:01:00Z">
         <w:r>
           <w:rPr>
             <w:rFonts w:ascii="Times New Roman" w:hAnsi="Times New Roman" w:cs="Times New Roman"/>
@@ -17645,7 +17929,7 @@
         </w:rPr>
         <w:t xml:space="preserve">S., </w:t>
       </w:r>
-      <w:ins w:id="893" w:author="Emma Fuller" w:date="2014-05-29T15:01:00Z">
+      <w:ins w:id="925" w:author="Emma Fuller" w:date="2014-05-29T15:01:00Z">
         <w:r>
           <w:rPr>
             <w:rFonts w:ascii="Times New Roman" w:hAnsi="Times New Roman" w:cs="Times New Roman"/>
@@ -17659,7 +17943,7 @@
         </w:rPr>
         <w:t xml:space="preserve">, </w:t>
       </w:r>
-      <w:ins w:id="894" w:author="Emma Fuller" w:date="2014-05-29T15:01:00Z">
+      <w:ins w:id="926" w:author="Emma Fuller" w:date="2014-05-29T15:01:00Z">
         <w:r>
           <w:rPr>
             <w:rFonts w:ascii="Times New Roman" w:hAnsi="Times New Roman" w:cs="Times New Roman"/>
@@ -17673,7 +17957,7 @@
         </w:rPr>
         <w:t xml:space="preserve">Dubow, </w:t>
       </w:r>
-      <w:ins w:id="895" w:author="Emma Fuller" w:date="2014-05-29T15:01:00Z">
+      <w:ins w:id="927" w:author="Emma Fuller" w:date="2014-05-29T15:01:00Z">
         <w:r>
           <w:rPr>
             <w:rFonts w:ascii="Times New Roman" w:hAnsi="Times New Roman" w:cs="Times New Roman"/>
@@ -17687,7 +17971,7 @@
         </w:rPr>
         <w:t xml:space="preserve">Phillips, and </w:t>
       </w:r>
-      <w:ins w:id="896" w:author="Emma Fuller" w:date="2014-05-29T15:01:00Z">
+      <w:ins w:id="928" w:author="Emma Fuller" w:date="2014-05-29T15:01:00Z">
         <w:r>
           <w:rPr>
             <w:rFonts w:ascii="Times New Roman" w:hAnsi="Times New Roman" w:cs="Times New Roman"/>
@@ -17727,7 +18011,7 @@
         </w:rPr>
         <w:t>Worm, B</w:t>
       </w:r>
-      <w:ins w:id="897" w:author="Emma Fuller" w:date="2014-05-29T15:00:00Z">
+      <w:ins w:id="929" w:author="Emma Fuller" w:date="2014-05-29T15:00:00Z">
         <w:r>
           <w:rPr>
             <w:rFonts w:ascii="Times New Roman" w:hAnsi="Times New Roman" w:cs="Times New Roman"/>
@@ -17754,7 +18038,7 @@
         </w:rPr>
         <w:t xml:space="preserve">Zarnetske, </w:t>
       </w:r>
-      <w:ins w:id="898" w:author="Emma Fuller" w:date="2014-05-29T14:58:00Z">
+      <w:ins w:id="930" w:author="Emma Fuller" w:date="2014-05-29T14:58:00Z">
         <w:r>
           <w:rPr>
             <w:rFonts w:ascii="Times New Roman" w:hAnsi="Times New Roman" w:cs="Times New Roman"/>
@@ -17768,7 +18052,7 @@
         </w:rPr>
         <w:t xml:space="preserve">L., </w:t>
       </w:r>
-      <w:ins w:id="899" w:author="Emma Fuller" w:date="2014-05-29T14:58:00Z">
+      <w:ins w:id="931" w:author="Emma Fuller" w:date="2014-05-29T14:58:00Z">
         <w:r>
           <w:rPr>
             <w:rFonts w:ascii="Times New Roman" w:hAnsi="Times New Roman" w:cs="Times New Roman"/>
@@ -17782,7 +18066,7 @@
         </w:rPr>
         <w:t xml:space="preserve"> K. Skelly, and M</w:t>
       </w:r>
-      <w:ins w:id="900" w:author="Emma Fuller" w:date="2014-05-29T14:58:00Z">
+      <w:ins w:id="932" w:author="Emma Fuller" w:date="2014-05-29T14:58:00Z">
         <w:r>
           <w:rPr>
             <w:rFonts w:ascii="Times New Roman" w:hAnsi="Times New Roman" w:cs="Times New Roman"/>
@@ -17822,7 +18106,7 @@
         </w:rPr>
         <w:t>Zhou, Y</w:t>
       </w:r>
-      <w:ins w:id="901" w:author="Emma Fuller" w:date="2014-05-29T14:57:00Z">
+      <w:ins w:id="933" w:author="Emma Fuller" w:date="2014-05-29T14:57:00Z">
         <w:r>
           <w:rPr>
             <w:rFonts w:ascii="Times New Roman" w:hAnsi="Times New Roman" w:cs="Times New Roman"/>
@@ -17836,7 +18120,7 @@
         </w:rPr>
         <w:t>, and M</w:t>
       </w:r>
-      <w:ins w:id="902" w:author="Emma Fuller" w:date="2014-05-29T14:57:00Z">
+      <w:ins w:id="934" w:author="Emma Fuller" w:date="2014-05-29T14:57:00Z">
         <w:r>
           <w:rPr>
             <w:rFonts w:ascii="Times New Roman" w:hAnsi="Times New Roman" w:cs="Times New Roman"/>
@@ -17873,7 +18157,7 @@
           <w:rFonts w:ascii="Times New Roman" w:hAnsi="Times New Roman" w:cs="Times New Roman"/>
         </w:rPr>
       </w:pPr>
-      <w:bookmarkStart w:id="903" w:name="tables"/>
+      <w:bookmarkStart w:id="935" w:name="tables"/>
       <w:r>
         <w:rPr>
           <w:rFonts w:ascii="Times New Roman" w:hAnsi="Times New Roman" w:cs="Times New Roman"/>
@@ -17881,7 +18165,7 @@
         </w:rPr>
         <w:t>Tables</w:t>
       </w:r>
-      <w:bookmarkEnd w:id="903"/>
+      <w:bookmarkEnd w:id="935"/>
     </w:p>
     <w:p>
       <w:pPr>
@@ -17921,7 +18205,7 @@
         </w:rPr>
         <w:fldChar w:fldCharType="separate"/>
       </w:r>
-      <w:ins w:id="904" w:author="Emma Fuller" w:date="2014-07-03T13:11:00Z">
+      <w:ins w:id="936" w:author="Emma Fuller" w:date="2014-07-03T13:11:00Z">
         <w:r>
           <w:rPr>
             <w:rFonts w:ascii="Times New Roman" w:hAnsi="Times New Roman" w:cs="Times New Roman"/>
@@ -18078,7 +18362,7 @@
               </w:rPr>
               <w:t xml:space="preserve">density of </w:t>
             </w:r>
-            <w:ins w:id="905" w:author="M P" w:date="2014-05-22T22:06:00Z">
+            <w:ins w:id="937" w:author="M P" w:date="2014-05-22T22:06:00Z">
               <w:r>
                 <w:rPr>
                   <w:rFonts w:ascii="Times New Roman" w:hAnsi="Times New Roman" w:cs="Times New Roman"/>
@@ -18205,7 +18489,7 @@
               </w:rPr>
               <w:t xml:space="preserve">density of </w:t>
             </w:r>
-            <w:ins w:id="906" w:author="M P" w:date="2014-05-22T22:06:00Z">
+            <w:ins w:id="938" w:author="M P" w:date="2014-05-22T22:06:00Z">
               <w:r>
                 <w:rPr>
                   <w:rFonts w:ascii="Times New Roman" w:hAnsi="Times New Roman" w:cs="Times New Roman"/>
@@ -18287,7 +18571,7 @@
               </w:rPr>
               <w:t xml:space="preserve">dispersal kernel, the probability of </w:t>
             </w:r>
-            <w:ins w:id="907" w:author="M P" w:date="2014-05-22T22:06:00Z">
+            <w:ins w:id="939" w:author="M P" w:date="2014-05-22T22:06:00Z">
               <w:r>
                 <w:rPr>
                   <w:rFonts w:ascii="Times New Roman" w:hAnsi="Times New Roman" w:cs="Times New Roman"/>
@@ -18365,7 +18649,7 @@
               </w:rPr>
               <w:t>expected distance traveled by a</w:t>
             </w:r>
-            <w:ins w:id="908" w:author="M P" w:date="2014-05-22T22:06:00Z">
+            <w:ins w:id="940" w:author="M P" w:date="2014-05-22T22:06:00Z">
               <w:r>
                 <w:rPr>
                   <w:rFonts w:ascii="Times New Roman" w:hAnsi="Times New Roman" w:cs="Times New Roman"/>
@@ -18484,7 +18768,7 @@
               </w:rPr>
               <w:t>intrinsic growth rate</w:t>
             </w:r>
-            <w:ins w:id="909" w:author="M P" w:date="2014-05-22T22:07:00Z">
+            <w:ins w:id="941" w:author="M P" w:date="2014-05-22T22:07:00Z">
               <w:r>
                 <w:rPr>
                   <w:rFonts w:ascii="Times New Roman" w:hAnsi="Times New Roman" w:cs="Times New Roman"/>
@@ -18725,7 +19009,7 @@
           <w:szCs w:val="24"/>
         </w:rPr>
       </w:pPr>
-      <w:bookmarkStart w:id="910" w:name="figure-legends"/>
+      <w:bookmarkStart w:id="942" w:name="figure-legends"/>
       <w:r>
         <w:rPr>
           <w:rFonts w:ascii="Times New Roman" w:eastAsiaTheme="minorHAnsi" w:hAnsi="Times New Roman" w:cs="Times New Roman"/>
@@ -18760,7 +19044,7 @@
         </w:rPr>
       </w:pPr>
     </w:p>
-    <w:bookmarkEnd w:id="910"/>
+    <w:bookmarkEnd w:id="942"/>
     <w:p>
       <w:pPr>
         <w:rPr>
@@ -18773,7 +19057,7 @@
         </w:rPr>
         <w:t xml:space="preserve">Figure 1: (a) </w:t>
       </w:r>
-      <w:ins w:id="911" w:author="M P" w:date="2014-05-22T12:01:00Z">
+      <w:ins w:id="943" w:author="M P" w:date="2014-05-22T12:01:00Z">
         <w:r>
           <w:rPr>
             <w:rFonts w:ascii="Times New Roman" w:hAnsi="Times New Roman" w:cs="Times New Roman"/>
@@ -18860,7 +19144,7 @@
         </w:rPr>
         <w:t>(</w:t>
       </w:r>
-      <w:ins w:id="912" w:author="Emma Fuller" w:date="2014-06-12T09:21:00Z">
+      <w:ins w:id="944" w:author="Emma Fuller" w:date="2014-06-12T09:21:00Z">
         <w:r>
           <w:rPr>
             <w:rFonts w:ascii="Times New Roman" w:hAnsi="Times New Roman" w:cs="Times New Roman"/>
@@ -18941,7 +19225,7 @@
         </w:rPr>
         <w:t>.</w:t>
       </w:r>
-      <w:ins w:id="913" w:author="Emma Fuller" w:date="2014-06-12T09:22:00Z">
+      <w:ins w:id="945" w:author="Emma Fuller" w:date="2014-06-12T09:22:00Z">
         <w:r>
           <w:rPr>
             <w:rFonts w:ascii="Times New Roman" w:hAnsi="Times New Roman" w:cs="Times New Roman"/>
@@ -19093,7 +19377,7 @@
         </w:rPr>
         <w:t>. These results are from calculations with the same parameters as Fig</w:t>
       </w:r>
-      <w:ins w:id="914" w:author="Emma Fuller" w:date="2014-06-12T09:24:00Z">
+      <w:ins w:id="946" w:author="Emma Fuller" w:date="2014-06-12T09:24:00Z">
         <w:r>
           <w:rPr>
             <w:rFonts w:ascii="Times New Roman" w:hAnsi="Times New Roman" w:cs="Times New Roman"/>
@@ -19107,7 +19391,7 @@
         </w:rPr>
         <w:t xml:space="preserve"> </w:t>
       </w:r>
-      <w:ins w:id="915" w:author="Emma Fuller" w:date="2014-06-12T09:24:00Z">
+      <w:ins w:id="947" w:author="Emma Fuller" w:date="2014-06-12T09:24:00Z">
         <w:r>
           <w:rPr>
             <w:rFonts w:ascii="Times New Roman" w:hAnsi="Times New Roman" w:cs="Times New Roman"/>
@@ -19134,7 +19418,7 @@
         </w:rPr>
         <w:t xml:space="preserve">Figure 3: The equilibrium biomass of the population as a function of the climate velocity on the x-axis and the harvesting rate on the y-axis under alternative management strategies. (a) The equilibrium biomass for simulations with constant harvest rates (compare to figure </w:t>
       </w:r>
-      <w:ins w:id="916" w:author="Emma Fuller" w:date="2014-06-12T09:25:00Z">
+      <w:ins w:id="948" w:author="Emma Fuller" w:date="2014-06-12T09:25:00Z">
         <w:r>
           <w:rPr>
             <w:rFonts w:ascii="Times New Roman" w:hAnsi="Times New Roman" w:cs="Times New Roman"/>
@@ -19148,7 +19432,7 @@
         </w:rPr>
         <w:t xml:space="preserve">). (b) Equilibrium biomass for simulations with threshold management. For threshold management, the maximum threshold is set to be the largest population size observed at a given time step before harvesting. The y-axis is the proportion of the maximum threshold that is protected from harvesting. (c) Equilibrium biomass for simulations with many small </w:t>
       </w:r>
-      <w:ins w:id="917" w:author="M P" w:date="2014-05-22T17:02:00Z">
+      <w:ins w:id="949" w:author="M P" w:date="2014-05-22T17:02:00Z">
         <w:r>
           <w:rPr>
             <w:rFonts w:ascii="Times New Roman" w:hAnsi="Times New Roman" w:cs="Times New Roman"/>
@@ -19162,7 +19446,7 @@
         </w:rPr>
         <w:t xml:space="preserve">. (d) Equilibrium biomass for simulations with few large </w:t>
       </w:r>
-      <w:ins w:id="918" w:author="M P" w:date="2014-05-22T17:02:00Z">
+      <w:ins w:id="950" w:author="M P" w:date="2014-05-22T17:02:00Z">
         <w:r>
           <w:rPr>
             <w:rFonts w:ascii="Times New Roman" w:hAnsi="Times New Roman" w:cs="Times New Roman"/>
@@ -19267,7 +19551,7 @@
           <w:color w:val="auto"/>
         </w:rPr>
       </w:pPr>
-      <w:bookmarkStart w:id="919" w:name="figures"/>
+      <w:bookmarkStart w:id="951" w:name="figures"/>
       <w:r>
         <w:rPr>
           <w:rFonts w:ascii="Times New Roman" w:hAnsi="Times New Roman" w:cs="Times New Roman"/>
@@ -19281,7 +19565,7 @@
         <w:pStyle w:val="Heading1"/>
         <w:spacing w:line="480" w:lineRule="auto"/>
         <w:rPr>
-          <w:ins w:id="920" w:author="Emma Fuller" w:date="2014-06-12T09:22:00Z"/>
+          <w:ins w:id="952" w:author="Emma Fuller" w:date="2014-06-12T09:22:00Z"/>
           <w:rFonts w:ascii="Times New Roman" w:hAnsi="Times New Roman" w:cs="Times New Roman"/>
           <w:color w:val="auto"/>
         </w:rPr>
@@ -19293,7 +19577,7 @@
         </w:rPr>
         <w:t>Figures</w:t>
       </w:r>
-      <w:bookmarkEnd w:id="919"/>
+      <w:bookmarkEnd w:id="951"/>
     </w:p>
     <w:p>
       <w:pPr>
@@ -19369,7 +19653,7 @@
       <w:pPr>
         <w:spacing w:line="480" w:lineRule="auto"/>
         <w:rPr>
-          <w:ins w:id="921" w:author="Emma Fuller" w:date="2014-07-03T13:07:00Z"/>
+          <w:ins w:id="953" w:author="Emma Fuller" w:date="2014-07-03T13:07:00Z"/>
           <w:rFonts w:ascii="Times New Roman" w:hAnsi="Times New Roman" w:cs="Times New Roman"/>
         </w:rPr>
       </w:pPr>
@@ -19379,7 +19663,7 @@
         </w:rPr>
         <w:t>Figure 1</w:t>
       </w:r>
-      <w:ins w:id="922" w:author="Emma Fuller" w:date="2014-07-03T13:07:00Z">
+      <w:ins w:id="954" w:author="Emma Fuller" w:date="2014-07-03T13:07:00Z">
         <w:r>
           <w:rPr>
             <w:rFonts w:ascii="Times New Roman" w:hAnsi="Times New Roman" w:cs="Times New Roman"/>
@@ -19460,7 +19744,7 @@
       <w:pPr>
         <w:spacing w:line="480" w:lineRule="auto"/>
         <w:rPr>
-          <w:ins w:id="923" w:author="Emma Fuller" w:date="2014-07-03T13:07:00Z"/>
+          <w:ins w:id="955" w:author="Emma Fuller" w:date="2014-07-03T13:07:00Z"/>
           <w:rFonts w:ascii="Times New Roman" w:hAnsi="Times New Roman" w:cs="Times New Roman"/>
         </w:rPr>
       </w:pPr>
@@ -19470,7 +19754,7 @@
         </w:rPr>
         <w:t>Figure 2</w:t>
       </w:r>
-      <w:ins w:id="924" w:author="Emma Fuller" w:date="2014-07-03T13:07:00Z">
+      <w:ins w:id="956" w:author="Emma Fuller" w:date="2014-07-03T13:07:00Z">
         <w:r>
           <w:rPr>
             <w:rFonts w:ascii="Times New Roman" w:hAnsi="Times New Roman" w:cs="Times New Roman"/>
@@ -19486,65 +19770,123 @@
           <w:rFonts w:ascii="Times New Roman" w:hAnsi="Times New Roman" w:cs="Times New Roman"/>
         </w:rPr>
       </w:pPr>
-      <w:r>
-        <w:rPr>
-          <w:rFonts w:ascii="Times New Roman" w:hAnsi="Times New Roman" w:cs="Times New Roman"/>
-          <w:noProof/>
-        </w:rPr>
-        <w:drawing>
-          <wp:inline distT="0" distB="0" distL="0" distR="0" wp14:anchorId="4680AE16" wp14:editId="711E7921">
-            <wp:extent cx="5943600" cy="4462145"/>
-            <wp:effectExtent l="0" t="0" r="0" b="8255"/>
-            <wp:docPr id="6" name="Picture 6" descr="Macintosh HD:Users:efuller:Documents:Projects:Moving_fish:MovingFish:plots:fig3.png"/>
-            <wp:cNvGraphicFramePr>
-              <a:graphicFrameLocks xmlns:a="http://schemas.openxmlformats.org/drawingml/2006/main" noChangeAspect="1"/>
-            </wp:cNvGraphicFramePr>
-            <a:graphic xmlns:a="http://schemas.openxmlformats.org/drawingml/2006/main">
-              <a:graphicData uri="http://schemas.openxmlformats.org/drawingml/2006/picture">
-                <pic:pic xmlns:pic="http://schemas.openxmlformats.org/drawingml/2006/picture">
-                  <pic:nvPicPr>
-                    <pic:cNvPr id="0" name="Picture 3" descr="Macintosh HD:Users:efuller:Documents:Projects:Moving_fish:MovingFish:plots:fig3.png"/>
-                    <pic:cNvPicPr>
-                      <a:picLocks noChangeAspect="1" noChangeArrowheads="1"/>
-                    </pic:cNvPicPr>
-                  </pic:nvPicPr>
-                  <pic:blipFill>
-                    <a:blip r:embed="rId11">
-                      <a:extLst>
-                        <a:ext uri="{28A0092B-C50C-407E-A947-70E740481C1C}">
-                          <a14:useLocalDpi xmlns:a14="http://schemas.microsoft.com/office/drawing/2010/main" val="0"/>
-                        </a:ext>
-                      </a:extLst>
-                    </a:blip>
-                    <a:srcRect/>
-                    <a:stretch>
-                      <a:fillRect/>
-                    </a:stretch>
-                  </pic:blipFill>
-                  <pic:spPr bwMode="auto">
-                    <a:xfrm>
-                      <a:off x="0" y="0"/>
-                      <a:ext cx="5943600" cy="4462145"/>
-                    </a:xfrm>
-                    <a:prstGeom prst="rect">
-                      <a:avLst/>
-                    </a:prstGeom>
-                    <a:noFill/>
-                    <a:ln>
+      <w:ins w:id="957" w:author="Emma Fuller" w:date="2014-07-18T16:02:00Z">
+        <w:r>
+          <w:rPr>
+            <w:rFonts w:ascii="Times New Roman" w:hAnsi="Times New Roman" w:cs="Times New Roman"/>
+          </w:rPr>
+          <w:drawing>
+            <wp:inline distT="0" distB="0" distL="0" distR="0" wp14:anchorId="7884ACF1" wp14:editId="4BCE52B9">
+              <wp:extent cx="5943600" cy="5943600"/>
+              <wp:effectExtent l="0" t="0" r="0" b="0"/>
+              <wp:docPr id="1" name="Picture 1" descr="Macintosh HD:Users:efuller:Documents:Projects:Moving_fish:MovingFish:Simluations:Aspatial_fast:Data:fig3.png"/>
+              <wp:cNvGraphicFramePr>
+                <a:graphicFrameLocks xmlns:a="http://schemas.openxmlformats.org/drawingml/2006/main" noChangeAspect="1"/>
+              </wp:cNvGraphicFramePr>
+              <a:graphic xmlns:a="http://schemas.openxmlformats.org/drawingml/2006/main">
+                <a:graphicData uri="http://schemas.openxmlformats.org/drawingml/2006/picture">
+                  <pic:pic xmlns:pic="http://schemas.openxmlformats.org/drawingml/2006/picture">
+                    <pic:nvPicPr>
+                      <pic:cNvPr id="0" name="Picture 1" descr="Macintosh HD:Users:efuller:Documents:Projects:Moving_fish:MovingFish:Simluations:Aspatial_fast:Data:fig3.png"/>
+                      <pic:cNvPicPr>
+                        <a:picLocks noChangeAspect="1" noChangeArrowheads="1"/>
+                      </pic:cNvPicPr>
+                    </pic:nvPicPr>
+                    <pic:blipFill>
+                      <a:blip r:embed="rId11">
+                        <a:extLst>
+                          <a:ext uri="{28A0092B-C50C-407E-A947-70E740481C1C}">
+                            <a14:useLocalDpi xmlns:a14="http://schemas.microsoft.com/office/drawing/2010/main" val="0"/>
+                          </a:ext>
+                        </a:extLst>
+                      </a:blip>
+                      <a:srcRect/>
+                      <a:stretch>
+                        <a:fillRect/>
+                      </a:stretch>
+                    </pic:blipFill>
+                    <pic:spPr bwMode="auto">
+                      <a:xfrm>
+                        <a:off x="0" y="0"/>
+                        <a:ext cx="5943600" cy="5943600"/>
+                      </a:xfrm>
+                      <a:prstGeom prst="rect">
+                        <a:avLst/>
+                      </a:prstGeom>
                       <a:noFill/>
-                    </a:ln>
-                  </pic:spPr>
-                </pic:pic>
-              </a:graphicData>
-            </a:graphic>
-          </wp:inline>
-        </w:drawing>
-      </w:r>
+                      <a:ln>
+                        <a:noFill/>
+                      </a:ln>
+                    </pic:spPr>
+                  </pic:pic>
+                </a:graphicData>
+              </a:graphic>
+            </wp:inline>
+          </w:drawing>
+        </w:r>
+      </w:ins>
+      <w:del w:id="958" w:author="Emma Fuller" w:date="2014-07-18T16:02:00Z">
+        <w:r>
+          <w:rPr>
+            <w:rFonts w:ascii="Times New Roman" w:hAnsi="Times New Roman" w:cs="Times New Roman"/>
+            <w:noProof/>
+          </w:rPr>
+          <w:drawing>
+            <wp:inline distT="0" distB="0" distL="0" distR="0" wp14:anchorId="4680AE16" wp14:editId="0606CD39">
+              <wp:extent cx="5943600" cy="4462145"/>
+              <wp:effectExtent l="0" t="0" r="0" b="8255"/>
+              <wp:docPr id="6" name="Picture 6" descr="Macintosh HD:Users:efuller:Documents:Projects:Moving_fish:MovingFish:plots:fig3.png"/>
+              <wp:cNvGraphicFramePr>
+                <a:graphicFrameLocks xmlns:a="http://schemas.openxmlformats.org/drawingml/2006/main" noChangeAspect="1"/>
+              </wp:cNvGraphicFramePr>
+              <a:graphic xmlns:a="http://schemas.openxmlformats.org/drawingml/2006/main">
+                <a:graphicData uri="http://schemas.openxmlformats.org/drawingml/2006/picture">
+                  <pic:pic xmlns:pic="http://schemas.openxmlformats.org/drawingml/2006/picture">
+                    <pic:nvPicPr>
+                      <pic:cNvPr id="0" name="Picture 3" descr="Macintosh HD:Users:efuller:Documents:Projects:Moving_fish:MovingFish:plots:fig3.png"/>
+                      <pic:cNvPicPr>
+                        <a:picLocks noChangeAspect="1" noChangeArrowheads="1"/>
+                      </pic:cNvPicPr>
+                    </pic:nvPicPr>
+                    <pic:blipFill>
+                      <a:blip r:embed="rId12">
+                        <a:extLst>
+                          <a:ext uri="{28A0092B-C50C-407E-A947-70E740481C1C}">
+                            <a14:useLocalDpi xmlns:a14="http://schemas.microsoft.com/office/drawing/2010/main" val="0"/>
+                          </a:ext>
+                        </a:extLst>
+                      </a:blip>
+                      <a:srcRect/>
+                      <a:stretch>
+                        <a:fillRect/>
+                      </a:stretch>
+                    </pic:blipFill>
+                    <pic:spPr bwMode="auto">
+                      <a:xfrm>
+                        <a:off x="0" y="0"/>
+                        <a:ext cx="5943600" cy="4462145"/>
+                      </a:xfrm>
+                      <a:prstGeom prst="rect">
+                        <a:avLst/>
+                      </a:prstGeom>
+                      <a:noFill/>
+                      <a:ln>
+                        <a:noFill/>
+                      </a:ln>
+                    </pic:spPr>
+                  </pic:pic>
+                </a:graphicData>
+              </a:graphic>
+            </wp:inline>
+          </w:drawing>
+        </w:r>
+      </w:del>
     </w:p>
     <w:p>
       <w:pPr>
         <w:spacing w:line="480" w:lineRule="auto"/>
         <w:rPr>
+          <w:ins w:id="959" w:author="Emma Fuller" w:date="2014-07-18T17:10:00Z"/>
           <w:rFonts w:ascii="Times New Roman" w:hAnsi="Times New Roman" w:cs="Times New Roman"/>
         </w:rPr>
       </w:pPr>
@@ -19554,10 +19896,319 @@
         </w:rPr>
         <w:t>Figure 3</w:t>
       </w:r>
+    </w:p>
+    <w:p>
+      <w:pPr>
+        <w:spacing w:line="480" w:lineRule="auto"/>
+        <w:rPr>
+          <w:ins w:id="960" w:author="Emma Fuller" w:date="2014-07-18T17:29:00Z"/>
+          <w:rFonts w:ascii="Times New Roman" w:hAnsi="Times New Roman" w:cs="Times New Roman"/>
+        </w:rPr>
+      </w:pPr>
+    </w:p>
+    <w:p>
+      <w:pPr>
+        <w:spacing w:line="480" w:lineRule="auto"/>
+        <w:rPr>
+          <w:ins w:id="961" w:author="Emma Fuller" w:date="2014-07-18T17:29:00Z"/>
+          <w:rFonts w:ascii="Times New Roman" w:hAnsi="Times New Roman" w:cs="Times New Roman"/>
+        </w:rPr>
+      </w:pPr>
+    </w:p>
+    <w:p>
+      <w:pPr>
+        <w:spacing w:line="480" w:lineRule="auto"/>
+        <w:rPr>
+          <w:ins w:id="962" w:author="Emma Fuller" w:date="2014-07-18T17:10:00Z"/>
+          <w:rFonts w:ascii="Times New Roman" w:hAnsi="Times New Roman" w:cs="Times New Roman"/>
+        </w:rPr>
+      </w:pPr>
+    </w:p>
+    <w:p>
+      <w:pPr>
+        <w:spacing w:line="480" w:lineRule="auto"/>
+        <w:rPr>
+          <w:ins w:id="963" w:author="Emma Fuller" w:date="2014-07-18T17:21:00Z"/>
+          <w:rFonts w:ascii="Times New Roman" w:hAnsi="Times New Roman" w:cs="Times New Roman"/>
+        </w:rPr>
+      </w:pPr>
+      <w:ins w:id="964" w:author="Emma Fuller" w:date="2014-07-18T17:10:00Z">
+        <w:r>
+          <w:rPr>
+            <w:rFonts w:ascii="Times New Roman" w:hAnsi="Times New Roman" w:cs="Times New Roman"/>
+          </w:rPr>
+          <w:t>Alt Figure</w:t>
+        </w:r>
+        <w:r>
+          <w:rPr>
+            <w:rFonts w:ascii="Times New Roman" w:hAnsi="Times New Roman" w:cs="Times New Roman"/>
+          </w:rPr>
+          <w:t xml:space="preserve"> 3</w:t>
+        </w:r>
+      </w:ins>
+      <w:ins w:id="965" w:author="Emma Fuller" w:date="2014-07-18T17:34:00Z">
+        <w:r>
+          <w:rPr>
+            <w:rFonts w:ascii="Times New Roman" w:hAnsi="Times New Roman" w:cs="Times New Roman"/>
+          </w:rPr>
+          <w:t xml:space="preserve"> </w:t>
+        </w:r>
+      </w:ins>
+      <w:ins w:id="966" w:author="Emma Fuller" w:date="2014-07-18T17:35:00Z">
+        <w:r>
+          <w:rPr>
+            <w:rFonts w:ascii="Times New Roman" w:hAnsi="Times New Roman" w:cs="Times New Roman"/>
+          </w:rPr>
+          <w:t>(just comparing threshold to no simulation to show how interaction is removed)</w:t>
+        </w:r>
+      </w:ins>
+      <w:bookmarkStart w:id="967" w:name="_GoBack"/>
+      <w:bookmarkEnd w:id="967"/>
+    </w:p>
+    <w:p>
+      <w:pPr>
+        <w:spacing w:line="480" w:lineRule="auto"/>
+        <w:rPr>
+          <w:ins w:id="968" w:author="Emma Fuller" w:date="2014-07-18T17:21:00Z"/>
+          <w:rFonts w:ascii="Times New Roman" w:hAnsi="Times New Roman" w:cs="Times New Roman"/>
+        </w:rPr>
+      </w:pPr>
+      <w:ins w:id="969" w:author="Emma Fuller" w:date="2014-07-18T17:29:00Z">
+        <w:r>
+          <w:rPr>
+            <w:rFonts w:ascii="Times New Roman" w:hAnsi="Times New Roman" w:cs="Times New Roman"/>
+            <w:noProof/>
+          </w:rPr>
+          <w:drawing>
+            <wp:inline distT="0" distB="0" distL="0" distR="0" wp14:anchorId="51F6C6AC" wp14:editId="1DBEC328">
+              <wp:extent cx="3427474" cy="4114800"/>
+              <wp:effectExtent l="0" t="0" r="1905" b="0"/>
+              <wp:docPr id="7" name="Picture 7" descr="Macintosh HD:Users:efuller:Documents:Projects:Moving_fish:MovingFish:Simluations:Aspatial_fast:Data:Fig3_alt.png"/>
+              <wp:cNvGraphicFramePr>
+                <a:graphicFrameLocks xmlns:a="http://schemas.openxmlformats.org/drawingml/2006/main" noChangeAspect="1"/>
+              </wp:cNvGraphicFramePr>
+              <a:graphic xmlns:a="http://schemas.openxmlformats.org/drawingml/2006/main">
+                <a:graphicData uri="http://schemas.openxmlformats.org/drawingml/2006/picture">
+                  <pic:pic xmlns:pic="http://schemas.openxmlformats.org/drawingml/2006/picture">
+                    <pic:nvPicPr>
+                      <pic:cNvPr id="0" name="Picture 4" descr="Macintosh HD:Users:efuller:Documents:Projects:Moving_fish:MovingFish:Simluations:Aspatial_fast:Data:Fig3_alt.png"/>
+                      <pic:cNvPicPr>
+                        <a:picLocks noChangeAspect="1" noChangeArrowheads="1"/>
+                      </pic:cNvPicPr>
+                    </pic:nvPicPr>
+                    <pic:blipFill>
+                      <a:blip r:embed="rId13">
+                        <a:extLst>
+                          <a:ext uri="{28A0092B-C50C-407E-A947-70E740481C1C}">
+                            <a14:useLocalDpi xmlns:a14="http://schemas.microsoft.com/office/drawing/2010/main" val="0"/>
+                          </a:ext>
+                        </a:extLst>
+                      </a:blip>
+                      <a:srcRect/>
+                      <a:stretch>
+                        <a:fillRect/>
+                      </a:stretch>
+                    </pic:blipFill>
+                    <pic:spPr bwMode="auto">
+                      <a:xfrm>
+                        <a:off x="0" y="0"/>
+                        <a:ext cx="3427488" cy="4114817"/>
+                      </a:xfrm>
+                      <a:prstGeom prst="rect">
+                        <a:avLst/>
+                      </a:prstGeom>
+                      <a:noFill/>
+                      <a:ln>
+                        <a:noFill/>
+                      </a:ln>
+                    </pic:spPr>
+                  </pic:pic>
+                </a:graphicData>
+              </a:graphic>
+            </wp:inline>
+          </w:drawing>
+        </w:r>
+      </w:ins>
+    </w:p>
+    <w:p>
+      <w:pPr>
+        <w:spacing w:line="480" w:lineRule="auto"/>
+        <w:rPr>
+          <w:ins w:id="970" w:author="Emma Fuller" w:date="2014-07-18T17:34:00Z"/>
+          <w:rFonts w:ascii="Times New Roman" w:hAnsi="Times New Roman" w:cs="Times New Roman"/>
+        </w:rPr>
+      </w:pPr>
+    </w:p>
+    <w:p>
+      <w:pPr>
+        <w:spacing w:line="480" w:lineRule="auto"/>
+        <w:rPr>
+          <w:ins w:id="971" w:author="Emma Fuller" w:date="2014-07-18T17:34:00Z"/>
+          <w:rFonts w:ascii="Times New Roman" w:hAnsi="Times New Roman" w:cs="Times New Roman"/>
+        </w:rPr>
+      </w:pPr>
+    </w:p>
+    <w:p>
+      <w:pPr>
+        <w:spacing w:line="480" w:lineRule="auto"/>
+        <w:rPr>
+          <w:ins w:id="972" w:author="Emma Fuller" w:date="2014-07-18T17:34:00Z"/>
+          <w:rFonts w:ascii="Times New Roman" w:hAnsi="Times New Roman" w:cs="Times New Roman"/>
+        </w:rPr>
+      </w:pPr>
+    </w:p>
+    <w:p>
+      <w:pPr>
+        <w:spacing w:line="480" w:lineRule="auto"/>
+        <w:rPr>
+          <w:ins w:id="973" w:author="Emma Fuller" w:date="2014-07-18T17:34:00Z"/>
+          <w:rFonts w:ascii="Times New Roman" w:hAnsi="Times New Roman" w:cs="Times New Roman"/>
+        </w:rPr>
+      </w:pPr>
+    </w:p>
+    <w:p>
+      <w:pPr>
+        <w:spacing w:line="480" w:lineRule="auto"/>
+        <w:rPr>
+          <w:ins w:id="974" w:author="Emma Fuller" w:date="2014-07-18T17:34:00Z"/>
+          <w:rFonts w:ascii="Times New Roman" w:hAnsi="Times New Roman" w:cs="Times New Roman"/>
+        </w:rPr>
+      </w:pPr>
+    </w:p>
+    <w:p>
+      <w:pPr>
+        <w:spacing w:line="480" w:lineRule="auto"/>
+        <w:rPr>
+          <w:ins w:id="975" w:author="Emma Fuller" w:date="2014-07-18T17:34:00Z"/>
+          <w:rFonts w:ascii="Times New Roman" w:hAnsi="Times New Roman" w:cs="Times New Roman"/>
+        </w:rPr>
+      </w:pPr>
+    </w:p>
+    <w:p>
+      <w:pPr>
+        <w:spacing w:line="480" w:lineRule="auto"/>
+        <w:rPr>
+          <w:ins w:id="976" w:author="Emma Fuller" w:date="2014-07-18T17:34:00Z"/>
+          <w:rFonts w:ascii="Times New Roman" w:hAnsi="Times New Roman" w:cs="Times New Roman"/>
+        </w:rPr>
+      </w:pPr>
+    </w:p>
+    <w:p>
+      <w:pPr>
+        <w:spacing w:line="480" w:lineRule="auto"/>
+        <w:rPr>
+          <w:ins w:id="977" w:author="Emma Fuller" w:date="2014-07-18T17:10:00Z"/>
+          <w:rFonts w:ascii="Times New Roman" w:hAnsi="Times New Roman" w:cs="Times New Roman"/>
+        </w:rPr>
+      </w:pPr>
+      <w:ins w:id="978" w:author="Emma Fuller" w:date="2014-07-18T17:21:00Z">
+        <w:r>
+          <w:rPr>
+            <w:rFonts w:ascii="Times New Roman" w:hAnsi="Times New Roman" w:cs="Times New Roman"/>
+          </w:rPr>
+          <w:t xml:space="preserve">Alt Figure 4 </w:t>
+        </w:r>
+      </w:ins>
+    </w:p>
+    <w:p>
+      <w:pPr>
+        <w:spacing w:line="480" w:lineRule="auto"/>
+        <w:rPr>
+          <w:ins w:id="979" w:author="Emma Fuller" w:date="2014-07-18T17:10:00Z"/>
+          <w:rFonts w:ascii="Times New Roman" w:hAnsi="Times New Roman" w:cs="Times New Roman"/>
+        </w:rPr>
+      </w:pPr>
+      <w:ins w:id="980" w:author="Emma Fuller" w:date="2014-07-18T17:21:00Z">
+        <w:r>
+          <w:rPr>
+            <w:rFonts w:ascii="Times New Roman" w:hAnsi="Times New Roman" w:cs="Times New Roman"/>
+          </w:rPr>
+          <w:drawing>
+            <wp:inline distT="0" distB="0" distL="0" distR="0" wp14:anchorId="0CEF9796" wp14:editId="5565F232">
+              <wp:extent cx="5943600" cy="2971800"/>
+              <wp:effectExtent l="0" t="0" r="0" b="0"/>
+              <wp:docPr id="3" name="Picture 3" descr="Macintosh HD:Users:efuller:Documents:Projects:Moving_fish:MovingFish:Simluations:Aspatial_fast:Data:alt_fig3.png"/>
+              <wp:cNvGraphicFramePr>
+                <a:graphicFrameLocks xmlns:a="http://schemas.openxmlformats.org/drawingml/2006/main" noChangeAspect="1"/>
+              </wp:cNvGraphicFramePr>
+              <a:graphic xmlns:a="http://schemas.openxmlformats.org/drawingml/2006/main">
+                <a:graphicData uri="http://schemas.openxmlformats.org/drawingml/2006/picture">
+                  <pic:pic xmlns:pic="http://schemas.openxmlformats.org/drawingml/2006/picture">
+                    <pic:nvPicPr>
+                      <pic:cNvPr id="0" name="Picture 3" descr="Macintosh HD:Users:efuller:Documents:Projects:Moving_fish:MovingFish:Simluations:Aspatial_fast:Data:alt_fig3.png"/>
+                      <pic:cNvPicPr>
+                        <a:picLocks noChangeAspect="1" noChangeArrowheads="1"/>
+                      </pic:cNvPicPr>
+                    </pic:nvPicPr>
+                    <pic:blipFill>
+                      <a:blip r:embed="rId14">
+                        <a:extLst>
+                          <a:ext uri="{28A0092B-C50C-407E-A947-70E740481C1C}">
+                            <a14:useLocalDpi xmlns:a14="http://schemas.microsoft.com/office/drawing/2010/main" val="0"/>
+                          </a:ext>
+                        </a:extLst>
+                      </a:blip>
+                      <a:srcRect/>
+                      <a:stretch>
+                        <a:fillRect/>
+                      </a:stretch>
+                    </pic:blipFill>
+                    <pic:spPr bwMode="auto">
+                      <a:xfrm>
+                        <a:off x="0" y="0"/>
+                        <a:ext cx="5943600" cy="2971800"/>
+                      </a:xfrm>
+                      <a:prstGeom prst="rect">
+                        <a:avLst/>
+                      </a:prstGeom>
+                      <a:noFill/>
+                      <a:ln>
+                        <a:noFill/>
+                      </a:ln>
+                    </pic:spPr>
+                  </pic:pic>
+                </a:graphicData>
+              </a:graphic>
+            </wp:inline>
+          </w:drawing>
+        </w:r>
+      </w:ins>
+    </w:p>
+    <w:p>
+      <w:pPr>
+        <w:spacing w:line="480" w:lineRule="auto"/>
+        <w:rPr>
+          <w:rFonts w:ascii="Times New Roman" w:hAnsi="Times New Roman" w:cs="Times New Roman"/>
+        </w:rPr>
+      </w:pPr>
+      <w:ins w:id="981" w:author="Emma Fuller" w:date="2014-07-18T17:10:00Z">
+        <w:r>
+          <w:rPr>
+            <w:rFonts w:ascii="Times New Roman" w:hAnsi="Times New Roman" w:cs="Times New Roman"/>
+          </w:rPr>
+          <w:t xml:space="preserve">Figure legend: </w:t>
+        </w:r>
+      </w:ins>
+      <w:ins w:id="982" w:author="Emma Fuller" w:date="2014-07-18T17:30:00Z">
+        <w:r>
+          <w:rPr>
+            <w:rFonts w:ascii="Times New Roman" w:hAnsi="Times New Roman" w:cs="Times New Roman"/>
+          </w:rPr>
+          <w:t xml:space="preserve">contour lines represent where equilibrium population = 0.001 (cutoff for “extinction”). So plotting c* and h* for the simulation with no reserves along with each harvest reallocation scenario. </w:t>
+        </w:r>
+      </w:ins>
+      <w:ins w:id="983" w:author="Emma Fuller" w:date="2014-07-18T17:31:00Z">
+        <w:r>
+          <w:rPr>
+            <w:rFonts w:ascii="Times New Roman" w:hAnsi="Times New Roman" w:cs="Times New Roman"/>
+          </w:rPr>
+          <w:t>Many small reserves is on the left (A) and few large ones are on the right (B).</w:t>
+        </w:r>
+      </w:ins>
     </w:p>
     <w:sectPr>
-      <w:footerReference w:type="even" r:id="rId12"/>
-      <w:footerReference w:type="default" r:id="rId13"/>
+      <w:footerReference w:type="even" r:id="rId15"/>
+      <w:footerReference w:type="default" r:id="rId16"/>
       <w:pgSz w:w="12240" w:h="15840"/>
       <w:pgMar w:top="1440" w:right="1440" w:bottom="1440" w:left="1440" w:header="720" w:footer="720" w:gutter="0"/>
       <w:lnNumType w:countBy="1" w:restart="continuous"/>
@@ -22091,7 +22742,7 @@
 </file>
 
 <file path=customXml/itemProps1.xml><?xml version="1.0" encoding="utf-8"?>
-<ds:datastoreItem xmlns:ds="http://schemas.openxmlformats.org/officeDocument/2006/customXml" ds:itemID="{CD146F55-0572-5C46-9300-914BD0DE6F59}">
+<ds:datastoreItem xmlns:ds="http://schemas.openxmlformats.org/officeDocument/2006/customXml" ds:itemID="{96A2D221-A351-7A49-BE70-B974D36013FC}">
   <ds:schemaRefs>
     <ds:schemaRef ds:uri="http://schemas.openxmlformats.org/officeDocument/2006/bibliography"/>
   </ds:schemaRefs>
